--- a/lathund.docx
+++ b/lathund.docx
@@ -1,64 +1,75 @@
 
 <file path=word/document.xml><?xml version="1.0" encoding="utf-8"?>
-<w:document xmlns:w="http://schemas.openxmlformats.org/wordprocessingml/2006/main" xmlns:m="http://schemas.openxmlformats.org/officeDocument/2006/math" xmlns:r="http://schemas.openxmlformats.org/officeDocument/2006/relationships" xmlns:o="urn:schemas-microsoft-com:office:office" xmlns:v="urn:schemas-microsoft-com:vml" xmlns:w10="urn:schemas-microsoft-com:office:word" xmlns:a="http://schemas.openxmlformats.org/drawingml/2006/main" xmlns:pic="http://schemas.openxmlformats.org/drawingml/2006/picture" xmlns:wp="http://schemas.openxmlformats.org/drawingml/2006/wordprocessingDrawing">
+<w:document xmlns:wpc="http://schemas.microsoft.com/office/word/2010/wordprocessingCanvas" xmlns:cx="http://schemas.microsoft.com/office/drawing/2014/chartex" xmlns:cx1="http://schemas.microsoft.com/office/drawing/2015/9/8/chartex" xmlns:cx2="http://schemas.microsoft.com/office/drawing/2015/10/21/chartex" xmlns:cx3="http://schemas.microsoft.com/office/drawing/2016/5/9/chartex" xmlns:cx4="http://schemas.microsoft.com/office/drawing/2016/5/10/chartex" xmlns:cx5="http://schemas.microsoft.com/office/drawing/2016/5/11/chartex" xmlns:cx6="http://schemas.microsoft.com/office/drawing/2016/5/12/chartex" xmlns:cx7="http://schemas.microsoft.com/office/drawing/2016/5/13/chartex" xmlns:cx8="http://schemas.microsoft.com/office/drawing/2016/5/14/chartex" xmlns:mc="http://schemas.openxmlformats.org/markup-compatibility/2006" xmlns:aink="http://schemas.microsoft.com/office/drawing/2016/ink" xmlns:am3d="http://schemas.microsoft.com/office/drawing/2017/model3d" xmlns:o="urn:schemas-microsoft-com:office:office" xmlns:oel="http://schemas.microsoft.com/office/2019/extlst" xmlns:r="http://schemas.openxmlformats.org/officeDocument/2006/relationships" xmlns:m="http://schemas.openxmlformats.org/officeDocument/2006/math" xmlns:v="urn:schemas-microsoft-com:vml" xmlns:wp14="http://schemas.microsoft.com/office/word/2010/wordprocessingDrawing" xmlns:wp="http://schemas.openxmlformats.org/drawingml/2006/wordprocessingDrawing" xmlns:w10="urn:schemas-microsoft-com:office:word" xmlns:w="http://schemas.openxmlformats.org/wordprocessingml/2006/main" xmlns:w14="http://schemas.microsoft.com/office/word/2010/wordml" xmlns:w15="http://schemas.microsoft.com/office/word/2012/wordml" xmlns:w16cex="http://schemas.microsoft.com/office/word/2018/wordml/cex" xmlns:w16cid="http://schemas.microsoft.com/office/word/2016/wordml/cid" xmlns:w16="http://schemas.microsoft.com/office/word/2018/wordml" xmlns:w16du="http://schemas.microsoft.com/office/word/2023/wordml/word16du" xmlns:w16sdtdh="http://schemas.microsoft.com/office/word/2020/wordml/sdtdatahash" xmlns:w16sdtfl="http://schemas.microsoft.com/office/word/2024/wordml/sdtformatlock" xmlns:w16se="http://schemas.microsoft.com/office/word/2015/wordml/symex" xmlns:wpg="http://schemas.microsoft.com/office/word/2010/wordprocessingGroup" xmlns:wpi="http://schemas.microsoft.com/office/word/2010/wordprocessingInk" xmlns:wne="http://schemas.microsoft.com/office/word/2006/wordml" xmlns:wps="http://schemas.microsoft.com/office/word/2010/wordprocessingShape" mc:Ignorable="w14 w15 w16se w16cid w16 w16cex w16sdtdh w16sdtfl w16du wp14">
   <w:body>
     <w:p>
       <w:pPr>
-        <w:pStyle w:val="Title"/>
-      </w:pPr>
-      <w:r>
-        <w:t xml:space="preserve">Github-Introduktion:</w:t>
-      </w:r>
-      <w:r>
-        <w:t xml:space="preserve"> </w:t>
-      </w:r>
-      <w:r>
-        <w:t xml:space="preserve">Lathund</w:t>
+        <w:pStyle w:val="Rubrik"/>
+        <w:rPr>
+          <w:lang w:val="sv-SE"/>
+        </w:rPr>
+      </w:pPr>
+      <w:r>
+        <w:rPr>
+          <w:lang w:val="sv-SE"/>
+        </w:rPr>
+        <w:t>Github-Introduktion: Lathund</w:t>
       </w:r>
     </w:p>
     <w:p>
       <w:pPr>
         <w:pStyle w:val="Author"/>
-      </w:pPr>
-      <w:r>
-        <w:t xml:space="preserve">Johannes</w:t>
-      </w:r>
-      <w:r>
-        <w:t xml:space="preserve"> </w:t>
-      </w:r>
-      <w:r>
-        <w:t xml:space="preserve">Hedström</w:t>
-      </w:r>
-    </w:p>
-    <w:p>
-      <w:pPr>
-        <w:pStyle w:val="Date"/>
-      </w:pPr>
-      <w:r>
-        <w:t xml:space="preserve">2025-08-28</w:t>
+        <w:rPr>
+          <w:lang w:val="sv-SE"/>
+        </w:rPr>
+      </w:pPr>
+      <w:r>
+        <w:rPr>
+          <w:lang w:val="sv-SE"/>
+        </w:rPr>
+        <w:t>Johannes Hedström</w:t>
+      </w:r>
+    </w:p>
+    <w:p>
+      <w:pPr>
+        <w:pStyle w:val="Datum"/>
+        <w:rPr>
+          <w:lang w:val="sv-SE"/>
+        </w:rPr>
+      </w:pPr>
+      <w:r>
+        <w:rPr>
+          <w:lang w:val="sv-SE"/>
+        </w:rPr>
+        <w:t>2025-08-28</w:t>
       </w:r>
     </w:p>
     <w:p>
       <w:pPr>
         <w:pStyle w:val="FirstParagraph"/>
-      </w:pPr>
-      <w:r>
+        <w:jc w:val="center"/>
+      </w:pPr>
+      <w:r>
+        <w:rPr>
+          <w:noProof/>
+        </w:rPr>
         <w:drawing>
-          <wp:inline>
+          <wp:inline distT="0" distB="0" distL="0" distR="0" wp14:anchorId="3B94DEEB" wp14:editId="3B94DEEC">
             <wp:extent cx="1828800" cy="828185"/>
-            <wp:effectExtent b="0" l="0" r="0" t="0"/>
-            <wp:docPr descr="" title="" id="21" name="Picture"/>
-            <a:graphic>
+            <wp:effectExtent l="0" t="0" r="0" b="0"/>
+            <wp:docPr id="21" name="Picture"/>
+            <wp:cNvGraphicFramePr/>
+            <a:graphic xmlns:a="http://schemas.openxmlformats.org/drawingml/2006/main">
               <a:graphicData uri="http://schemas.openxmlformats.org/drawingml/2006/picture">
-                <pic:pic>
+                <pic:pic xmlns:pic="http://schemas.openxmlformats.org/drawingml/2006/picture">
                   <pic:nvPicPr>
-                    <pic:cNvPr descr="https://im14.inviewer.se/skiss/00/00CCA4MC46.png" id="22" name="Picture"/>
+                    <pic:cNvPr id="22" name="Picture" descr="https://im14.inviewer.se/skiss/00/00CCA4MC46.png"/>
                     <pic:cNvPicPr>
-                      <a:picLocks noChangeArrowheads="1" noChangeAspect="1"/>
+                      <a:picLocks noChangeAspect="1" noChangeArrowheads="1"/>
                     </pic:cNvPicPr>
                   </pic:nvPicPr>
                   <pic:blipFill>
-                    <a:blip r:embed="rId20"/>
+                    <a:blip r:embed="rId5"/>
                     <a:stretch>
                       <a:fillRect/>
                     </a:stretch>
@@ -85,98 +96,151 @@
         </w:drawing>
       </w:r>
     </w:p>
-    <w:bookmarkStart w:id="23" w:name="konfigurera-git-på-datorn"/>
-    <w:p>
-      <w:pPr>
-        <w:pStyle w:val="Heading1"/>
-      </w:pPr>
-      <w:r>
-        <w:t xml:space="preserve">1. Konfigurera Git på datorn</w:t>
+    <w:p>
+      <w:pPr>
+        <w:pStyle w:val="Rubrik1"/>
+        <w:rPr>
+          <w:lang w:val="sv-SE"/>
+        </w:rPr>
+      </w:pPr>
+      <w:bookmarkStart w:id="0" w:name="konfigurera-git-på-datorn"/>
+      <w:r>
+        <w:rPr>
+          <w:lang w:val="sv-SE"/>
+        </w:rPr>
+        <w:t>1. Konfigurera Git på datorn</w:t>
       </w:r>
     </w:p>
     <w:p>
       <w:pPr>
         <w:pStyle w:val="FirstParagraph"/>
-      </w:pPr>
-      <w:r>
-        <w:t xml:space="preserve">Innan du kan använda Git behöver du koppla det till ditt GitHub-konto:</w:t>
+        <w:rPr>
+          <w:lang w:val="sv-SE"/>
+        </w:rPr>
+      </w:pPr>
+      <w:r>
+        <w:rPr>
+          <w:lang w:val="sv-SE"/>
+        </w:rPr>
+        <w:t>Innan du kan använda Git behöver du koppla det till ditt GitHub-konto:</w:t>
       </w:r>
     </w:p>
     <w:p>
       <w:pPr>
         <w:pStyle w:val="SourceCode"/>
+        <w:rPr>
+          <w:lang w:val="sv-SE"/>
+        </w:rPr>
       </w:pPr>
       <w:r>
         <w:rPr>
           <w:rStyle w:val="CommentTok"/>
-        </w:rPr>
-        <w:t xml:space="preserve"># Ange ditt användarnamn</w:t>
-      </w:r>
-      <w:r>
+          <w:lang w:val="sv-SE"/>
+        </w:rPr>
+        <w:t># Ange ditt användarnamn</w:t>
+      </w:r>
+      <w:r>
+        <w:rPr>
+          <w:lang w:val="sv-SE"/>
+        </w:rPr>
         <w:br/>
       </w:r>
       <w:r>
         <w:rPr>
           <w:rStyle w:val="NormalTok"/>
+          <w:lang w:val="sv-SE"/>
         </w:rPr>
         <w:t xml:space="preserve">git config </w:t>
       </w:r>
       <w:r>
         <w:rPr>
           <w:rStyle w:val="SpecialCharTok"/>
-        </w:rPr>
-        <w:t xml:space="preserve">--</w:t>
-      </w:r>
-      <w:r>
-        <w:rPr>
-          <w:rStyle w:val="NormalTok"/>
+          <w:lang w:val="sv-SE"/>
+        </w:rPr>
+        <w:t>--</w:t>
+      </w:r>
+      <w:r>
+        <w:rPr>
+          <w:rStyle w:val="NormalTok"/>
+          <w:lang w:val="sv-SE"/>
         </w:rPr>
         <w:t xml:space="preserve">global user.name </w:t>
       </w:r>
       <w:r>
         <w:rPr>
           <w:rStyle w:val="StringTok"/>
-        </w:rPr>
-        <w:t xml:space="preserve">"githubkonto"</w:t>
-      </w:r>
-      <w:r>
+          <w:lang w:val="sv-SE"/>
+        </w:rPr>
+        <w:t>"githubkonto"</w:t>
+      </w:r>
+      <w:r>
+        <w:rPr>
+          <w:lang w:val="sv-SE"/>
+        </w:rPr>
         <w:br/>
       </w:r>
       <w:r>
+        <w:rPr>
+          <w:lang w:val="sv-SE"/>
+        </w:rPr>
         <w:br/>
       </w:r>
       <w:r>
         <w:rPr>
           <w:rStyle w:val="CommentTok"/>
-        </w:rPr>
-        <w:t xml:space="preserve"># Ange din e-post</w:t>
-      </w:r>
-      <w:r>
+          <w:lang w:val="sv-SE"/>
+        </w:rPr>
+        <w:t># Ange din e-post</w:t>
+      </w:r>
+      <w:r>
+        <w:rPr>
+          <w:lang w:val="sv-SE"/>
+        </w:rPr>
         <w:br/>
       </w:r>
       <w:r>
         <w:rPr>
           <w:rStyle w:val="NormalTok"/>
+          <w:lang w:val="sv-SE"/>
         </w:rPr>
         <w:t xml:space="preserve">git config </w:t>
       </w:r>
       <w:r>
         <w:rPr>
           <w:rStyle w:val="SpecialCharTok"/>
-        </w:rPr>
-        <w:t xml:space="preserve">--</w:t>
-      </w:r>
-      <w:r>
-        <w:rPr>
-          <w:rStyle w:val="NormalTok"/>
-        </w:rPr>
-        <w:t xml:space="preserve">global user.email </w:t>
+          <w:lang w:val="sv-SE"/>
+        </w:rPr>
+        <w:t>--</w:t>
+      </w:r>
+      <w:r>
+        <w:rPr>
+          <w:rStyle w:val="NormalTok"/>
+          <w:lang w:val="sv-SE"/>
+        </w:rPr>
+        <w:t xml:space="preserve">global </w:t>
+      </w:r>
+      <w:proofErr w:type="gramStart"/>
+      <w:r>
+        <w:rPr>
+          <w:rStyle w:val="NormalTok"/>
+          <w:lang w:val="sv-SE"/>
+        </w:rPr>
+        <w:t>user.email</w:t>
+      </w:r>
+      <w:proofErr w:type="gramEnd"/>
+      <w:r>
+        <w:rPr>
+          <w:rStyle w:val="NormalTok"/>
+          <w:lang w:val="sv-SE"/>
+        </w:rPr>
+        <w:t xml:space="preserve"> </w:t>
       </w:r>
       <w:r>
         <w:rPr>
           <w:rStyle w:val="StringTok"/>
-        </w:rPr>
-        <w:t xml:space="preserve">"hej123@mail.se"</w:t>
+          <w:lang w:val="sv-SE"/>
+        </w:rPr>
+        <w:t>"hej123@mail.se"</w:t>
       </w:r>
     </w:p>
     <w:p>
@@ -188,110 +252,143 @@
           <w:i/>
           <w:iCs/>
         </w:rPr>
-        <w:t xml:space="preserve">Tips:</w:t>
+        <w:t>Tips:</w:t>
       </w:r>
     </w:p>
     <w:p>
       <w:pPr>
         <w:numPr>
           <w:ilvl w:val="0"/>
-          <w:numId w:val="1001"/>
+          <w:numId w:val="2"/>
         </w:numPr>
-      </w:pPr>
-      <w:r>
-        <w:t xml:space="preserve">Kontrollera inställningarna med git config –list</w:t>
+        <w:rPr>
+          <w:lang w:val="sv-SE"/>
+        </w:rPr>
+      </w:pPr>
+      <w:r>
+        <w:rPr>
+          <w:lang w:val="sv-SE"/>
+        </w:rPr>
+        <w:t>Kontrollera inställningarna med git config –list</w:t>
       </w:r>
     </w:p>
     <w:p>
       <w:pPr>
         <w:numPr>
           <w:ilvl w:val="0"/>
-          <w:numId w:val="1001"/>
+          <w:numId w:val="2"/>
         </w:numPr>
-      </w:pPr>
-      <w:r>
-        <w:t xml:space="preserve">Om du får felmeddelandet</w:t>
-      </w:r>
-      <w:r>
-        <w:t xml:space="preserve"> </w:t>
-      </w:r>
-      <w:r>
-        <w:t xml:space="preserve">“</w:t>
-      </w:r>
-      <w:r>
-        <w:t xml:space="preserve">fatal: not in a git repository</w:t>
-      </w:r>
-      <w:r>
-        <w:t xml:space="preserve">”</w:t>
-      </w:r>
-      <w:r>
-        <w:t xml:space="preserve">, betyder det att du inte är i ett Git-repo.</w:t>
+        <w:rPr>
+          <w:lang w:val="sv-SE"/>
+        </w:rPr>
+      </w:pPr>
+      <w:r>
+        <w:rPr>
+          <w:lang w:val="sv-SE"/>
+        </w:rPr>
+        <w:t>Om du får felmeddelandet “fatal: not in a git repository”, betyder det att du inte är i ett Git-repo.</w:t>
       </w:r>
     </w:p>
     <w:p>
       <w:pPr>
         <w:numPr>
           <w:ilvl w:val="0"/>
-          <w:numId w:val="1001"/>
+          <w:numId w:val="2"/>
         </w:numPr>
-      </w:pPr>
-      <w:r>
-        <w:t xml:space="preserve">Gå till mappen med cd</w:t>
-      </w:r>
-      <w:r>
-        <w:t xml:space="preserve"> </w:t>
-      </w:r>
-      <w:r>
-        <w:t xml:space="preserve"> </w:t>
-      </w:r>
-      <w:r>
-        <w:t xml:space="preserve">eller skapa ett nytt repo med git init</w:t>
-      </w:r>
-    </w:p>
-    <w:p>
-      <w:r>
+        <w:rPr>
+          <w:lang w:val="sv-SE"/>
+        </w:rPr>
+      </w:pPr>
+      <w:r>
+        <w:rPr>
+          <w:lang w:val="sv-SE"/>
+        </w:rPr>
+        <w:t xml:space="preserve">Gå till mappen med </w:t>
+      </w:r>
+      <w:proofErr w:type="gramStart"/>
+      <w:r>
+        <w:rPr>
+          <w:lang w:val="sv-SE"/>
+        </w:rPr>
+        <w:t>cd  eller</w:t>
+      </w:r>
+      <w:proofErr w:type="gramEnd"/>
+      <w:r>
+        <w:rPr>
+          <w:lang w:val="sv-SE"/>
+        </w:rPr>
+        <w:t xml:space="preserve"> skapa ett nytt repo med git init</w:t>
+      </w:r>
+    </w:p>
+    <w:p>
+      <w:pPr>
+        <w:rPr>
+          <w:lang w:val="sv-SE"/>
+        </w:rPr>
+      </w:pPr>
+      <w:r>
+        <w:rPr>
+          <w:lang w:val="sv-SE"/>
+        </w:rPr>
         <w:br w:type="page"/>
       </w:r>
     </w:p>
-    <w:bookmarkEnd w:id="23"/>
-    <w:bookmarkStart w:id="27" w:name="skapa-ett-repo-på-github"/>
-    <w:p>
-      <w:pPr>
-        <w:pStyle w:val="Heading1"/>
-      </w:pPr>
-      <w:r>
-        <w:t xml:space="preserve">2.1 Skapa ett repo på github</w:t>
+    <w:p>
+      <w:pPr>
+        <w:pStyle w:val="Rubrik1"/>
+        <w:rPr>
+          <w:lang w:val="sv-SE"/>
+        </w:rPr>
+      </w:pPr>
+      <w:bookmarkStart w:id="1" w:name="skapa-ett-repo-på-github"/>
+      <w:bookmarkEnd w:id="0"/>
+      <w:r>
+        <w:rPr>
+          <w:lang w:val="sv-SE"/>
+        </w:rPr>
+        <w:lastRenderedPageBreak/>
+        <w:t>2.1 Skapa ett repo på github</w:t>
       </w:r>
     </w:p>
     <w:p>
       <w:pPr>
         <w:pStyle w:val="FirstParagraph"/>
-      </w:pPr>
-      <w:r>
-        <w:t xml:space="preserve">Öppna github i webbläsaren och klicka in på Your repositorys och skapa ett nytt, då går du vidare till denna sida:</w:t>
-      </w:r>
-    </w:p>
-    <w:p>
-      <w:pPr>
-        <w:pStyle w:val="BodyText"/>
-      </w:pPr>
-      <w:r>
+        <w:rPr>
+          <w:lang w:val="sv-SE"/>
+        </w:rPr>
+      </w:pPr>
+      <w:r>
+        <w:rPr>
+          <w:lang w:val="sv-SE"/>
+        </w:rPr>
+        <w:t>Öppna github i webbläsaren och klicka in på Your repositorys och skapa ett nytt, då går du vidare till denna sida:</w:t>
+      </w:r>
+    </w:p>
+    <w:p>
+      <w:pPr>
+        <w:pStyle w:val="Brdtext"/>
+      </w:pPr>
+      <w:r>
+        <w:rPr>
+          <w:noProof/>
+        </w:rPr>
         <w:drawing>
-          <wp:inline>
+          <wp:inline distT="0" distB="0" distL="0" distR="0" wp14:anchorId="3B94DEED" wp14:editId="3B94DEEE">
             <wp:extent cx="5334000" cy="3269435"/>
-            <wp:effectExtent b="0" l="0" r="0" t="0"/>
-            <wp:docPr descr="" title="" id="25" name="Picture"/>
-            <a:graphic>
+            <wp:effectExtent l="0" t="0" r="0" b="0"/>
+            <wp:docPr id="25" name="Picture"/>
+            <wp:cNvGraphicFramePr/>
+            <a:graphic xmlns:a="http://schemas.openxmlformats.org/drawingml/2006/main">
               <a:graphicData uri="http://schemas.openxmlformats.org/drawingml/2006/picture">
-                <pic:pic>
+                <pic:pic xmlns:pic="http://schemas.openxmlformats.org/drawingml/2006/picture">
                   <pic:nvPicPr>
-                    <pic:cNvPr descr="create_repo.png" id="26" name="Picture"/>
+                    <pic:cNvPr id="26" name="Picture" descr="create_repo.png"/>
                     <pic:cNvPicPr>
-                      <a:picLocks noChangeArrowheads="1" noChangeAspect="1"/>
+                      <a:picLocks noChangeAspect="1" noChangeArrowheads="1"/>
                     </pic:cNvPicPr>
                   </pic:nvPicPr>
                   <pic:blipFill>
-                    <a:blip r:embed="rId24"/>
+                    <a:blip r:embed="rId6"/>
                     <a:stretch>
                       <a:fillRect/>
                     </a:stretch>
@@ -320,83 +417,111 @@
     </w:p>
     <w:p>
       <w:pPr>
-        <w:pStyle w:val="BodyText"/>
-      </w:pPr>
-      <w:r>
-        <w:t xml:space="preserve">Fyll här i relevant information och skapa de filerna du vill ha (allt går att ändra i efterhand).</w:t>
-      </w:r>
-    </w:p>
-    <w:p>
-      <w:pPr>
-        <w:pStyle w:val="BodyText"/>
-      </w:pPr>
-      <w:r>
-        <w:t xml:space="preserve">**När du skapar ett repo på Github eller genom Rstudio så finns valet att skapa en .gitignore - fil, i denna fil ska alltid *.Rproj alltid skrivas, detta gör att Rproj- filen på datorn inte laddas upp till github utan behålls lokalt.**</w:t>
-      </w:r>
-    </w:p>
-    <w:p>
-      <w:pPr>
-        <w:pStyle w:val="BodyText"/>
-      </w:pPr>
-      <w:r>
-        <w:t xml:space="preserve">README filen som skapas är</w:t>
-      </w:r>
-      <w:r>
-        <w:t xml:space="preserve"> </w:t>
-      </w:r>
-      <w:r>
-        <w:t xml:space="preserve">“</w:t>
-      </w:r>
-      <w:r>
-        <w:t xml:space="preserve">presentationen</w:t>
-      </w:r>
-      <w:r>
-        <w:t xml:space="preserve">”</w:t>
-      </w:r>
-      <w:r>
-        <w:t xml:space="preserve"> </w:t>
-      </w:r>
-      <w:r>
-        <w:t xml:space="preserve">för repot och beroende på vad repot ska användas till så är den ofta till att för beskriva hur funktionerna/filerna i repot används och fungerar.</w:t>
-      </w:r>
-    </w:p>
-    <w:bookmarkEnd w:id="27"/>
-    <w:bookmarkStart w:id="31" w:name="koppla-till-ett-befintligt-github-repo"/>
-    <w:p>
-      <w:pPr>
-        <w:pStyle w:val="Heading1"/>
-      </w:pPr>
-      <w:r>
-        <w:t xml:space="preserve">2.2 Koppla till ett befintligt GitHub-repo</w:t>
+        <w:pStyle w:val="Brdtext"/>
+        <w:rPr>
+          <w:lang w:val="sv-SE"/>
+        </w:rPr>
+      </w:pPr>
+      <w:r>
+        <w:rPr>
+          <w:lang w:val="sv-SE"/>
+        </w:rPr>
+        <w:t>Fyll här i relevant information och skapa de filerna du vill ha (allt går att ändra i efterhand).</w:t>
+      </w:r>
+    </w:p>
+    <w:p>
+      <w:pPr>
+        <w:pStyle w:val="Brdtext"/>
+        <w:rPr>
+          <w:lang w:val="sv-SE"/>
+        </w:rPr>
+      </w:pPr>
+      <w:r>
+        <w:rPr>
+          <w:lang w:val="sv-SE"/>
+        </w:rPr>
+        <w:t xml:space="preserve">**När du skapar ett repo på Github eller genom Rstudio så finns valet att skapa </w:t>
+      </w:r>
+      <w:proofErr w:type="gramStart"/>
+      <w:r>
+        <w:rPr>
+          <w:lang w:val="sv-SE"/>
+        </w:rPr>
+        <w:t>en .gitignore</w:t>
+      </w:r>
+      <w:proofErr w:type="gramEnd"/>
+      <w:r>
+        <w:rPr>
+          <w:lang w:val="sv-SE"/>
+        </w:rPr>
+        <w:t xml:space="preserve"> - fil, i denna fil ska alltid *.Rproj alltid skrivas, detta gör att Rproj- filen på datorn inte laddas upp till github utan behålls lokalt.**</w:t>
+      </w:r>
+    </w:p>
+    <w:p>
+      <w:pPr>
+        <w:pStyle w:val="Brdtext"/>
+        <w:rPr>
+          <w:lang w:val="sv-SE"/>
+        </w:rPr>
+      </w:pPr>
+      <w:r>
+        <w:rPr>
+          <w:lang w:val="sv-SE"/>
+        </w:rPr>
+        <w:t>README filen som skapas är “presentationen” för repot och beroende på vad repot ska användas till så är den ofta till att för beskriva hur funktionerna/filerna i repot används och fungerar.</w:t>
+      </w:r>
+    </w:p>
+    <w:p>
+      <w:pPr>
+        <w:pStyle w:val="Rubrik1"/>
+        <w:rPr>
+          <w:lang w:val="sv-SE"/>
+        </w:rPr>
+      </w:pPr>
+      <w:bookmarkStart w:id="2" w:name="koppla-till-ett-befintligt-github-repo"/>
+      <w:bookmarkEnd w:id="1"/>
+      <w:r>
+        <w:rPr>
+          <w:lang w:val="sv-SE"/>
+        </w:rPr>
+        <w:lastRenderedPageBreak/>
+        <w:t>2.2 Koppla till ett befintligt GitHub-repo</w:t>
       </w:r>
     </w:p>
     <w:p>
       <w:pPr>
         <w:pStyle w:val="FirstParagraph"/>
-      </w:pPr>
-      <w:r>
-        <w:t xml:space="preserve">Starta med att göra en fork(om du inte äger repot) på repot så att den läggs in i dina repositories på github:</w:t>
-      </w:r>
-      <w:r>
-        <w:t xml:space="preserve"> </w:t>
-      </w:r>
-      <w:r>
+        <w:rPr>
+          <w:lang w:val="sv-SE"/>
+        </w:rPr>
+      </w:pPr>
+      <w:r>
+        <w:rPr>
+          <w:lang w:val="sv-SE"/>
+        </w:rPr>
+        <w:t xml:space="preserve">Starta med att göra en fork(om du inte äger repot) på repot så att den läggs in i dina repositories på github: </w:t>
+      </w:r>
+      <w:r>
+        <w:rPr>
+          <w:noProof/>
+        </w:rPr>
         <w:drawing>
-          <wp:inline>
+          <wp:inline distT="0" distB="0" distL="0" distR="0" wp14:anchorId="3B94DEEF" wp14:editId="3B94DEF0">
             <wp:extent cx="5334000" cy="3014164"/>
-            <wp:effectExtent b="0" l="0" r="0" t="0"/>
-            <wp:docPr descr="" title="" id="29" name="Picture"/>
-            <a:graphic>
+            <wp:effectExtent l="0" t="0" r="0" b="0"/>
+            <wp:docPr id="29" name="Picture"/>
+            <wp:cNvGraphicFramePr/>
+            <a:graphic xmlns:a="http://schemas.openxmlformats.org/drawingml/2006/main">
               <a:graphicData uri="http://schemas.openxmlformats.org/drawingml/2006/picture">
-                <pic:pic>
+                <pic:pic xmlns:pic="http://schemas.openxmlformats.org/drawingml/2006/picture">
                   <pic:nvPicPr>
-                    <pic:cNvPr descr="fork.png" id="30" name="Picture"/>
+                    <pic:cNvPr id="30" name="Picture" descr="fork.png"/>
                     <pic:cNvPicPr>
-                      <a:picLocks noChangeArrowheads="1" noChangeAspect="1"/>
+                      <a:picLocks noChangeAspect="1" noChangeArrowheads="1"/>
                     </pic:cNvPicPr>
                   </pic:nvPicPr>
                   <pic:blipFill>
-                    <a:blip r:embed="rId28"/>
+                    <a:blip r:embed="rId7"/>
                     <a:stretch>
                       <a:fillRect/>
                     </a:stretch>
@@ -425,72 +550,82 @@
     </w:p>
     <w:p>
       <w:pPr>
-        <w:pStyle w:val="BodyText"/>
-      </w:pPr>
-      <w:r>
-        <w:t xml:space="preserve">Ägaren av repot måste lägga till dig som samarbetare:</w:t>
-      </w:r>
-    </w:p>
-    <w:p>
-      <w:pPr>
-        <w:pStyle w:val="BodyText"/>
-      </w:pPr>
-      <w:r>
-        <w:t xml:space="preserve">Gå till repot på GitHub</w:t>
-      </w:r>
-      <w:r>
+        <w:pStyle w:val="Brdtext"/>
+        <w:rPr>
+          <w:lang w:val="sv-SE"/>
+        </w:rPr>
+      </w:pPr>
+      <w:r>
+        <w:rPr>
+          <w:lang w:val="sv-SE"/>
+        </w:rPr>
+        <w:t>Ägaren av repot måste lägga till dig som samarbetare:</w:t>
+      </w:r>
+    </w:p>
+    <w:p>
+      <w:pPr>
+        <w:pStyle w:val="Brdtext"/>
+        <w:rPr>
+          <w:lang w:val="sv-SE"/>
+        </w:rPr>
+      </w:pPr>
+      <w:r>
+        <w:rPr>
+          <w:lang w:val="sv-SE"/>
+        </w:rPr>
+        <w:t>Gå till repot på GitHub</w:t>
+      </w:r>
+      <w:r>
+        <w:rPr>
+          <w:lang w:val="sv-SE"/>
+        </w:rPr>
         <w:br/>
-      </w:r>
-      <w:r>
-        <w:t xml:space="preserve">➡ Klicka på</w:t>
-      </w:r>
-      <w:r>
-        <w:t xml:space="preserve"> </w:t>
+        <w:t xml:space="preserve">➡ Klicka på </w:t>
       </w:r>
       <w:r>
         <w:rPr>
           <w:b/>
           <w:bCs/>
-        </w:rPr>
-        <w:t xml:space="preserve">Settings</w:t>
-      </w:r>
-      <w:r>
+          <w:lang w:val="sv-SE"/>
+        </w:rPr>
+        <w:t>Settings</w:t>
+      </w:r>
+      <w:r>
+        <w:rPr>
+          <w:lang w:val="sv-SE"/>
+        </w:rPr>
         <w:br/>
-      </w:r>
-      <w:r>
-        <w:t xml:space="preserve">➡ Välj</w:t>
-      </w:r>
-      <w:r>
-        <w:t xml:space="preserve"> </w:t>
+        <w:t xml:space="preserve">➡ Välj </w:t>
       </w:r>
       <w:r>
         <w:rPr>
           <w:b/>
           <w:bCs/>
-        </w:rPr>
-        <w:t xml:space="preserve">Collaborators</w:t>
-      </w:r>
-      <w:r>
+          <w:lang w:val="sv-SE"/>
+        </w:rPr>
+        <w:t>Collaborators</w:t>
+      </w:r>
+      <w:r>
+        <w:rPr>
+          <w:lang w:val="sv-SE"/>
+        </w:rPr>
         <w:br/>
-      </w:r>
-      <w:r>
-        <w:t xml:space="preserve">➡ Klicka på</w:t>
-      </w:r>
-      <w:r>
-        <w:t xml:space="preserve"> </w:t>
+        <w:t xml:space="preserve">➡ Klicka på </w:t>
       </w:r>
       <w:r>
         <w:rPr>
           <w:b/>
           <w:bCs/>
-        </w:rPr>
-        <w:t xml:space="preserve">Add people</w:t>
-      </w:r>
-      <w:r>
+          <w:lang w:val="sv-SE"/>
+        </w:rPr>
+        <w:t>Add people</w:t>
+      </w:r>
+      <w:r>
+        <w:rPr>
+          <w:lang w:val="sv-SE"/>
+        </w:rPr>
         <w:br/>
-      </w:r>
-      <w:r>
-        <w:t xml:space="preserve">➡ Skriv in ditt användarnamn</w:t>
+        <w:t>➡ Skriv in ditt användarnamn</w:t>
       </w:r>
     </w:p>
     <w:p>
@@ -498,11 +633,17 @@
         <w:pStyle w:val="Compact"/>
         <w:numPr>
           <w:ilvl w:val="0"/>
-          <w:numId w:val="1002"/>
+          <w:numId w:val="3"/>
         </w:numPr>
-      </w:pPr>
-      <w:r>
-        <w:t xml:space="preserve">Du får nu ett mail med en inbjudan som du accepterar</w:t>
+        <w:rPr>
+          <w:lang w:val="sv-SE"/>
+        </w:rPr>
+      </w:pPr>
+      <w:r>
+        <w:rPr>
+          <w:lang w:val="sv-SE"/>
+        </w:rPr>
+        <w:t>Du får nu ett mail med en inbjudan som du accepterar</w:t>
       </w:r>
     </w:p>
     <w:p>
@@ -510,221 +651,276 @@
         <w:pStyle w:val="FirstParagraph"/>
       </w:pPr>
       <w:r>
-        <w:t xml:space="preserve">Öppna RStudio:</w:t>
+        <w:t>Öppna RStudio:</w:t>
       </w:r>
     </w:p>
     <w:p>
       <w:pPr>
         <w:numPr>
           <w:ilvl w:val="0"/>
-          <w:numId w:val="1003"/>
+          <w:numId w:val="4"/>
         </w:numPr>
       </w:pPr>
       <w:r>
-        <w:t xml:space="preserve">New Project → Version Control → Git</w:t>
+        <w:t>New Project → Version Control → Git</w:t>
       </w:r>
     </w:p>
     <w:p>
       <w:pPr>
         <w:numPr>
           <w:ilvl w:val="0"/>
-          <w:numId w:val="1003"/>
+          <w:numId w:val="4"/>
         </w:numPr>
-      </w:pPr>
-      <w:r>
-        <w:t xml:space="preserve">Klistra in URL:en till GitHub-repot</w:t>
+        <w:rPr>
+          <w:lang w:val="sv-SE"/>
+        </w:rPr>
+      </w:pPr>
+      <w:r>
+        <w:rPr>
+          <w:lang w:val="sv-SE"/>
+        </w:rPr>
+        <w:t>Klistra in URL:en till GitHub-repot</w:t>
       </w:r>
     </w:p>
     <w:p>
       <w:pPr>
         <w:numPr>
           <w:ilvl w:val="0"/>
-          <w:numId w:val="1003"/>
+          <w:numId w:val="4"/>
         </w:numPr>
-      </w:pPr>
-      <w:r>
-        <w:t xml:space="preserve">Välj mappen på datorn där du vill ha projektet och klicka Create Project</w:t>
+        <w:rPr>
+          <w:lang w:val="sv-SE"/>
+        </w:rPr>
+      </w:pPr>
+      <w:r>
+        <w:rPr>
+          <w:lang w:val="sv-SE"/>
+        </w:rPr>
+        <w:t>Välj mappen på datorn där du vill ha projektet och klicka Create Project</w:t>
       </w:r>
     </w:p>
     <w:p>
       <w:pPr>
         <w:pStyle w:val="FirstParagraph"/>
-      </w:pPr>
-      <w:r>
-        <w:t xml:space="preserve">Nu laddas alla filer från GitHub-repot ner till din dator</w:t>
-      </w:r>
-    </w:p>
-    <w:p>
-      <w:r>
+        <w:rPr>
+          <w:lang w:val="sv-SE"/>
+        </w:rPr>
+      </w:pPr>
+      <w:r>
+        <w:rPr>
+          <w:lang w:val="sv-SE"/>
+        </w:rPr>
+        <w:t>Nu laddas alla filer från GitHub-repot ner till din dator</w:t>
+      </w:r>
+    </w:p>
+    <w:p>
+      <w:pPr>
+        <w:rPr>
+          <w:lang w:val="sv-SE"/>
+        </w:rPr>
+      </w:pPr>
+      <w:r>
+        <w:rPr>
+          <w:lang w:val="sv-SE"/>
+        </w:rPr>
         <w:br w:type="page"/>
       </w:r>
     </w:p>
-    <w:bookmarkEnd w:id="31"/>
-    <w:bookmarkStart w:id="34" w:name="ändra-och-ladda-upp-filer"/>
-    <w:p>
-      <w:pPr>
-        <w:pStyle w:val="Heading1"/>
-      </w:pPr>
-      <w:r>
-        <w:t xml:space="preserve">3. Ändra och ladda upp filer</w:t>
+    <w:p>
+      <w:pPr>
+        <w:pStyle w:val="Rubrik1"/>
+        <w:rPr>
+          <w:lang w:val="sv-SE"/>
+        </w:rPr>
+      </w:pPr>
+      <w:bookmarkStart w:id="3" w:name="ändra-och-ladda-upp-filer"/>
+      <w:bookmarkEnd w:id="2"/>
+      <w:r>
+        <w:rPr>
+          <w:lang w:val="sv-SE"/>
+        </w:rPr>
+        <w:lastRenderedPageBreak/>
+        <w:t>3. Ändra och ladda upp filer</w:t>
       </w:r>
     </w:p>
     <w:p>
       <w:pPr>
         <w:pStyle w:val="FirstParagraph"/>
-      </w:pPr>
-      <w:r>
-        <w:t xml:space="preserve">Detta steg förutsätter att du är i ett R-project</w:t>
-      </w:r>
-    </w:p>
-    <w:bookmarkStart w:id="32" w:name="steg-i-rstudio"/>
-    <w:p>
-      <w:pPr>
-        <w:pStyle w:val="Heading2"/>
-      </w:pPr>
-      <w:r>
-        <w:t xml:space="preserve">Steg i RStudio:</w:t>
+        <w:rPr>
+          <w:lang w:val="sv-SE"/>
+        </w:rPr>
+      </w:pPr>
+      <w:r>
+        <w:rPr>
+          <w:lang w:val="sv-SE"/>
+        </w:rPr>
+        <w:t>Detta steg förutsätter att du är i ett R-project</w:t>
+      </w:r>
+    </w:p>
+    <w:p>
+      <w:pPr>
+        <w:pStyle w:val="Rubrik2"/>
+      </w:pPr>
+      <w:bookmarkStart w:id="4" w:name="steg-i-rstudio"/>
+      <w:r>
+        <w:t>Steg i RStudio:</w:t>
       </w:r>
     </w:p>
     <w:p>
       <w:pPr>
         <w:numPr>
           <w:ilvl w:val="0"/>
-          <w:numId w:val="1004"/>
+          <w:numId w:val="5"/>
         </w:numPr>
       </w:pPr>
       <w:r>
-        <w:t xml:space="preserve">Skapa eller redigera filer</w:t>
+        <w:t>Skapa eller redigera filer</w:t>
       </w:r>
     </w:p>
     <w:p>
       <w:pPr>
         <w:numPr>
           <w:ilvl w:val="0"/>
-          <w:numId w:val="1004"/>
+          <w:numId w:val="5"/>
         </w:numPr>
       </w:pPr>
       <w:r>
-        <w:t xml:space="preserve">I fliken Git:</w:t>
+        <w:t>I fliken Git:</w:t>
       </w:r>
     </w:p>
     <w:p>
       <w:pPr>
         <w:numPr>
           <w:ilvl w:val="1"/>
-          <w:numId w:val="1005"/>
+          <w:numId w:val="6"/>
         </w:numPr>
-      </w:pPr>
-      <w:r>
-        <w:t xml:space="preserve">Markera de filer du vill ladda upp</w:t>
+        <w:rPr>
+          <w:lang w:val="sv-SE"/>
+        </w:rPr>
+      </w:pPr>
+      <w:r>
+        <w:rPr>
+          <w:lang w:val="sv-SE"/>
+        </w:rPr>
+        <w:t>Markera de filer du vill ladda upp</w:t>
       </w:r>
     </w:p>
     <w:p>
       <w:pPr>
         <w:numPr>
           <w:ilvl w:val="1"/>
-          <w:numId w:val="1005"/>
+          <w:numId w:val="6"/>
         </w:numPr>
       </w:pPr>
       <w:r>
-        <w:t xml:space="preserve">Klicka Commit</w:t>
+        <w:t>Klicka Commit</w:t>
       </w:r>
     </w:p>
     <w:p>
       <w:pPr>
         <w:numPr>
           <w:ilvl w:val="1"/>
-          <w:numId w:val="1005"/>
+          <w:numId w:val="6"/>
         </w:numPr>
-      </w:pPr>
-      <w:r>
-        <w:t xml:space="preserve">Skriv en beskrivande commit-meddelande, t.ex.</w:t>
-      </w:r>
-      <w:r>
-        <w:t xml:space="preserve"> </w:t>
-      </w:r>
-      <w:r>
-        <w:t xml:space="preserve">“</w:t>
-      </w:r>
-      <w:r>
-        <w:t xml:space="preserve">Lagt till analys av data</w:t>
-      </w:r>
-      <w:r>
-        <w:t xml:space="preserve">”</w:t>
+        <w:rPr>
+          <w:lang w:val="sv-SE"/>
+        </w:rPr>
+      </w:pPr>
+      <w:r>
+        <w:rPr>
+          <w:lang w:val="sv-SE"/>
+        </w:rPr>
+        <w:t>Skriv en beskrivande commit-meddelande, t.ex. “Lagt till analys av data”</w:t>
       </w:r>
     </w:p>
     <w:p>
       <w:pPr>
         <w:numPr>
           <w:ilvl w:val="1"/>
-          <w:numId w:val="1005"/>
+          <w:numId w:val="6"/>
         </w:numPr>
       </w:pPr>
       <w:r>
-        <w:t xml:space="preserve">Klicka Commit och sedan Push</w:t>
-      </w:r>
-    </w:p>
-    <w:bookmarkEnd w:id="32"/>
-    <w:bookmarkStart w:id="33" w:name="alternativt-via-terminal"/>
-    <w:p>
-      <w:pPr>
-        <w:pStyle w:val="Heading2"/>
-      </w:pPr>
-      <w:r>
-        <w:t xml:space="preserve">Alternativt via terminal</w:t>
+        <w:t>Klicka Commit och sedan Push</w:t>
+      </w:r>
+    </w:p>
+    <w:p>
+      <w:pPr>
+        <w:pStyle w:val="Rubrik2"/>
+      </w:pPr>
+      <w:bookmarkStart w:id="5" w:name="alternativt-via-terminal"/>
+      <w:bookmarkEnd w:id="4"/>
+      <w:r>
+        <w:t>Alternativt via terminal</w:t>
       </w:r>
     </w:p>
     <w:p>
       <w:pPr>
         <w:pStyle w:val="SourceCode"/>
-      </w:pPr>
-      <w:r>
-        <w:rPr>
-          <w:rStyle w:val="NormalTok"/>
+        <w:rPr>
+          <w:lang w:val="sv-SE"/>
+        </w:rPr>
+      </w:pPr>
+      <w:r>
+        <w:rPr>
+          <w:rStyle w:val="NormalTok"/>
+          <w:lang w:val="sv-SE"/>
         </w:rPr>
         <w:t xml:space="preserve">git add . </w:t>
       </w:r>
       <w:r>
         <w:rPr>
           <w:rStyle w:val="CommentTok"/>
-        </w:rPr>
-        <w:t xml:space="preserve"># punkten betyder alla ändringar i nuvarande mapp och undermappar, byt mot scriptnamn.R för specifik fil</w:t>
-      </w:r>
-      <w:r>
+          <w:lang w:val="sv-SE"/>
+        </w:rPr>
+        <w:t># punkten betyder alla ändringar i nuvarande mapp och undermappar, byt mot scriptnamn.R för specifik fil</w:t>
+      </w:r>
+      <w:r>
+        <w:rPr>
+          <w:lang w:val="sv-SE"/>
+        </w:rPr>
         <w:br/>
       </w:r>
       <w:r>
         <w:rPr>
           <w:rStyle w:val="NormalTok"/>
+          <w:lang w:val="sv-SE"/>
         </w:rPr>
         <w:t xml:space="preserve">git commit </w:t>
       </w:r>
       <w:r>
         <w:rPr>
           <w:rStyle w:val="SpecialCharTok"/>
-        </w:rPr>
-        <w:t xml:space="preserve">-</w:t>
-      </w:r>
-      <w:r>
-        <w:rPr>
-          <w:rStyle w:val="NormalTok"/>
+          <w:lang w:val="sv-SE"/>
+        </w:rPr>
+        <w:t>-</w:t>
+      </w:r>
+      <w:r>
+        <w:rPr>
+          <w:rStyle w:val="NormalTok"/>
+          <w:lang w:val="sv-SE"/>
         </w:rPr>
         <w:t xml:space="preserve">m </w:t>
       </w:r>
       <w:r>
         <w:rPr>
           <w:rStyle w:val="StringTok"/>
-        </w:rPr>
-        <w:t xml:space="preserve">"Kort beskrivning av ändringar"</w:t>
-      </w:r>
-      <w:r>
+          <w:lang w:val="sv-SE"/>
+        </w:rPr>
+        <w:t>"Kort beskrivning av ändringar"</w:t>
+      </w:r>
+      <w:r>
+        <w:rPr>
+          <w:lang w:val="sv-SE"/>
+        </w:rPr>
         <w:br/>
       </w:r>
       <w:r>
         <w:rPr>
           <w:rStyle w:val="NormalTok"/>
-        </w:rPr>
-        <w:t xml:space="preserve">git push</w:t>
+          <w:lang w:val="sv-SE"/>
+        </w:rPr>
+        <w:t>git push</w:t>
       </w:r>
     </w:p>
     <w:p>
@@ -732,94 +928,107 @@
         <w:pStyle w:val="FirstParagraph"/>
       </w:pPr>
       <w:r>
-        <w:t xml:space="preserve">Vanliga fel och lösningar:</w:t>
+        <w:t>Vanliga fel och lösningar:</w:t>
       </w:r>
     </w:p>
     <w:p>
       <w:pPr>
         <w:numPr>
           <w:ilvl w:val="0"/>
-          <w:numId w:val="1006"/>
+          <w:numId w:val="7"/>
         </w:numPr>
       </w:pPr>
       <w:r>
-        <w:t xml:space="preserve">error: failed to push some refs → Din lokala branch är bakom remote → Kör git pull –rebase innan git push</w:t>
+        <w:t>error: failed to push some refs → Din lokala branch är bakom remote → Kör git pull –rebase innan git push</w:t>
       </w:r>
     </w:p>
     <w:p>
       <w:pPr>
         <w:numPr>
           <w:ilvl w:val="0"/>
-          <w:numId w:val="1006"/>
+          <w:numId w:val="7"/>
         </w:numPr>
-      </w:pPr>
-      <w:r>
-        <w:t xml:space="preserve">fatal: not a git repository → Du är inte i ett repo → Navigera till rätt mapp eller skapa repo med git init</w:t>
-      </w:r>
-    </w:p>
-    <w:p>
-      <w:r>
+        <w:rPr>
+          <w:lang w:val="sv-SE"/>
+        </w:rPr>
+      </w:pPr>
+      <w:r>
+        <w:rPr>
+          <w:lang w:val="sv-SE"/>
+        </w:rPr>
+        <w:t>fatal: not a git repository → Du är inte i ett repo → Navigera till rätt mapp eller skapa repo med git init</w:t>
+      </w:r>
+    </w:p>
+    <w:p>
+      <w:pPr>
+        <w:rPr>
+          <w:lang w:val="sv-SE"/>
+        </w:rPr>
+      </w:pPr>
+      <w:r>
+        <w:rPr>
+          <w:lang w:val="sv-SE"/>
+        </w:rPr>
         <w:br w:type="page"/>
       </w:r>
     </w:p>
-    <w:bookmarkEnd w:id="33"/>
-    <w:bookmarkEnd w:id="34"/>
-    <w:bookmarkStart w:id="42" w:name="X919b03901d4dfd58d472f9f56edf571b0b9e4bc"/>
-    <w:p>
-      <w:pPr>
-        <w:pStyle w:val="Heading1"/>
-      </w:pPr>
-      <w:r>
-        <w:t xml:space="preserve">4. Konflikt när flera jobbar i samma repo och merge behövs</w:t>
+    <w:p>
+      <w:pPr>
+        <w:pStyle w:val="Rubrik1"/>
+        <w:rPr>
+          <w:lang w:val="sv-SE"/>
+        </w:rPr>
+      </w:pPr>
+      <w:bookmarkStart w:id="6" w:name="X919b03901d4dfd58d472f9f56edf571b0b9e4bc"/>
+      <w:bookmarkEnd w:id="5"/>
+      <w:bookmarkEnd w:id="3"/>
+      <w:r>
+        <w:rPr>
+          <w:lang w:val="sv-SE"/>
+        </w:rPr>
+        <w:lastRenderedPageBreak/>
+        <w:t>4. Konflikt när flera jobbar i samma repo och merge behövs</w:t>
       </w:r>
     </w:p>
     <w:p>
       <w:pPr>
         <w:pStyle w:val="FirstParagraph"/>
-      </w:pPr>
-      <w:r>
-        <w:t xml:space="preserve">Ändringar har gjort lokalt, men samma fil i repositoryn har ändrats sedan den senaste</w:t>
-      </w:r>
-      <w:r>
-        <w:t xml:space="preserve"> </w:t>
-      </w:r>
-      <w:r>
-        <w:t xml:space="preserve">“</w:t>
-      </w:r>
-      <w:r>
-        <w:t xml:space="preserve">pullen</w:t>
-      </w:r>
-      <w:r>
-        <w:t xml:space="preserve">”</w:t>
-      </w:r>
-      <w:r>
-        <w:t xml:space="preserve"> </w:t>
-      </w:r>
-      <w:r>
-        <w:t xml:space="preserve">och detta fel dyker upp:</w:t>
-      </w:r>
-    </w:p>
-    <w:p>
-      <w:pPr>
-        <w:pStyle w:val="BodyText"/>
-      </w:pPr>
-      <w:r>
+        <w:rPr>
+          <w:lang w:val="sv-SE"/>
+        </w:rPr>
+      </w:pPr>
+      <w:r>
+        <w:rPr>
+          <w:lang w:val="sv-SE"/>
+        </w:rPr>
+        <w:t>Ändringar har gjort lokalt, men samma fil i repositoryn har ändrats sedan den senaste “pullen” och detta fel dyker upp:</w:t>
+      </w:r>
+    </w:p>
+    <w:p>
+      <w:pPr>
+        <w:pStyle w:val="Brdtext"/>
+      </w:pPr>
+      <w:r>
+        <w:rPr>
+          <w:noProof/>
+        </w:rPr>
         <w:drawing>
-          <wp:inline>
+          <wp:inline distT="0" distB="0" distL="0" distR="0" wp14:anchorId="3B94DEF1" wp14:editId="3B94DEF2">
             <wp:extent cx="5334000" cy="2833018"/>
-            <wp:effectExtent b="0" l="0" r="0" t="0"/>
-            <wp:docPr descr="" title="" id="36" name="Picture"/>
-            <a:graphic>
+            <wp:effectExtent l="0" t="0" r="0" b="0"/>
+            <wp:docPr id="36" name="Picture"/>
+            <wp:cNvGraphicFramePr/>
+            <a:graphic xmlns:a="http://schemas.openxmlformats.org/drawingml/2006/main">
               <a:graphicData uri="http://schemas.openxmlformats.org/drawingml/2006/picture">
-                <pic:pic>
+                <pic:pic xmlns:pic="http://schemas.openxmlformats.org/drawingml/2006/picture">
                   <pic:nvPicPr>
-                    <pic:cNvPr descr="git_push_fail.png" id="37" name="Picture"/>
+                    <pic:cNvPr id="37" name="Picture" descr="git_push_fail.png"/>
                     <pic:cNvPicPr>
-                      <a:picLocks noChangeArrowheads="1" noChangeAspect="1"/>
+                      <a:picLocks noChangeAspect="1" noChangeArrowheads="1"/>
                     </pic:cNvPicPr>
                   </pic:nvPicPr>
                   <pic:blipFill>
-                    <a:blip r:embed="rId35"/>
+                    <a:blip r:embed="rId8"/>
                     <a:stretch>
                       <a:fillRect/>
                     </a:stretch>
@@ -848,33 +1057,43 @@
     </w:p>
     <w:p>
       <w:pPr>
-        <w:pStyle w:val="BodyText"/>
-      </w:pPr>
-      <w:r>
-        <w:t xml:space="preserve">Tryck då på pull för att se de senaste ändringarna, om en merge conlict upstår kommer raderna som skapr konflikten att markeras och du måste manuellt då ändrå så att det blir rätt:</w:t>
-      </w:r>
-    </w:p>
-    <w:p>
-      <w:pPr>
-        <w:pStyle w:val="BodyText"/>
-      </w:pPr>
-      <w:r>
+        <w:pStyle w:val="Brdtext"/>
+        <w:rPr>
+          <w:lang w:val="sv-SE"/>
+        </w:rPr>
+      </w:pPr>
+      <w:r>
+        <w:rPr>
+          <w:lang w:val="sv-SE"/>
+        </w:rPr>
+        <w:t>Tryck då på pull för att se de senaste ändringarna, om en merge conlict upstår kommer raderna som skapr konflikten att markeras och du måste manuellt då ändrå så att det blir rätt:</w:t>
+      </w:r>
+    </w:p>
+    <w:p>
+      <w:pPr>
+        <w:pStyle w:val="Brdtext"/>
+      </w:pPr>
+      <w:r>
+        <w:rPr>
+          <w:noProof/>
+        </w:rPr>
         <w:drawing>
-          <wp:inline>
+          <wp:inline distT="0" distB="0" distL="0" distR="0" wp14:anchorId="3B94DEF3" wp14:editId="3B94DEF4">
             <wp:extent cx="5334000" cy="1285933"/>
-            <wp:effectExtent b="0" l="0" r="0" t="0"/>
-            <wp:docPr descr="" title="" id="39" name="Picture"/>
-            <a:graphic>
+            <wp:effectExtent l="0" t="0" r="0" b="0"/>
+            <wp:docPr id="39" name="Picture"/>
+            <wp:cNvGraphicFramePr/>
+            <a:graphic xmlns:a="http://schemas.openxmlformats.org/drawingml/2006/main">
               <a:graphicData uri="http://schemas.openxmlformats.org/drawingml/2006/picture">
-                <pic:pic>
+                <pic:pic xmlns:pic="http://schemas.openxmlformats.org/drawingml/2006/picture">
                   <pic:nvPicPr>
-                    <pic:cNvPr descr="merge_conlict_rad.png" id="40" name="Picture"/>
+                    <pic:cNvPr id="40" name="Picture" descr="merge_conlict_rad.png"/>
                     <pic:cNvPicPr>
-                      <a:picLocks noChangeArrowheads="1" noChangeAspect="1"/>
+                      <a:picLocks noChangeAspect="1" noChangeArrowheads="1"/>
                     </pic:cNvPicPr>
                   </pic:nvPicPr>
                   <pic:blipFill>
-                    <a:blip r:embed="rId38"/>
+                    <a:blip r:embed="rId9"/>
                     <a:stretch>
                       <a:fillRect/>
                     </a:stretch>
@@ -903,425 +1122,569 @@
     </w:p>
     <w:p>
       <w:pPr>
-        <w:pStyle w:val="BodyText"/>
-      </w:pPr>
-      <w:r>
-        <w:t xml:space="preserve">Git visar konflikter med markeringar i filerna:</w:t>
+        <w:pStyle w:val="Brdtext"/>
+        <w:rPr>
+          <w:lang w:val="sv-SE"/>
+        </w:rPr>
+      </w:pPr>
+      <w:r>
+        <w:rPr>
+          <w:lang w:val="sv-SE"/>
+        </w:rPr>
+        <w:t>Git visar konflikter med markeringar i filerna:</w:t>
       </w:r>
     </w:p>
     <w:p>
       <w:pPr>
         <w:pStyle w:val="SourceCode"/>
+        <w:rPr>
+          <w:lang w:val="sv-SE"/>
+        </w:rPr>
       </w:pPr>
       <w:r>
         <w:rPr>
           <w:rStyle w:val="SpecialCharTok"/>
-        </w:rPr>
-        <w:t xml:space="preserve">&lt;</w:t>
+          <w:lang w:val="sv-SE"/>
+        </w:rPr>
+        <w:t>&lt;</w:t>
       </w:r>
       <w:r>
         <w:rPr>
           <w:rStyle w:val="ErrorTok"/>
-        </w:rPr>
-        <w:t xml:space="preserve">&lt;&lt;&lt;&lt;&lt;&lt;</w:t>
-      </w:r>
-      <w:r>
-        <w:rPr>
-          <w:rStyle w:val="NormalTok"/>
+          <w:lang w:val="sv-SE"/>
+        </w:rPr>
+        <w:t>&lt;&lt;&lt;&lt;&lt;&lt;</w:t>
+      </w:r>
+      <w:r>
+        <w:rPr>
+          <w:rStyle w:val="NormalTok"/>
+          <w:lang w:val="sv-SE"/>
         </w:rPr>
         <w:t xml:space="preserve"> HEAD</w:t>
       </w:r>
       <w:r>
+        <w:rPr>
+          <w:lang w:val="sv-SE"/>
+        </w:rPr>
         <w:br/>
       </w:r>
       <w:r>
         <w:rPr>
           <w:rStyle w:val="NormalTok"/>
-        </w:rPr>
-        <w:t xml:space="preserve">din kod</w:t>
-      </w:r>
-      <w:r>
+          <w:lang w:val="sv-SE"/>
+        </w:rPr>
+        <w:t>din kod</w:t>
+      </w:r>
+      <w:r>
+        <w:rPr>
+          <w:lang w:val="sv-SE"/>
+        </w:rPr>
         <w:br/>
       </w:r>
       <w:r>
         <w:rPr>
           <w:rStyle w:val="SpecialCharTok"/>
-        </w:rPr>
-        <w:t xml:space="preserve">==</w:t>
+          <w:lang w:val="sv-SE"/>
+        </w:rPr>
+        <w:t>==</w:t>
       </w:r>
       <w:r>
         <w:rPr>
           <w:rStyle w:val="ErrorTok"/>
-        </w:rPr>
-        <w:t xml:space="preserve">=====</w:t>
-      </w:r>
-      <w:r>
+          <w:lang w:val="sv-SE"/>
+        </w:rPr>
+        <w:t>=====</w:t>
+      </w:r>
+      <w:r>
+        <w:rPr>
+          <w:lang w:val="sv-SE"/>
+        </w:rPr>
         <w:br/>
       </w:r>
       <w:r>
         <w:rPr>
           <w:rStyle w:val="NormalTok"/>
-        </w:rPr>
-        <w:t xml:space="preserve">annans kod</w:t>
-      </w:r>
-      <w:r>
+          <w:lang w:val="sv-SE"/>
+        </w:rPr>
+        <w:t>annans kod</w:t>
+      </w:r>
+      <w:r>
+        <w:rPr>
+          <w:lang w:val="sv-SE"/>
+        </w:rPr>
         <w:br/>
       </w:r>
       <w:r>
         <w:rPr>
           <w:rStyle w:val="SpecialCharTok"/>
-        </w:rPr>
-        <w:t xml:space="preserve">&gt;</w:t>
+          <w:lang w:val="sv-SE"/>
+        </w:rPr>
+        <w:t>&gt;</w:t>
       </w:r>
       <w:r>
         <w:rPr>
           <w:rStyle w:val="ErrorTok"/>
-        </w:rPr>
-        <w:t xml:space="preserve">&gt;&gt;&gt;&gt;&gt;&gt;</w:t>
-      </w:r>
-      <w:r>
-        <w:rPr>
-          <w:rStyle w:val="NormalTok"/>
-        </w:rPr>
-        <w:t xml:space="preserve"> ny</w:t>
-      </w:r>
-      <w:r>
-        <w:rPr>
-          <w:rStyle w:val="SpecialCharTok"/>
-        </w:rPr>
-        <w:t xml:space="preserve">-</w:t>
-      </w:r>
-      <w:r>
-        <w:rPr>
-          <w:rStyle w:val="NormalTok"/>
-        </w:rPr>
-        <w:t xml:space="preserve">funktion</w:t>
+          <w:lang w:val="sv-SE"/>
+        </w:rPr>
+        <w:t>&gt;&gt;&gt;&gt;&gt;&gt;</w:t>
       </w:r>
     </w:p>
     <w:p>
       <w:pPr>
         <w:numPr>
           <w:ilvl w:val="0"/>
-          <w:numId w:val="1007"/>
+          <w:numId w:val="8"/>
         </w:numPr>
-      </w:pPr>
-      <w:r>
-        <w:t xml:space="preserve">Lös konflikten genom att ta bort markeringarna och behålla rätt kod</w:t>
+        <w:rPr>
+          <w:lang w:val="sv-SE"/>
+        </w:rPr>
+      </w:pPr>
+      <w:r>
+        <w:rPr>
+          <w:lang w:val="sv-SE"/>
+        </w:rPr>
+        <w:t>Lös konflikten genom att ta bort markeringarna och behålla rätt kod</w:t>
       </w:r>
     </w:p>
     <w:p>
       <w:pPr>
         <w:numPr>
           <w:ilvl w:val="0"/>
-          <w:numId w:val="1007"/>
+          <w:numId w:val="8"/>
         </w:numPr>
-      </w:pPr>
-      <w:r>
-        <w:t xml:space="preserve">Lägg till filen och committa merge:</w:t>
+        <w:rPr>
+          <w:lang w:val="sv-SE"/>
+        </w:rPr>
+      </w:pPr>
+      <w:r>
+        <w:rPr>
+          <w:lang w:val="sv-SE"/>
+        </w:rPr>
+        <w:t>Lägg till filen och committa merge:</w:t>
       </w:r>
     </w:p>
     <w:p>
       <w:pPr>
         <w:pStyle w:val="FirstParagraph"/>
-      </w:pPr>
-      <w:r>
-        <w:t xml:space="preserve">När de röda raderna är borta går så ska det gå att köra push!</w:t>
-      </w:r>
-    </w:p>
-    <w:bookmarkStart w:id="41" w:name="tips-för-teamsamarbete"/>
-    <w:p>
-      <w:pPr>
-        <w:pStyle w:val="Heading2"/>
-      </w:pPr>
-      <w:r>
-        <w:t xml:space="preserve">Tips för teamsamarbete</w:t>
+        <w:rPr>
+          <w:lang w:val="sv-SE"/>
+        </w:rPr>
+      </w:pPr>
+      <w:r>
+        <w:rPr>
+          <w:lang w:val="sv-SE"/>
+        </w:rPr>
+        <w:t>När de röda raderna är borta går så ska det gå att köra push!</w:t>
+      </w:r>
+    </w:p>
+    <w:p>
+      <w:pPr>
+        <w:pStyle w:val="Rubrik2"/>
+      </w:pPr>
+      <w:bookmarkStart w:id="7" w:name="tips-för-teamsamarbete"/>
+      <w:r>
+        <w:lastRenderedPageBreak/>
+        <w:t>Tips för teamsamarbete</w:t>
       </w:r>
     </w:p>
     <w:p>
       <w:pPr>
         <w:numPr>
           <w:ilvl w:val="0"/>
-          <w:numId w:val="1008"/>
+          <w:numId w:val="9"/>
         </w:numPr>
-      </w:pPr>
-      <w:r>
-        <w:t xml:space="preserve">Pull ofta innan du börjar jobba → mindre risk för konflikter</w:t>
+        <w:rPr>
+          <w:lang w:val="sv-SE"/>
+        </w:rPr>
+      </w:pPr>
+      <w:r>
+        <w:rPr>
+          <w:lang w:val="sv-SE"/>
+        </w:rPr>
+        <w:t>Pull ofta innan du börjar jobba → mindre risk för konflikter</w:t>
       </w:r>
     </w:p>
     <w:p>
       <w:pPr>
         <w:numPr>
           <w:ilvl w:val="0"/>
-          <w:numId w:val="1008"/>
+          <w:numId w:val="9"/>
         </w:numPr>
-      </w:pPr>
-      <w:r>
-        <w:t xml:space="preserve">Använd små, tydliga commits → lättare att läsa historik och merga</w:t>
+        <w:rPr>
+          <w:lang w:val="sv-SE"/>
+        </w:rPr>
+      </w:pPr>
+      <w:r>
+        <w:rPr>
+          <w:lang w:val="sv-SE"/>
+        </w:rPr>
+        <w:t>Använd små, tydliga commits → lättare att läsa historik och merga</w:t>
       </w:r>
     </w:p>
     <w:p>
       <w:pPr>
         <w:numPr>
           <w:ilvl w:val="0"/>
-          <w:numId w:val="1008"/>
+          <w:numId w:val="9"/>
         </w:numPr>
-      </w:pPr>
-      <w:r>
-        <w:t xml:space="preserve">Kommunicera i teamet om ändringar som påverkar samma filer</w:t>
-      </w:r>
-    </w:p>
-    <w:bookmarkEnd w:id="41"/>
-    <w:bookmarkEnd w:id="42"/>
-    <w:bookmarkStart w:id="43" w:name="generella-tips"/>
-    <w:p>
-      <w:pPr>
-        <w:pStyle w:val="Heading1"/>
-      </w:pPr>
-      <w:r>
-        <w:t xml:space="preserve">5. Generella tips</w:t>
+        <w:rPr>
+          <w:lang w:val="sv-SE"/>
+        </w:rPr>
+      </w:pPr>
+      <w:r>
+        <w:rPr>
+          <w:lang w:val="sv-SE"/>
+        </w:rPr>
+        <w:t>Kommunicera i teamet om ändringar som påverkar samma filer</w:t>
+      </w:r>
+    </w:p>
+    <w:p>
+      <w:pPr>
+        <w:pStyle w:val="Rubrik1"/>
+        <w:rPr>
+          <w:lang w:val="sv-SE"/>
+        </w:rPr>
+      </w:pPr>
+      <w:bookmarkStart w:id="8" w:name="generella-tips"/>
+      <w:bookmarkEnd w:id="7"/>
+      <w:bookmarkEnd w:id="6"/>
+      <w:r>
+        <w:rPr>
+          <w:lang w:val="sv-SE"/>
+        </w:rPr>
+        <w:t>5. Generella tips</w:t>
       </w:r>
     </w:p>
     <w:p>
       <w:pPr>
         <w:pStyle w:val="FirstParagraph"/>
-      </w:pPr>
-      <w:r>
-        <w:t xml:space="preserve">**När du skapar ett repo på Github eller genom Rstudio så finns valet att skapa en .gitignore - fil, i denna fil ska alltid *.Rproj alltid skrivas, detta gör att Rproj- filen på datorn inte laddas upp till github utan behålls lokalt.**</w:t>
+        <w:rPr>
+          <w:lang w:val="sv-SE"/>
+        </w:rPr>
+      </w:pPr>
+      <w:r>
+        <w:rPr>
+          <w:lang w:val="sv-SE"/>
+        </w:rPr>
+        <w:t>**När du skapar ett repo på Github eller genom Rstudio så finns valet att skapa en .gitignore - fil, i denna fil ska alltid *.Rproj alltid skrivas, detta gör att Rproj- filen på datorn inte laddas upp till github utan behålls lokalt.**</w:t>
       </w:r>
     </w:p>
     <w:p>
       <w:pPr>
         <w:numPr>
           <w:ilvl w:val="0"/>
-          <w:numId w:val="1009"/>
+          <w:numId w:val="10"/>
         </w:numPr>
-      </w:pPr>
-      <w:r>
-        <w:t xml:space="preserve">Använd .gitignore: Lägg till filer du inte vill versionhantera (t.ex. stora dataset, temporära filer)</w:t>
+        <w:rPr>
+          <w:lang w:val="sv-SE"/>
+        </w:rPr>
+      </w:pPr>
+      <w:r>
+        <w:rPr>
+          <w:lang w:val="sv-SE"/>
+        </w:rPr>
+        <w:t>Använd .gitignore: Lägg till filer du inte vill versionhantera (t.ex. stora dataset, temporära filer)</w:t>
       </w:r>
     </w:p>
     <w:p>
       <w:pPr>
         <w:numPr>
           <w:ilvl w:val="0"/>
-          <w:numId w:val="1009"/>
+          <w:numId w:val="10"/>
         </w:numPr>
-      </w:pPr>
-      <w:r>
-        <w:t xml:space="preserve">Commit ofta: Små, tydliga commits gör det lättare att felsöka</w:t>
+        <w:rPr>
+          <w:lang w:val="sv-SE"/>
+        </w:rPr>
+      </w:pPr>
+      <w:r>
+        <w:rPr>
+          <w:lang w:val="sv-SE"/>
+        </w:rPr>
+        <w:t>Commit ofta: Små, tydliga commits gör det lättare att felsöka</w:t>
       </w:r>
     </w:p>
     <w:p>
       <w:pPr>
         <w:numPr>
           <w:ilvl w:val="0"/>
-          <w:numId w:val="1009"/>
+          <w:numId w:val="10"/>
         </w:numPr>
-      </w:pPr>
-      <w:r>
-        <w:t xml:space="preserve">Branching: Skapa en branch för nya funktioner eller experiment git checkout -b ny-funktion</w:t>
+        <w:rPr>
+          <w:lang w:val="sv-SE"/>
+        </w:rPr>
+      </w:pPr>
+      <w:r>
+        <w:rPr>
+          <w:lang w:val="sv-SE"/>
+        </w:rPr>
+        <w:t>Branching: Skapa en branch för nya funktioner eller experiment git checkout -b ny-funktion</w:t>
       </w:r>
     </w:p>
     <w:p>
       <w:pPr>
         <w:numPr>
           <w:ilvl w:val="0"/>
-          <w:numId w:val="1009"/>
+          <w:numId w:val="10"/>
         </w:numPr>
-      </w:pPr>
-      <w:r>
-        <w:t xml:space="preserve">Pull innan push: Håll ditt repo uppdaterat med git pull</w:t>
+        <w:rPr>
+          <w:lang w:val="sv-SE"/>
+        </w:rPr>
+      </w:pPr>
+      <w:r>
+        <w:rPr>
+          <w:lang w:val="sv-SE"/>
+        </w:rPr>
+        <w:t>Pull innan push: Håll ditt repo uppdaterat med git pull</w:t>
       </w:r>
     </w:p>
     <w:p>
       <w:pPr>
         <w:pStyle w:val="SourceCode"/>
+        <w:rPr>
+          <w:lang w:val="sv-SE"/>
+        </w:rPr>
       </w:pPr>
       <w:r>
         <w:rPr>
           <w:rStyle w:val="CommentTok"/>
-        </w:rPr>
-        <w:t xml:space="preserve"># Visualisera repo-status</w:t>
-      </w:r>
-      <w:r>
+          <w:lang w:val="sv-SE"/>
+        </w:rPr>
+        <w:t># Visualisera repo-status</w:t>
+      </w:r>
+      <w:r>
+        <w:rPr>
+          <w:lang w:val="sv-SE"/>
+        </w:rPr>
         <w:br/>
       </w:r>
       <w:r>
         <w:rPr>
           <w:rStyle w:val="NormalTok"/>
-        </w:rPr>
-        <w:t xml:space="preserve">git status</w:t>
-      </w:r>
-      <w:r>
+          <w:lang w:val="sv-SE"/>
+        </w:rPr>
+        <w:t>git status</w:t>
+      </w:r>
+      <w:r>
+        <w:rPr>
+          <w:lang w:val="sv-SE"/>
+        </w:rPr>
         <w:br/>
       </w:r>
       <w:r>
+        <w:rPr>
+          <w:lang w:val="sv-SE"/>
+        </w:rPr>
         <w:br/>
       </w:r>
       <w:r>
         <w:rPr>
           <w:rStyle w:val="CommentTok"/>
-        </w:rPr>
-        <w:t xml:space="preserve"># Se commit-historik</w:t>
-      </w:r>
-      <w:r>
+          <w:lang w:val="sv-SE"/>
+        </w:rPr>
+        <w:t># Se commit-historik</w:t>
+      </w:r>
+      <w:r>
+        <w:rPr>
+          <w:lang w:val="sv-SE"/>
+        </w:rPr>
         <w:br/>
       </w:r>
       <w:r>
         <w:rPr>
           <w:rStyle w:val="NormalTok"/>
+          <w:lang w:val="sv-SE"/>
         </w:rPr>
         <w:t xml:space="preserve">git log </w:t>
       </w:r>
       <w:r>
         <w:rPr>
           <w:rStyle w:val="SpecialCharTok"/>
-        </w:rPr>
-        <w:t xml:space="preserve">--</w:t>
-      </w:r>
-      <w:r>
-        <w:rPr>
-          <w:rStyle w:val="NormalTok"/>
+          <w:lang w:val="sv-SE"/>
+        </w:rPr>
+        <w:t>--</w:t>
+      </w:r>
+      <w:r>
+        <w:rPr>
+          <w:rStyle w:val="NormalTok"/>
+          <w:lang w:val="sv-SE"/>
         </w:rPr>
         <w:t xml:space="preserve">oneline </w:t>
       </w:r>
       <w:r>
         <w:rPr>
           <w:rStyle w:val="SpecialCharTok"/>
-        </w:rPr>
-        <w:t xml:space="preserve">--</w:t>
-      </w:r>
-      <w:r>
-        <w:rPr>
-          <w:rStyle w:val="NormalTok"/>
+          <w:lang w:val="sv-SE"/>
+        </w:rPr>
+        <w:t>--</w:t>
+      </w:r>
+      <w:r>
+        <w:rPr>
+          <w:rStyle w:val="NormalTok"/>
+          <w:lang w:val="sv-SE"/>
         </w:rPr>
         <w:t xml:space="preserve">graph </w:t>
       </w:r>
       <w:r>
         <w:rPr>
           <w:rStyle w:val="SpecialCharTok"/>
-        </w:rPr>
-        <w:t xml:space="preserve">--</w:t>
-      </w:r>
-      <w:r>
-        <w:rPr>
-          <w:rStyle w:val="NormalTok"/>
-        </w:rPr>
-        <w:t xml:space="preserve">all</w:t>
-      </w:r>
-      <w:r>
+          <w:lang w:val="sv-SE"/>
+        </w:rPr>
+        <w:t>--</w:t>
+      </w:r>
+      <w:r>
+        <w:rPr>
+          <w:rStyle w:val="NormalTok"/>
+          <w:lang w:val="sv-SE"/>
+        </w:rPr>
+        <w:t>all</w:t>
+      </w:r>
+      <w:r>
+        <w:rPr>
+          <w:lang w:val="sv-SE"/>
+        </w:rPr>
         <w:br/>
       </w:r>
       <w:r>
+        <w:rPr>
+          <w:lang w:val="sv-SE"/>
+        </w:rPr>
         <w:br/>
       </w:r>
       <w:r>
         <w:rPr>
           <w:rStyle w:val="CommentTok"/>
-        </w:rPr>
-        <w:t xml:space="preserve"># Ångra ändringar innan commit</w:t>
-      </w:r>
-      <w:r>
+          <w:lang w:val="sv-SE"/>
+        </w:rPr>
+        <w:t># Ångra ändringar innan commit</w:t>
+      </w:r>
+      <w:r>
+        <w:rPr>
+          <w:lang w:val="sv-SE"/>
+        </w:rPr>
         <w:br/>
       </w:r>
       <w:r>
         <w:rPr>
           <w:rStyle w:val="NormalTok"/>
+          <w:lang w:val="sv-SE"/>
         </w:rPr>
         <w:t xml:space="preserve">git checkout </w:t>
       </w:r>
       <w:r>
         <w:rPr>
           <w:rStyle w:val="SpecialCharTok"/>
-        </w:rPr>
-        <w:t xml:space="preserve">--</w:t>
-      </w:r>
-      <w:r>
-        <w:rPr>
-          <w:rStyle w:val="NormalTok"/>
+          <w:lang w:val="sv-SE"/>
+        </w:rPr>
+        <w:t>--</w:t>
+      </w:r>
+      <w:r>
+        <w:rPr>
+          <w:rStyle w:val="NormalTok"/>
+          <w:lang w:val="sv-SE"/>
         </w:rPr>
         <w:t xml:space="preserve"> </w:t>
       </w:r>
       <w:r>
         <w:rPr>
           <w:rStyle w:val="ErrorTok"/>
-        </w:rPr>
-        <w:t xml:space="preserve">&lt;</w:t>
-      </w:r>
-      <w:r>
-        <w:rPr>
-          <w:rStyle w:val="NormalTok"/>
-        </w:rPr>
-        <w:t xml:space="preserve">filnamn</w:t>
+          <w:lang w:val="sv-SE"/>
+        </w:rPr>
+        <w:t>&lt;</w:t>
+      </w:r>
+      <w:r>
+        <w:rPr>
+          <w:rStyle w:val="NormalTok"/>
+          <w:lang w:val="sv-SE"/>
+        </w:rPr>
+        <w:t>filnamn</w:t>
       </w:r>
       <w:r>
         <w:rPr>
           <w:rStyle w:val="SpecialCharTok"/>
-        </w:rPr>
-        <w:t xml:space="preserve">&gt;</w:t>
-      </w:r>
-      <w:r>
-        <w:rPr>
-          <w:rStyle w:val="NormalTok"/>
+          <w:lang w:val="sv-SE"/>
+        </w:rPr>
+        <w:t>&gt;</w:t>
+      </w:r>
+      <w:r>
+        <w:rPr>
+          <w:rStyle w:val="NormalTok"/>
+          <w:lang w:val="sv-SE"/>
         </w:rPr>
         <w:t xml:space="preserve"> </w:t>
       </w:r>
       <w:r>
         <w:rPr>
           <w:rStyle w:val="CommentTok"/>
-        </w:rPr>
-        <w:t xml:space="preserve"># &lt;filnamn&gt; = vald fil</w:t>
-      </w:r>
-      <w:r>
+          <w:lang w:val="sv-SE"/>
+        </w:rPr>
+        <w:t># &lt;filnamn&gt; = vald fil</w:t>
+      </w:r>
+      <w:r>
+        <w:rPr>
+          <w:lang w:val="sv-SE"/>
+        </w:rPr>
         <w:br/>
       </w:r>
       <w:r>
+        <w:rPr>
+          <w:lang w:val="sv-SE"/>
+        </w:rPr>
         <w:br/>
       </w:r>
       <w:r>
         <w:rPr>
           <w:rStyle w:val="CommentTok"/>
-        </w:rPr>
-        <w:t xml:space="preserve"># Ta bort filer från Git men behåll lokalt</w:t>
-      </w:r>
-      <w:r>
+          <w:lang w:val="sv-SE"/>
+        </w:rPr>
+        <w:t># Ta bort filer från Git men behåll lokalt</w:t>
+      </w:r>
+      <w:r>
+        <w:rPr>
+          <w:lang w:val="sv-SE"/>
+        </w:rPr>
         <w:br/>
       </w:r>
       <w:r>
         <w:rPr>
           <w:rStyle w:val="NormalTok"/>
+          <w:lang w:val="sv-SE"/>
         </w:rPr>
         <w:t xml:space="preserve">git rm </w:t>
       </w:r>
       <w:r>
         <w:rPr>
           <w:rStyle w:val="SpecialCharTok"/>
-        </w:rPr>
-        <w:t xml:space="preserve">--</w:t>
-      </w:r>
-      <w:r>
-        <w:rPr>
-          <w:rStyle w:val="NormalTok"/>
+          <w:lang w:val="sv-SE"/>
+        </w:rPr>
+        <w:t>--</w:t>
+      </w:r>
+      <w:r>
+        <w:rPr>
+          <w:rStyle w:val="NormalTok"/>
+          <w:lang w:val="sv-SE"/>
         </w:rPr>
         <w:t xml:space="preserve">cached </w:t>
       </w:r>
       <w:r>
         <w:rPr>
           <w:rStyle w:val="SpecialCharTok"/>
-        </w:rPr>
-        <w:t xml:space="preserve">&lt;</w:t>
-      </w:r>
-      <w:r>
-        <w:rPr>
-          <w:rStyle w:val="NormalTok"/>
-        </w:rPr>
-        <w:t xml:space="preserve">filnamn</w:t>
+          <w:lang w:val="sv-SE"/>
+        </w:rPr>
+        <w:t>&lt;</w:t>
+      </w:r>
+      <w:r>
+        <w:rPr>
+          <w:rStyle w:val="NormalTok"/>
+          <w:lang w:val="sv-SE"/>
+        </w:rPr>
+        <w:t>filnamn</w:t>
       </w:r>
       <w:r>
         <w:rPr>
           <w:rStyle w:val="SpecialCharTok"/>
-        </w:rPr>
-        <w:t xml:space="preserve">&gt;</w:t>
+          <w:lang w:val="sv-SE"/>
+        </w:rPr>
+        <w:t>&gt;</w:t>
       </w:r>
     </w:p>
     <w:p>
@@ -1329,337 +1692,459 @@
         <w:pStyle w:val="FirstParagraph"/>
       </w:pPr>
       <w:r>
-        <w:t xml:space="preserve">Tips:</w:t>
+        <w:t>Tips:</w:t>
       </w:r>
     </w:p>
     <w:p>
       <w:pPr>
         <w:numPr>
           <w:ilvl w:val="0"/>
-          <w:numId w:val="1010"/>
+          <w:numId w:val="11"/>
         </w:numPr>
-      </w:pPr>
-      <w:r>
-        <w:t xml:space="preserve">Kontrollera alltid med git status innan du committar eller pushar</w:t>
+        <w:rPr>
+          <w:lang w:val="sv-SE"/>
+        </w:rPr>
+      </w:pPr>
+      <w:r>
+        <w:rPr>
+          <w:lang w:val="sv-SE"/>
+        </w:rPr>
+        <w:t>Kontrollera alltid med git status innan du committar eller pushar</w:t>
       </w:r>
     </w:p>
     <w:p>
       <w:pPr>
         <w:numPr>
           <w:ilvl w:val="0"/>
-          <w:numId w:val="1010"/>
+          <w:numId w:val="11"/>
         </w:numPr>
-      </w:pPr>
-      <w:r>
-        <w:t xml:space="preserve">Om du får konflikter vid git pull, lös dem innan du pushar</w:t>
+        <w:rPr>
+          <w:lang w:val="sv-SE"/>
+        </w:rPr>
+      </w:pPr>
+      <w:r>
+        <w:rPr>
+          <w:lang w:val="sv-SE"/>
+        </w:rPr>
+        <w:t>Om du får konflikter vid git pull, lös dem innan du pushar</w:t>
       </w:r>
     </w:p>
     <w:p>
       <w:pPr>
         <w:numPr>
           <w:ilvl w:val="0"/>
-          <w:numId w:val="1010"/>
+          <w:numId w:val="11"/>
         </w:numPr>
-      </w:pPr>
-      <w:r>
-        <w:t xml:space="preserve">Små, tydliga commits gör felsökning enklare</w:t>
+        <w:rPr>
+          <w:lang w:val="sv-SE"/>
+        </w:rPr>
+      </w:pPr>
+      <w:r>
+        <w:rPr>
+          <w:lang w:val="sv-SE"/>
+        </w:rPr>
+        <w:t>Små, tydliga commits gör felsökning enklare</w:t>
       </w:r>
     </w:p>
     <w:p>
       <w:pPr>
         <w:numPr>
           <w:ilvl w:val="0"/>
-          <w:numId w:val="1010"/>
+          <w:numId w:val="11"/>
         </w:numPr>
-      </w:pPr>
-      <w:r>
-        <w:t xml:space="preserve">Varje commit är en ny sparning vilket tar minne och kan göra historiken tung, hitta en balans!</w:t>
+        <w:rPr>
+          <w:lang w:val="sv-SE"/>
+        </w:rPr>
+      </w:pPr>
+      <w:r>
+        <w:rPr>
+          <w:lang w:val="sv-SE"/>
+        </w:rPr>
+        <w:t>Varje commit är en ny sparning vilket tar minne och kan göra historiken tung, hitta en balans!</w:t>
       </w:r>
     </w:p>
     <w:p>
       <w:pPr>
         <w:numPr>
           <w:ilvl w:val="0"/>
-          <w:numId w:val="1010"/>
+          <w:numId w:val="11"/>
         </w:numPr>
-      </w:pPr>
-      <w:r>
-        <w:t xml:space="preserve">Lägg till kommentarer i commit-meddelanden så att andra förstår dina ändringar</w:t>
+        <w:rPr>
+          <w:lang w:val="sv-SE"/>
+        </w:rPr>
+      </w:pPr>
+      <w:r>
+        <w:rPr>
+          <w:lang w:val="sv-SE"/>
+        </w:rPr>
+        <w:t>Lägg till kommentarer i commit-meddelanden så att andra förstår dina ändringar</w:t>
       </w:r>
     </w:p>
     <w:p>
       <w:pPr>
         <w:numPr>
           <w:ilvl w:val="0"/>
-          <w:numId w:val="1010"/>
+          <w:numId w:val="11"/>
         </w:numPr>
-      </w:pPr>
-      <w:r>
-        <w:t xml:space="preserve">Om man tar bort/ändrar en fil som inte ska ändras så går det att backa till en tidigare version även efter commit och push:</w:t>
+        <w:rPr>
+          <w:lang w:val="sv-SE"/>
+        </w:rPr>
+      </w:pPr>
+      <w:r>
+        <w:rPr>
+          <w:lang w:val="sv-SE"/>
+        </w:rPr>
+        <w:lastRenderedPageBreak/>
+        <w:t>Om man tar bort/ändrar en fil som inte ska ändras så går det att backa till en tidigare version även efter commit och push:</w:t>
       </w:r>
     </w:p>
     <w:p>
       <w:pPr>
         <w:pStyle w:val="SourceCode"/>
-      </w:pPr>
-      <w:r>
-        <w:rPr>
-          <w:rStyle w:val="NormalTok"/>
+        <w:rPr>
+          <w:lang w:val="sv-SE"/>
+        </w:rPr>
+      </w:pPr>
+      <w:r>
+        <w:rPr>
+          <w:rStyle w:val="NormalTok"/>
+          <w:lang w:val="sv-SE"/>
         </w:rPr>
         <w:t xml:space="preserve">git log </w:t>
       </w:r>
       <w:r>
         <w:rPr>
           <w:rStyle w:val="SpecialCharTok"/>
-        </w:rPr>
-        <w:t xml:space="preserve">--</w:t>
-      </w:r>
-      <w:r>
-        <w:rPr>
-          <w:rStyle w:val="NormalTok"/>
+          <w:lang w:val="sv-SE"/>
+        </w:rPr>
+        <w:t>--</w:t>
+      </w:r>
+      <w:r>
+        <w:rPr>
+          <w:rStyle w:val="NormalTok"/>
+          <w:lang w:val="sv-SE"/>
         </w:rPr>
         <w:t xml:space="preserve">oneline </w:t>
       </w:r>
       <w:r>
         <w:rPr>
           <w:rStyle w:val="SpecialCharTok"/>
-        </w:rPr>
-        <w:t xml:space="preserve">--</w:t>
-      </w:r>
-      <w:r>
-        <w:rPr>
-          <w:rStyle w:val="NormalTok"/>
+          <w:lang w:val="sv-SE"/>
+        </w:rPr>
+        <w:t>--</w:t>
+      </w:r>
+      <w:r>
+        <w:rPr>
+          <w:rStyle w:val="NormalTok"/>
+          <w:lang w:val="sv-SE"/>
         </w:rPr>
         <w:t xml:space="preserve">graph </w:t>
       </w:r>
       <w:r>
         <w:rPr>
           <w:rStyle w:val="CommentTok"/>
-        </w:rPr>
-        <w:t xml:space="preserve"># är bra för att visualisera historiken.</w:t>
-      </w:r>
-      <w:r>
+          <w:lang w:val="sv-SE"/>
+        </w:rPr>
+        <w:t># är bra för att visualisera historiken.</w:t>
+      </w:r>
+      <w:r>
+        <w:rPr>
+          <w:lang w:val="sv-SE"/>
+        </w:rPr>
         <w:br/>
       </w:r>
       <w:r>
+        <w:rPr>
+          <w:lang w:val="sv-SE"/>
+        </w:rPr>
         <w:br/>
       </w:r>
       <w:r>
         <w:rPr>
           <w:rStyle w:val="CommentTok"/>
-        </w:rPr>
-        <w:t xml:space="preserve"># Backa hela projectet till specific commit</w:t>
-      </w:r>
-      <w:r>
+          <w:lang w:val="sv-SE"/>
+        </w:rPr>
+        <w:t># Backa hela projectet till specific commit</w:t>
+      </w:r>
+      <w:r>
+        <w:rPr>
+          <w:lang w:val="sv-SE"/>
+        </w:rPr>
         <w:br/>
       </w:r>
       <w:r>
         <w:rPr>
           <w:rStyle w:val="NormalTok"/>
+          <w:lang w:val="sv-SE"/>
         </w:rPr>
         <w:t xml:space="preserve">git revert </w:t>
       </w:r>
       <w:r>
         <w:rPr>
           <w:rStyle w:val="SpecialCharTok"/>
-        </w:rPr>
-        <w:t xml:space="preserve">&lt;</w:t>
-      </w:r>
-      <w:r>
-        <w:rPr>
-          <w:rStyle w:val="NormalTok"/>
-        </w:rPr>
-        <w:t xml:space="preserve">commit</w:t>
+          <w:lang w:val="sv-SE"/>
+        </w:rPr>
+        <w:t>&lt;</w:t>
+      </w:r>
+      <w:r>
+        <w:rPr>
+          <w:rStyle w:val="NormalTok"/>
+          <w:lang w:val="sv-SE"/>
+        </w:rPr>
+        <w:t>commit</w:t>
       </w:r>
       <w:r>
         <w:rPr>
           <w:rStyle w:val="SpecialCharTok"/>
-        </w:rPr>
-        <w:t xml:space="preserve">-</w:t>
-      </w:r>
-      <w:r>
-        <w:rPr>
-          <w:rStyle w:val="NormalTok"/>
-        </w:rPr>
-        <w:t xml:space="preserve">hash</w:t>
+          <w:lang w:val="sv-SE"/>
+        </w:rPr>
+        <w:t>-</w:t>
+      </w:r>
+      <w:r>
+        <w:rPr>
+          <w:rStyle w:val="NormalTok"/>
+          <w:lang w:val="sv-SE"/>
+        </w:rPr>
+        <w:t>hash</w:t>
       </w:r>
       <w:r>
         <w:rPr>
           <w:rStyle w:val="SpecialCharTok"/>
-        </w:rPr>
-        <w:t xml:space="preserve">&gt;</w:t>
-      </w:r>
-      <w:r>
-        <w:rPr>
-          <w:rStyle w:val="NormalTok"/>
+          <w:lang w:val="sv-SE"/>
+        </w:rPr>
+        <w:t>&gt;</w:t>
+      </w:r>
+      <w:r>
+        <w:rPr>
+          <w:rStyle w:val="NormalTok"/>
+          <w:lang w:val="sv-SE"/>
         </w:rPr>
         <w:t xml:space="preserve"> </w:t>
       </w:r>
       <w:r>
         <w:rPr>
           <w:rStyle w:val="CommentTok"/>
-        </w:rPr>
-        <w:t xml:space="preserve">#  &lt;commit-hash&gt; == referens till specific commit</w:t>
-      </w:r>
-      <w:r>
+          <w:lang w:val="sv-SE"/>
+        </w:rPr>
+        <w:t>#  &lt;commit-hash&gt; == referens till specific commit</w:t>
+      </w:r>
+      <w:r>
+        <w:rPr>
+          <w:lang w:val="sv-SE"/>
+        </w:rPr>
         <w:br/>
       </w:r>
       <w:r>
+        <w:rPr>
+          <w:lang w:val="sv-SE"/>
+        </w:rPr>
         <w:br/>
       </w:r>
       <w:r>
         <w:rPr>
           <w:rStyle w:val="CommentTok"/>
-        </w:rPr>
-        <w:t xml:space="preserve"># om det inte räcker: tar bort alla lokala ändringar som ej är comittade, ej comittade ändringar raderas permanent!!</w:t>
-      </w:r>
-      <w:r>
+          <w:lang w:val="sv-SE"/>
+        </w:rPr>
+        <w:t># om det inte räcker: tar bort alla lokala ändringar som ej är comittade, ej comittade ändringar raderas permanent!!</w:t>
+      </w:r>
+      <w:r>
+        <w:rPr>
+          <w:lang w:val="sv-SE"/>
+        </w:rPr>
         <w:br/>
       </w:r>
       <w:r>
         <w:rPr>
           <w:rStyle w:val="NormalTok"/>
+          <w:lang w:val="sv-SE"/>
         </w:rPr>
         <w:t xml:space="preserve">git reset </w:t>
       </w:r>
       <w:r>
         <w:rPr>
           <w:rStyle w:val="SpecialCharTok"/>
-        </w:rPr>
-        <w:t xml:space="preserve">--</w:t>
-      </w:r>
-      <w:r>
-        <w:rPr>
-          <w:rStyle w:val="NormalTok"/>
+          <w:lang w:val="sv-SE"/>
+        </w:rPr>
+        <w:t>--</w:t>
+      </w:r>
+      <w:r>
+        <w:rPr>
+          <w:rStyle w:val="NormalTok"/>
+          <w:lang w:val="sv-SE"/>
         </w:rPr>
         <w:t xml:space="preserve">hard </w:t>
       </w:r>
       <w:r>
         <w:rPr>
           <w:rStyle w:val="SpecialCharTok"/>
-        </w:rPr>
-        <w:t xml:space="preserve">&lt;</w:t>
-      </w:r>
-      <w:r>
-        <w:rPr>
-          <w:rStyle w:val="NormalTok"/>
-        </w:rPr>
-        <w:t xml:space="preserve">commit</w:t>
+          <w:lang w:val="sv-SE"/>
+        </w:rPr>
+        <w:t>&lt;</w:t>
+      </w:r>
+      <w:r>
+        <w:rPr>
+          <w:rStyle w:val="NormalTok"/>
+          <w:lang w:val="sv-SE"/>
+        </w:rPr>
+        <w:t>commit</w:t>
       </w:r>
       <w:r>
         <w:rPr>
           <w:rStyle w:val="SpecialCharTok"/>
-        </w:rPr>
-        <w:t xml:space="preserve">-</w:t>
-      </w:r>
-      <w:r>
-        <w:rPr>
-          <w:rStyle w:val="NormalTok"/>
-        </w:rPr>
-        <w:t xml:space="preserve">hash</w:t>
+          <w:lang w:val="sv-SE"/>
+        </w:rPr>
+        <w:t>-</w:t>
+      </w:r>
+      <w:r>
+        <w:rPr>
+          <w:rStyle w:val="NormalTok"/>
+          <w:lang w:val="sv-SE"/>
+        </w:rPr>
+        <w:t>hash</w:t>
       </w:r>
       <w:r>
         <w:rPr>
           <w:rStyle w:val="SpecialCharTok"/>
-        </w:rPr>
-        <w:t xml:space="preserve">&gt;</w:t>
-      </w:r>
-      <w:r>
+          <w:lang w:val="sv-SE"/>
+        </w:rPr>
+        <w:t>&gt;</w:t>
+      </w:r>
+      <w:r>
+        <w:rPr>
+          <w:lang w:val="sv-SE"/>
+        </w:rPr>
         <w:br/>
       </w:r>
       <w:r>
+        <w:rPr>
+          <w:lang w:val="sv-SE"/>
+        </w:rPr>
         <w:br/>
       </w:r>
       <w:r>
         <w:rPr>
           <w:rStyle w:val="NormalTok"/>
+          <w:lang w:val="sv-SE"/>
         </w:rPr>
         <w:t xml:space="preserve">git clone </w:t>
       </w:r>
       <w:r>
         <w:rPr>
           <w:rStyle w:val="SpecialCharTok"/>
-        </w:rPr>
-        <w:t xml:space="preserve">&lt;</w:t>
-      </w:r>
-      <w:r>
-        <w:rPr>
-          <w:rStyle w:val="NormalTok"/>
-        </w:rPr>
-        <w:t xml:space="preserve">url</w:t>
+          <w:lang w:val="sv-SE"/>
+        </w:rPr>
+        <w:t>&lt;</w:t>
+      </w:r>
+      <w:r>
+        <w:rPr>
+          <w:rStyle w:val="NormalTok"/>
+          <w:lang w:val="sv-SE"/>
+        </w:rPr>
+        <w:t>url</w:t>
       </w:r>
       <w:r>
         <w:rPr>
           <w:rStyle w:val="SpecialCharTok"/>
-        </w:rPr>
-        <w:t xml:space="preserve">&gt;</w:t>
-      </w:r>
-      <w:r>
-        <w:rPr>
-          <w:rStyle w:val="NormalTok"/>
+          <w:lang w:val="sv-SE"/>
+        </w:rPr>
+        <w:t>&gt;</w:t>
+      </w:r>
+      <w:r>
+        <w:rPr>
+          <w:rStyle w:val="NormalTok"/>
+          <w:lang w:val="sv-SE"/>
         </w:rPr>
         <w:t xml:space="preserve">          </w:t>
       </w:r>
       <w:r>
         <w:rPr>
           <w:rStyle w:val="CommentTok"/>
-        </w:rPr>
-        <w:t xml:space="preserve"># Klona ett repo första gången</w:t>
-      </w:r>
-      <w:r>
+          <w:lang w:val="sv-SE"/>
+        </w:rPr>
+        <w:t># Klona ett repo första gången</w:t>
+      </w:r>
+      <w:r>
+        <w:rPr>
+          <w:lang w:val="sv-SE"/>
+        </w:rPr>
         <w:br/>
       </w:r>
       <w:r>
         <w:rPr>
           <w:rStyle w:val="NormalTok"/>
+          <w:lang w:val="sv-SE"/>
         </w:rPr>
         <w:t xml:space="preserve">git stash               </w:t>
       </w:r>
       <w:r>
         <w:rPr>
           <w:rStyle w:val="CommentTok"/>
-        </w:rPr>
-        <w:t xml:space="preserve"># Spara temporära ändringar</w:t>
-      </w:r>
-      <w:r>
+          <w:lang w:val="sv-SE"/>
+        </w:rPr>
+        <w:t># Spara temporära ändringar</w:t>
+      </w:r>
+      <w:r>
+        <w:rPr>
+          <w:lang w:val="sv-SE"/>
+        </w:rPr>
         <w:br/>
       </w:r>
       <w:r>
         <w:rPr>
           <w:rStyle w:val="NormalTok"/>
+          <w:lang w:val="sv-SE"/>
         </w:rPr>
         <w:t xml:space="preserve">git stash pop           </w:t>
       </w:r>
       <w:r>
         <w:rPr>
           <w:rStyle w:val="CommentTok"/>
-        </w:rPr>
-        <w:t xml:space="preserve"># Återställ sparade ändringar</w:t>
-      </w:r>
-      <w:r>
+          <w:lang w:val="sv-SE"/>
+        </w:rPr>
+        <w:t># Återställ sparade ändringar</w:t>
+      </w:r>
+      <w:r>
+        <w:rPr>
+          <w:lang w:val="sv-SE"/>
+        </w:rPr>
         <w:br/>
       </w:r>
       <w:r>
         <w:rPr>
           <w:rStyle w:val="NormalTok"/>
-        </w:rPr>
-        <w:t xml:space="preserve">git diff               </w:t>
+          <w:lang w:val="sv-SE"/>
+        </w:rPr>
+        <w:t xml:space="preserve">git diff             </w:t>
+      </w:r>
+      <w:r>
+        <w:rPr>
+          <w:rStyle w:val="NormalTok"/>
+          <w:lang w:val="sv-SE"/>
+        </w:rPr>
+        <w:t xml:space="preserve">  </w:t>
       </w:r>
       <w:r>
         <w:rPr>
           <w:rStyle w:val="CommentTok"/>
-        </w:rPr>
-        <w:t xml:space="preserve"># Se ändringar innan commit</w:t>
-      </w:r>
-    </w:p>
-    <w:bookmarkEnd w:id="43"/>
-    <w:bookmarkStart w:id="44" w:name="skapa-ett-nytt-quarto-website-repo"/>
-    <w:p>
-      <w:pPr>
-        <w:pStyle w:val="Heading1"/>
-      </w:pPr>
-      <w:r>
-        <w:t xml:space="preserve">6. Skapa ett nytt Quarto Website-repo</w:t>
+          <w:lang w:val="sv-SE"/>
+        </w:rPr>
+        <w:t># Se ändringar innan commit</w:t>
+      </w:r>
+    </w:p>
+    <w:p>
+      <w:pPr>
+        <w:pStyle w:val="Rubrik1"/>
+        <w:rPr>
+          <w:lang w:val="sv-SE"/>
+        </w:rPr>
+      </w:pPr>
+      <w:bookmarkStart w:id="9" w:name="skapa-ett-nytt-quarto-website-repo"/>
+      <w:bookmarkEnd w:id="8"/>
+      <w:r>
+        <w:rPr>
+          <w:lang w:val="sv-SE"/>
+        </w:rPr>
+        <w:t>6. Skapa ett nytt Quarto Website-repo</w:t>
       </w:r>
     </w:p>
     <w:p>
@@ -1667,92 +2152,80 @@
         <w:pStyle w:val="FirstParagraph"/>
       </w:pPr>
       <w:r>
-        <w:t xml:space="preserve">I RStudio: New Project → New Directory → Quarto Website</w:t>
-      </w:r>
-    </w:p>
-    <w:p>
-      <w:pPr>
-        <w:pStyle w:val="BodyText"/>
-      </w:pPr>
-      <w:r>
-        <w:t xml:space="preserve">Fyll i:</w:t>
+        <w:t>I RStudio: New Project → New Directory → Quarto Website</w:t>
+      </w:r>
+    </w:p>
+    <w:p>
+      <w:pPr>
+        <w:pStyle w:val="Brdtext"/>
+      </w:pPr>
+      <w:r>
+        <w:t>Fyll i:</w:t>
       </w:r>
     </w:p>
     <w:p>
       <w:pPr>
         <w:numPr>
           <w:ilvl w:val="0"/>
-          <w:numId w:val="1011"/>
+          <w:numId w:val="12"/>
         </w:numPr>
       </w:pPr>
       <w:r>
-        <w:t xml:space="preserve">Namn på projektet</w:t>
+        <w:t>Namn på projektet</w:t>
       </w:r>
     </w:p>
     <w:p>
       <w:pPr>
         <w:numPr>
           <w:ilvl w:val="0"/>
-          <w:numId w:val="1011"/>
+          <w:numId w:val="12"/>
         </w:numPr>
       </w:pPr>
       <w:r>
-        <w:t xml:space="preserve">Plats på datorn</w:t>
+        <w:t>Plats på datorn</w:t>
       </w:r>
     </w:p>
     <w:p>
       <w:pPr>
         <w:numPr>
           <w:ilvl w:val="0"/>
-          <w:numId w:val="1011"/>
+          <w:numId w:val="12"/>
         </w:numPr>
       </w:pPr>
       <w:r>
-        <w:t xml:space="preserve">Klicka i Create a Git repository</w:t>
+        <w:t>Klicka i Create a Git repository</w:t>
       </w:r>
     </w:p>
     <w:p>
       <w:pPr>
         <w:pStyle w:val="FirstParagraph"/>
-      </w:pPr>
-      <w:r>
-        <w:t xml:space="preserve">Nu kan du använda Git precis som ovan för att versionhantera din Quarto-webbplats</w:t>
-      </w:r>
-    </w:p>
-    <w:bookmarkEnd w:id="44"/>
-    <w:sectPr/>
+        <w:rPr>
+          <w:lang w:val="sv-SE"/>
+        </w:rPr>
+      </w:pPr>
+      <w:r>
+        <w:rPr>
+          <w:lang w:val="sv-SE"/>
+        </w:rPr>
+        <w:t>Nu kan du använda Git precis som ovan för att versionhantera din Quarto-webbplats</w:t>
+      </w:r>
+    </w:p>
+    <w:bookmarkEnd w:id="9"/>
+    <w:sectPr>
+      <w:pgSz w:w="12240" w:h="15840"/>
+      <w:pgMar w:top="1417" w:right="1417" w:bottom="1417" w:left="1417" w:header="720" w:footer="720" w:gutter="0"/>
+      <w:cols w:space="720"/>
+    </w:sectPr>
   </w:body>
 </w:document>
 </file>
 
-<file path=word/comments.xml><?xml version="1.0" encoding="utf-8"?>
-<w:comments xmlns:w="http://schemas.openxmlformats.org/wordprocessingml/2006/main" xmlns:m="http://schemas.openxmlformats.org/officeDocument/2006/math" xmlns:r="http://schemas.openxmlformats.org/officeDocument/2006/relationships" xmlns:o="urn:schemas-microsoft-com:office:office" xmlns:v="urn:schemas-microsoft-com:vml" xmlns:w10="urn:schemas-microsoft-com:office:word" xmlns:a="http://schemas.openxmlformats.org/drawingml/2006/main" xmlns:pic="http://schemas.openxmlformats.org/drawingml/2006/picture" xmlns:wp="http://schemas.openxmlformats.org/drawingml/2006/wordprocessingDrawing"/>
-</file>
-
-<file path=word/footnotes.xml><?xml version="1.0" encoding="utf-8"?>
-<w:footnotes xmlns:w="http://schemas.openxmlformats.org/wordprocessingml/2006/main" xmlns:m="http://schemas.openxmlformats.org/officeDocument/2006/math" xmlns:r="http://schemas.openxmlformats.org/officeDocument/2006/relationships" xmlns:o="urn:schemas-microsoft-com:office:office" xmlns:v="urn:schemas-microsoft-com:vml" xmlns:w10="urn:schemas-microsoft-com:office:word" xmlns:a="http://schemas.openxmlformats.org/drawingml/2006/main" xmlns:pic="http://schemas.openxmlformats.org/drawingml/2006/picture" xmlns:wp="http://schemas.openxmlformats.org/drawingml/2006/wordprocessingDrawing">
-  <w:footnote w:type="continuationSeparator" w:id="0">
-    <w:p>
-      <w:r>
-        <w:continuationSeparator/>
-      </w:r>
-    </w:p>
-  </w:footnote>
-  <w:footnote w:type="separator" w:id="-1">
-    <w:p>
-      <w:r>
-        <w:separator/>
-      </w:r>
-    </w:p>
-  </w:footnote>
-</w:footnotes>
-</file>
-
 <file path=word/numbering.xml><?xml version="1.0" encoding="utf-8"?>
-<w:numbering xmlns:w="http://schemas.openxmlformats.org/wordprocessingml/2006/main">
-  <w:abstractNum w:abstractNumId="990">
+<w:numbering xmlns:wpc="http://schemas.microsoft.com/office/word/2010/wordprocessingCanvas" xmlns:cx="http://schemas.microsoft.com/office/drawing/2014/chartex" xmlns:cx1="http://schemas.microsoft.com/office/drawing/2015/9/8/chartex" xmlns:cx2="http://schemas.microsoft.com/office/drawing/2015/10/21/chartex" xmlns:cx3="http://schemas.microsoft.com/office/drawing/2016/5/9/chartex" xmlns:cx4="http://schemas.microsoft.com/office/drawing/2016/5/10/chartex" xmlns:cx5="http://schemas.microsoft.com/office/drawing/2016/5/11/chartex" xmlns:cx6="http://schemas.microsoft.com/office/drawing/2016/5/12/chartex" xmlns:cx7="http://schemas.microsoft.com/office/drawing/2016/5/13/chartex" xmlns:cx8="http://schemas.microsoft.com/office/drawing/2016/5/14/chartex" xmlns:mc="http://schemas.openxmlformats.org/markup-compatibility/2006" xmlns:aink="http://schemas.microsoft.com/office/drawing/2016/ink" xmlns:am3d="http://schemas.microsoft.com/office/drawing/2017/model3d" xmlns:o="urn:schemas-microsoft-com:office:office" xmlns:oel="http://schemas.microsoft.com/office/2019/extlst" xmlns:r="http://schemas.openxmlformats.org/officeDocument/2006/relationships" xmlns:m="http://schemas.openxmlformats.org/officeDocument/2006/math" xmlns:v="urn:schemas-microsoft-com:vml" xmlns:wp14="http://schemas.microsoft.com/office/word/2010/wordprocessingDrawing" xmlns:wp="http://schemas.openxmlformats.org/drawingml/2006/wordprocessingDrawing" xmlns:w10="urn:schemas-microsoft-com:office:word" xmlns:w="http://schemas.openxmlformats.org/wordprocessingml/2006/main" xmlns:w14="http://schemas.microsoft.com/office/word/2010/wordml" xmlns:w15="http://schemas.microsoft.com/office/word/2012/wordml" xmlns:w16cex="http://schemas.microsoft.com/office/word/2018/wordml/cex" xmlns:w16cid="http://schemas.microsoft.com/office/word/2016/wordml/cid" xmlns:w16="http://schemas.microsoft.com/office/word/2018/wordml" xmlns:w16du="http://schemas.microsoft.com/office/word/2023/wordml/word16du" xmlns:w16sdtdh="http://schemas.microsoft.com/office/word/2020/wordml/sdtdatahash" xmlns:w16sdtfl="http://schemas.microsoft.com/office/word/2024/wordml/sdtformatlock" xmlns:w16se="http://schemas.microsoft.com/office/word/2015/wordml/symex" xmlns:wpg="http://schemas.microsoft.com/office/word/2010/wordprocessingGroup" xmlns:wpi="http://schemas.microsoft.com/office/word/2010/wordprocessingInk" xmlns:wne="http://schemas.microsoft.com/office/word/2006/wordml" xmlns:wps="http://schemas.microsoft.com/office/word/2010/wordprocessingShape" mc:Ignorable="w14 w15 w16se w16cid w16 w16cex w16sdtdh w16sdtfl w16du wp14">
+  <w:abstractNum w:abstractNumId="0" w15:restartNumberingAfterBreak="0">
     <w:nsid w:val="0000A990"/>
     <w:multiLevelType w:val="multilevel"/>
+    <w:tmpl w:val="72E425B0"/>
     <w:lvl w:ilvl="0">
       <w:numFmt w:val="bullet"/>
       <w:lvlText w:val=" "/>
@@ -1826,9 +2299,10 @@
       </w:pPr>
     </w:lvl>
   </w:abstractNum>
-  <w:abstractNum w:abstractNumId="991">
+  <w:abstractNum w:abstractNumId="1" w15:restartNumberingAfterBreak="0">
     <w:nsid w:val="0000A991"/>
     <w:multiLevelType w:val="multilevel"/>
+    <w:tmpl w:val="08CCF862"/>
     <w:lvl w:ilvl="0">
       <w:numFmt w:val="bullet"/>
       <w:lvlText w:val=""/>
@@ -1929,9 +2403,10 @@
       </w:rPr>
     </w:lvl>
   </w:abstractNum>
-  <w:abstractNum w:abstractNumId="99411">
+  <w:abstractNum w:abstractNumId="2" w15:restartNumberingAfterBreak="0">
     <w:nsid w:val="00A99411"/>
     <w:multiLevelType w:val="multilevel"/>
+    <w:tmpl w:val="5C06A90A"/>
     <w:lvl w:ilvl="0">
       <w:start w:val="1"/>
       <w:numFmt w:val="decimal"/>
@@ -2014,17 +2489,17 @@
       </w:pPr>
     </w:lvl>
   </w:abstractNum>
-  <w:num w:numId="1000">
-    <w:abstractNumId w:val="990"/>
+  <w:num w:numId="1" w16cid:durableId="172503007">
+    <w:abstractNumId w:val="0"/>
   </w:num>
-  <w:num w:numId="1001">
-    <w:abstractNumId w:val="991"/>
+  <w:num w:numId="2" w16cid:durableId="2112361581">
+    <w:abstractNumId w:val="1"/>
   </w:num>
-  <w:num w:numId="1002">
-    <w:abstractNumId w:val="991"/>
+  <w:num w:numId="3" w16cid:durableId="155147394">
+    <w:abstractNumId w:val="1"/>
   </w:num>
-  <w:num w:numId="1003">
-    <w:abstractNumId w:val="99411"/>
+  <w:num w:numId="4" w16cid:durableId="1197349603">
+    <w:abstractNumId w:val="2"/>
     <w:lvlOverride w:ilvl="0">
       <w:startOverride w:val="1"/>
     </w:lvlOverride>
@@ -2053,8 +2528,8 @@
       <w:startOverride w:val="1"/>
     </w:lvlOverride>
   </w:num>
-  <w:num w:numId="1004">
-    <w:abstractNumId w:val="99411"/>
+  <w:num w:numId="5" w16cid:durableId="165678822">
+    <w:abstractNumId w:val="2"/>
     <w:lvlOverride w:ilvl="0">
       <w:startOverride w:val="1"/>
     </w:lvlOverride>
@@ -2083,39 +2558,39 @@
       <w:startOverride w:val="1"/>
     </w:lvlOverride>
   </w:num>
-  <w:num w:numId="1005">
-    <w:abstractNumId w:val="991"/>
+  <w:num w:numId="6" w16cid:durableId="1392582053">
+    <w:abstractNumId w:val="1"/>
   </w:num>
-  <w:num w:numId="1006">
-    <w:abstractNumId w:val="991"/>
+  <w:num w:numId="7" w16cid:durableId="2090541824">
+    <w:abstractNumId w:val="1"/>
   </w:num>
-  <w:num w:numId="1007">
-    <w:abstractNumId w:val="991"/>
+  <w:num w:numId="8" w16cid:durableId="2069720340">
+    <w:abstractNumId w:val="1"/>
   </w:num>
-  <w:num w:numId="1008">
-    <w:abstractNumId w:val="991"/>
+  <w:num w:numId="9" w16cid:durableId="1020932594">
+    <w:abstractNumId w:val="1"/>
   </w:num>
-  <w:num w:numId="1009">
-    <w:abstractNumId w:val="991"/>
+  <w:num w:numId="10" w16cid:durableId="1012562731">
+    <w:abstractNumId w:val="1"/>
   </w:num>
-  <w:num w:numId="1010">
-    <w:abstractNumId w:val="991"/>
+  <w:num w:numId="11" w16cid:durableId="948782511">
+    <w:abstractNumId w:val="1"/>
   </w:num>
-  <w:num w:numId="1011">
-    <w:abstractNumId w:val="991"/>
+  <w:num w:numId="12" w16cid:durableId="891044166">
+    <w:abstractNumId w:val="1"/>
   </w:num>
 </w:numbering>
 </file>
 
 <file path=word/styles.xml><?xml version="1.0" encoding="utf-8"?>
-<w:styles xmlns:r="http://schemas.openxmlformats.org/officeDocument/2006/relationships" xmlns:w="http://schemas.openxmlformats.org/wordprocessingml/2006/main">
+<w:styles xmlns:mc="http://schemas.openxmlformats.org/markup-compatibility/2006" xmlns:r="http://schemas.openxmlformats.org/officeDocument/2006/relationships" xmlns:w="http://schemas.openxmlformats.org/wordprocessingml/2006/main" xmlns:w14="http://schemas.microsoft.com/office/word/2010/wordml" xmlns:w15="http://schemas.microsoft.com/office/word/2012/wordml" xmlns:w16cex="http://schemas.microsoft.com/office/word/2018/wordml/cex" xmlns:w16cid="http://schemas.microsoft.com/office/word/2016/wordml/cid" xmlns:w16="http://schemas.microsoft.com/office/word/2018/wordml" xmlns:w16du="http://schemas.microsoft.com/office/word/2023/wordml/word16du" xmlns:w16sdtdh="http://schemas.microsoft.com/office/word/2020/wordml/sdtdatahash" xmlns:w16sdtfl="http://schemas.microsoft.com/office/word/2024/wordml/sdtformatlock" xmlns:w16se="http://schemas.microsoft.com/office/word/2015/wordml/symex" mc:Ignorable="w14 w15 w16se w16cid w16 w16cex w16sdtdh w16sdtfl w16du">
   <w:docDefaults>
     <w:rPrDefault>
       <w:rPr>
-        <w:rFonts w:asciiTheme="minorHAnsi" w:cstheme="minorBidi" w:eastAsiaTheme="minorHAnsi" w:hAnsiTheme="minorHAnsi"/>
+        <w:rFonts w:asciiTheme="minorHAnsi" w:eastAsiaTheme="minorHAnsi" w:hAnsiTheme="minorHAnsi" w:cstheme="minorBidi"/>
         <w:sz w:val="24"/>
         <w:szCs w:val="24"/>
-        <w:lang w:bidi="ar-SA" w:eastAsia="en-US" w:val="en-US"/>
+        <w:lang w:val="en-US" w:eastAsia="en-US" w:bidi="ar-SA"/>
       </w:rPr>
     </w:rPrDefault>
     <w:pPrDefault>
@@ -2124,191 +2599,280 @@
       </w:pPr>
     </w:pPrDefault>
   </w:docDefaults>
-  <w:latentStyles w:count="276" w:defLockedState="0" w:defQFormat="0" w:defSemiHidden="0" w:defUIPriority="0" w:defUnhideWhenUsed="0"/>
-  <w:style w:default="1" w:styleId="Normal" w:type="paragraph">
+  <w:latentStyles w:defLockedState="0" w:defUIPriority="0" w:defSemiHidden="0" w:defUnhideWhenUsed="0" w:defQFormat="0" w:count="376">
+    <w:lsdException w:name="Normal Table" w:semiHidden="1" w:unhideWhenUsed="1"/>
+    <w:lsdException w:name="Table Simple 1" w:semiHidden="1" w:unhideWhenUsed="1"/>
+    <w:lsdException w:name="Table Simple 2" w:semiHidden="1" w:unhideWhenUsed="1"/>
+    <w:lsdException w:name="Table Simple 3" w:semiHidden="1" w:unhideWhenUsed="1"/>
+    <w:lsdException w:name="Table Classic 1" w:semiHidden="1" w:unhideWhenUsed="1"/>
+    <w:lsdException w:name="Table Classic 2" w:semiHidden="1" w:unhideWhenUsed="1"/>
+    <w:lsdException w:name="Table Classic 3" w:semiHidden="1" w:unhideWhenUsed="1"/>
+    <w:lsdException w:name="Table Classic 4" w:semiHidden="1" w:unhideWhenUsed="1"/>
+    <w:lsdException w:name="Table Colorful 1" w:semiHidden="1" w:unhideWhenUsed="1"/>
+    <w:lsdException w:name="Table Colorful 2" w:semiHidden="1" w:unhideWhenUsed="1"/>
+    <w:lsdException w:name="Table Colorful 3" w:semiHidden="1" w:unhideWhenUsed="1"/>
+    <w:lsdException w:name="Table Columns 1" w:semiHidden="1" w:unhideWhenUsed="1"/>
+    <w:lsdException w:name="Table Columns 2" w:semiHidden="1" w:unhideWhenUsed="1"/>
+    <w:lsdException w:name="Table Columns 3" w:semiHidden="1" w:unhideWhenUsed="1"/>
+    <w:lsdException w:name="Table Columns 4" w:semiHidden="1" w:unhideWhenUsed="1"/>
+    <w:lsdException w:name="Table Columns 5" w:semiHidden="1" w:unhideWhenUsed="1"/>
+    <w:lsdException w:name="Table Grid 1" w:semiHidden="1" w:unhideWhenUsed="1"/>
+    <w:lsdException w:name="Table Grid 2" w:semiHidden="1" w:unhideWhenUsed="1"/>
+    <w:lsdException w:name="Table Grid 3" w:semiHidden="1" w:unhideWhenUsed="1"/>
+    <w:lsdException w:name="Table Grid 4" w:semiHidden="1" w:unhideWhenUsed="1"/>
+    <w:lsdException w:name="Table Grid 5" w:semiHidden="1" w:unhideWhenUsed="1"/>
+    <w:lsdException w:name="Table Grid 6" w:semiHidden="1" w:unhideWhenUsed="1"/>
+    <w:lsdException w:name="Table Grid 7" w:semiHidden="1" w:unhideWhenUsed="1"/>
+    <w:lsdException w:name="Table Grid 8" w:semiHidden="1" w:unhideWhenUsed="1"/>
+    <w:lsdException w:name="Table List 1" w:semiHidden="1" w:unhideWhenUsed="1"/>
+    <w:lsdException w:name="Table List 2" w:semiHidden="1" w:unhideWhenUsed="1"/>
+    <w:lsdException w:name="Table List 3" w:semiHidden="1" w:unhideWhenUsed="1"/>
+    <w:lsdException w:name="Table List 4" w:semiHidden="1" w:unhideWhenUsed="1"/>
+    <w:lsdException w:name="Table List 5" w:semiHidden="1" w:unhideWhenUsed="1"/>
+    <w:lsdException w:name="Table List 6" w:semiHidden="1" w:unhideWhenUsed="1"/>
+    <w:lsdException w:name="Table List 7" w:semiHidden="1" w:unhideWhenUsed="1"/>
+    <w:lsdException w:name="Table List 8" w:semiHidden="1" w:unhideWhenUsed="1"/>
+    <w:lsdException w:name="Table 3D effects 1" w:semiHidden="1" w:unhideWhenUsed="1"/>
+    <w:lsdException w:name="Table 3D effects 2" w:semiHidden="1" w:unhideWhenUsed="1"/>
+    <w:lsdException w:name="Table 3D effects 3" w:semiHidden="1" w:unhideWhenUsed="1"/>
+    <w:lsdException w:name="Table Contemporary" w:semiHidden="1" w:unhideWhenUsed="1"/>
+    <w:lsdException w:name="Table Elegant" w:semiHidden="1" w:unhideWhenUsed="1"/>
+    <w:lsdException w:name="Table Professional" w:semiHidden="1" w:unhideWhenUsed="1"/>
+    <w:lsdException w:name="Table Subtle 1" w:semiHidden="1" w:unhideWhenUsed="1"/>
+    <w:lsdException w:name="Table Subtle 2" w:semiHidden="1" w:unhideWhenUsed="1"/>
+    <w:lsdException w:name="Table Web 1" w:semiHidden="1" w:unhideWhenUsed="1"/>
+    <w:lsdException w:name="Table Web 2" w:semiHidden="1" w:unhideWhenUsed="1"/>
+    <w:lsdException w:name="Table Web 3" w:semiHidden="1" w:unhideWhenUsed="1"/>
+    <w:lsdException w:name="Table Theme" w:semiHidden="1" w:unhideWhenUsed="1"/>
+    <w:lsdException w:name="Light Shading"/>
+    <w:lsdException w:name="Light List"/>
+    <w:lsdException w:name="Light Grid"/>
+    <w:lsdException w:name="Medium Shading 1"/>
+    <w:lsdException w:name="Medium Shading 2"/>
+    <w:lsdException w:name="Medium List 1"/>
+    <w:lsdException w:name="Medium List 2"/>
+    <w:lsdException w:name="Medium Grid 1"/>
+    <w:lsdException w:name="Medium Grid 2"/>
+    <w:lsdException w:name="Medium Grid 3"/>
+    <w:lsdException w:name="Dark List"/>
+    <w:lsdException w:name="Colorful Shading"/>
+    <w:lsdException w:name="Colorful List"/>
+    <w:lsdException w:name="Colorful Grid"/>
+    <w:lsdException w:name="Light Shading Accent 1"/>
+    <w:lsdException w:name="Light List Accent 1"/>
+    <w:lsdException w:name="Light Grid Accent 1"/>
+    <w:lsdException w:name="Medium Shading 1 Accent 1"/>
+    <w:lsdException w:name="Medium Shading 2 Accent 1"/>
+    <w:lsdException w:name="Medium List 1 Accent 1"/>
+    <w:lsdException w:name="Medium List 2 Accent 1"/>
+    <w:lsdException w:name="Medium Grid 1 Accent 1"/>
+    <w:lsdException w:name="Medium Grid 2 Accent 1"/>
+    <w:lsdException w:name="Medium Grid 3 Accent 1"/>
+    <w:lsdException w:name="Dark List Accent 1"/>
+    <w:lsdException w:name="Colorful Shading Accent 1"/>
+    <w:lsdException w:name="Colorful List Accent 1"/>
+    <w:lsdException w:name="Colorful Grid Accent 1"/>
+    <w:lsdException w:name="Light Shading Accent 2"/>
+    <w:lsdException w:name="Light List Accent 2"/>
+    <w:lsdException w:name="Light Grid Accent 2"/>
+    <w:lsdException w:name="Medium Shading 1 Accent 2"/>
+    <w:lsdException w:name="Medium Shading 2 Accent 2"/>
+    <w:lsdException w:name="Medium List 1 Accent 2"/>
+    <w:lsdException w:name="Medium List 2 Accent 2"/>
+    <w:lsdException w:name="Medium Grid 1 Accent 2"/>
+    <w:lsdException w:name="Medium Grid 2 Accent 2"/>
+    <w:lsdException w:name="Medium Grid 3 Accent 2"/>
+    <w:lsdException w:name="Dark List Accent 2"/>
+    <w:lsdException w:name="Colorful Shading Accent 2"/>
+    <w:lsdException w:name="Colorful List Accent 2"/>
+    <w:lsdException w:name="Colorful Grid Accent 2"/>
+    <w:lsdException w:name="Light Shading Accent 3"/>
+    <w:lsdException w:name="Light List Accent 3"/>
+    <w:lsdException w:name="Light Grid Accent 3"/>
+    <w:lsdException w:name="Medium Shading 1 Accent 3"/>
+    <w:lsdException w:name="Medium Shading 2 Accent 3"/>
+    <w:lsdException w:name="Medium List 1 Accent 3"/>
+    <w:lsdException w:name="Medium List 2 Accent 3"/>
+    <w:lsdException w:name="Medium Grid 1 Accent 3"/>
+    <w:lsdException w:name="Medium Grid 2 Accent 3"/>
+    <w:lsdException w:name="Medium Grid 3 Accent 3"/>
+    <w:lsdException w:name="Dark List Accent 3"/>
+    <w:lsdException w:name="Colorful Shading Accent 3"/>
+    <w:lsdException w:name="Colorful List Accent 3"/>
+    <w:lsdException w:name="Colorful Grid Accent 3"/>
+    <w:lsdException w:name="Light Shading Accent 4"/>
+    <w:lsdException w:name="Light List Accent 4"/>
+    <w:lsdException w:name="Light Grid Accent 4"/>
+    <w:lsdException w:name="Medium Shading 1 Accent 4"/>
+    <w:lsdException w:name="Medium Shading 2 Accent 4"/>
+    <w:lsdException w:name="Medium List 1 Accent 4"/>
+    <w:lsdException w:name="Medium List 2 Accent 4"/>
+    <w:lsdException w:name="Medium Grid 1 Accent 4"/>
+    <w:lsdException w:name="Medium Grid 2 Accent 4"/>
+    <w:lsdException w:name="Medium Grid 3 Accent 4"/>
+    <w:lsdException w:name="Dark List Accent 4"/>
+    <w:lsdException w:name="Colorful Shading Accent 4"/>
+    <w:lsdException w:name="Colorful List Accent 4"/>
+    <w:lsdException w:name="Colorful Grid Accent 4"/>
+    <w:lsdException w:name="Light Shading Accent 5"/>
+    <w:lsdException w:name="Light List Accent 5"/>
+    <w:lsdException w:name="Light Grid Accent 5"/>
+    <w:lsdException w:name="Medium Shading 1 Accent 5"/>
+    <w:lsdException w:name="Medium Shading 2 Accent 5"/>
+    <w:lsdException w:name="Medium List 1 Accent 5"/>
+    <w:lsdException w:name="Medium List 2 Accent 5"/>
+    <w:lsdException w:name="Medium Grid 1 Accent 5"/>
+    <w:lsdException w:name="Medium Grid 2 Accent 5"/>
+    <w:lsdException w:name="Medium Grid 3 Accent 5"/>
+    <w:lsdException w:name="Dark List Accent 5"/>
+    <w:lsdException w:name="Colorful Shading Accent 5"/>
+    <w:lsdException w:name="Colorful List Accent 5"/>
+    <w:lsdException w:name="Colorful Grid Accent 5"/>
+    <w:lsdException w:name="Light Shading Accent 6"/>
+    <w:lsdException w:name="Light List Accent 6"/>
+    <w:lsdException w:name="Light Grid Accent 6"/>
+    <w:lsdException w:name="Medium Shading 1 Accent 6"/>
+    <w:lsdException w:name="Medium Shading 2 Accent 6"/>
+    <w:lsdException w:name="Medium List 1 Accent 6"/>
+    <w:lsdException w:name="Medium List 2 Accent 6"/>
+    <w:lsdException w:name="Medium Grid 1 Accent 6"/>
+    <w:lsdException w:name="Medium Grid 2 Accent 6"/>
+    <w:lsdException w:name="Medium Grid 3 Accent 6"/>
+    <w:lsdException w:name="Dark List Accent 6"/>
+    <w:lsdException w:name="Colorful Shading Accent 6"/>
+    <w:lsdException w:name="Colorful List Accent 6"/>
+    <w:lsdException w:name="Colorful Grid Accent 6"/>
+    <w:lsdException w:name="Grid Table 4" w:uiPriority="49"/>
+    <w:lsdException w:name="Grid Table 5 Dark" w:uiPriority="50"/>
+    <w:lsdException w:name="Grid Table 6 Colorful" w:uiPriority="51"/>
+    <w:lsdException w:name="Grid Table 7 Colorful" w:uiPriority="52"/>
+    <w:lsdException w:name="Grid Table 1 Light Accent 1" w:uiPriority="46"/>
+    <w:lsdException w:name="Grid Table 2 Accent 1" w:uiPriority="47"/>
+    <w:lsdException w:name="Grid Table 3 Accent 1" w:uiPriority="48"/>
+    <w:lsdException w:name="Grid Table 4 Accent 1" w:uiPriority="49"/>
+    <w:lsdException w:name="Grid Table 5 Dark Accent 1" w:uiPriority="50"/>
+    <w:lsdException w:name="Grid Table 6 Colorful Accent 1" w:uiPriority="51"/>
+    <w:lsdException w:name="Grid Table 7 Colorful Accent 1" w:uiPriority="52"/>
+    <w:lsdException w:name="Grid Table 1 Light Accent 2" w:uiPriority="46"/>
+    <w:lsdException w:name="Grid Table 2 Accent 2" w:uiPriority="47"/>
+    <w:lsdException w:name="Grid Table 3 Accent 2" w:uiPriority="48"/>
+    <w:lsdException w:name="Grid Table 4 Accent 2" w:uiPriority="49"/>
+    <w:lsdException w:name="Grid Table 5 Dark Accent 2" w:uiPriority="50"/>
+    <w:lsdException w:name="Grid Table 6 Colorful Accent 2" w:uiPriority="51"/>
+    <w:lsdException w:name="Grid Table 7 Colorful Accent 2" w:uiPriority="52"/>
+    <w:lsdException w:name="Grid Table 1 Light Accent 3" w:uiPriority="46"/>
+    <w:lsdException w:name="Grid Table 2 Accent 3" w:uiPriority="47"/>
+    <w:lsdException w:name="Grid Table 3 Accent 3" w:uiPriority="48"/>
+    <w:lsdException w:name="Grid Table 4 Accent 3" w:uiPriority="49"/>
+    <w:lsdException w:name="Grid Table 5 Dark Accent 3" w:uiPriority="50"/>
+    <w:lsdException w:name="Grid Table 6 Colorful Accent 3" w:uiPriority="51"/>
+    <w:lsdException w:name="Grid Table 7 Colorful Accent 3" w:uiPriority="52"/>
+    <w:lsdException w:name="Grid Table 1 Light Accent 4" w:uiPriority="46"/>
+    <w:lsdException w:name="Grid Table 2 Accent 4" w:uiPriority="47"/>
+    <w:lsdException w:name="Grid Table 3 Accent 4" w:uiPriority="48"/>
+    <w:lsdException w:name="Grid Table 4 Accent 4" w:uiPriority="49"/>
+    <w:lsdException w:name="Grid Table 5 Dark Accent 4" w:uiPriority="50"/>
+    <w:lsdException w:name="Grid Table 6 Colorful Accent 4" w:uiPriority="51"/>
+    <w:lsdException w:name="Grid Table 7 Colorful Accent 4" w:uiPriority="52"/>
+    <w:lsdException w:name="Grid Table 1 Light Accent 5" w:uiPriority="46"/>
+    <w:lsdException w:name="Grid Table 2 Accent 5" w:uiPriority="47"/>
+    <w:lsdException w:name="Grid Table 3 Accent 5" w:uiPriority="48"/>
+    <w:lsdException w:name="Grid Table 4 Accent 5" w:uiPriority="49"/>
+    <w:lsdException w:name="Grid Table 5 Dark Accent 5" w:uiPriority="50"/>
+    <w:lsdException w:name="Grid Table 6 Colorful Accent 5" w:uiPriority="51"/>
+    <w:lsdException w:name="Grid Table 7 Colorful Accent 5" w:uiPriority="52"/>
+    <w:lsdException w:name="Grid Table 1 Light Accent 6" w:uiPriority="46"/>
+    <w:lsdException w:name="Grid Table 2 Accent 6" w:uiPriority="47"/>
+    <w:lsdException w:name="Grid Table 3 Accent 6" w:uiPriority="48"/>
+    <w:lsdException w:name="Grid Table 4 Accent 6" w:uiPriority="49"/>
+    <w:lsdException w:name="Grid Table 5 Dark Accent 6" w:uiPriority="50"/>
+    <w:lsdException w:name="Grid Table 6 Colorful Accent 6" w:uiPriority="51"/>
+    <w:lsdException w:name="Grid Table 7 Colorful Accent 6" w:uiPriority="52"/>
+    <w:lsdException w:name="List Table 1 Light" w:uiPriority="46"/>
+    <w:lsdException w:name="List Table 2" w:uiPriority="47"/>
+    <w:lsdException w:name="List Table 3" w:uiPriority="48"/>
+    <w:lsdException w:name="List Table 4" w:uiPriority="49"/>
+    <w:lsdException w:name="List Table 5 Dark" w:uiPriority="50"/>
+    <w:lsdException w:name="List Table 6 Colorful" w:uiPriority="51"/>
+    <w:lsdException w:name="List Table 7 Colorful" w:uiPriority="52"/>
+    <w:lsdException w:name="List Table 1 Light Accent 1" w:uiPriority="46"/>
+    <w:lsdException w:name="List Table 2 Accent 1" w:uiPriority="47"/>
+    <w:lsdException w:name="List Table 3 Accent 1" w:uiPriority="48"/>
+    <w:lsdException w:name="List Table 4 Accent 1" w:uiPriority="49"/>
+    <w:lsdException w:name="List Table 5 Dark Accent 1" w:uiPriority="50"/>
+    <w:lsdException w:name="List Table 6 Colorful Accent 1" w:uiPriority="51"/>
+    <w:lsdException w:name="List Table 7 Colorful Accent 1" w:uiPriority="52"/>
+    <w:lsdException w:name="List Table 1 Light Accent 2" w:uiPriority="46"/>
+    <w:lsdException w:name="List Table 2 Accent 2" w:uiPriority="47"/>
+    <w:lsdException w:name="List Table 3 Accent 2" w:uiPriority="48"/>
+    <w:lsdException w:name="List Table 4 Accent 2" w:uiPriority="49"/>
+    <w:lsdException w:name="List Table 5 Dark Accent 2" w:uiPriority="50"/>
+    <w:lsdException w:name="List Table 6 Colorful Accent 2" w:uiPriority="51"/>
+    <w:lsdException w:name="List Table 7 Colorful Accent 2" w:uiPriority="52"/>
+    <w:lsdException w:name="List Table 1 Light Accent 3" w:uiPriority="46"/>
+    <w:lsdException w:name="List Table 2 Accent 3" w:uiPriority="47"/>
+    <w:lsdException w:name="List Table 3 Accent 3" w:uiPriority="48"/>
+    <w:lsdException w:name="List Table 4 Accent 3" w:uiPriority="49"/>
+    <w:lsdException w:name="List Table 5 Dark Accent 3" w:uiPriority="50"/>
+    <w:lsdException w:name="List Table 6 Colorful Accent 3" w:uiPriority="51"/>
+    <w:lsdException w:name="List Table 7 Colorful Accent 3" w:uiPriority="52"/>
+    <w:lsdException w:name="List Table 1 Light Accent 4" w:uiPriority="46"/>
+    <w:lsdException w:name="List Table 2 Accent 4" w:uiPriority="47"/>
+    <w:lsdException w:name="List Table 3 Accent 4" w:uiPriority="48"/>
+    <w:lsdException w:name="List Table 4 Accent 4" w:uiPriority="49"/>
+    <w:lsdException w:name="List Table 5 Dark Accent 4" w:uiPriority="50"/>
+    <w:lsdException w:name="List Table 6 Colorful Accent 4" w:uiPriority="51"/>
+    <w:lsdException w:name="List Table 7 Colorful Accent 4" w:uiPriority="52"/>
+    <w:lsdException w:name="List Table 1 Light Accent 5" w:uiPriority="46"/>
+    <w:lsdException w:name="List Table 2 Accent 5" w:uiPriority="47"/>
+    <w:lsdException w:name="List Table 3 Accent 5" w:uiPriority="48"/>
+    <w:lsdException w:name="List Table 4 Accent 5" w:uiPriority="49"/>
+    <w:lsdException w:name="List Table 5 Dark Accent 5" w:uiPriority="50"/>
+    <w:lsdException w:name="List Table 6 Colorful Accent 5" w:uiPriority="51"/>
+    <w:lsdException w:name="List Table 7 Colorful Accent 5" w:uiPriority="52"/>
+    <w:lsdException w:name="List Table 1 Light Accent 6" w:uiPriority="46"/>
+    <w:lsdException w:name="List Table 2 Accent 6" w:uiPriority="47"/>
+    <w:lsdException w:name="List Table 3 Accent 6" w:uiPriority="48"/>
+    <w:lsdException w:name="List Table 4 Accent 6" w:uiPriority="49"/>
+    <w:lsdException w:name="List Table 5 Dark Accent 6" w:uiPriority="50"/>
+    <w:lsdException w:name="List Table 6 Colorful Accent 6" w:uiPriority="51"/>
+    <w:lsdException w:name="List Table 7 Colorful Accent 6" w:uiPriority="52"/>
+    <w:lsdException w:name="Mention" w:semiHidden="1" w:uiPriority="99" w:unhideWhenUsed="1"/>
+    <w:lsdException w:name="Smart Hyperlink" w:semiHidden="1" w:uiPriority="99" w:unhideWhenUsed="1"/>
+    <w:lsdException w:name="Hashtag" w:semiHidden="1" w:uiPriority="99" w:unhideWhenUsed="1"/>
+    <w:lsdException w:name="Unresolved Mention" w:semiHidden="1" w:uiPriority="99" w:unhideWhenUsed="1"/>
+    <w:lsdException w:name="Smart Link" w:semiHidden="1" w:uiPriority="99" w:unhideWhenUsed="1"/>
+  </w:latentStyles>
+  <w:style w:type="paragraph" w:default="1" w:styleId="Normal">
     <w:name w:val="Normal"/>
     <w:qFormat/>
   </w:style>
-  <w:style w:styleId="BodyText" w:type="paragraph">
-    <w:name w:val="Body Text"/>
-    <w:basedOn w:val="Normal"/>
-    <w:link w:val="BodyTextChar"/>
-    <w:qFormat/>
-    <w:pPr>
-      <w:spacing w:after="180" w:before="180"/>
-    </w:pPr>
-  </w:style>
-  <w:style w:customStyle="1" w:styleId="FirstParagraph" w:type="paragraph">
-    <w:name w:val="First Paragraph"/>
-    <w:basedOn w:val="BodyText"/>
-    <w:next w:val="BodyText"/>
-    <w:qFormat/>
-  </w:style>
-  <w:style w:customStyle="1" w:styleId="Compact" w:type="paragraph">
-    <w:name w:val="Compact"/>
-    <w:basedOn w:val="BodyText"/>
-    <w:qFormat/>
-    <w:pPr>
-      <w:spacing w:after="36" w:before="36"/>
-    </w:pPr>
-  </w:style>
-  <w:style w:styleId="Title" w:type="paragraph">
-    <w:name w:val="Title"/>
-    <w:basedOn w:val="Normal"/>
-    <w:next w:val="BodyText"/>
-    <w:link w:val="TitleChar"/>
-    <w:uiPriority w:val="10"/>
-    <w:qFormat/>
-    <w:rsid w:val="00A10FD9"/>
-    <w:pPr>
-      <w:spacing w:after="80" w:line="240" w:lineRule="auto"/>
-      <w:contextualSpacing/>
-      <w:jc w:val="center"/>
-    </w:pPr>
-    <w:rPr>
-      <w:rFonts w:asciiTheme="majorHAnsi" w:cstheme="majorBidi" w:eastAsiaTheme="majorEastAsia" w:hAnsiTheme="majorHAnsi"/>
-      <w:spacing w:val="-10"/>
-      <w:kern w:val="28"/>
-      <w:sz w:val="56"/>
-      <w:szCs w:val="56"/>
-    </w:rPr>
-  </w:style>
-  <w:style w:customStyle="1" w:styleId="TitleChar" w:type="character">
-    <w:name w:val="Title Char"/>
-    <w:basedOn w:val="DefaultParagraphFont"/>
-    <w:link w:val="Title"/>
-    <w:uiPriority w:val="10"/>
-    <w:rsid w:val="00A10FD9"/>
-    <w:rPr>
-      <w:rFonts w:asciiTheme="majorHAnsi" w:cstheme="majorBidi" w:eastAsiaTheme="majorEastAsia" w:hAnsiTheme="majorHAnsi"/>
-      <w:spacing w:val="-10"/>
-      <w:kern w:val="28"/>
-      <w:sz w:val="56"/>
-      <w:szCs w:val="56"/>
-    </w:rPr>
-  </w:style>
-  <w:style w:styleId="Subtitle" w:type="paragraph">
-    <w:name w:val="Subtitle"/>
-    <w:basedOn w:val="Normal"/>
-    <w:next w:val="BodyText"/>
-    <w:link w:val="SubtitleChar"/>
-    <w:uiPriority w:val="11"/>
-    <w:qFormat/>
-    <w:rsid w:val="00A10FD9"/>
-    <w:pPr>
-      <w:numPr>
-        <w:ilvl w:val="1"/>
-      </w:numPr>
-    </w:pPr>
-    <w:rPr>
-      <w:rFonts w:cstheme="majorBidi" w:eastAsiaTheme="majorEastAsia"/>
-      <w:color w:themeColor="text1" w:themeTint="A6" w:val="595959"/>
-      <w:spacing w:val="15"/>
-      <w:sz w:val="28"/>
-      <w:szCs w:val="28"/>
-    </w:rPr>
-  </w:style>
-  <w:style w:customStyle="1" w:styleId="SubtitleChar" w:type="character">
-    <w:name w:val="Subtitle Char"/>
-    <w:basedOn w:val="DefaultParagraphFont"/>
-    <w:link w:val="Subtitle"/>
-    <w:uiPriority w:val="11"/>
-    <w:rsid w:val="00A10FD9"/>
-    <w:rPr>
-      <w:rFonts w:cstheme="majorBidi" w:eastAsiaTheme="majorEastAsia"/>
-      <w:color w:themeColor="text1" w:themeTint="A6" w:val="595959"/>
-      <w:spacing w:val="15"/>
-      <w:sz w:val="28"/>
-      <w:szCs w:val="28"/>
-    </w:rPr>
-  </w:style>
-  <w:style w:customStyle="1" w:styleId="Author" w:type="paragraph">
-    <w:name w:val="Author"/>
-    <w:next w:val="BodyText"/>
-    <w:qFormat/>
-    <w:pPr>
-      <w:keepNext/>
-      <w:keepLines/>
-      <w:jc w:val="center"/>
-    </w:pPr>
-  </w:style>
-  <w:style w:styleId="Date" w:type="paragraph">
-    <w:name w:val="Date"/>
-    <w:next w:val="BodyText"/>
-    <w:qFormat/>
-    <w:pPr>
-      <w:keepNext/>
-      <w:keepLines/>
-      <w:jc w:val="center"/>
-    </w:pPr>
-  </w:style>
-  <w:style w:customStyle="1" w:styleId="AbstractTitle" w:type="paragraph">
-    <w:name w:val="Abstract Title"/>
-    <w:basedOn w:val="Normal"/>
-    <w:next w:val="Abstract"/>
-    <w:qFormat/>
-    <w:pPr>
-      <w:keepNext/>
-      <w:keepLines/>
-      <w:spacing w:after="0" w:before="300"/>
-      <w:jc w:val="center"/>
-    </w:pPr>
-    <w:rPr>
-      <w:b/>
-      <w:color w:val="345A8A"/>
-      <w:sz w:val="20"/>
-      <w:szCs w:val="20"/>
-    </w:rPr>
-  </w:style>
-  <w:style w:customStyle="1" w:styleId="Abstract" w:type="paragraph">
-    <w:name w:val="Abstract"/>
-    <w:basedOn w:val="Normal"/>
-    <w:next w:val="BodyText"/>
-    <w:qFormat/>
-    <w:pPr>
-      <w:keepNext/>
-      <w:keepLines/>
-      <w:spacing w:after="300" w:before="100"/>
-    </w:pPr>
-    <w:rPr>
-      <w:sz w:val="20"/>
-      <w:szCs w:val="20"/>
-    </w:rPr>
-  </w:style>
-  <w:style w:styleId="Bibliography" w:type="paragraph">
-    <w:name w:val="Bibliography"/>
-    <w:basedOn w:val="Normal"/>
-    <w:next w:val="Bibliography"/>
-    <w:qFormat/>
-    <w:pPr/>
-    <w:rPr/>
-  </w:style>
-  <w:style w:styleId="Heading1" w:type="paragraph">
+  <w:style w:type="paragraph" w:styleId="Rubrik1">
     <w:name w:val="heading 1"/>
     <w:basedOn w:val="Normal"/>
-    <w:next w:val="BodyText"/>
-    <w:link w:val="Heading1Char"/>
+    <w:next w:val="Brdtext"/>
+    <w:link w:val="Rubrik1Char"/>
     <w:uiPriority w:val="9"/>
     <w:qFormat/>
     <w:rsid w:val="00A10FD9"/>
     <w:pPr>
       <w:keepNext/>
       <w:keepLines/>
-      <w:spacing w:after="80" w:before="360"/>
+      <w:spacing w:before="360" w:after="80"/>
       <w:outlineLvl w:val="0"/>
     </w:pPr>
     <w:rPr>
-      <w:rFonts w:asciiTheme="majorHAnsi" w:cstheme="majorBidi" w:eastAsiaTheme="majorEastAsia" w:hAnsiTheme="majorHAnsi"/>
-      <w:color w:themeColor="accent1" w:themeShade="BF" w:val="0F4761"/>
+      <w:rFonts w:asciiTheme="majorHAnsi" w:eastAsiaTheme="majorEastAsia" w:hAnsiTheme="majorHAnsi" w:cstheme="majorBidi"/>
+      <w:color w:val="0F4761" w:themeColor="accent1" w:themeShade="BF"/>
       <w:sz w:val="40"/>
       <w:szCs w:val="40"/>
     </w:rPr>
   </w:style>
-  <w:style w:styleId="Heading2" w:type="paragraph">
+  <w:style w:type="paragraph" w:styleId="Rubrik2">
     <w:name w:val="heading 2"/>
     <w:basedOn w:val="Normal"/>
-    <w:next w:val="BodyText"/>
-    <w:link w:val="Heading2Char"/>
+    <w:next w:val="Brdtext"/>
+    <w:link w:val="Rubrik2Char"/>
     <w:uiPriority w:val="9"/>
     <w:semiHidden/>
     <w:unhideWhenUsed/>
@@ -2317,21 +2881,21 @@
     <w:pPr>
       <w:keepNext/>
       <w:keepLines/>
-      <w:spacing w:after="80" w:before="160"/>
+      <w:spacing w:before="160" w:after="80"/>
       <w:outlineLvl w:val="1"/>
     </w:pPr>
     <w:rPr>
-      <w:rFonts w:asciiTheme="majorHAnsi" w:cstheme="majorBidi" w:eastAsiaTheme="majorEastAsia" w:hAnsiTheme="majorHAnsi"/>
-      <w:color w:themeColor="accent1" w:themeShade="BF" w:val="0F4761"/>
+      <w:rFonts w:asciiTheme="majorHAnsi" w:eastAsiaTheme="majorEastAsia" w:hAnsiTheme="majorHAnsi" w:cstheme="majorBidi"/>
+      <w:color w:val="0F4761" w:themeColor="accent1" w:themeShade="BF"/>
       <w:sz w:val="32"/>
       <w:szCs w:val="32"/>
     </w:rPr>
   </w:style>
-  <w:style w:styleId="Heading3" w:type="paragraph">
+  <w:style w:type="paragraph" w:styleId="Rubrik3">
     <w:name w:val="heading 3"/>
     <w:basedOn w:val="Normal"/>
-    <w:next w:val="BodyText"/>
-    <w:link w:val="Heading3Char"/>
+    <w:next w:val="Brdtext"/>
+    <w:link w:val="Rubrik3Char"/>
     <w:uiPriority w:val="9"/>
     <w:semiHidden/>
     <w:unhideWhenUsed/>
@@ -2340,21 +2904,21 @@
     <w:pPr>
       <w:keepNext/>
       <w:keepLines/>
-      <w:spacing w:after="80" w:before="160"/>
+      <w:spacing w:before="160" w:after="80"/>
       <w:outlineLvl w:val="2"/>
     </w:pPr>
     <w:rPr>
-      <w:rFonts w:cstheme="majorBidi" w:eastAsiaTheme="majorEastAsia"/>
-      <w:color w:themeColor="accent1" w:themeShade="BF" w:val="0F4761"/>
+      <w:rFonts w:eastAsiaTheme="majorEastAsia" w:cstheme="majorBidi"/>
+      <w:color w:val="0F4761" w:themeColor="accent1" w:themeShade="BF"/>
       <w:sz w:val="28"/>
       <w:szCs w:val="28"/>
     </w:rPr>
   </w:style>
-  <w:style w:styleId="Heading4" w:type="paragraph">
+  <w:style w:type="paragraph" w:styleId="Rubrik4">
     <w:name w:val="heading 4"/>
     <w:basedOn w:val="Normal"/>
-    <w:next w:val="BodyText"/>
-    <w:link w:val="Heading4Char"/>
+    <w:next w:val="Brdtext"/>
+    <w:link w:val="Rubrik4Char"/>
     <w:uiPriority w:val="9"/>
     <w:semiHidden/>
     <w:unhideWhenUsed/>
@@ -2363,21 +2927,21 @@
     <w:pPr>
       <w:keepNext/>
       <w:keepLines/>
-      <w:spacing w:after="40" w:before="80"/>
+      <w:spacing w:before="80" w:after="40"/>
       <w:outlineLvl w:val="3"/>
     </w:pPr>
     <w:rPr>
-      <w:rFonts w:cstheme="majorBidi" w:eastAsiaTheme="majorEastAsia"/>
+      <w:rFonts w:eastAsiaTheme="majorEastAsia" w:cstheme="majorBidi"/>
       <w:i/>
       <w:iCs/>
-      <w:color w:themeColor="accent1" w:themeShade="BF" w:val="0F4761"/>
-    </w:rPr>
-  </w:style>
-  <w:style w:styleId="Heading5" w:type="paragraph">
+      <w:color w:val="0F4761" w:themeColor="accent1" w:themeShade="BF"/>
+    </w:rPr>
+  </w:style>
+  <w:style w:type="paragraph" w:styleId="Rubrik5">
     <w:name w:val="heading 5"/>
     <w:basedOn w:val="Normal"/>
-    <w:next w:val="BodyText"/>
-    <w:link w:val="Heading5Char"/>
+    <w:next w:val="Brdtext"/>
+    <w:link w:val="Rubrik5Char"/>
     <w:uiPriority w:val="9"/>
     <w:semiHidden/>
     <w:unhideWhenUsed/>
@@ -2386,19 +2950,19 @@
     <w:pPr>
       <w:keepNext/>
       <w:keepLines/>
-      <w:spacing w:after="40" w:before="80"/>
+      <w:spacing w:before="80" w:after="40"/>
       <w:outlineLvl w:val="4"/>
     </w:pPr>
     <w:rPr>
-      <w:rFonts w:cstheme="majorBidi" w:eastAsiaTheme="majorEastAsia"/>
-      <w:color w:themeColor="accent1" w:themeShade="BF" w:val="0F4761"/>
-    </w:rPr>
-  </w:style>
-  <w:style w:styleId="Heading6" w:type="paragraph">
+      <w:rFonts w:eastAsiaTheme="majorEastAsia" w:cstheme="majorBidi"/>
+      <w:color w:val="0F4761" w:themeColor="accent1" w:themeShade="BF"/>
+    </w:rPr>
+  </w:style>
+  <w:style w:type="paragraph" w:styleId="Rubrik6">
     <w:name w:val="heading 6"/>
     <w:basedOn w:val="Normal"/>
-    <w:next w:val="BodyText"/>
-    <w:link w:val="Heading6Char"/>
+    <w:next w:val="Brdtext"/>
+    <w:link w:val="Rubrik6Char"/>
     <w:uiPriority w:val="9"/>
     <w:semiHidden/>
     <w:unhideWhenUsed/>
@@ -2407,21 +2971,21 @@
     <w:pPr>
       <w:keepNext/>
       <w:keepLines/>
-      <w:spacing w:after="0" w:before="40"/>
+      <w:spacing w:before="40" w:after="0"/>
       <w:outlineLvl w:val="5"/>
     </w:pPr>
     <w:rPr>
-      <w:rFonts w:cstheme="majorBidi" w:eastAsiaTheme="majorEastAsia"/>
+      <w:rFonts w:eastAsiaTheme="majorEastAsia" w:cstheme="majorBidi"/>
       <w:i/>
       <w:iCs/>
-      <w:color w:themeColor="text1" w:themeTint="A6" w:val="595959"/>
-    </w:rPr>
-  </w:style>
-  <w:style w:styleId="Heading7" w:type="paragraph">
+      <w:color w:val="595959" w:themeColor="text1" w:themeTint="A6"/>
+    </w:rPr>
+  </w:style>
+  <w:style w:type="paragraph" w:styleId="Rubrik7">
     <w:name w:val="heading 7"/>
     <w:basedOn w:val="Normal"/>
-    <w:next w:val="BodyText"/>
-    <w:link w:val="Heading7Char"/>
+    <w:next w:val="Brdtext"/>
+    <w:link w:val="Rubrik7Char"/>
     <w:uiPriority w:val="9"/>
     <w:semiHidden/>
     <w:unhideWhenUsed/>
@@ -2430,19 +2994,19 @@
     <w:pPr>
       <w:keepNext/>
       <w:keepLines/>
-      <w:spacing w:after="0" w:before="40"/>
+      <w:spacing w:before="40" w:after="0"/>
       <w:outlineLvl w:val="6"/>
     </w:pPr>
     <w:rPr>
-      <w:rFonts w:cstheme="majorBidi" w:eastAsiaTheme="majorEastAsia"/>
-      <w:color w:themeColor="text1" w:themeTint="A6" w:val="595959"/>
-    </w:rPr>
-  </w:style>
-  <w:style w:styleId="Heading8" w:type="paragraph">
+      <w:rFonts w:eastAsiaTheme="majorEastAsia" w:cstheme="majorBidi"/>
+      <w:color w:val="595959" w:themeColor="text1" w:themeTint="A6"/>
+    </w:rPr>
+  </w:style>
+  <w:style w:type="paragraph" w:styleId="Rubrik8">
     <w:name w:val="heading 8"/>
     <w:basedOn w:val="Normal"/>
-    <w:next w:val="BodyText"/>
-    <w:link w:val="Heading8Char"/>
+    <w:next w:val="Brdtext"/>
+    <w:link w:val="Rubrik8Char"/>
     <w:uiPriority w:val="9"/>
     <w:semiHidden/>
     <w:unhideWhenUsed/>
@@ -2455,17 +3019,17 @@
       <w:outlineLvl w:val="7"/>
     </w:pPr>
     <w:rPr>
-      <w:rFonts w:cstheme="majorBidi" w:eastAsiaTheme="majorEastAsia"/>
+      <w:rFonts w:eastAsiaTheme="majorEastAsia" w:cstheme="majorBidi"/>
       <w:i/>
       <w:iCs/>
-      <w:color w:themeColor="text1" w:themeTint="D8" w:val="272727"/>
-    </w:rPr>
-  </w:style>
-  <w:style w:styleId="Heading9" w:type="paragraph">
+      <w:color w:val="272727" w:themeColor="text1" w:themeTint="D8"/>
+    </w:rPr>
+  </w:style>
+  <w:style w:type="paragraph" w:styleId="Rubrik9">
     <w:name w:val="heading 9"/>
     <w:basedOn w:val="Normal"/>
-    <w:next w:val="BodyText"/>
-    <w:link w:val="Heading9Char"/>
+    <w:next w:val="Brdtext"/>
+    <w:link w:val="Rubrik9Char"/>
     <w:uiPriority w:val="9"/>
     <w:semiHidden/>
     <w:unhideWhenUsed/>
@@ -2478,198 +3042,367 @@
       <w:outlineLvl w:val="8"/>
     </w:pPr>
     <w:rPr>
-      <w:rFonts w:cstheme="majorBidi" w:eastAsiaTheme="majorEastAsia"/>
-      <w:color w:themeColor="text1" w:themeTint="D8" w:val="272727"/>
-    </w:rPr>
-  </w:style>
-  <w:style w:customStyle="1" w:styleId="Heading1Char" w:type="character">
-    <w:name w:val="Heading 1 Char"/>
-    <w:basedOn w:val="DefaultParagraphFont"/>
-    <w:link w:val="Heading1"/>
+      <w:rFonts w:eastAsiaTheme="majorEastAsia" w:cstheme="majorBidi"/>
+      <w:color w:val="272727" w:themeColor="text1" w:themeTint="D8"/>
+    </w:rPr>
+  </w:style>
+  <w:style w:type="character" w:default="1" w:styleId="Standardstycketeckensnitt">
+    <w:name w:val="Default Paragraph Font"/>
+    <w:uiPriority w:val="1"/>
+    <w:semiHidden/>
+    <w:unhideWhenUsed/>
+  </w:style>
+  <w:style w:type="table" w:default="1" w:styleId="Normaltabell">
+    <w:name w:val="Normal Table"/>
+    <w:uiPriority w:val="99"/>
+    <w:semiHidden/>
+    <w:unhideWhenUsed/>
+    <w:tblPr>
+      <w:tblInd w:w="0" w:type="dxa"/>
+      <w:tblCellMar>
+        <w:top w:w="0" w:type="dxa"/>
+        <w:left w:w="108" w:type="dxa"/>
+        <w:bottom w:w="0" w:type="dxa"/>
+        <w:right w:w="108" w:type="dxa"/>
+      </w:tblCellMar>
+    </w:tblPr>
+  </w:style>
+  <w:style w:type="numbering" w:default="1" w:styleId="Ingenlista">
+    <w:name w:val="No List"/>
+    <w:uiPriority w:val="99"/>
+    <w:semiHidden/>
+    <w:unhideWhenUsed/>
+  </w:style>
+  <w:style w:type="paragraph" w:styleId="Brdtext">
+    <w:name w:val="Body Text"/>
+    <w:basedOn w:val="Normal"/>
+    <w:qFormat/>
+    <w:pPr>
+      <w:spacing w:before="180" w:after="180"/>
+    </w:pPr>
+  </w:style>
+  <w:style w:type="paragraph" w:customStyle="1" w:styleId="FirstParagraph">
+    <w:name w:val="First Paragraph"/>
+    <w:basedOn w:val="Brdtext"/>
+    <w:next w:val="Brdtext"/>
+    <w:qFormat/>
+  </w:style>
+  <w:style w:type="paragraph" w:customStyle="1" w:styleId="Compact">
+    <w:name w:val="Compact"/>
+    <w:basedOn w:val="Brdtext"/>
+    <w:qFormat/>
+    <w:pPr>
+      <w:spacing w:before="36" w:after="36"/>
+    </w:pPr>
+  </w:style>
+  <w:style w:type="paragraph" w:styleId="Rubrik">
+    <w:name w:val="Title"/>
+    <w:basedOn w:val="Normal"/>
+    <w:next w:val="Brdtext"/>
+    <w:link w:val="RubrikChar"/>
+    <w:uiPriority w:val="10"/>
+    <w:qFormat/>
+    <w:rsid w:val="00A10FD9"/>
+    <w:pPr>
+      <w:spacing w:after="80"/>
+      <w:contextualSpacing/>
+      <w:jc w:val="center"/>
+    </w:pPr>
+    <w:rPr>
+      <w:rFonts w:asciiTheme="majorHAnsi" w:eastAsiaTheme="majorEastAsia" w:hAnsiTheme="majorHAnsi" w:cstheme="majorBidi"/>
+      <w:spacing w:val="-10"/>
+      <w:kern w:val="28"/>
+      <w:sz w:val="56"/>
+      <w:szCs w:val="56"/>
+    </w:rPr>
+  </w:style>
+  <w:style w:type="character" w:customStyle="1" w:styleId="RubrikChar">
+    <w:name w:val="Rubrik Char"/>
+    <w:basedOn w:val="Standardstycketeckensnitt"/>
+    <w:link w:val="Rubrik"/>
+    <w:uiPriority w:val="10"/>
+    <w:rsid w:val="00A10FD9"/>
+    <w:rPr>
+      <w:rFonts w:asciiTheme="majorHAnsi" w:eastAsiaTheme="majorEastAsia" w:hAnsiTheme="majorHAnsi" w:cstheme="majorBidi"/>
+      <w:spacing w:val="-10"/>
+      <w:kern w:val="28"/>
+      <w:sz w:val="56"/>
+      <w:szCs w:val="56"/>
+    </w:rPr>
+  </w:style>
+  <w:style w:type="paragraph" w:styleId="Underrubrik">
+    <w:name w:val="Subtitle"/>
+    <w:basedOn w:val="Normal"/>
+    <w:next w:val="Brdtext"/>
+    <w:link w:val="UnderrubrikChar"/>
+    <w:uiPriority w:val="11"/>
+    <w:qFormat/>
+    <w:rsid w:val="00A10FD9"/>
+    <w:pPr>
+      <w:numPr>
+        <w:ilvl w:val="1"/>
+      </w:numPr>
+    </w:pPr>
+    <w:rPr>
+      <w:rFonts w:eastAsiaTheme="majorEastAsia" w:cstheme="majorBidi"/>
+      <w:color w:val="595959" w:themeColor="text1" w:themeTint="A6"/>
+      <w:spacing w:val="15"/>
+      <w:sz w:val="28"/>
+      <w:szCs w:val="28"/>
+    </w:rPr>
+  </w:style>
+  <w:style w:type="character" w:customStyle="1" w:styleId="UnderrubrikChar">
+    <w:name w:val="Underrubrik Char"/>
+    <w:basedOn w:val="Standardstycketeckensnitt"/>
+    <w:link w:val="Underrubrik"/>
+    <w:uiPriority w:val="11"/>
+    <w:rsid w:val="00A10FD9"/>
+    <w:rPr>
+      <w:rFonts w:eastAsiaTheme="majorEastAsia" w:cstheme="majorBidi"/>
+      <w:color w:val="595959" w:themeColor="text1" w:themeTint="A6"/>
+      <w:spacing w:val="15"/>
+      <w:sz w:val="28"/>
+      <w:szCs w:val="28"/>
+    </w:rPr>
+  </w:style>
+  <w:style w:type="paragraph" w:customStyle="1" w:styleId="Author">
+    <w:name w:val="Author"/>
+    <w:next w:val="Brdtext"/>
+    <w:qFormat/>
+    <w:pPr>
+      <w:keepNext/>
+      <w:keepLines/>
+      <w:jc w:val="center"/>
+    </w:pPr>
+  </w:style>
+  <w:style w:type="paragraph" w:styleId="Datum">
+    <w:name w:val="Date"/>
+    <w:next w:val="Brdtext"/>
+    <w:qFormat/>
+    <w:pPr>
+      <w:keepNext/>
+      <w:keepLines/>
+      <w:jc w:val="center"/>
+    </w:pPr>
+  </w:style>
+  <w:style w:type="paragraph" w:customStyle="1" w:styleId="AbstractTitle">
+    <w:name w:val="Abstract Title"/>
+    <w:basedOn w:val="Normal"/>
+    <w:next w:val="Abstract"/>
+    <w:qFormat/>
+    <w:pPr>
+      <w:keepNext/>
+      <w:keepLines/>
+      <w:spacing w:before="300" w:after="0"/>
+      <w:jc w:val="center"/>
+    </w:pPr>
+    <w:rPr>
+      <w:b/>
+      <w:color w:val="345A8A"/>
+      <w:sz w:val="20"/>
+      <w:szCs w:val="20"/>
+    </w:rPr>
+  </w:style>
+  <w:style w:type="paragraph" w:customStyle="1" w:styleId="Abstract">
+    <w:name w:val="Abstract"/>
+    <w:basedOn w:val="Normal"/>
+    <w:next w:val="Brdtext"/>
+    <w:qFormat/>
+    <w:pPr>
+      <w:keepNext/>
+      <w:keepLines/>
+      <w:spacing w:before="100" w:after="300"/>
+    </w:pPr>
+    <w:rPr>
+      <w:sz w:val="20"/>
+      <w:szCs w:val="20"/>
+    </w:rPr>
+  </w:style>
+  <w:style w:type="paragraph" w:styleId="Litteraturfrteckning">
+    <w:name w:val="Bibliography"/>
+    <w:basedOn w:val="Normal"/>
+    <w:qFormat/>
+  </w:style>
+  <w:style w:type="character" w:customStyle="1" w:styleId="Rubrik1Char">
+    <w:name w:val="Rubrik 1 Char"/>
+    <w:basedOn w:val="Standardstycketeckensnitt"/>
+    <w:link w:val="Rubrik1"/>
     <w:uiPriority w:val="9"/>
     <w:rsid w:val="00A10FD9"/>
     <w:rPr>
-      <w:rFonts w:asciiTheme="majorHAnsi" w:cstheme="majorBidi" w:eastAsiaTheme="majorEastAsia" w:hAnsiTheme="majorHAnsi"/>
-      <w:color w:themeColor="accent1" w:themeShade="BF" w:val="0F4761"/>
+      <w:rFonts w:asciiTheme="majorHAnsi" w:eastAsiaTheme="majorEastAsia" w:hAnsiTheme="majorHAnsi" w:cstheme="majorBidi"/>
+      <w:color w:val="0F4761" w:themeColor="accent1" w:themeShade="BF"/>
       <w:sz w:val="40"/>
       <w:szCs w:val="40"/>
     </w:rPr>
   </w:style>
-  <w:style w:customStyle="1" w:styleId="Heading2Char" w:type="character">
-    <w:name w:val="Heading 2 Char"/>
-    <w:basedOn w:val="DefaultParagraphFont"/>
-    <w:link w:val="Heading2"/>
+  <w:style w:type="character" w:customStyle="1" w:styleId="Rubrik2Char">
+    <w:name w:val="Rubrik 2 Char"/>
+    <w:basedOn w:val="Standardstycketeckensnitt"/>
+    <w:link w:val="Rubrik2"/>
     <w:uiPriority w:val="9"/>
     <w:semiHidden/>
     <w:rsid w:val="00A10FD9"/>
     <w:rPr>
-      <w:rFonts w:asciiTheme="majorHAnsi" w:cstheme="majorBidi" w:eastAsiaTheme="majorEastAsia" w:hAnsiTheme="majorHAnsi"/>
-      <w:color w:themeColor="accent1" w:themeShade="BF" w:val="0F4761"/>
+      <w:rFonts w:asciiTheme="majorHAnsi" w:eastAsiaTheme="majorEastAsia" w:hAnsiTheme="majorHAnsi" w:cstheme="majorBidi"/>
+      <w:color w:val="0F4761" w:themeColor="accent1" w:themeShade="BF"/>
       <w:sz w:val="32"/>
       <w:szCs w:val="32"/>
     </w:rPr>
   </w:style>
-  <w:style w:customStyle="1" w:styleId="Heading3Char" w:type="character">
-    <w:name w:val="Heading 3 Char"/>
-    <w:basedOn w:val="DefaultParagraphFont"/>
-    <w:link w:val="Heading3"/>
+  <w:style w:type="character" w:customStyle="1" w:styleId="Rubrik3Char">
+    <w:name w:val="Rubrik 3 Char"/>
+    <w:basedOn w:val="Standardstycketeckensnitt"/>
+    <w:link w:val="Rubrik3"/>
     <w:uiPriority w:val="9"/>
     <w:semiHidden/>
     <w:rsid w:val="00A10FD9"/>
     <w:rPr>
-      <w:rFonts w:cstheme="majorBidi" w:eastAsiaTheme="majorEastAsia"/>
-      <w:color w:themeColor="accent1" w:themeShade="BF" w:val="0F4761"/>
+      <w:rFonts w:eastAsiaTheme="majorEastAsia" w:cstheme="majorBidi"/>
+      <w:color w:val="0F4761" w:themeColor="accent1" w:themeShade="BF"/>
       <w:sz w:val="28"/>
       <w:szCs w:val="28"/>
     </w:rPr>
   </w:style>
-  <w:style w:customStyle="1" w:styleId="Heading4Char" w:type="character">
-    <w:name w:val="Heading 4 Char"/>
-    <w:basedOn w:val="DefaultParagraphFont"/>
-    <w:link w:val="Heading4"/>
+  <w:style w:type="character" w:customStyle="1" w:styleId="Rubrik4Char">
+    <w:name w:val="Rubrik 4 Char"/>
+    <w:basedOn w:val="Standardstycketeckensnitt"/>
+    <w:link w:val="Rubrik4"/>
     <w:uiPriority w:val="9"/>
     <w:semiHidden/>
     <w:rsid w:val="00A10FD9"/>
     <w:rPr>
-      <w:rFonts w:cstheme="majorBidi" w:eastAsiaTheme="majorEastAsia"/>
+      <w:rFonts w:eastAsiaTheme="majorEastAsia" w:cstheme="majorBidi"/>
       <w:i/>
       <w:iCs/>
-      <w:color w:themeColor="accent1" w:themeShade="BF" w:val="0F4761"/>
-    </w:rPr>
-  </w:style>
-  <w:style w:customStyle="1" w:styleId="Heading5Char" w:type="character">
-    <w:name w:val="Heading 5 Char"/>
-    <w:basedOn w:val="DefaultParagraphFont"/>
-    <w:link w:val="Heading5"/>
+      <w:color w:val="0F4761" w:themeColor="accent1" w:themeShade="BF"/>
+    </w:rPr>
+  </w:style>
+  <w:style w:type="character" w:customStyle="1" w:styleId="Rubrik5Char">
+    <w:name w:val="Rubrik 5 Char"/>
+    <w:basedOn w:val="Standardstycketeckensnitt"/>
+    <w:link w:val="Rubrik5"/>
     <w:uiPriority w:val="9"/>
     <w:semiHidden/>
     <w:rsid w:val="00A10FD9"/>
     <w:rPr>
-      <w:rFonts w:cstheme="majorBidi" w:eastAsiaTheme="majorEastAsia"/>
-      <w:color w:themeColor="accent1" w:themeShade="BF" w:val="0F4761"/>
-    </w:rPr>
-  </w:style>
-  <w:style w:customStyle="1" w:styleId="Heading6Char" w:type="character">
-    <w:name w:val="Heading 6 Char"/>
-    <w:basedOn w:val="DefaultParagraphFont"/>
-    <w:link w:val="Heading6"/>
+      <w:rFonts w:eastAsiaTheme="majorEastAsia" w:cstheme="majorBidi"/>
+      <w:color w:val="0F4761" w:themeColor="accent1" w:themeShade="BF"/>
+    </w:rPr>
+  </w:style>
+  <w:style w:type="character" w:customStyle="1" w:styleId="Rubrik6Char">
+    <w:name w:val="Rubrik 6 Char"/>
+    <w:basedOn w:val="Standardstycketeckensnitt"/>
+    <w:link w:val="Rubrik6"/>
     <w:uiPriority w:val="9"/>
     <w:semiHidden/>
     <w:rsid w:val="00A10FD9"/>
     <w:rPr>
-      <w:rFonts w:cstheme="majorBidi" w:eastAsiaTheme="majorEastAsia"/>
+      <w:rFonts w:eastAsiaTheme="majorEastAsia" w:cstheme="majorBidi"/>
       <w:i/>
       <w:iCs/>
-      <w:color w:themeColor="text1" w:themeTint="A6" w:val="595959"/>
-    </w:rPr>
-  </w:style>
-  <w:style w:customStyle="1" w:styleId="Heading7Char" w:type="character">
-    <w:name w:val="Heading 7 Char"/>
-    <w:basedOn w:val="DefaultParagraphFont"/>
-    <w:link w:val="Heading7"/>
+      <w:color w:val="595959" w:themeColor="text1" w:themeTint="A6"/>
+    </w:rPr>
+  </w:style>
+  <w:style w:type="character" w:customStyle="1" w:styleId="Rubrik7Char">
+    <w:name w:val="Rubrik 7 Char"/>
+    <w:basedOn w:val="Standardstycketeckensnitt"/>
+    <w:link w:val="Rubrik7"/>
     <w:uiPriority w:val="9"/>
     <w:semiHidden/>
     <w:rsid w:val="00A10FD9"/>
     <w:rPr>
-      <w:rFonts w:cstheme="majorBidi" w:eastAsiaTheme="majorEastAsia"/>
-      <w:color w:themeColor="text1" w:themeTint="A6" w:val="595959"/>
-    </w:rPr>
-  </w:style>
-  <w:style w:customStyle="1" w:styleId="Heading8Char" w:type="character">
-    <w:name w:val="Heading 8 Char"/>
-    <w:basedOn w:val="DefaultParagraphFont"/>
-    <w:link w:val="Heading8"/>
+      <w:rFonts w:eastAsiaTheme="majorEastAsia" w:cstheme="majorBidi"/>
+      <w:color w:val="595959" w:themeColor="text1" w:themeTint="A6"/>
+    </w:rPr>
+  </w:style>
+  <w:style w:type="character" w:customStyle="1" w:styleId="Rubrik8Char">
+    <w:name w:val="Rubrik 8 Char"/>
+    <w:basedOn w:val="Standardstycketeckensnitt"/>
+    <w:link w:val="Rubrik8"/>
     <w:uiPriority w:val="9"/>
     <w:semiHidden/>
     <w:rsid w:val="00A10FD9"/>
     <w:rPr>
-      <w:rFonts w:cstheme="majorBidi" w:eastAsiaTheme="majorEastAsia"/>
+      <w:rFonts w:eastAsiaTheme="majorEastAsia" w:cstheme="majorBidi"/>
       <w:i/>
       <w:iCs/>
-      <w:color w:themeColor="text1" w:themeTint="D8" w:val="272727"/>
-    </w:rPr>
-  </w:style>
-  <w:style w:customStyle="1" w:styleId="Heading9Char" w:type="character">
-    <w:name w:val="Heading 9 Char"/>
-    <w:basedOn w:val="DefaultParagraphFont"/>
-    <w:link w:val="Heading9"/>
+      <w:color w:val="272727" w:themeColor="text1" w:themeTint="D8"/>
+    </w:rPr>
+  </w:style>
+  <w:style w:type="character" w:customStyle="1" w:styleId="Rubrik9Char">
+    <w:name w:val="Rubrik 9 Char"/>
+    <w:basedOn w:val="Standardstycketeckensnitt"/>
+    <w:link w:val="Rubrik9"/>
     <w:uiPriority w:val="9"/>
     <w:semiHidden/>
     <w:rsid w:val="00A10FD9"/>
     <w:rPr>
-      <w:rFonts w:cstheme="majorBidi" w:eastAsiaTheme="majorEastAsia"/>
-      <w:color w:themeColor="text1" w:themeTint="D8" w:val="272727"/>
-    </w:rPr>
-  </w:style>
-  <w:style w:styleId="BlockText" w:type="paragraph">
+      <w:rFonts w:eastAsiaTheme="majorEastAsia" w:cstheme="majorBidi"/>
+      <w:color w:val="272727" w:themeColor="text1" w:themeTint="D8"/>
+    </w:rPr>
+  </w:style>
+  <w:style w:type="paragraph" w:styleId="Indragetstycke">
     <w:name w:val="Block Text"/>
-    <w:basedOn w:val="BodyText"/>
-    <w:next w:val="BodyText"/>
+    <w:basedOn w:val="Brdtext"/>
+    <w:next w:val="Brdtext"/>
     <w:uiPriority w:val="9"/>
     <w:unhideWhenUsed/>
     <w:qFormat/>
     <w:pPr>
-      <w:spacing w:after="100" w:before="100"/>
-      <w:ind w:firstLine="0" w:left="480" w:right="480"/>
+      <w:spacing w:before="100" w:after="100"/>
+      <w:ind w:left="480" w:right="480"/>
     </w:pPr>
   </w:style>
-  <w:style w:styleId="FootnoteText" w:type="paragraph">
-    <w:name w:val="Footnote Text"/>
+  <w:style w:type="paragraph" w:styleId="Fotnotstext">
+    <w:name w:val="footnote text"/>
     <w:basedOn w:val="Normal"/>
-    <w:next w:val="FootnoteText"/>
     <w:uiPriority w:val="9"/>
     <w:unhideWhenUsed/>
     <w:qFormat/>
   </w:style>
-  <w:style w:styleId="FootnoteBlockText" w:type="paragraph">
+  <w:style w:type="paragraph" w:customStyle="1" w:styleId="FootnoteBlockText">
     <w:name w:val="Footnote Block Text"/>
-    <w:basedOn w:val="FootnoteText"/>
-    <w:next w:val="FootnoteText"/>
+    <w:basedOn w:val="Fotnotstext"/>
+    <w:next w:val="Fotnotstext"/>
     <w:uiPriority w:val="9"/>
     <w:unhideWhenUsed/>
     <w:qFormat/>
     <w:pPr>
-      <w:spacing w:after="100" w:before="100"/>
-      <w:ind w:firstLine="0" w:left="480" w:right="480"/>
+      <w:spacing w:before="100" w:after="100"/>
+      <w:ind w:left="480" w:right="480"/>
     </w:pPr>
   </w:style>
-  <w:style w:default="1" w:styleId="DefaultParagraphFont" w:type="character">
-    <w:name w:val="Default Paragraph Font"/>
-    <w:semiHidden/>
-    <w:unhideWhenUsed/>
-  </w:style>
-  <w:style w:default="1" w:styleId="Table" w:type="table">
+  <w:style w:type="table" w:customStyle="1" w:styleId="Table">
     <w:name w:val="Table"/>
-    <w:basedOn w:val="TableNormal"/>
     <w:semiHidden/>
     <w:unhideWhenUsed/>
     <w:qFormat/>
     <w:tblPr>
-      <w:tblInd w:type="dxa" w:w="0"/>
+      <w:tblInd w:w="0" w:type="dxa"/>
       <w:tblCellMar>
-        <w:top w:type="dxa" w:w="0"/>
-        <w:left w:type="dxa" w:w="108"/>
-        <w:bottom w:type="dxa" w:w="0"/>
-        <w:right w:type="dxa" w:w="108"/>
+        <w:top w:w="0" w:type="dxa"/>
+        <w:left w:w="108" w:type="dxa"/>
+        <w:bottom w:w="0" w:type="dxa"/>
+        <w:right w:w="108" w:type="dxa"/>
       </w:tblCellMar>
     </w:tblPr>
     <w:tblStylePr w:type="firstRow">
       <w:tblPr>
         <w:jc w:val="left"/>
-        <w:tblInd w:type="dxa" w:w="0"/>
       </w:tblPr>
       <w:trPr>
         <w:jc w:val="left"/>
       </w:trPr>
       <w:tcPr>
         <w:tcBorders>
-          <w:bottom w:val="single"/>
+          <w:bottom w:val="single" w:sz="0" w:space="0" w:color="auto"/>
         </w:tcBorders>
         <w:vAlign w:val="bottom"/>
       </w:tcPr>
     </w:tblStylePr>
   </w:style>
-  <w:style w:customStyle="1" w:styleId="DefinitionTerm" w:type="paragraph">
+  <w:style w:type="paragraph" w:customStyle="1" w:styleId="DefinitionTerm">
     <w:name w:val="Definition Term"/>
     <w:basedOn w:val="Normal"/>
     <w:next w:val="Definition"/>
@@ -2682,78 +3415,79 @@
       <w:b/>
     </w:rPr>
   </w:style>
-  <w:style w:customStyle="1" w:styleId="Definition" w:type="paragraph">
+  <w:style w:type="paragraph" w:customStyle="1" w:styleId="Definition">
     <w:name w:val="Definition"/>
     <w:basedOn w:val="Normal"/>
   </w:style>
-  <w:style w:styleId="Caption" w:type="paragraph">
-    <w:name w:val="Caption"/>
+  <w:style w:type="paragraph" w:styleId="Beskrivning">
+    <w:name w:val="caption"/>
     <w:basedOn w:val="Normal"/>
-    <w:link w:val="BodyTextChar"/>
+    <w:link w:val="BeskrivningChar"/>
     <w:pPr>
-      <w:spacing w:after="120" w:before="0"/>
+      <w:spacing w:after="120"/>
     </w:pPr>
     <w:rPr>
       <w:i/>
     </w:rPr>
   </w:style>
-  <w:style w:customStyle="1" w:styleId="TableCaption" w:type="paragraph">
+  <w:style w:type="paragraph" w:customStyle="1" w:styleId="TableCaption">
     <w:name w:val="Table Caption"/>
-    <w:basedOn w:val="Caption"/>
+    <w:basedOn w:val="Beskrivning"/>
     <w:pPr>
       <w:keepNext/>
     </w:pPr>
   </w:style>
-  <w:style w:customStyle="1" w:styleId="ImageCaption" w:type="paragraph">
+  <w:style w:type="paragraph" w:customStyle="1" w:styleId="ImageCaption">
     <w:name w:val="Image Caption"/>
-    <w:basedOn w:val="Caption"/>
-  </w:style>
-  <w:style w:customStyle="1" w:styleId="Figure" w:type="paragraph">
+    <w:basedOn w:val="Beskrivning"/>
+  </w:style>
+  <w:style w:type="paragraph" w:customStyle="1" w:styleId="Figure">
     <w:name w:val="Figure"/>
     <w:basedOn w:val="Normal"/>
   </w:style>
-  <w:style w:customStyle="1" w:styleId="CaptionedFigure" w:type="paragraph">
+  <w:style w:type="paragraph" w:customStyle="1" w:styleId="CaptionedFigure">
     <w:name w:val="Captioned Figure"/>
     <w:basedOn w:val="Figure"/>
     <w:pPr>
       <w:keepNext/>
     </w:pPr>
   </w:style>
-  <w:style w:customStyle="1" w:styleId="BodyTextChar" w:type="character">
-    <w:name w:val="Body Text Char"/>
-    <w:basedOn w:val="DefaultParagraphFont"/>
-    <w:link w:val="BodyText"/>
-  </w:style>
-  <w:style w:customStyle="1" w:styleId="VerbatimChar" w:type="character">
+  <w:style w:type="character" w:customStyle="1" w:styleId="BeskrivningChar">
+    <w:name w:val="Beskrivning Char"/>
+    <w:basedOn w:val="Standardstycketeckensnitt"/>
+    <w:link w:val="Beskrivning"/>
+  </w:style>
+  <w:style w:type="character" w:customStyle="1" w:styleId="VerbatimChar">
     <w:name w:val="Verbatim Char"/>
-    <w:basedOn w:val="BodyTextChar"/>
+    <w:basedOn w:val="BeskrivningChar"/>
+    <w:link w:val="SourceCode"/>
     <w:rPr>
       <w:rFonts w:ascii="Consolas" w:hAnsi="Consolas"/>
       <w:sz w:val="22"/>
     </w:rPr>
   </w:style>
-  <w:style w:customStyle="1" w:styleId="SectionNumber" w:type="character">
+  <w:style w:type="character" w:customStyle="1" w:styleId="SectionNumber">
     <w:name w:val="Section Number"/>
-    <w:basedOn w:val="BodyTextChar"/>
-  </w:style>
-  <w:style w:styleId="FootnoteReference" w:type="character">
-    <w:name w:val="Footnote Reference"/>
-    <w:basedOn w:val="BodyTextChar"/>
+    <w:basedOn w:val="BeskrivningChar"/>
+  </w:style>
+  <w:style w:type="character" w:styleId="Fotnotsreferens">
+    <w:name w:val="footnote reference"/>
+    <w:basedOn w:val="BeskrivningChar"/>
     <w:rPr>
       <w:vertAlign w:val="superscript"/>
     </w:rPr>
   </w:style>
-  <w:style w:styleId="Hyperlink" w:type="character">
+  <w:style w:type="character" w:styleId="Hyperlnk">
     <w:name w:val="Hyperlink"/>
-    <w:basedOn w:val="BodyTextChar"/>
-    <w:rPr>
-      <w:color w:themeColor="accent1" w:val="4F81BD"/>
-    </w:rPr>
-  </w:style>
-  <w:style w:styleId="TOCHeading" w:type="paragraph">
+    <w:basedOn w:val="BeskrivningChar"/>
+    <w:rPr>
+      <w:color w:val="156082" w:themeColor="accent1"/>
+    </w:rPr>
+  </w:style>
+  <w:style w:type="paragraph" w:styleId="Innehllsfrteckningsrubrik">
     <w:name w:val="TOC Heading"/>
-    <w:basedOn w:val="Heading1"/>
-    <w:next w:val="BodyText"/>
+    <w:basedOn w:val="Rubrik1"/>
+    <w:next w:val="Brdtext"/>
     <w:uiPriority w:val="39"/>
     <w:unhideWhenUsed/>
     <w:qFormat/>
@@ -2761,281 +3495,337 @@
       <w:spacing w:before="240" w:line="259" w:lineRule="auto"/>
       <w:outlineLvl w:val="9"/>
     </w:pPr>
-    <w:rPr>
-      <w:rFonts w:asciiTheme="majorHAnsi" w:cstheme="majorBidi" w:eastAsiaTheme="majorEastAsia" w:hAnsiTheme="majorHAnsi"/>
-      <w:b w:val="0"/>
-      <w:bCs w:val="0"/>
-      <w:color w:themeColor="accent1" w:themeShade="BF" w:val="365F91"/>
-    </w:rPr>
   </w:style>
   <w:style w:type="paragraph" w:customStyle="1" w:styleId="SourceCode">
     <w:name w:val="Source Code"/>
     <w:basedOn w:val="Normal"/>
     <w:link w:val="VerbatimChar"/>
     <w:pPr>
-      <w:wordWrap w:val="off"/>
-      <w:shd w:val="clear" w:fill="f8f8f8"/>
+      <w:shd w:val="clear" w:color="auto" w:fill="F8F8F8"/>
+      <w:wordWrap w:val="0"/>
     </w:pPr>
   </w:style>
   <w:style w:type="character" w:customStyle="1" w:styleId="KeywordTok">
     <w:name w:val="KeywordTok"/>
     <w:basedOn w:val="VerbatimChar"/>
     <w:rPr>
+      <w:rFonts w:ascii="Consolas" w:hAnsi="Consolas"/>
       <w:b/>
-      <w:color w:val="204a87"/>
-      <w:shd w:val="clear" w:fill="f8f8f8"/>
+      <w:color w:val="204A87"/>
+      <w:sz w:val="22"/>
+      <w:shd w:val="clear" w:color="auto" w:fill="F8F8F8"/>
     </w:rPr>
   </w:style>
   <w:style w:type="character" w:customStyle="1" w:styleId="DataTypeTok">
     <w:name w:val="DataTypeTok"/>
     <w:basedOn w:val="VerbatimChar"/>
     <w:rPr>
-      <w:color w:val="204a87"/>
-      <w:shd w:val="clear" w:fill="f8f8f8"/>
+      <w:rFonts w:ascii="Consolas" w:hAnsi="Consolas"/>
+      <w:color w:val="204A87"/>
+      <w:sz w:val="22"/>
+      <w:shd w:val="clear" w:color="auto" w:fill="F8F8F8"/>
     </w:rPr>
   </w:style>
   <w:style w:type="character" w:customStyle="1" w:styleId="DecValTok">
     <w:name w:val="DecValTok"/>
     <w:basedOn w:val="VerbatimChar"/>
     <w:rPr>
-      <w:color w:val="0000cf"/>
-      <w:shd w:val="clear" w:fill="f8f8f8"/>
+      <w:rFonts w:ascii="Consolas" w:hAnsi="Consolas"/>
+      <w:color w:val="0000CF"/>
+      <w:sz w:val="22"/>
+      <w:shd w:val="clear" w:color="auto" w:fill="F8F8F8"/>
     </w:rPr>
   </w:style>
   <w:style w:type="character" w:customStyle="1" w:styleId="BaseNTok">
     <w:name w:val="BaseNTok"/>
     <w:basedOn w:val="VerbatimChar"/>
     <w:rPr>
-      <w:color w:val="0000cf"/>
-      <w:shd w:val="clear" w:fill="f8f8f8"/>
+      <w:rFonts w:ascii="Consolas" w:hAnsi="Consolas"/>
+      <w:color w:val="0000CF"/>
+      <w:sz w:val="22"/>
+      <w:shd w:val="clear" w:color="auto" w:fill="F8F8F8"/>
     </w:rPr>
   </w:style>
   <w:style w:type="character" w:customStyle="1" w:styleId="FloatTok">
     <w:name w:val="FloatTok"/>
     <w:basedOn w:val="VerbatimChar"/>
     <w:rPr>
-      <w:color w:val="0000cf"/>
-      <w:shd w:val="clear" w:fill="f8f8f8"/>
+      <w:rFonts w:ascii="Consolas" w:hAnsi="Consolas"/>
+      <w:color w:val="0000CF"/>
+      <w:sz w:val="22"/>
+      <w:shd w:val="clear" w:color="auto" w:fill="F8F8F8"/>
     </w:rPr>
   </w:style>
   <w:style w:type="character" w:customStyle="1" w:styleId="ConstantTok">
     <w:name w:val="ConstantTok"/>
     <w:basedOn w:val="VerbatimChar"/>
     <w:rPr>
-      <w:color w:val="8f5902"/>
-      <w:shd w:val="clear" w:fill="f8f8f8"/>
+      <w:rFonts w:ascii="Consolas" w:hAnsi="Consolas"/>
+      <w:color w:val="8F5902"/>
+      <w:sz w:val="22"/>
+      <w:shd w:val="clear" w:color="auto" w:fill="F8F8F8"/>
     </w:rPr>
   </w:style>
   <w:style w:type="character" w:customStyle="1" w:styleId="CharTok">
     <w:name w:val="CharTok"/>
     <w:basedOn w:val="VerbatimChar"/>
     <w:rPr>
-      <w:color w:val="4e9a06"/>
-      <w:shd w:val="clear" w:fill="f8f8f8"/>
+      <w:rFonts w:ascii="Consolas" w:hAnsi="Consolas"/>
+      <w:color w:val="4E9A06"/>
+      <w:sz w:val="22"/>
+      <w:shd w:val="clear" w:color="auto" w:fill="F8F8F8"/>
     </w:rPr>
   </w:style>
   <w:style w:type="character" w:customStyle="1" w:styleId="SpecialCharTok">
     <w:name w:val="SpecialCharTok"/>
     <w:basedOn w:val="VerbatimChar"/>
     <w:rPr>
+      <w:rFonts w:ascii="Consolas" w:hAnsi="Consolas"/>
       <w:b/>
-      <w:color w:val="ce5c00"/>
-      <w:shd w:val="clear" w:fill="f8f8f8"/>
+      <w:color w:val="CE5C00"/>
+      <w:sz w:val="22"/>
+      <w:shd w:val="clear" w:color="auto" w:fill="F8F8F8"/>
     </w:rPr>
   </w:style>
   <w:style w:type="character" w:customStyle="1" w:styleId="StringTok">
     <w:name w:val="StringTok"/>
     <w:basedOn w:val="VerbatimChar"/>
     <w:rPr>
-      <w:color w:val="4e9a06"/>
-      <w:shd w:val="clear" w:fill="f8f8f8"/>
+      <w:rFonts w:ascii="Consolas" w:hAnsi="Consolas"/>
+      <w:color w:val="4E9A06"/>
+      <w:sz w:val="22"/>
+      <w:shd w:val="clear" w:color="auto" w:fill="F8F8F8"/>
     </w:rPr>
   </w:style>
   <w:style w:type="character" w:customStyle="1" w:styleId="VerbatimStringTok">
     <w:name w:val="VerbatimStringTok"/>
     <w:basedOn w:val="VerbatimChar"/>
     <w:rPr>
-      <w:color w:val="4e9a06"/>
-      <w:shd w:val="clear" w:fill="f8f8f8"/>
+      <w:rFonts w:ascii="Consolas" w:hAnsi="Consolas"/>
+      <w:color w:val="4E9A06"/>
+      <w:sz w:val="22"/>
+      <w:shd w:val="clear" w:color="auto" w:fill="F8F8F8"/>
     </w:rPr>
   </w:style>
   <w:style w:type="character" w:customStyle="1" w:styleId="SpecialStringTok">
     <w:name w:val="SpecialStringTok"/>
     <w:basedOn w:val="VerbatimChar"/>
     <w:rPr>
-      <w:color w:val="4e9a06"/>
-      <w:shd w:val="clear" w:fill="f8f8f8"/>
+      <w:rFonts w:ascii="Consolas" w:hAnsi="Consolas"/>
+      <w:color w:val="4E9A06"/>
+      <w:sz w:val="22"/>
+      <w:shd w:val="clear" w:color="auto" w:fill="F8F8F8"/>
     </w:rPr>
   </w:style>
   <w:style w:type="character" w:customStyle="1" w:styleId="ImportTok">
     <w:name w:val="ImportTok"/>
     <w:basedOn w:val="VerbatimChar"/>
     <w:rPr>
-      <w:shd w:val="clear" w:fill="f8f8f8"/>
+      <w:rFonts w:ascii="Consolas" w:hAnsi="Consolas"/>
+      <w:sz w:val="22"/>
+      <w:shd w:val="clear" w:color="auto" w:fill="F8F8F8"/>
     </w:rPr>
   </w:style>
   <w:style w:type="character" w:customStyle="1" w:styleId="CommentTok">
     <w:name w:val="CommentTok"/>
     <w:basedOn w:val="VerbatimChar"/>
     <w:rPr>
+      <w:rFonts w:ascii="Consolas" w:hAnsi="Consolas"/>
       <w:i/>
-      <w:color w:val="8f5902"/>
-      <w:shd w:val="clear" w:fill="f8f8f8"/>
+      <w:color w:val="8F5902"/>
+      <w:sz w:val="22"/>
+      <w:shd w:val="clear" w:color="auto" w:fill="F8F8F8"/>
     </w:rPr>
   </w:style>
   <w:style w:type="character" w:customStyle="1" w:styleId="DocumentationTok">
     <w:name w:val="DocumentationTok"/>
     <w:basedOn w:val="VerbatimChar"/>
     <w:rPr>
+      <w:rFonts w:ascii="Consolas" w:hAnsi="Consolas"/>
       <w:b/>
       <w:i/>
-      <w:color w:val="8f5902"/>
-      <w:shd w:val="clear" w:fill="f8f8f8"/>
+      <w:color w:val="8F5902"/>
+      <w:sz w:val="22"/>
+      <w:shd w:val="clear" w:color="auto" w:fill="F8F8F8"/>
     </w:rPr>
   </w:style>
   <w:style w:type="character" w:customStyle="1" w:styleId="AnnotationTok">
     <w:name w:val="AnnotationTok"/>
     <w:basedOn w:val="VerbatimChar"/>
     <w:rPr>
+      <w:rFonts w:ascii="Consolas" w:hAnsi="Consolas"/>
       <w:b/>
       <w:i/>
-      <w:color w:val="8f5902"/>
-      <w:shd w:val="clear" w:fill="f8f8f8"/>
+      <w:color w:val="8F5902"/>
+      <w:sz w:val="22"/>
+      <w:shd w:val="clear" w:color="auto" w:fill="F8F8F8"/>
     </w:rPr>
   </w:style>
   <w:style w:type="character" w:customStyle="1" w:styleId="CommentVarTok">
     <w:name w:val="CommentVarTok"/>
     <w:basedOn w:val="VerbatimChar"/>
     <w:rPr>
+      <w:rFonts w:ascii="Consolas" w:hAnsi="Consolas"/>
       <w:b/>
       <w:i/>
-      <w:color w:val="8f5902"/>
-      <w:shd w:val="clear" w:fill="f8f8f8"/>
+      <w:color w:val="8F5902"/>
+      <w:sz w:val="22"/>
+      <w:shd w:val="clear" w:color="auto" w:fill="F8F8F8"/>
     </w:rPr>
   </w:style>
   <w:style w:type="character" w:customStyle="1" w:styleId="OtherTok">
     <w:name w:val="OtherTok"/>
     <w:basedOn w:val="VerbatimChar"/>
     <w:rPr>
-      <w:color w:val="8f5902"/>
-      <w:shd w:val="clear" w:fill="f8f8f8"/>
+      <w:rFonts w:ascii="Consolas" w:hAnsi="Consolas"/>
+      <w:color w:val="8F5902"/>
+      <w:sz w:val="22"/>
+      <w:shd w:val="clear" w:color="auto" w:fill="F8F8F8"/>
     </w:rPr>
   </w:style>
   <w:style w:type="character" w:customStyle="1" w:styleId="FunctionTok">
     <w:name w:val="FunctionTok"/>
     <w:basedOn w:val="VerbatimChar"/>
     <w:rPr>
+      <w:rFonts w:ascii="Consolas" w:hAnsi="Consolas"/>
       <w:b/>
-      <w:color w:val="204a87"/>
-      <w:shd w:val="clear" w:fill="f8f8f8"/>
+      <w:color w:val="204A87"/>
+      <w:sz w:val="22"/>
+      <w:shd w:val="clear" w:color="auto" w:fill="F8F8F8"/>
     </w:rPr>
   </w:style>
   <w:style w:type="character" w:customStyle="1" w:styleId="VariableTok">
     <w:name w:val="VariableTok"/>
     <w:basedOn w:val="VerbatimChar"/>
     <w:rPr>
+      <w:rFonts w:ascii="Consolas" w:hAnsi="Consolas"/>
       <w:color w:val="000000"/>
-      <w:shd w:val="clear" w:fill="f8f8f8"/>
+      <w:sz w:val="22"/>
+      <w:shd w:val="clear" w:color="auto" w:fill="F8F8F8"/>
     </w:rPr>
   </w:style>
   <w:style w:type="character" w:customStyle="1" w:styleId="ControlFlowTok">
     <w:name w:val="ControlFlowTok"/>
     <w:basedOn w:val="VerbatimChar"/>
     <w:rPr>
+      <w:rFonts w:ascii="Consolas" w:hAnsi="Consolas"/>
       <w:b/>
-      <w:color w:val="204a87"/>
-      <w:shd w:val="clear" w:fill="f8f8f8"/>
+      <w:color w:val="204A87"/>
+      <w:sz w:val="22"/>
+      <w:shd w:val="clear" w:color="auto" w:fill="F8F8F8"/>
     </w:rPr>
   </w:style>
   <w:style w:type="character" w:customStyle="1" w:styleId="OperatorTok">
     <w:name w:val="OperatorTok"/>
     <w:basedOn w:val="VerbatimChar"/>
     <w:rPr>
+      <w:rFonts w:ascii="Consolas" w:hAnsi="Consolas"/>
       <w:b/>
-      <w:color w:val="ce5c00"/>
-      <w:shd w:val="clear" w:fill="f8f8f8"/>
+      <w:color w:val="CE5C00"/>
+      <w:sz w:val="22"/>
+      <w:shd w:val="clear" w:color="auto" w:fill="F8F8F8"/>
     </w:rPr>
   </w:style>
   <w:style w:type="character" w:customStyle="1" w:styleId="BuiltInTok">
     <w:name w:val="BuiltInTok"/>
     <w:basedOn w:val="VerbatimChar"/>
     <w:rPr>
-      <w:shd w:val="clear" w:fill="f8f8f8"/>
+      <w:rFonts w:ascii="Consolas" w:hAnsi="Consolas"/>
+      <w:sz w:val="22"/>
+      <w:shd w:val="clear" w:color="auto" w:fill="F8F8F8"/>
     </w:rPr>
   </w:style>
   <w:style w:type="character" w:customStyle="1" w:styleId="ExtensionTok">
     <w:name w:val="ExtensionTok"/>
     <w:basedOn w:val="VerbatimChar"/>
     <w:rPr>
-      <w:shd w:val="clear" w:fill="f8f8f8"/>
+      <w:rFonts w:ascii="Consolas" w:hAnsi="Consolas"/>
+      <w:sz w:val="22"/>
+      <w:shd w:val="clear" w:color="auto" w:fill="F8F8F8"/>
     </w:rPr>
   </w:style>
   <w:style w:type="character" w:customStyle="1" w:styleId="PreprocessorTok">
     <w:name w:val="PreprocessorTok"/>
     <w:basedOn w:val="VerbatimChar"/>
     <w:rPr>
+      <w:rFonts w:ascii="Consolas" w:hAnsi="Consolas"/>
       <w:i/>
-      <w:color w:val="8f5902"/>
-      <w:shd w:val="clear" w:fill="f8f8f8"/>
+      <w:color w:val="8F5902"/>
+      <w:sz w:val="22"/>
+      <w:shd w:val="clear" w:color="auto" w:fill="F8F8F8"/>
     </w:rPr>
   </w:style>
   <w:style w:type="character" w:customStyle="1" w:styleId="AttributeTok">
     <w:name w:val="AttributeTok"/>
     <w:basedOn w:val="VerbatimChar"/>
     <w:rPr>
-      <w:color w:val="204a87"/>
-      <w:shd w:val="clear" w:fill="f8f8f8"/>
+      <w:rFonts w:ascii="Consolas" w:hAnsi="Consolas"/>
+      <w:color w:val="204A87"/>
+      <w:sz w:val="22"/>
+      <w:shd w:val="clear" w:color="auto" w:fill="F8F8F8"/>
     </w:rPr>
   </w:style>
   <w:style w:type="character" w:customStyle="1" w:styleId="RegionMarkerTok">
     <w:name w:val="RegionMarkerTok"/>
     <w:basedOn w:val="VerbatimChar"/>
     <w:rPr>
-      <w:shd w:val="clear" w:fill="f8f8f8"/>
+      <w:rFonts w:ascii="Consolas" w:hAnsi="Consolas"/>
+      <w:sz w:val="22"/>
+      <w:shd w:val="clear" w:color="auto" w:fill="F8F8F8"/>
     </w:rPr>
   </w:style>
   <w:style w:type="character" w:customStyle="1" w:styleId="InformationTok">
     <w:name w:val="InformationTok"/>
     <w:basedOn w:val="VerbatimChar"/>
     <w:rPr>
+      <w:rFonts w:ascii="Consolas" w:hAnsi="Consolas"/>
       <w:b/>
       <w:i/>
-      <w:color w:val="8f5902"/>
-      <w:shd w:val="clear" w:fill="f8f8f8"/>
+      <w:color w:val="8F5902"/>
+      <w:sz w:val="22"/>
+      <w:shd w:val="clear" w:color="auto" w:fill="F8F8F8"/>
     </w:rPr>
   </w:style>
   <w:style w:type="character" w:customStyle="1" w:styleId="WarningTok">
     <w:name w:val="WarningTok"/>
     <w:basedOn w:val="VerbatimChar"/>
     <w:rPr>
+      <w:rFonts w:ascii="Consolas" w:hAnsi="Consolas"/>
       <w:b/>
       <w:i/>
-      <w:color w:val="8f5902"/>
-      <w:shd w:val="clear" w:fill="f8f8f8"/>
+      <w:color w:val="8F5902"/>
+      <w:sz w:val="22"/>
+      <w:shd w:val="clear" w:color="auto" w:fill="F8F8F8"/>
     </w:rPr>
   </w:style>
   <w:style w:type="character" w:customStyle="1" w:styleId="AlertTok">
     <w:name w:val="AlertTok"/>
     <w:basedOn w:val="VerbatimChar"/>
     <w:rPr>
-      <w:color w:val="ef2929"/>
-      <w:shd w:val="clear" w:fill="f8f8f8"/>
+      <w:rFonts w:ascii="Consolas" w:hAnsi="Consolas"/>
+      <w:color w:val="EF2929"/>
+      <w:sz w:val="22"/>
+      <w:shd w:val="clear" w:color="auto" w:fill="F8F8F8"/>
     </w:rPr>
   </w:style>
   <w:style w:type="character" w:customStyle="1" w:styleId="ErrorTok">
     <w:name w:val="ErrorTok"/>
     <w:basedOn w:val="VerbatimChar"/>
     <w:rPr>
+      <w:rFonts w:ascii="Consolas" w:hAnsi="Consolas"/>
       <w:b/>
-      <w:color w:val="a40000"/>
-      <w:shd w:val="clear" w:fill="f8f8f8"/>
+      <w:color w:val="A40000"/>
+      <w:sz w:val="22"/>
+      <w:shd w:val="clear" w:color="auto" w:fill="F8F8F8"/>
     </w:rPr>
   </w:style>
   <w:style w:type="character" w:customStyle="1" w:styleId="NormalTok">
     <w:name w:val="NormalTok"/>
     <w:basedOn w:val="VerbatimChar"/>
     <w:rPr>
-      <w:shd w:val="clear" w:fill="f8f8f8"/>
+      <w:rFonts w:ascii="Consolas" w:hAnsi="Consolas"/>
+      <w:sz w:val="22"/>
+      <w:shd w:val="clear" w:color="auto" w:fill="F8F8F8"/>
     </w:rPr>
   </w:style>
 </w:styles>

--- a/lathund.docx
+++ b/lathund.docx
@@ -1,64 +1,75 @@
 
 <file path=word/document.xml><?xml version="1.0" encoding="utf-8"?>
-<w:document xmlns:w="http://schemas.openxmlformats.org/wordprocessingml/2006/main" xmlns:m="http://schemas.openxmlformats.org/officeDocument/2006/math" xmlns:r="http://schemas.openxmlformats.org/officeDocument/2006/relationships" xmlns:o="urn:schemas-microsoft-com:office:office" xmlns:v="urn:schemas-microsoft-com:vml" xmlns:w10="urn:schemas-microsoft-com:office:word" xmlns:a="http://schemas.openxmlformats.org/drawingml/2006/main" xmlns:pic="http://schemas.openxmlformats.org/drawingml/2006/picture" xmlns:wp="http://schemas.openxmlformats.org/drawingml/2006/wordprocessingDrawing">
+<w:document xmlns:wpc="http://schemas.microsoft.com/office/word/2010/wordprocessingCanvas" xmlns:cx="http://schemas.microsoft.com/office/drawing/2014/chartex" xmlns:cx1="http://schemas.microsoft.com/office/drawing/2015/9/8/chartex" xmlns:cx2="http://schemas.microsoft.com/office/drawing/2015/10/21/chartex" xmlns:cx3="http://schemas.microsoft.com/office/drawing/2016/5/9/chartex" xmlns:cx4="http://schemas.microsoft.com/office/drawing/2016/5/10/chartex" xmlns:cx5="http://schemas.microsoft.com/office/drawing/2016/5/11/chartex" xmlns:cx6="http://schemas.microsoft.com/office/drawing/2016/5/12/chartex" xmlns:cx7="http://schemas.microsoft.com/office/drawing/2016/5/13/chartex" xmlns:cx8="http://schemas.microsoft.com/office/drawing/2016/5/14/chartex" xmlns:mc="http://schemas.openxmlformats.org/markup-compatibility/2006" xmlns:aink="http://schemas.microsoft.com/office/drawing/2016/ink" xmlns:am3d="http://schemas.microsoft.com/office/drawing/2017/model3d" xmlns:o="urn:schemas-microsoft-com:office:office" xmlns:oel="http://schemas.microsoft.com/office/2019/extlst" xmlns:r="http://schemas.openxmlformats.org/officeDocument/2006/relationships" xmlns:m="http://schemas.openxmlformats.org/officeDocument/2006/math" xmlns:v="urn:schemas-microsoft-com:vml" xmlns:wp14="http://schemas.microsoft.com/office/word/2010/wordprocessingDrawing" xmlns:wp="http://schemas.openxmlformats.org/drawingml/2006/wordprocessingDrawing" xmlns:w10="urn:schemas-microsoft-com:office:word" xmlns:w="http://schemas.openxmlformats.org/wordprocessingml/2006/main" xmlns:w14="http://schemas.microsoft.com/office/word/2010/wordml" xmlns:w15="http://schemas.microsoft.com/office/word/2012/wordml" xmlns:w16cex="http://schemas.microsoft.com/office/word/2018/wordml/cex" xmlns:w16cid="http://schemas.microsoft.com/office/word/2016/wordml/cid" xmlns:w16="http://schemas.microsoft.com/office/word/2018/wordml" xmlns:w16du="http://schemas.microsoft.com/office/word/2023/wordml/word16du" xmlns:w16sdtdh="http://schemas.microsoft.com/office/word/2020/wordml/sdtdatahash" xmlns:w16sdtfl="http://schemas.microsoft.com/office/word/2024/wordml/sdtformatlock" xmlns:w16se="http://schemas.microsoft.com/office/word/2015/wordml/symex" xmlns:wpg="http://schemas.microsoft.com/office/word/2010/wordprocessingGroup" xmlns:wpi="http://schemas.microsoft.com/office/word/2010/wordprocessingInk" xmlns:wne="http://schemas.microsoft.com/office/word/2006/wordml" xmlns:wps="http://schemas.microsoft.com/office/word/2010/wordprocessingShape" mc:Ignorable="w14 w15 w16se w16cid w16 w16cex w16sdtdh w16sdtfl w16du wp14">
   <w:body>
     <w:p>
       <w:pPr>
-        <w:pStyle w:val="Title"/>
-      </w:pPr>
-      <w:r>
-        <w:t xml:space="preserve">Github-Introduktion:</w:t>
-      </w:r>
-      <w:r>
-        <w:t xml:space="preserve"> </w:t>
-      </w:r>
-      <w:r>
-        <w:t xml:space="preserve">Lathund</w:t>
+        <w:pStyle w:val="Rubrik"/>
+        <w:rPr>
+          <w:lang w:val="sv-SE"/>
+        </w:rPr>
+      </w:pPr>
+      <w:r>
+        <w:rPr>
+          <w:lang w:val="sv-SE"/>
+        </w:rPr>
+        <w:t>Github-Introduktion: Lathund</w:t>
       </w:r>
     </w:p>
     <w:p>
       <w:pPr>
         <w:pStyle w:val="Author"/>
-      </w:pPr>
-      <w:r>
-        <w:t xml:space="preserve">Johannes</w:t>
-      </w:r>
-      <w:r>
-        <w:t xml:space="preserve"> </w:t>
-      </w:r>
-      <w:r>
-        <w:t xml:space="preserve">Hedström</w:t>
-      </w:r>
-    </w:p>
-    <w:p>
-      <w:pPr>
-        <w:pStyle w:val="Date"/>
-      </w:pPr>
-      <w:r>
-        <w:t xml:space="preserve">2025-08-28</w:t>
+        <w:rPr>
+          <w:lang w:val="sv-SE"/>
+        </w:rPr>
+      </w:pPr>
+      <w:r>
+        <w:rPr>
+          <w:lang w:val="sv-SE"/>
+        </w:rPr>
+        <w:t>Johannes Hedström</w:t>
+      </w:r>
+    </w:p>
+    <w:p>
+      <w:pPr>
+        <w:pStyle w:val="Datum"/>
+        <w:rPr>
+          <w:lang w:val="sv-SE"/>
+        </w:rPr>
+      </w:pPr>
+      <w:r>
+        <w:rPr>
+          <w:lang w:val="sv-SE"/>
+        </w:rPr>
+        <w:t>2025-08-28</w:t>
       </w:r>
     </w:p>
     <w:p>
       <w:pPr>
         <w:pStyle w:val="FirstParagraph"/>
-      </w:pPr>
-      <w:r>
+        <w:jc w:val="center"/>
+      </w:pPr>
+      <w:r>
+        <w:rPr>
+          <w:noProof/>
+        </w:rPr>
         <w:drawing>
-          <wp:inline>
+          <wp:inline distT="0" distB="0" distL="0" distR="0" wp14:anchorId="66EB9CA9" wp14:editId="66EB9CAA">
             <wp:extent cx="1828800" cy="828185"/>
-            <wp:effectExtent b="0" l="0" r="0" t="0"/>
-            <wp:docPr descr="" title="" id="21" name="Picture"/>
-            <a:graphic>
+            <wp:effectExtent l="0" t="0" r="0" b="0"/>
+            <wp:docPr id="21" name="Picture"/>
+            <wp:cNvGraphicFramePr/>
+            <a:graphic xmlns:a="http://schemas.openxmlformats.org/drawingml/2006/main">
               <a:graphicData uri="http://schemas.openxmlformats.org/drawingml/2006/picture">
-                <pic:pic>
+                <pic:pic xmlns:pic="http://schemas.openxmlformats.org/drawingml/2006/picture">
                   <pic:nvPicPr>
-                    <pic:cNvPr descr="https://im14.inviewer.se/skiss/00/00CCA4MC46.png" id="22" name="Picture"/>
+                    <pic:cNvPr id="22" name="Picture" descr="https://im14.inviewer.se/skiss/00/00CCA4MC46.png"/>
                     <pic:cNvPicPr>
-                      <a:picLocks noChangeArrowheads="1" noChangeAspect="1"/>
+                      <a:picLocks noChangeAspect="1" noChangeArrowheads="1"/>
                     </pic:cNvPicPr>
                   </pic:nvPicPr>
                   <pic:blipFill>
-                    <a:blip r:embed="rId20"/>
+                    <a:blip r:embed="rId5"/>
                     <a:stretch>
                       <a:fillRect/>
                     </a:stretch>
@@ -85,98 +96,135 @@
         </w:drawing>
       </w:r>
     </w:p>
-    <w:bookmarkStart w:id="23" w:name="konfigurera-git-på-datorn"/>
-    <w:p>
-      <w:pPr>
-        <w:pStyle w:val="Heading1"/>
-      </w:pPr>
-      <w:r>
-        <w:t xml:space="preserve">1. Konfigurera Git på datorn</w:t>
+    <w:p>
+      <w:pPr>
+        <w:pStyle w:val="Rubrik1"/>
+        <w:rPr>
+          <w:lang w:val="sv-SE"/>
+        </w:rPr>
+      </w:pPr>
+      <w:bookmarkStart w:id="0" w:name="konfigurera-git-på-datorn"/>
+      <w:r>
+        <w:rPr>
+          <w:lang w:val="sv-SE"/>
+        </w:rPr>
+        <w:t>1. Konfigurera Git på datorn</w:t>
       </w:r>
     </w:p>
     <w:p>
       <w:pPr>
         <w:pStyle w:val="FirstParagraph"/>
-      </w:pPr>
-      <w:r>
-        <w:t xml:space="preserve">Innan du kan använda Git behöver du koppla det till ditt GitHub-konto:</w:t>
+        <w:rPr>
+          <w:lang w:val="sv-SE"/>
+        </w:rPr>
+      </w:pPr>
+      <w:r>
+        <w:rPr>
+          <w:lang w:val="sv-SE"/>
+        </w:rPr>
+        <w:t>Innan du kan använda Git behöver du koppla det till ditt GitHub-konto:</w:t>
       </w:r>
     </w:p>
     <w:p>
       <w:pPr>
         <w:pStyle w:val="SourceCode"/>
+        <w:rPr>
+          <w:lang w:val="sv-SE"/>
+        </w:rPr>
       </w:pPr>
       <w:r>
         <w:rPr>
           <w:rStyle w:val="CommentTok"/>
-        </w:rPr>
-        <w:t xml:space="preserve"># Ange ditt användarnamn</w:t>
-      </w:r>
-      <w:r>
+          <w:lang w:val="sv-SE"/>
+        </w:rPr>
+        <w:t># Ange ditt användarnamn</w:t>
+      </w:r>
+      <w:r>
+        <w:rPr>
+          <w:lang w:val="sv-SE"/>
+        </w:rPr>
         <w:br/>
       </w:r>
       <w:r>
         <w:rPr>
           <w:rStyle w:val="NormalTok"/>
+          <w:lang w:val="sv-SE"/>
         </w:rPr>
         <w:t xml:space="preserve">git config </w:t>
       </w:r>
       <w:r>
         <w:rPr>
           <w:rStyle w:val="SpecialCharTok"/>
-        </w:rPr>
-        <w:t xml:space="preserve">--</w:t>
+          <w:lang w:val="sv-SE"/>
+        </w:rPr>
+        <w:t>--</w:t>
       </w:r>
       <w:r>
         <w:rPr>
           <w:rStyle w:val="NormalTok"/>
+          <w:lang w:val="sv-SE"/>
         </w:rPr>
         <w:t xml:space="preserve">global user.name </w:t>
       </w:r>
       <w:r>
         <w:rPr>
           <w:rStyle w:val="StringTok"/>
-        </w:rPr>
-        <w:t xml:space="preserve">"githubkonto"</w:t>
-      </w:r>
-      <w:r>
+          <w:lang w:val="sv-SE"/>
+        </w:rPr>
+        <w:t>"githubkonto"</w:t>
+      </w:r>
+      <w:r>
+        <w:rPr>
+          <w:lang w:val="sv-SE"/>
+        </w:rPr>
         <w:br/>
       </w:r>
       <w:r>
+        <w:rPr>
+          <w:lang w:val="sv-SE"/>
+        </w:rPr>
         <w:br/>
       </w:r>
       <w:r>
         <w:rPr>
           <w:rStyle w:val="CommentTok"/>
-        </w:rPr>
-        <w:t xml:space="preserve"># Ange din e-post</w:t>
-      </w:r>
-      <w:r>
+          <w:lang w:val="sv-SE"/>
+        </w:rPr>
+        <w:t># Ange din e-post</w:t>
+      </w:r>
+      <w:r>
+        <w:rPr>
+          <w:lang w:val="sv-SE"/>
+        </w:rPr>
         <w:br/>
       </w:r>
       <w:r>
         <w:rPr>
           <w:rStyle w:val="NormalTok"/>
+          <w:lang w:val="sv-SE"/>
         </w:rPr>
         <w:t xml:space="preserve">git config </w:t>
       </w:r>
       <w:r>
         <w:rPr>
           <w:rStyle w:val="SpecialCharTok"/>
-        </w:rPr>
-        <w:t xml:space="preserve">--</w:t>
+          <w:lang w:val="sv-SE"/>
+        </w:rPr>
+        <w:t>--</w:t>
       </w:r>
       <w:r>
         <w:rPr>
           <w:rStyle w:val="NormalTok"/>
+          <w:lang w:val="sv-SE"/>
         </w:rPr>
         <w:t xml:space="preserve">global user.email </w:t>
       </w:r>
       <w:r>
         <w:rPr>
           <w:rStyle w:val="StringTok"/>
-        </w:rPr>
-        <w:t xml:space="preserve">"hej123@mail.se"</w:t>
+          <w:lang w:val="sv-SE"/>
+        </w:rPr>
+        <w:t>"hej123@mail.se"</w:t>
       </w:r>
     </w:p>
     <w:p>
@@ -188,110 +236,129 @@
           <w:i/>
           <w:iCs/>
         </w:rPr>
-        <w:t xml:space="preserve">Tips:</w:t>
+        <w:t>Tips:</w:t>
       </w:r>
     </w:p>
     <w:p>
       <w:pPr>
         <w:numPr>
           <w:ilvl w:val="0"/>
-          <w:numId w:val="1001"/>
+          <w:numId w:val="2"/>
         </w:numPr>
-      </w:pPr>
-      <w:r>
-        <w:t xml:space="preserve">Kontrollera inställningarna med git config –list</w:t>
+        <w:rPr>
+          <w:lang w:val="sv-SE"/>
+        </w:rPr>
+      </w:pPr>
+      <w:r>
+        <w:rPr>
+          <w:lang w:val="sv-SE"/>
+        </w:rPr>
+        <w:t>Kontrollera inställningarna med git config –list</w:t>
       </w:r>
     </w:p>
     <w:p>
       <w:pPr>
         <w:numPr>
           <w:ilvl w:val="0"/>
-          <w:numId w:val="1001"/>
+          <w:numId w:val="2"/>
         </w:numPr>
-      </w:pPr>
-      <w:r>
-        <w:t xml:space="preserve">Om du får felmeddelandet</w:t>
-      </w:r>
-      <w:r>
-        <w:t xml:space="preserve"> </w:t>
-      </w:r>
-      <w:r>
-        <w:t xml:space="preserve">“</w:t>
-      </w:r>
-      <w:r>
-        <w:t xml:space="preserve">fatal: not in a git repository</w:t>
-      </w:r>
-      <w:r>
-        <w:t xml:space="preserve">”</w:t>
-      </w:r>
-      <w:r>
-        <w:t xml:space="preserve">, betyder det att du inte är i ett Git-repo.</w:t>
+        <w:rPr>
+          <w:lang w:val="sv-SE"/>
+        </w:rPr>
+      </w:pPr>
+      <w:r>
+        <w:rPr>
+          <w:lang w:val="sv-SE"/>
+        </w:rPr>
+        <w:t>Om du får felmeddelandet “fatal: not in a git repository”, betyder det att du inte är i ett Git-repo.</w:t>
       </w:r>
     </w:p>
     <w:p>
       <w:pPr>
         <w:numPr>
           <w:ilvl w:val="0"/>
-          <w:numId w:val="1001"/>
+          <w:numId w:val="2"/>
         </w:numPr>
-      </w:pPr>
-      <w:r>
-        <w:t xml:space="preserve">Gå till mappen med cd</w:t>
-      </w:r>
-      <w:r>
-        <w:t xml:space="preserve"> </w:t>
-      </w:r>
-      <w:r>
-        <w:t xml:space="preserve"> </w:t>
-      </w:r>
-      <w:r>
-        <w:t xml:space="preserve">eller skapa ett nytt repo med git init</w:t>
-      </w:r>
-    </w:p>
-    <w:p>
-      <w:r>
+        <w:rPr>
+          <w:lang w:val="sv-SE"/>
+        </w:rPr>
+      </w:pPr>
+      <w:r>
+        <w:rPr>
+          <w:lang w:val="sv-SE"/>
+        </w:rPr>
+        <w:t>Gå till mappen med cd  eller skapa ett nytt repo med git init</w:t>
+      </w:r>
+    </w:p>
+    <w:p>
+      <w:pPr>
+        <w:rPr>
+          <w:lang w:val="sv-SE"/>
+        </w:rPr>
+      </w:pPr>
+      <w:r>
+        <w:rPr>
+          <w:lang w:val="sv-SE"/>
+        </w:rPr>
         <w:br w:type="page"/>
       </w:r>
     </w:p>
-    <w:bookmarkEnd w:id="23"/>
-    <w:bookmarkStart w:id="27" w:name="skapa-ett-repo-på-github"/>
-    <w:p>
-      <w:pPr>
-        <w:pStyle w:val="Heading1"/>
-      </w:pPr>
-      <w:r>
-        <w:t xml:space="preserve">2.1 Skapa ett repo på github</w:t>
+    <w:p>
+      <w:pPr>
+        <w:pStyle w:val="Rubrik1"/>
+        <w:rPr>
+          <w:lang w:val="sv-SE"/>
+        </w:rPr>
+      </w:pPr>
+      <w:bookmarkStart w:id="1" w:name="skapa-ett-repo-på-github"/>
+      <w:bookmarkEnd w:id="0"/>
+      <w:r>
+        <w:rPr>
+          <w:lang w:val="sv-SE"/>
+        </w:rPr>
+        <w:lastRenderedPageBreak/>
+        <w:t>2.1 Skapa ett repo på github</w:t>
       </w:r>
     </w:p>
     <w:p>
       <w:pPr>
         <w:pStyle w:val="FirstParagraph"/>
-      </w:pPr>
-      <w:r>
-        <w:t xml:space="preserve">Öppna github i webbläsaren och klicka in på Your repositorys och skapa ett nytt, då går du vidare till denna sida:</w:t>
-      </w:r>
-    </w:p>
-    <w:p>
-      <w:pPr>
-        <w:pStyle w:val="BodyText"/>
-      </w:pPr>
-      <w:r>
+        <w:rPr>
+          <w:lang w:val="sv-SE"/>
+        </w:rPr>
+      </w:pPr>
+      <w:r>
+        <w:rPr>
+          <w:lang w:val="sv-SE"/>
+        </w:rPr>
+        <w:t>Öppna github i webbläsaren och klicka in på Your repositorys och skapa ett nytt, då går du vidare till denna sida:</w:t>
+      </w:r>
+    </w:p>
+    <w:p>
+      <w:pPr>
+        <w:pStyle w:val="Brdtext"/>
+      </w:pPr>
+      <w:r>
+        <w:rPr>
+          <w:noProof/>
+        </w:rPr>
         <w:drawing>
-          <wp:inline>
+          <wp:inline distT="0" distB="0" distL="0" distR="0" wp14:anchorId="66EB9CAB" wp14:editId="66EB9CAC">
             <wp:extent cx="5334000" cy="3269435"/>
-            <wp:effectExtent b="0" l="0" r="0" t="0"/>
-            <wp:docPr descr="" title="" id="25" name="Picture"/>
-            <a:graphic>
+            <wp:effectExtent l="0" t="0" r="0" b="0"/>
+            <wp:docPr id="25" name="Picture"/>
+            <wp:cNvGraphicFramePr/>
+            <a:graphic xmlns:a="http://schemas.openxmlformats.org/drawingml/2006/main">
               <a:graphicData uri="http://schemas.openxmlformats.org/drawingml/2006/picture">
-                <pic:pic>
+                <pic:pic xmlns:pic="http://schemas.openxmlformats.org/drawingml/2006/picture">
                   <pic:nvPicPr>
-                    <pic:cNvPr descr="create_repo.png" id="26" name="Picture"/>
+                    <pic:cNvPr id="26" name="Picture" descr="create_repo.png"/>
                     <pic:cNvPicPr>
-                      <a:picLocks noChangeArrowheads="1" noChangeAspect="1"/>
+                      <a:picLocks noChangeAspect="1" noChangeArrowheads="1"/>
                     </pic:cNvPicPr>
                   </pic:nvPicPr>
                   <pic:blipFill>
-                    <a:blip r:embed="rId24"/>
+                    <a:blip r:embed="rId6"/>
                     <a:stretch>
                       <a:fillRect/>
                     </a:stretch>
@@ -320,83 +387,97 @@
     </w:p>
     <w:p>
       <w:pPr>
-        <w:pStyle w:val="BodyText"/>
-      </w:pPr>
-      <w:r>
-        <w:t xml:space="preserve">Fyll här i relevant information och skapa de filerna du vill ha (allt går att ändra i efterhand).</w:t>
-      </w:r>
-    </w:p>
-    <w:p>
-      <w:pPr>
-        <w:pStyle w:val="BodyText"/>
-      </w:pPr>
-      <w:r>
-        <w:t xml:space="preserve">**När du skapar ett repo på Github eller genom Rstudio så finns valet att skapa en .gitignore - fil, i denna fil ska alltid *.Rproj alltid skrivas, detta gör att Rproj- filen på datorn inte laddas upp till github utan behålls lokalt.**</w:t>
-      </w:r>
-    </w:p>
-    <w:p>
-      <w:pPr>
-        <w:pStyle w:val="BodyText"/>
-      </w:pPr>
-      <w:r>
-        <w:t xml:space="preserve">README filen som skapas är</w:t>
-      </w:r>
-      <w:r>
-        <w:t xml:space="preserve"> </w:t>
-      </w:r>
-      <w:r>
-        <w:t xml:space="preserve">“</w:t>
-      </w:r>
-      <w:r>
-        <w:t xml:space="preserve">presentationen</w:t>
-      </w:r>
-      <w:r>
-        <w:t xml:space="preserve">”</w:t>
-      </w:r>
-      <w:r>
-        <w:t xml:space="preserve"> </w:t>
-      </w:r>
-      <w:r>
-        <w:t xml:space="preserve">för repot och beroende på vad repot ska användas till så är den ofta till att för beskriva hur funktionerna/filerna i repot används och fungerar.</w:t>
-      </w:r>
-    </w:p>
-    <w:bookmarkEnd w:id="27"/>
-    <w:bookmarkStart w:id="31" w:name="koppla-till-ett-befintligt-github-repo"/>
-    <w:p>
-      <w:pPr>
-        <w:pStyle w:val="Heading1"/>
-      </w:pPr>
-      <w:r>
-        <w:t xml:space="preserve">2.2 Koppla till ett befintligt GitHub-repo</w:t>
+        <w:pStyle w:val="Brdtext"/>
+        <w:rPr>
+          <w:lang w:val="sv-SE"/>
+        </w:rPr>
+      </w:pPr>
+      <w:r>
+        <w:rPr>
+          <w:lang w:val="sv-SE"/>
+        </w:rPr>
+        <w:t>Fyll här i relevant information och skapa de filerna du vill ha (allt går att ändra i efterhand).</w:t>
+      </w:r>
+    </w:p>
+    <w:p>
+      <w:pPr>
+        <w:pStyle w:val="Brdtext"/>
+        <w:rPr>
+          <w:lang w:val="sv-SE"/>
+        </w:rPr>
+      </w:pPr>
+      <w:r>
+        <w:rPr>
+          <w:lang w:val="sv-SE"/>
+        </w:rPr>
+        <w:t>**När du skapar ett repo på Github eller genom Rstudio så finns valet att skapa en .gitignore - fil, i denna fil ska alltid *.Rproj alltid skrivas, detta gör att Rproj- filen på datorn inte laddas upp till github utan behålls lokalt.**</w:t>
+      </w:r>
+    </w:p>
+    <w:p>
+      <w:pPr>
+        <w:pStyle w:val="Brdtext"/>
+        <w:rPr>
+          <w:lang w:val="sv-SE"/>
+        </w:rPr>
+      </w:pPr>
+      <w:r>
+        <w:rPr>
+          <w:lang w:val="sv-SE"/>
+        </w:rPr>
+        <w:t>README filen som skapas är “presentationen” för repot och beroende på vad repot ska användas till så är den ofta till att för beskriva hur funktionerna/filerna i repot används och fungerar.</w:t>
+      </w:r>
+    </w:p>
+    <w:p>
+      <w:pPr>
+        <w:pStyle w:val="Rubrik1"/>
+        <w:rPr>
+          <w:lang w:val="sv-SE"/>
+        </w:rPr>
+      </w:pPr>
+      <w:bookmarkStart w:id="2" w:name="koppla-till-ett-befintligt-github-repo"/>
+      <w:bookmarkEnd w:id="1"/>
+      <w:r>
+        <w:rPr>
+          <w:lang w:val="sv-SE"/>
+        </w:rPr>
+        <w:lastRenderedPageBreak/>
+        <w:t>2.2 Koppla till ett befintligt GitHub-repo</w:t>
       </w:r>
     </w:p>
     <w:p>
       <w:pPr>
         <w:pStyle w:val="FirstParagraph"/>
-      </w:pPr>
-      <w:r>
-        <w:t xml:space="preserve">Starta med att göra en fork(om du inte äger repot) på repot så att den läggs in i dina repositories på github:</w:t>
-      </w:r>
-      <w:r>
-        <w:t xml:space="preserve"> </w:t>
-      </w:r>
-      <w:r>
+        <w:rPr>
+          <w:lang w:val="sv-SE"/>
+        </w:rPr>
+      </w:pPr>
+      <w:r>
+        <w:rPr>
+          <w:lang w:val="sv-SE"/>
+        </w:rPr>
+        <w:t xml:space="preserve">Starta med att göra en fork(om du inte äger repot) på repot så att den läggs in i dina repositories på github: </w:t>
+      </w:r>
+      <w:r>
+        <w:rPr>
+          <w:noProof/>
+        </w:rPr>
         <w:drawing>
-          <wp:inline>
+          <wp:inline distT="0" distB="0" distL="0" distR="0" wp14:anchorId="66EB9CAD" wp14:editId="66EB9CAE">
             <wp:extent cx="5334000" cy="3014164"/>
-            <wp:effectExtent b="0" l="0" r="0" t="0"/>
-            <wp:docPr descr="" title="" id="29" name="Picture"/>
-            <a:graphic>
+            <wp:effectExtent l="0" t="0" r="0" b="0"/>
+            <wp:docPr id="29" name="Picture"/>
+            <wp:cNvGraphicFramePr/>
+            <a:graphic xmlns:a="http://schemas.openxmlformats.org/drawingml/2006/main">
               <a:graphicData uri="http://schemas.openxmlformats.org/drawingml/2006/picture">
-                <pic:pic>
+                <pic:pic xmlns:pic="http://schemas.openxmlformats.org/drawingml/2006/picture">
                   <pic:nvPicPr>
-                    <pic:cNvPr descr="fork.png" id="30" name="Picture"/>
+                    <pic:cNvPr id="30" name="Picture" descr="fork.png"/>
                     <pic:cNvPicPr>
-                      <a:picLocks noChangeArrowheads="1" noChangeAspect="1"/>
+                      <a:picLocks noChangeAspect="1" noChangeArrowheads="1"/>
                     </pic:cNvPicPr>
                   </pic:nvPicPr>
                   <pic:blipFill>
-                    <a:blip r:embed="rId28"/>
+                    <a:blip r:embed="rId7"/>
                     <a:stretch>
                       <a:fillRect/>
                     </a:stretch>
@@ -425,72 +506,82 @@
     </w:p>
     <w:p>
       <w:pPr>
-        <w:pStyle w:val="BodyText"/>
-      </w:pPr>
-      <w:r>
-        <w:t xml:space="preserve">Ägaren av repot måste lägga till dig som samarbetare:</w:t>
-      </w:r>
-    </w:p>
-    <w:p>
-      <w:pPr>
-        <w:pStyle w:val="BodyText"/>
-      </w:pPr>
-      <w:r>
-        <w:t xml:space="preserve">Gå till repot på GitHub</w:t>
-      </w:r>
-      <w:r>
+        <w:pStyle w:val="Brdtext"/>
+        <w:rPr>
+          <w:lang w:val="sv-SE"/>
+        </w:rPr>
+      </w:pPr>
+      <w:r>
+        <w:rPr>
+          <w:lang w:val="sv-SE"/>
+        </w:rPr>
+        <w:t>Ägaren av repot måste lägga till dig som samarbetare:</w:t>
+      </w:r>
+    </w:p>
+    <w:p>
+      <w:pPr>
+        <w:pStyle w:val="Brdtext"/>
+        <w:rPr>
+          <w:lang w:val="sv-SE"/>
+        </w:rPr>
+      </w:pPr>
+      <w:r>
+        <w:rPr>
+          <w:lang w:val="sv-SE"/>
+        </w:rPr>
+        <w:t>Gå till repot på GitHub</w:t>
+      </w:r>
+      <w:r>
+        <w:rPr>
+          <w:lang w:val="sv-SE"/>
+        </w:rPr>
         <w:br/>
-      </w:r>
-      <w:r>
-        <w:t xml:space="preserve">➡ Klicka på</w:t>
-      </w:r>
-      <w:r>
-        <w:t xml:space="preserve"> </w:t>
+        <w:t xml:space="preserve">➡ Klicka på </w:t>
       </w:r>
       <w:r>
         <w:rPr>
           <w:b/>
           <w:bCs/>
-        </w:rPr>
-        <w:t xml:space="preserve">Settings</w:t>
-      </w:r>
-      <w:r>
+          <w:lang w:val="sv-SE"/>
+        </w:rPr>
+        <w:t>Settings</w:t>
+      </w:r>
+      <w:r>
+        <w:rPr>
+          <w:lang w:val="sv-SE"/>
+        </w:rPr>
         <w:br/>
-      </w:r>
-      <w:r>
-        <w:t xml:space="preserve">➡ Välj</w:t>
-      </w:r>
-      <w:r>
-        <w:t xml:space="preserve"> </w:t>
+        <w:t xml:space="preserve">➡ Välj </w:t>
       </w:r>
       <w:r>
         <w:rPr>
           <w:b/>
           <w:bCs/>
-        </w:rPr>
-        <w:t xml:space="preserve">Collaborators</w:t>
-      </w:r>
-      <w:r>
+          <w:lang w:val="sv-SE"/>
+        </w:rPr>
+        <w:t>Collaborators</w:t>
+      </w:r>
+      <w:r>
+        <w:rPr>
+          <w:lang w:val="sv-SE"/>
+        </w:rPr>
         <w:br/>
-      </w:r>
-      <w:r>
-        <w:t xml:space="preserve">➡ Klicka på</w:t>
-      </w:r>
-      <w:r>
-        <w:t xml:space="preserve"> </w:t>
+        <w:t xml:space="preserve">➡ Klicka på </w:t>
       </w:r>
       <w:r>
         <w:rPr>
           <w:b/>
           <w:bCs/>
-        </w:rPr>
-        <w:t xml:space="preserve">Add people</w:t>
-      </w:r>
-      <w:r>
+          <w:lang w:val="sv-SE"/>
+        </w:rPr>
+        <w:t>Add people</w:t>
+      </w:r>
+      <w:r>
+        <w:rPr>
+          <w:lang w:val="sv-SE"/>
+        </w:rPr>
         <w:br/>
-      </w:r>
-      <w:r>
-        <w:t xml:space="preserve">➡ Skriv in ditt användarnamn</w:t>
+        <w:t>➡ Skriv in ditt användarnamn</w:t>
       </w:r>
     </w:p>
     <w:p>
@@ -498,11 +589,17 @@
         <w:pStyle w:val="Compact"/>
         <w:numPr>
           <w:ilvl w:val="0"/>
-          <w:numId w:val="1002"/>
+          <w:numId w:val="3"/>
         </w:numPr>
-      </w:pPr>
-      <w:r>
-        <w:t xml:space="preserve">Du får nu ett mail med en inbjudan som du accepterar</w:t>
+        <w:rPr>
+          <w:lang w:val="sv-SE"/>
+        </w:rPr>
+      </w:pPr>
+      <w:r>
+        <w:rPr>
+          <w:lang w:val="sv-SE"/>
+        </w:rPr>
+        <w:t>Du får nu ett mail med en inbjudan som du accepterar</w:t>
       </w:r>
     </w:p>
     <w:p>
@@ -510,221 +607,276 @@
         <w:pStyle w:val="FirstParagraph"/>
       </w:pPr>
       <w:r>
-        <w:t xml:space="preserve">Öppna RStudio:</w:t>
+        <w:t>Öppna RStudio:</w:t>
       </w:r>
     </w:p>
     <w:p>
       <w:pPr>
         <w:numPr>
           <w:ilvl w:val="0"/>
-          <w:numId w:val="1003"/>
+          <w:numId w:val="4"/>
         </w:numPr>
       </w:pPr>
       <w:r>
-        <w:t xml:space="preserve">New Project → Version Control → Git</w:t>
+        <w:t>New Project → Version Control → Git</w:t>
       </w:r>
     </w:p>
     <w:p>
       <w:pPr>
         <w:numPr>
           <w:ilvl w:val="0"/>
-          <w:numId w:val="1003"/>
+          <w:numId w:val="4"/>
         </w:numPr>
-      </w:pPr>
-      <w:r>
-        <w:t xml:space="preserve">Klistra in URL:en till GitHub-repot</w:t>
+        <w:rPr>
+          <w:lang w:val="sv-SE"/>
+        </w:rPr>
+      </w:pPr>
+      <w:r>
+        <w:rPr>
+          <w:lang w:val="sv-SE"/>
+        </w:rPr>
+        <w:t>Klistra in URL:en till GitHub-repot</w:t>
       </w:r>
     </w:p>
     <w:p>
       <w:pPr>
         <w:numPr>
           <w:ilvl w:val="0"/>
-          <w:numId w:val="1003"/>
+          <w:numId w:val="4"/>
         </w:numPr>
-      </w:pPr>
-      <w:r>
-        <w:t xml:space="preserve">Välj mappen på datorn där du vill ha projektet och klicka Create Project</w:t>
+        <w:rPr>
+          <w:lang w:val="sv-SE"/>
+        </w:rPr>
+      </w:pPr>
+      <w:r>
+        <w:rPr>
+          <w:lang w:val="sv-SE"/>
+        </w:rPr>
+        <w:t>Välj mappen på datorn där du vill ha projektet och klicka Create Project</w:t>
       </w:r>
     </w:p>
     <w:p>
       <w:pPr>
         <w:pStyle w:val="FirstParagraph"/>
-      </w:pPr>
-      <w:r>
-        <w:t xml:space="preserve">Nu laddas alla filer från GitHub-repot ner till din dator</w:t>
-      </w:r>
-    </w:p>
-    <w:p>
-      <w:r>
+        <w:rPr>
+          <w:lang w:val="sv-SE"/>
+        </w:rPr>
+      </w:pPr>
+      <w:r>
+        <w:rPr>
+          <w:lang w:val="sv-SE"/>
+        </w:rPr>
+        <w:t>Nu laddas alla filer från GitHub-repot ner till din dator</w:t>
+      </w:r>
+    </w:p>
+    <w:p>
+      <w:pPr>
+        <w:rPr>
+          <w:lang w:val="sv-SE"/>
+        </w:rPr>
+      </w:pPr>
+      <w:r>
+        <w:rPr>
+          <w:lang w:val="sv-SE"/>
+        </w:rPr>
         <w:br w:type="page"/>
       </w:r>
     </w:p>
-    <w:bookmarkEnd w:id="31"/>
-    <w:bookmarkStart w:id="34" w:name="ändra-och-ladda-upp-filer"/>
-    <w:p>
-      <w:pPr>
-        <w:pStyle w:val="Heading1"/>
-      </w:pPr>
-      <w:r>
-        <w:t xml:space="preserve">3. Ändra och ladda upp filer</w:t>
+    <w:p>
+      <w:pPr>
+        <w:pStyle w:val="Rubrik1"/>
+        <w:rPr>
+          <w:lang w:val="sv-SE"/>
+        </w:rPr>
+      </w:pPr>
+      <w:bookmarkStart w:id="3" w:name="ändra-och-ladda-upp-filer"/>
+      <w:bookmarkEnd w:id="2"/>
+      <w:r>
+        <w:rPr>
+          <w:lang w:val="sv-SE"/>
+        </w:rPr>
+        <w:lastRenderedPageBreak/>
+        <w:t>3. Ändra och ladda upp filer</w:t>
       </w:r>
     </w:p>
     <w:p>
       <w:pPr>
         <w:pStyle w:val="FirstParagraph"/>
-      </w:pPr>
-      <w:r>
-        <w:t xml:space="preserve">Detta steg förutsätter att du är i ett R-project</w:t>
-      </w:r>
-    </w:p>
-    <w:bookmarkStart w:id="32" w:name="steg-i-rstudio"/>
-    <w:p>
-      <w:pPr>
-        <w:pStyle w:val="Heading2"/>
-      </w:pPr>
-      <w:r>
-        <w:t xml:space="preserve">Steg i RStudio:</w:t>
+        <w:rPr>
+          <w:lang w:val="sv-SE"/>
+        </w:rPr>
+      </w:pPr>
+      <w:r>
+        <w:rPr>
+          <w:lang w:val="sv-SE"/>
+        </w:rPr>
+        <w:t>Detta steg förutsätter att du är i ett R-project</w:t>
+      </w:r>
+    </w:p>
+    <w:p>
+      <w:pPr>
+        <w:pStyle w:val="Rubrik2"/>
+      </w:pPr>
+      <w:bookmarkStart w:id="4" w:name="steg-i-rstudio"/>
+      <w:r>
+        <w:t>Steg i RStudio:</w:t>
       </w:r>
     </w:p>
     <w:p>
       <w:pPr>
         <w:numPr>
           <w:ilvl w:val="0"/>
-          <w:numId w:val="1004"/>
+          <w:numId w:val="5"/>
         </w:numPr>
       </w:pPr>
       <w:r>
-        <w:t xml:space="preserve">Skapa eller redigera filer</w:t>
+        <w:t>Skapa eller redigera filer</w:t>
       </w:r>
     </w:p>
     <w:p>
       <w:pPr>
         <w:numPr>
           <w:ilvl w:val="0"/>
-          <w:numId w:val="1004"/>
+          <w:numId w:val="5"/>
         </w:numPr>
       </w:pPr>
       <w:r>
-        <w:t xml:space="preserve">I fliken Git:</w:t>
+        <w:t>I fliken Git:</w:t>
       </w:r>
     </w:p>
     <w:p>
       <w:pPr>
         <w:numPr>
           <w:ilvl w:val="1"/>
-          <w:numId w:val="1005"/>
+          <w:numId w:val="6"/>
         </w:numPr>
-      </w:pPr>
-      <w:r>
-        <w:t xml:space="preserve">Markera de filer du vill ladda upp</w:t>
+        <w:rPr>
+          <w:lang w:val="sv-SE"/>
+        </w:rPr>
+      </w:pPr>
+      <w:r>
+        <w:rPr>
+          <w:lang w:val="sv-SE"/>
+        </w:rPr>
+        <w:t>Markera de filer du vill ladda upp</w:t>
       </w:r>
     </w:p>
     <w:p>
       <w:pPr>
         <w:numPr>
           <w:ilvl w:val="1"/>
-          <w:numId w:val="1005"/>
+          <w:numId w:val="6"/>
         </w:numPr>
       </w:pPr>
       <w:r>
-        <w:t xml:space="preserve">Klicka Commit</w:t>
+        <w:t>Klicka Commit</w:t>
       </w:r>
     </w:p>
     <w:p>
       <w:pPr>
         <w:numPr>
           <w:ilvl w:val="1"/>
-          <w:numId w:val="1005"/>
+          <w:numId w:val="6"/>
         </w:numPr>
-      </w:pPr>
-      <w:r>
-        <w:t xml:space="preserve">Skriv en beskrivande commit-meddelande, t.ex.</w:t>
-      </w:r>
-      <w:r>
-        <w:t xml:space="preserve"> </w:t>
-      </w:r>
-      <w:r>
-        <w:t xml:space="preserve">“</w:t>
-      </w:r>
-      <w:r>
-        <w:t xml:space="preserve">Lagt till analys av data</w:t>
-      </w:r>
-      <w:r>
-        <w:t xml:space="preserve">”</w:t>
+        <w:rPr>
+          <w:lang w:val="sv-SE"/>
+        </w:rPr>
+      </w:pPr>
+      <w:r>
+        <w:rPr>
+          <w:lang w:val="sv-SE"/>
+        </w:rPr>
+        <w:t>Skriv en beskrivande commit-meddelande, t.ex. “Lagt till analys av data”</w:t>
       </w:r>
     </w:p>
     <w:p>
       <w:pPr>
         <w:numPr>
           <w:ilvl w:val="1"/>
-          <w:numId w:val="1005"/>
+          <w:numId w:val="6"/>
         </w:numPr>
       </w:pPr>
       <w:r>
-        <w:t xml:space="preserve">Klicka Commit och sedan Push</w:t>
-      </w:r>
-    </w:p>
-    <w:bookmarkEnd w:id="32"/>
-    <w:bookmarkStart w:id="33" w:name="alternativt-via-terminal"/>
-    <w:p>
-      <w:pPr>
-        <w:pStyle w:val="Heading2"/>
-      </w:pPr>
-      <w:r>
-        <w:t xml:space="preserve">Alternativt via terminal</w:t>
+        <w:t>Klicka Commit och sedan Push</w:t>
+      </w:r>
+    </w:p>
+    <w:p>
+      <w:pPr>
+        <w:pStyle w:val="Rubrik2"/>
+      </w:pPr>
+      <w:bookmarkStart w:id="5" w:name="alternativt-via-terminal"/>
+      <w:bookmarkEnd w:id="4"/>
+      <w:r>
+        <w:t>Alternativt via terminal</w:t>
       </w:r>
     </w:p>
     <w:p>
       <w:pPr>
         <w:pStyle w:val="SourceCode"/>
+        <w:rPr>
+          <w:lang w:val="sv-SE"/>
+        </w:rPr>
       </w:pPr>
       <w:r>
         <w:rPr>
           <w:rStyle w:val="NormalTok"/>
+          <w:lang w:val="sv-SE"/>
         </w:rPr>
         <w:t xml:space="preserve">git add . </w:t>
       </w:r>
       <w:r>
         <w:rPr>
           <w:rStyle w:val="CommentTok"/>
-        </w:rPr>
-        <w:t xml:space="preserve"># punkten betyder alla ändringar i nuvarande mapp och undermappar, byt mot scriptnamn.R för specifik fil</w:t>
-      </w:r>
-      <w:r>
+          <w:lang w:val="sv-SE"/>
+        </w:rPr>
+        <w:t># punkten betyder alla ändringar i nuvarande mapp och undermappar, byt mot scriptnamn.R för specifik fil</w:t>
+      </w:r>
+      <w:r>
+        <w:rPr>
+          <w:lang w:val="sv-SE"/>
+        </w:rPr>
         <w:br/>
       </w:r>
       <w:r>
         <w:rPr>
           <w:rStyle w:val="NormalTok"/>
+          <w:lang w:val="sv-SE"/>
         </w:rPr>
         <w:t xml:space="preserve">git commit </w:t>
       </w:r>
       <w:r>
         <w:rPr>
           <w:rStyle w:val="SpecialCharTok"/>
-        </w:rPr>
-        <w:t xml:space="preserve">-</w:t>
+          <w:lang w:val="sv-SE"/>
+        </w:rPr>
+        <w:t>-</w:t>
       </w:r>
       <w:r>
         <w:rPr>
           <w:rStyle w:val="NormalTok"/>
+          <w:lang w:val="sv-SE"/>
         </w:rPr>
         <w:t xml:space="preserve">m </w:t>
       </w:r>
       <w:r>
         <w:rPr>
           <w:rStyle w:val="StringTok"/>
-        </w:rPr>
-        <w:t xml:space="preserve">"Kort beskrivning av ändringar"</w:t>
-      </w:r>
-      <w:r>
+          <w:lang w:val="sv-SE"/>
+        </w:rPr>
+        <w:t>"Kort beskrivning av ändringar"</w:t>
+      </w:r>
+      <w:r>
+        <w:rPr>
+          <w:lang w:val="sv-SE"/>
+        </w:rPr>
         <w:br/>
       </w:r>
       <w:r>
         <w:rPr>
           <w:rStyle w:val="NormalTok"/>
-        </w:rPr>
-        <w:t xml:space="preserve">git push</w:t>
+          <w:lang w:val="sv-SE"/>
+        </w:rPr>
+        <w:t>git push</w:t>
       </w:r>
     </w:p>
     <w:p>
@@ -732,94 +884,107 @@
         <w:pStyle w:val="FirstParagraph"/>
       </w:pPr>
       <w:r>
-        <w:t xml:space="preserve">Vanliga fel och lösningar:</w:t>
+        <w:t>Vanliga fel och lösningar:</w:t>
       </w:r>
     </w:p>
     <w:p>
       <w:pPr>
         <w:numPr>
           <w:ilvl w:val="0"/>
-          <w:numId w:val="1006"/>
+          <w:numId w:val="7"/>
         </w:numPr>
       </w:pPr>
       <w:r>
-        <w:t xml:space="preserve">error: failed to push some refs → Din lokala branch är bakom remote → Kör git pull –rebase innan git push</w:t>
+        <w:t>error: failed to push some refs → Din lokala branch är bakom remote → Kör git pull –rebase innan git push</w:t>
       </w:r>
     </w:p>
     <w:p>
       <w:pPr>
         <w:numPr>
           <w:ilvl w:val="0"/>
-          <w:numId w:val="1006"/>
+          <w:numId w:val="7"/>
         </w:numPr>
-      </w:pPr>
-      <w:r>
-        <w:t xml:space="preserve">fatal: not a git repository → Du är inte i ett repo → Navigera till rätt mapp eller skapa repo med git init</w:t>
-      </w:r>
-    </w:p>
-    <w:p>
-      <w:r>
+        <w:rPr>
+          <w:lang w:val="sv-SE"/>
+        </w:rPr>
+      </w:pPr>
+      <w:r>
+        <w:rPr>
+          <w:lang w:val="sv-SE"/>
+        </w:rPr>
+        <w:t>fatal: not a git repository → Du är inte i ett repo → Navigera till rätt mapp eller skapa repo med git init</w:t>
+      </w:r>
+    </w:p>
+    <w:p>
+      <w:pPr>
+        <w:rPr>
+          <w:lang w:val="sv-SE"/>
+        </w:rPr>
+      </w:pPr>
+      <w:r>
+        <w:rPr>
+          <w:lang w:val="sv-SE"/>
+        </w:rPr>
         <w:br w:type="page"/>
       </w:r>
     </w:p>
-    <w:bookmarkEnd w:id="33"/>
-    <w:bookmarkEnd w:id="34"/>
-    <w:bookmarkStart w:id="42" w:name="X919b03901d4dfd58d472f9f56edf571b0b9e4bc"/>
-    <w:p>
-      <w:pPr>
-        <w:pStyle w:val="Heading1"/>
-      </w:pPr>
-      <w:r>
-        <w:t xml:space="preserve">4. Konflikt när flera jobbar i samma repo och merge behövs</w:t>
+    <w:p>
+      <w:pPr>
+        <w:pStyle w:val="Rubrik1"/>
+        <w:rPr>
+          <w:lang w:val="sv-SE"/>
+        </w:rPr>
+      </w:pPr>
+      <w:bookmarkStart w:id="6" w:name="X919b03901d4dfd58d472f9f56edf571b0b9e4bc"/>
+      <w:bookmarkEnd w:id="5"/>
+      <w:bookmarkEnd w:id="3"/>
+      <w:r>
+        <w:rPr>
+          <w:lang w:val="sv-SE"/>
+        </w:rPr>
+        <w:lastRenderedPageBreak/>
+        <w:t>4. Konflikt när flera jobbar i samma repo och merge behövs</w:t>
       </w:r>
     </w:p>
     <w:p>
       <w:pPr>
         <w:pStyle w:val="FirstParagraph"/>
-      </w:pPr>
-      <w:r>
-        <w:t xml:space="preserve">Ändringar har gjort lokalt, men samma fil i repositoryn har ändrats sedan den senaste</w:t>
-      </w:r>
-      <w:r>
-        <w:t xml:space="preserve"> </w:t>
-      </w:r>
-      <w:r>
-        <w:t xml:space="preserve">“</w:t>
-      </w:r>
-      <w:r>
-        <w:t xml:space="preserve">pullen</w:t>
-      </w:r>
-      <w:r>
-        <w:t xml:space="preserve">”</w:t>
-      </w:r>
-      <w:r>
-        <w:t xml:space="preserve"> </w:t>
-      </w:r>
-      <w:r>
-        <w:t xml:space="preserve">och detta fel dyker upp:</w:t>
-      </w:r>
-    </w:p>
-    <w:p>
-      <w:pPr>
-        <w:pStyle w:val="BodyText"/>
-      </w:pPr>
-      <w:r>
+        <w:rPr>
+          <w:lang w:val="sv-SE"/>
+        </w:rPr>
+      </w:pPr>
+      <w:r>
+        <w:rPr>
+          <w:lang w:val="sv-SE"/>
+        </w:rPr>
+        <w:t>Ändringar har gjort lokalt, men samma fil i repositoryn har ändrats sedan den senaste “pullen” och detta fel dyker upp:</w:t>
+      </w:r>
+    </w:p>
+    <w:p>
+      <w:pPr>
+        <w:pStyle w:val="Brdtext"/>
+      </w:pPr>
+      <w:r>
+        <w:rPr>
+          <w:noProof/>
+        </w:rPr>
         <w:drawing>
-          <wp:inline>
+          <wp:inline distT="0" distB="0" distL="0" distR="0" wp14:anchorId="66EB9CAF" wp14:editId="66EB9CB0">
             <wp:extent cx="5334000" cy="2833018"/>
-            <wp:effectExtent b="0" l="0" r="0" t="0"/>
-            <wp:docPr descr="" title="" id="36" name="Picture"/>
-            <a:graphic>
+            <wp:effectExtent l="0" t="0" r="0" b="0"/>
+            <wp:docPr id="36" name="Picture"/>
+            <wp:cNvGraphicFramePr/>
+            <a:graphic xmlns:a="http://schemas.openxmlformats.org/drawingml/2006/main">
               <a:graphicData uri="http://schemas.openxmlformats.org/drawingml/2006/picture">
-                <pic:pic>
+                <pic:pic xmlns:pic="http://schemas.openxmlformats.org/drawingml/2006/picture">
                   <pic:nvPicPr>
-                    <pic:cNvPr descr="git_push_fail.png" id="37" name="Picture"/>
+                    <pic:cNvPr id="37" name="Picture" descr="git_push_fail.png"/>
                     <pic:cNvPicPr>
-                      <a:picLocks noChangeArrowheads="1" noChangeAspect="1"/>
+                      <a:picLocks noChangeAspect="1" noChangeArrowheads="1"/>
                     </pic:cNvPicPr>
                   </pic:nvPicPr>
                   <pic:blipFill>
-                    <a:blip r:embed="rId35"/>
+                    <a:blip r:embed="rId8"/>
                     <a:stretch>
                       <a:fillRect/>
                     </a:stretch>
@@ -848,33 +1013,43 @@
     </w:p>
     <w:p>
       <w:pPr>
-        <w:pStyle w:val="BodyText"/>
-      </w:pPr>
-      <w:r>
-        <w:t xml:space="preserve">Tryck då på pull för att se de senaste ändringarna, om en merge conlict uppstår kommer raderna som skapar konflikten att markeras och du måste manuellt då ändra så att det blir rätt:</w:t>
-      </w:r>
-    </w:p>
-    <w:p>
-      <w:pPr>
-        <w:pStyle w:val="BodyText"/>
-      </w:pPr>
-      <w:r>
+        <w:pStyle w:val="Brdtext"/>
+        <w:rPr>
+          <w:lang w:val="sv-SE"/>
+        </w:rPr>
+      </w:pPr>
+      <w:r>
+        <w:rPr>
+          <w:lang w:val="sv-SE"/>
+        </w:rPr>
+        <w:t>Tryck då på pull för att se de senaste ändringarna, om en merge conlict uppstår kommer raderna som skapar konflikten att markeras och du måste manuellt då ändra så att det blir rätt:</w:t>
+      </w:r>
+    </w:p>
+    <w:p>
+      <w:pPr>
+        <w:pStyle w:val="Brdtext"/>
+      </w:pPr>
+      <w:r>
+        <w:rPr>
+          <w:noProof/>
+        </w:rPr>
         <w:drawing>
-          <wp:inline>
+          <wp:inline distT="0" distB="0" distL="0" distR="0" wp14:anchorId="66EB9CB1" wp14:editId="66EB9CB2">
             <wp:extent cx="5334000" cy="1285933"/>
-            <wp:effectExtent b="0" l="0" r="0" t="0"/>
-            <wp:docPr descr="" title="" id="39" name="Picture"/>
-            <a:graphic>
+            <wp:effectExtent l="0" t="0" r="0" b="0"/>
+            <wp:docPr id="39" name="Picture"/>
+            <wp:cNvGraphicFramePr/>
+            <a:graphic xmlns:a="http://schemas.openxmlformats.org/drawingml/2006/main">
               <a:graphicData uri="http://schemas.openxmlformats.org/drawingml/2006/picture">
-                <pic:pic>
+                <pic:pic xmlns:pic="http://schemas.openxmlformats.org/drawingml/2006/picture">
                   <pic:nvPicPr>
-                    <pic:cNvPr descr="merge_conlict_rad.png" id="40" name="Picture"/>
+                    <pic:cNvPr id="40" name="Picture" descr="merge_conlict_rad.png"/>
                     <pic:cNvPicPr>
-                      <a:picLocks noChangeArrowheads="1" noChangeAspect="1"/>
+                      <a:picLocks noChangeAspect="1" noChangeArrowheads="1"/>
                     </pic:cNvPicPr>
                   </pic:nvPicPr>
                   <pic:blipFill>
-                    <a:blip r:embed="rId38"/>
+                    <a:blip r:embed="rId9"/>
                     <a:stretch>
                       <a:fillRect/>
                     </a:stretch>
@@ -903,407 +1078,569 @@
     </w:p>
     <w:p>
       <w:pPr>
-        <w:pStyle w:val="BodyText"/>
-      </w:pPr>
-      <w:r>
-        <w:t xml:space="preserve">Git visar konflikter med markeringar i filerna:</w:t>
+        <w:pStyle w:val="Brdtext"/>
+        <w:rPr>
+          <w:lang w:val="sv-SE"/>
+        </w:rPr>
+      </w:pPr>
+      <w:r>
+        <w:rPr>
+          <w:lang w:val="sv-SE"/>
+        </w:rPr>
+        <w:t>Git visar konflikter med markeringar i filerna:</w:t>
       </w:r>
     </w:p>
     <w:p>
       <w:pPr>
         <w:pStyle w:val="SourceCode"/>
+        <w:rPr>
+          <w:lang w:val="sv-SE"/>
+        </w:rPr>
       </w:pPr>
       <w:r>
         <w:rPr>
           <w:rStyle w:val="SpecialCharTok"/>
-        </w:rPr>
-        <w:t xml:space="preserve">&lt;</w:t>
+          <w:lang w:val="sv-SE"/>
+        </w:rPr>
+        <w:t>&lt;</w:t>
       </w:r>
       <w:r>
         <w:rPr>
           <w:rStyle w:val="ErrorTok"/>
-        </w:rPr>
-        <w:t xml:space="preserve">&lt;&lt;&lt;&lt;&lt;&lt;</w:t>
+          <w:lang w:val="sv-SE"/>
+        </w:rPr>
+        <w:t>&lt;&lt;&lt;&lt;&lt;&lt;</w:t>
       </w:r>
       <w:r>
         <w:rPr>
           <w:rStyle w:val="NormalTok"/>
+          <w:lang w:val="sv-SE"/>
         </w:rPr>
         <w:t xml:space="preserve"> HEAD</w:t>
       </w:r>
       <w:r>
+        <w:rPr>
+          <w:lang w:val="sv-SE"/>
+        </w:rPr>
         <w:br/>
       </w:r>
       <w:r>
         <w:rPr>
           <w:rStyle w:val="NormalTok"/>
-        </w:rPr>
-        <w:t xml:space="preserve">din kod</w:t>
-      </w:r>
-      <w:r>
+          <w:lang w:val="sv-SE"/>
+        </w:rPr>
+        <w:t>din kod</w:t>
+      </w:r>
+      <w:r>
+        <w:rPr>
+          <w:lang w:val="sv-SE"/>
+        </w:rPr>
         <w:br/>
       </w:r>
       <w:r>
         <w:rPr>
           <w:rStyle w:val="SpecialCharTok"/>
-        </w:rPr>
-        <w:t xml:space="preserve">==</w:t>
+          <w:lang w:val="sv-SE"/>
+        </w:rPr>
+        <w:t>==</w:t>
       </w:r>
       <w:r>
         <w:rPr>
           <w:rStyle w:val="ErrorTok"/>
-        </w:rPr>
-        <w:t xml:space="preserve">=====</w:t>
-      </w:r>
-      <w:r>
+          <w:lang w:val="sv-SE"/>
+        </w:rPr>
+        <w:t>=====</w:t>
+      </w:r>
+      <w:r>
+        <w:rPr>
+          <w:lang w:val="sv-SE"/>
+        </w:rPr>
         <w:br/>
       </w:r>
       <w:r>
         <w:rPr>
           <w:rStyle w:val="NormalTok"/>
-        </w:rPr>
-        <w:t xml:space="preserve">annans kod</w:t>
-      </w:r>
-      <w:r>
+          <w:lang w:val="sv-SE"/>
+        </w:rPr>
+        <w:t>annans kod</w:t>
+      </w:r>
+      <w:r>
+        <w:rPr>
+          <w:lang w:val="sv-SE"/>
+        </w:rPr>
         <w:br/>
       </w:r>
       <w:r>
         <w:rPr>
           <w:rStyle w:val="SpecialCharTok"/>
-        </w:rPr>
-        <w:t xml:space="preserve">&gt;</w:t>
+          <w:lang w:val="sv-SE"/>
+        </w:rPr>
+        <w:t>&gt;</w:t>
       </w:r>
       <w:r>
         <w:rPr>
           <w:rStyle w:val="ErrorTok"/>
-        </w:rPr>
-        <w:t xml:space="preserve">&gt;&gt;&gt;&gt;&gt;&gt;</w:t>
+          <w:lang w:val="sv-SE"/>
+        </w:rPr>
+        <w:t>&gt;&gt;&gt;&gt;&gt;&gt;</w:t>
       </w:r>
     </w:p>
     <w:p>
       <w:pPr>
         <w:numPr>
           <w:ilvl w:val="0"/>
-          <w:numId w:val="1007"/>
+          <w:numId w:val="8"/>
         </w:numPr>
-      </w:pPr>
-      <w:r>
-        <w:t xml:space="preserve">Lös konflikten genom att ta bort markeringarna och behålla rätt kod</w:t>
+        <w:rPr>
+          <w:lang w:val="sv-SE"/>
+        </w:rPr>
+      </w:pPr>
+      <w:r>
+        <w:rPr>
+          <w:lang w:val="sv-SE"/>
+        </w:rPr>
+        <w:t>Lös konflikten genom att ta bort markeringarna och behålla rätt kod</w:t>
       </w:r>
     </w:p>
     <w:p>
       <w:pPr>
         <w:numPr>
           <w:ilvl w:val="0"/>
-          <w:numId w:val="1007"/>
+          <w:numId w:val="8"/>
         </w:numPr>
-      </w:pPr>
-      <w:r>
-        <w:t xml:space="preserve">Lägg till filen och committa merge:</w:t>
+        <w:rPr>
+          <w:lang w:val="sv-SE"/>
+        </w:rPr>
+      </w:pPr>
+      <w:r>
+        <w:rPr>
+          <w:lang w:val="sv-SE"/>
+        </w:rPr>
+        <w:t>Lägg till filen och committa merge:</w:t>
       </w:r>
     </w:p>
     <w:p>
       <w:pPr>
         <w:pStyle w:val="FirstParagraph"/>
-      </w:pPr>
-      <w:r>
-        <w:t xml:space="preserve">När de röda raderna är borta går så ska det gå att köra push!</w:t>
-      </w:r>
-    </w:p>
-    <w:bookmarkStart w:id="41" w:name="tips-för-teamsamarbete"/>
-    <w:p>
-      <w:pPr>
-        <w:pStyle w:val="Heading2"/>
-      </w:pPr>
-      <w:r>
-        <w:t xml:space="preserve">Tips för teamsamarbete</w:t>
+        <w:rPr>
+          <w:lang w:val="sv-SE"/>
+        </w:rPr>
+      </w:pPr>
+      <w:r>
+        <w:rPr>
+          <w:lang w:val="sv-SE"/>
+        </w:rPr>
+        <w:t>När de röda raderna är borta går så ska det gå att köra push!</w:t>
+      </w:r>
+    </w:p>
+    <w:p>
+      <w:pPr>
+        <w:pStyle w:val="Rubrik2"/>
+      </w:pPr>
+      <w:bookmarkStart w:id="7" w:name="tips-för-teamsamarbete"/>
+      <w:r>
+        <w:lastRenderedPageBreak/>
+        <w:t>Tips för teamsamarbete</w:t>
       </w:r>
     </w:p>
     <w:p>
       <w:pPr>
         <w:numPr>
           <w:ilvl w:val="0"/>
-          <w:numId w:val="1008"/>
+          <w:numId w:val="9"/>
         </w:numPr>
-      </w:pPr>
-      <w:r>
-        <w:t xml:space="preserve">Pull ofta innan du börjar jobba → mindre risk för konflikter</w:t>
+        <w:rPr>
+          <w:lang w:val="sv-SE"/>
+        </w:rPr>
+      </w:pPr>
+      <w:r>
+        <w:rPr>
+          <w:lang w:val="sv-SE"/>
+        </w:rPr>
+        <w:t>Pull ofta innan du börjar jobba → mindre risk för konflikter</w:t>
       </w:r>
     </w:p>
     <w:p>
       <w:pPr>
         <w:numPr>
           <w:ilvl w:val="0"/>
-          <w:numId w:val="1008"/>
+          <w:numId w:val="9"/>
         </w:numPr>
-      </w:pPr>
-      <w:r>
-        <w:t xml:space="preserve">Använd små, tydliga commits → lättare att läsa historik och merga</w:t>
+        <w:rPr>
+          <w:lang w:val="sv-SE"/>
+        </w:rPr>
+      </w:pPr>
+      <w:r>
+        <w:rPr>
+          <w:lang w:val="sv-SE"/>
+        </w:rPr>
+        <w:t>Använd små, tydliga commits → lättare att läsa historik och merga</w:t>
       </w:r>
     </w:p>
     <w:p>
       <w:pPr>
         <w:numPr>
           <w:ilvl w:val="0"/>
-          <w:numId w:val="1008"/>
+          <w:numId w:val="9"/>
         </w:numPr>
-      </w:pPr>
-      <w:r>
-        <w:t xml:space="preserve">Kommunicera i teamet om ändringar som påverkar samma filer</w:t>
-      </w:r>
-    </w:p>
-    <w:bookmarkEnd w:id="41"/>
-    <w:bookmarkEnd w:id="42"/>
-    <w:bookmarkStart w:id="43" w:name="generella-tips"/>
-    <w:p>
-      <w:pPr>
-        <w:pStyle w:val="Heading1"/>
-      </w:pPr>
-      <w:r>
-        <w:t xml:space="preserve">5. Generella tips</w:t>
+        <w:rPr>
+          <w:lang w:val="sv-SE"/>
+        </w:rPr>
+      </w:pPr>
+      <w:r>
+        <w:rPr>
+          <w:lang w:val="sv-SE"/>
+        </w:rPr>
+        <w:t>Kommunicera i teamet om ändringar som påverkar samma filer</w:t>
+      </w:r>
+    </w:p>
+    <w:p>
+      <w:pPr>
+        <w:pStyle w:val="Rubrik1"/>
+        <w:rPr>
+          <w:lang w:val="sv-SE"/>
+        </w:rPr>
+      </w:pPr>
+      <w:bookmarkStart w:id="8" w:name="generella-tips"/>
+      <w:bookmarkEnd w:id="7"/>
+      <w:bookmarkEnd w:id="6"/>
+      <w:r>
+        <w:rPr>
+          <w:lang w:val="sv-SE"/>
+        </w:rPr>
+        <w:t>5. Generella tips</w:t>
       </w:r>
     </w:p>
     <w:p>
       <w:pPr>
         <w:pStyle w:val="FirstParagraph"/>
-      </w:pPr>
-      <w:r>
-        <w:t xml:space="preserve">**När du skapar ett repo på Github eller genom Rstudio så finns valet att skapa en .gitignore - fil, i denna fil ska alltid *.Rproj alltid skrivas, detta gör att Rproj- filen på datorn inte laddas upp till github utan behålls lokalt.**</w:t>
+        <w:rPr>
+          <w:lang w:val="sv-SE"/>
+        </w:rPr>
+      </w:pPr>
+      <w:r>
+        <w:rPr>
+          <w:lang w:val="sv-SE"/>
+        </w:rPr>
+        <w:t>**När du skapar ett repo på Github eller genom Rstudio så finns valet att skapa en .gitignore - fil, i denna fil ska alltid *.Rproj alltid skrivas, detta gör att Rproj- filen på datorn inte laddas upp till github utan behålls lokalt.**</w:t>
       </w:r>
     </w:p>
     <w:p>
       <w:pPr>
         <w:numPr>
           <w:ilvl w:val="0"/>
-          <w:numId w:val="1009"/>
+          <w:numId w:val="10"/>
         </w:numPr>
-      </w:pPr>
-      <w:r>
-        <w:t xml:space="preserve">Använd .gitignore: Lägg till filer du inte vill versionhantera (t.ex. stora dataset, temporära filer)</w:t>
+        <w:rPr>
+          <w:lang w:val="sv-SE"/>
+        </w:rPr>
+      </w:pPr>
+      <w:r>
+        <w:rPr>
+          <w:lang w:val="sv-SE"/>
+        </w:rPr>
+        <w:t>Använd .gitignore: Lägg till filer du inte vill versionhantera (t.ex. stora dataset, temporära filer)</w:t>
       </w:r>
     </w:p>
     <w:p>
       <w:pPr>
         <w:numPr>
           <w:ilvl w:val="0"/>
-          <w:numId w:val="1009"/>
+          <w:numId w:val="10"/>
         </w:numPr>
-      </w:pPr>
-      <w:r>
-        <w:t xml:space="preserve">Commit ofta: Små, tydliga commits gör det lättare att felsöka</w:t>
+        <w:rPr>
+          <w:lang w:val="sv-SE"/>
+        </w:rPr>
+      </w:pPr>
+      <w:r>
+        <w:rPr>
+          <w:lang w:val="sv-SE"/>
+        </w:rPr>
+        <w:t>Commit ofta: Små, tydliga commits gör det lättare att felsöka</w:t>
       </w:r>
     </w:p>
     <w:p>
       <w:pPr>
         <w:numPr>
           <w:ilvl w:val="0"/>
-          <w:numId w:val="1009"/>
+          <w:numId w:val="10"/>
         </w:numPr>
-      </w:pPr>
-      <w:r>
-        <w:t xml:space="preserve">Branching: Skapa en branch för nya funktioner eller experiment git checkout -b ny-funktion</w:t>
+        <w:rPr>
+          <w:lang w:val="sv-SE"/>
+        </w:rPr>
+      </w:pPr>
+      <w:r>
+        <w:rPr>
+          <w:lang w:val="sv-SE"/>
+        </w:rPr>
+        <w:t>Branching: Skapa en branch för nya funktioner eller experiment git checkout -b ny-funktion</w:t>
       </w:r>
     </w:p>
     <w:p>
       <w:pPr>
         <w:numPr>
           <w:ilvl w:val="0"/>
-          <w:numId w:val="1009"/>
+          <w:numId w:val="10"/>
         </w:numPr>
-      </w:pPr>
-      <w:r>
-        <w:t xml:space="preserve">Pull innan push: Håll ditt repo uppdaterat med git pull</w:t>
+        <w:rPr>
+          <w:lang w:val="sv-SE"/>
+        </w:rPr>
+      </w:pPr>
+      <w:r>
+        <w:rPr>
+          <w:lang w:val="sv-SE"/>
+        </w:rPr>
+        <w:t>Pull innan push: Håll ditt repo uppdaterat med git pull</w:t>
       </w:r>
     </w:p>
     <w:p>
       <w:pPr>
         <w:pStyle w:val="SourceCode"/>
+        <w:rPr>
+          <w:lang w:val="sv-SE"/>
+        </w:rPr>
       </w:pPr>
       <w:r>
         <w:rPr>
           <w:rStyle w:val="CommentTok"/>
-        </w:rPr>
-        <w:t xml:space="preserve"># Visualisera repo-status</w:t>
-      </w:r>
-      <w:r>
+          <w:lang w:val="sv-SE"/>
+        </w:rPr>
+        <w:t># Visualisera repo-status</w:t>
+      </w:r>
+      <w:r>
+        <w:rPr>
+          <w:lang w:val="sv-SE"/>
+        </w:rPr>
         <w:br/>
       </w:r>
       <w:r>
         <w:rPr>
           <w:rStyle w:val="NormalTok"/>
-        </w:rPr>
-        <w:t xml:space="preserve">git status</w:t>
-      </w:r>
-      <w:r>
+          <w:lang w:val="sv-SE"/>
+        </w:rPr>
+        <w:t>git status</w:t>
+      </w:r>
+      <w:r>
+        <w:rPr>
+          <w:lang w:val="sv-SE"/>
+        </w:rPr>
         <w:br/>
       </w:r>
       <w:r>
+        <w:rPr>
+          <w:lang w:val="sv-SE"/>
+        </w:rPr>
         <w:br/>
       </w:r>
       <w:r>
         <w:rPr>
           <w:rStyle w:val="CommentTok"/>
-        </w:rPr>
-        <w:t xml:space="preserve"># Se commit-historik</w:t>
-      </w:r>
-      <w:r>
+          <w:lang w:val="sv-SE"/>
+        </w:rPr>
+        <w:t># Se commit-historik</w:t>
+      </w:r>
+      <w:r>
+        <w:rPr>
+          <w:lang w:val="sv-SE"/>
+        </w:rPr>
         <w:br/>
       </w:r>
       <w:r>
         <w:rPr>
           <w:rStyle w:val="NormalTok"/>
+          <w:lang w:val="sv-SE"/>
         </w:rPr>
         <w:t xml:space="preserve">git log </w:t>
       </w:r>
       <w:r>
         <w:rPr>
           <w:rStyle w:val="SpecialCharTok"/>
-        </w:rPr>
-        <w:t xml:space="preserve">--</w:t>
+          <w:lang w:val="sv-SE"/>
+        </w:rPr>
+        <w:t>--</w:t>
       </w:r>
       <w:r>
         <w:rPr>
           <w:rStyle w:val="NormalTok"/>
+          <w:lang w:val="sv-SE"/>
         </w:rPr>
         <w:t xml:space="preserve">oneline </w:t>
       </w:r>
       <w:r>
         <w:rPr>
           <w:rStyle w:val="SpecialCharTok"/>
-        </w:rPr>
-        <w:t xml:space="preserve">--</w:t>
+          <w:lang w:val="sv-SE"/>
+        </w:rPr>
+        <w:t>--</w:t>
       </w:r>
       <w:r>
         <w:rPr>
           <w:rStyle w:val="NormalTok"/>
+          <w:lang w:val="sv-SE"/>
         </w:rPr>
         <w:t xml:space="preserve">graph </w:t>
       </w:r>
       <w:r>
         <w:rPr>
           <w:rStyle w:val="SpecialCharTok"/>
-        </w:rPr>
-        <w:t xml:space="preserve">--</w:t>
+          <w:lang w:val="sv-SE"/>
+        </w:rPr>
+        <w:t>--</w:t>
       </w:r>
       <w:r>
         <w:rPr>
           <w:rStyle w:val="NormalTok"/>
-        </w:rPr>
-        <w:t xml:space="preserve">all</w:t>
-      </w:r>
-      <w:r>
+          <w:lang w:val="sv-SE"/>
+        </w:rPr>
+        <w:t>all</w:t>
+      </w:r>
+      <w:r>
+        <w:rPr>
+          <w:lang w:val="sv-SE"/>
+        </w:rPr>
         <w:br/>
       </w:r>
       <w:r>
+        <w:rPr>
+          <w:lang w:val="sv-SE"/>
+        </w:rPr>
         <w:br/>
       </w:r>
       <w:r>
         <w:rPr>
           <w:rStyle w:val="CommentTok"/>
-        </w:rPr>
-        <w:t xml:space="preserve"># Ångra ändringar innan commit</w:t>
-      </w:r>
-      <w:r>
+          <w:lang w:val="sv-SE"/>
+        </w:rPr>
+        <w:t># Ångra ändringar innan commit</w:t>
+      </w:r>
+      <w:r>
+        <w:rPr>
+          <w:lang w:val="sv-SE"/>
+        </w:rPr>
         <w:br/>
       </w:r>
       <w:r>
         <w:rPr>
           <w:rStyle w:val="NormalTok"/>
+          <w:lang w:val="sv-SE"/>
         </w:rPr>
         <w:t xml:space="preserve">git checkout </w:t>
       </w:r>
       <w:r>
         <w:rPr>
           <w:rStyle w:val="SpecialCharTok"/>
-        </w:rPr>
-        <w:t xml:space="preserve">--</w:t>
+          <w:lang w:val="sv-SE"/>
+        </w:rPr>
+        <w:t>--</w:t>
       </w:r>
       <w:r>
         <w:rPr>
           <w:rStyle w:val="NormalTok"/>
+          <w:lang w:val="sv-SE"/>
         </w:rPr>
         <w:t xml:space="preserve"> </w:t>
       </w:r>
       <w:r>
         <w:rPr>
           <w:rStyle w:val="ErrorTok"/>
-        </w:rPr>
-        <w:t xml:space="preserve">&lt;</w:t>
+          <w:lang w:val="sv-SE"/>
+        </w:rPr>
+        <w:t>&lt;</w:t>
       </w:r>
       <w:r>
         <w:rPr>
           <w:rStyle w:val="NormalTok"/>
-        </w:rPr>
-        <w:t xml:space="preserve">filnamn</w:t>
+          <w:lang w:val="sv-SE"/>
+        </w:rPr>
+        <w:t>filnamn</w:t>
       </w:r>
       <w:r>
         <w:rPr>
           <w:rStyle w:val="SpecialCharTok"/>
-        </w:rPr>
-        <w:t xml:space="preserve">&gt;</w:t>
+          <w:lang w:val="sv-SE"/>
+        </w:rPr>
+        <w:t>&gt;</w:t>
       </w:r>
       <w:r>
         <w:rPr>
           <w:rStyle w:val="NormalTok"/>
+          <w:lang w:val="sv-SE"/>
         </w:rPr>
         <w:t xml:space="preserve"> </w:t>
       </w:r>
       <w:r>
         <w:rPr>
           <w:rStyle w:val="CommentTok"/>
-        </w:rPr>
-        <w:t xml:space="preserve"># &lt;filnamn&gt; = vald fil</w:t>
-      </w:r>
-      <w:r>
+          <w:lang w:val="sv-SE"/>
+        </w:rPr>
+        <w:t># &lt;filnamn&gt; = vald fil</w:t>
+      </w:r>
+      <w:r>
+        <w:rPr>
+          <w:lang w:val="sv-SE"/>
+        </w:rPr>
         <w:br/>
       </w:r>
       <w:r>
+        <w:rPr>
+          <w:lang w:val="sv-SE"/>
+        </w:rPr>
         <w:br/>
       </w:r>
       <w:r>
         <w:rPr>
           <w:rStyle w:val="CommentTok"/>
-        </w:rPr>
-        <w:t xml:space="preserve"># Ta bort filer från Git men behåll lokalt</w:t>
-      </w:r>
-      <w:r>
+          <w:lang w:val="sv-SE"/>
+        </w:rPr>
+        <w:t># Ta bort filer från Git men behåll lokalt</w:t>
+      </w:r>
+      <w:r>
+        <w:rPr>
+          <w:lang w:val="sv-SE"/>
+        </w:rPr>
         <w:br/>
       </w:r>
       <w:r>
         <w:rPr>
           <w:rStyle w:val="NormalTok"/>
+          <w:lang w:val="sv-SE"/>
         </w:rPr>
         <w:t xml:space="preserve">git rm </w:t>
       </w:r>
       <w:r>
         <w:rPr>
           <w:rStyle w:val="SpecialCharTok"/>
-        </w:rPr>
-        <w:t xml:space="preserve">--</w:t>
+          <w:lang w:val="sv-SE"/>
+        </w:rPr>
+        <w:t>--</w:t>
       </w:r>
       <w:r>
         <w:rPr>
           <w:rStyle w:val="NormalTok"/>
+          <w:lang w:val="sv-SE"/>
         </w:rPr>
         <w:t xml:space="preserve">cached </w:t>
       </w:r>
       <w:r>
         <w:rPr>
           <w:rStyle w:val="SpecialCharTok"/>
-        </w:rPr>
-        <w:t xml:space="preserve">&lt;</w:t>
+          <w:lang w:val="sv-SE"/>
+        </w:rPr>
+        <w:t>&lt;</w:t>
       </w:r>
       <w:r>
         <w:rPr>
           <w:rStyle w:val="NormalTok"/>
-        </w:rPr>
-        <w:t xml:space="preserve">filnamn</w:t>
+          <w:lang w:val="sv-SE"/>
+        </w:rPr>
+        <w:t>filnamn</w:t>
       </w:r>
       <w:r>
         <w:rPr>
           <w:rStyle w:val="SpecialCharTok"/>
-        </w:rPr>
-        <w:t xml:space="preserve">&gt;</w:t>
+          <w:lang w:val="sv-SE"/>
+        </w:rPr>
+        <w:t>&gt;</w:t>
       </w:r>
     </w:p>
     <w:p>
@@ -1311,337 +1648,459 @@
         <w:pStyle w:val="FirstParagraph"/>
       </w:pPr>
       <w:r>
-        <w:t xml:space="preserve">Tips:</w:t>
+        <w:t>Tips:</w:t>
       </w:r>
     </w:p>
     <w:p>
       <w:pPr>
         <w:numPr>
           <w:ilvl w:val="0"/>
-          <w:numId w:val="1010"/>
+          <w:numId w:val="11"/>
         </w:numPr>
-      </w:pPr>
-      <w:r>
-        <w:t xml:space="preserve">Kontrollera alltid med git status innan du committar eller pushar</w:t>
+        <w:rPr>
+          <w:lang w:val="sv-SE"/>
+        </w:rPr>
+      </w:pPr>
+      <w:r>
+        <w:rPr>
+          <w:lang w:val="sv-SE"/>
+        </w:rPr>
+        <w:t>Kontrollera alltid med git status innan du committar eller pushar</w:t>
       </w:r>
     </w:p>
     <w:p>
       <w:pPr>
         <w:numPr>
           <w:ilvl w:val="0"/>
-          <w:numId w:val="1010"/>
+          <w:numId w:val="11"/>
         </w:numPr>
-      </w:pPr>
-      <w:r>
-        <w:t xml:space="preserve">Om du får konflikter vid git pull, lös dem innan du pushar</w:t>
+        <w:rPr>
+          <w:lang w:val="sv-SE"/>
+        </w:rPr>
+      </w:pPr>
+      <w:r>
+        <w:rPr>
+          <w:lang w:val="sv-SE"/>
+        </w:rPr>
+        <w:t>Om du får konflikter vid git pull, lös dem innan du pushar</w:t>
       </w:r>
     </w:p>
     <w:p>
       <w:pPr>
         <w:numPr>
           <w:ilvl w:val="0"/>
-          <w:numId w:val="1010"/>
+          <w:numId w:val="11"/>
         </w:numPr>
-      </w:pPr>
-      <w:r>
-        <w:t xml:space="preserve">Små, tydliga commits gör felsökning enklare</w:t>
+        <w:rPr>
+          <w:lang w:val="sv-SE"/>
+        </w:rPr>
+      </w:pPr>
+      <w:r>
+        <w:rPr>
+          <w:lang w:val="sv-SE"/>
+        </w:rPr>
+        <w:t>Små, tydliga commits gör felsökning enklare</w:t>
       </w:r>
     </w:p>
     <w:p>
       <w:pPr>
         <w:numPr>
           <w:ilvl w:val="0"/>
-          <w:numId w:val="1010"/>
+          <w:numId w:val="11"/>
         </w:numPr>
-      </w:pPr>
-      <w:r>
-        <w:t xml:space="preserve">Varje commit är en ny sparning vilket tar minne och kan göra historiken tung, hitta en balans!</w:t>
+        <w:rPr>
+          <w:lang w:val="sv-SE"/>
+        </w:rPr>
+      </w:pPr>
+      <w:r>
+        <w:rPr>
+          <w:lang w:val="sv-SE"/>
+        </w:rPr>
+        <w:t>Varje commit är en ny sparning vilket tar minne och kan göra historiken tung, hitta en balans!</w:t>
       </w:r>
     </w:p>
     <w:p>
       <w:pPr>
         <w:numPr>
           <w:ilvl w:val="0"/>
-          <w:numId w:val="1010"/>
+          <w:numId w:val="11"/>
         </w:numPr>
-      </w:pPr>
-      <w:r>
-        <w:t xml:space="preserve">Lägg till kommentarer i commit-meddelanden så att andra förstår dina ändringar</w:t>
+        <w:rPr>
+          <w:lang w:val="sv-SE"/>
+        </w:rPr>
+      </w:pPr>
+      <w:r>
+        <w:rPr>
+          <w:lang w:val="sv-SE"/>
+        </w:rPr>
+        <w:t>Lägg till kommentarer i commit-meddelanden så att andra förstår dina ändringar</w:t>
       </w:r>
     </w:p>
     <w:p>
       <w:pPr>
         <w:numPr>
           <w:ilvl w:val="0"/>
-          <w:numId w:val="1010"/>
+          <w:numId w:val="11"/>
         </w:numPr>
-      </w:pPr>
-      <w:r>
-        <w:t xml:space="preserve">Om man tar bort/ändrar en fil som inte ska ändras så går det att backa till en tidigare version även efter commit och push:</w:t>
+        <w:rPr>
+          <w:lang w:val="sv-SE"/>
+        </w:rPr>
+      </w:pPr>
+      <w:r>
+        <w:rPr>
+          <w:lang w:val="sv-SE"/>
+        </w:rPr>
+        <w:lastRenderedPageBreak/>
+        <w:t>Om man tar bort/ändrar en fil som inte ska ändras så går det att backa till en tidigare version även efter commit och push:</w:t>
       </w:r>
     </w:p>
     <w:p>
       <w:pPr>
         <w:pStyle w:val="SourceCode"/>
+        <w:rPr>
+          <w:lang w:val="sv-SE"/>
+        </w:rPr>
       </w:pPr>
       <w:r>
         <w:rPr>
           <w:rStyle w:val="NormalTok"/>
+          <w:lang w:val="sv-SE"/>
         </w:rPr>
         <w:t xml:space="preserve">git log </w:t>
       </w:r>
       <w:r>
         <w:rPr>
           <w:rStyle w:val="SpecialCharTok"/>
-        </w:rPr>
-        <w:t xml:space="preserve">--</w:t>
+          <w:lang w:val="sv-SE"/>
+        </w:rPr>
+        <w:t>--</w:t>
       </w:r>
       <w:r>
         <w:rPr>
           <w:rStyle w:val="NormalTok"/>
+          <w:lang w:val="sv-SE"/>
         </w:rPr>
         <w:t xml:space="preserve">oneline </w:t>
       </w:r>
       <w:r>
         <w:rPr>
           <w:rStyle w:val="SpecialCharTok"/>
-        </w:rPr>
-        <w:t xml:space="preserve">--</w:t>
+          <w:lang w:val="sv-SE"/>
+        </w:rPr>
+        <w:t>--</w:t>
       </w:r>
       <w:r>
         <w:rPr>
           <w:rStyle w:val="NormalTok"/>
+          <w:lang w:val="sv-SE"/>
         </w:rPr>
         <w:t xml:space="preserve">graph </w:t>
       </w:r>
       <w:r>
         <w:rPr>
           <w:rStyle w:val="CommentTok"/>
-        </w:rPr>
-        <w:t xml:space="preserve"># är bra för att visualisera historiken.</w:t>
-      </w:r>
-      <w:r>
+          <w:lang w:val="sv-SE"/>
+        </w:rPr>
+        <w:t># är bra för att visualisera historiken.</w:t>
+      </w:r>
+      <w:r>
+        <w:rPr>
+          <w:lang w:val="sv-SE"/>
+        </w:rPr>
         <w:br/>
       </w:r>
       <w:r>
+        <w:rPr>
+          <w:lang w:val="sv-SE"/>
+        </w:rPr>
         <w:br/>
       </w:r>
       <w:r>
         <w:rPr>
           <w:rStyle w:val="CommentTok"/>
-        </w:rPr>
-        <w:t xml:space="preserve"># Backa hela projectet till specific commit</w:t>
-      </w:r>
-      <w:r>
+          <w:lang w:val="sv-SE"/>
+        </w:rPr>
+        <w:t># Backa hela projectet till specific commit</w:t>
+      </w:r>
+      <w:r>
+        <w:rPr>
+          <w:lang w:val="sv-SE"/>
+        </w:rPr>
         <w:br/>
       </w:r>
       <w:r>
         <w:rPr>
           <w:rStyle w:val="NormalTok"/>
+          <w:lang w:val="sv-SE"/>
         </w:rPr>
         <w:t xml:space="preserve">git revert </w:t>
       </w:r>
       <w:r>
         <w:rPr>
           <w:rStyle w:val="SpecialCharTok"/>
-        </w:rPr>
-        <w:t xml:space="preserve">&lt;</w:t>
+          <w:lang w:val="sv-SE"/>
+        </w:rPr>
+        <w:t>&lt;</w:t>
       </w:r>
       <w:r>
         <w:rPr>
           <w:rStyle w:val="NormalTok"/>
-        </w:rPr>
-        <w:t xml:space="preserve">commit</w:t>
+          <w:lang w:val="sv-SE"/>
+        </w:rPr>
+        <w:t>commit</w:t>
       </w:r>
       <w:r>
         <w:rPr>
           <w:rStyle w:val="SpecialCharTok"/>
-        </w:rPr>
-        <w:t xml:space="preserve">-</w:t>
+          <w:lang w:val="sv-SE"/>
+        </w:rPr>
+        <w:t>-</w:t>
       </w:r>
       <w:r>
         <w:rPr>
           <w:rStyle w:val="NormalTok"/>
-        </w:rPr>
-        <w:t xml:space="preserve">hash</w:t>
+          <w:lang w:val="sv-SE"/>
+        </w:rPr>
+        <w:t>hash</w:t>
       </w:r>
       <w:r>
         <w:rPr>
           <w:rStyle w:val="SpecialCharTok"/>
-        </w:rPr>
-        <w:t xml:space="preserve">&gt;</w:t>
+          <w:lang w:val="sv-SE"/>
+        </w:rPr>
+        <w:t>&gt;</w:t>
       </w:r>
       <w:r>
         <w:rPr>
           <w:rStyle w:val="NormalTok"/>
+          <w:lang w:val="sv-SE"/>
         </w:rPr>
         <w:t xml:space="preserve"> </w:t>
       </w:r>
       <w:r>
         <w:rPr>
           <w:rStyle w:val="CommentTok"/>
-        </w:rPr>
-        <w:t xml:space="preserve">#  &lt;commit-hash&gt; == referens till specific commit</w:t>
-      </w:r>
-      <w:r>
+          <w:lang w:val="sv-SE"/>
+        </w:rPr>
+        <w:t>#  &lt;commit-hash&gt; == referens till specific commit</w:t>
+      </w:r>
+      <w:r>
+        <w:rPr>
+          <w:lang w:val="sv-SE"/>
+        </w:rPr>
         <w:br/>
       </w:r>
       <w:r>
+        <w:rPr>
+          <w:lang w:val="sv-SE"/>
+        </w:rPr>
         <w:br/>
       </w:r>
       <w:r>
         <w:rPr>
           <w:rStyle w:val="CommentTok"/>
-        </w:rPr>
-        <w:t xml:space="preserve"># om det inte räcker: tar bort alla lokala ändringar som ej är comittade, ej comittade ändringar raderas permanent!!</w:t>
-      </w:r>
-      <w:r>
+          <w:lang w:val="sv-SE"/>
+        </w:rPr>
+        <w:t># om det inte räcker: tar bort alla lokala ändringar som ej är comittade, ej comittade ändringar raderas permanent!!</w:t>
+      </w:r>
+      <w:r>
+        <w:rPr>
+          <w:lang w:val="sv-SE"/>
+        </w:rPr>
         <w:br/>
       </w:r>
       <w:r>
         <w:rPr>
           <w:rStyle w:val="NormalTok"/>
+          <w:lang w:val="sv-SE"/>
         </w:rPr>
         <w:t xml:space="preserve">git reset </w:t>
       </w:r>
       <w:r>
         <w:rPr>
           <w:rStyle w:val="SpecialCharTok"/>
-        </w:rPr>
-        <w:t xml:space="preserve">--</w:t>
+          <w:lang w:val="sv-SE"/>
+        </w:rPr>
+        <w:t>--</w:t>
       </w:r>
       <w:r>
         <w:rPr>
           <w:rStyle w:val="NormalTok"/>
+          <w:lang w:val="sv-SE"/>
         </w:rPr>
         <w:t xml:space="preserve">hard </w:t>
       </w:r>
       <w:r>
         <w:rPr>
           <w:rStyle w:val="SpecialCharTok"/>
-        </w:rPr>
-        <w:t xml:space="preserve">&lt;</w:t>
+          <w:lang w:val="sv-SE"/>
+        </w:rPr>
+        <w:t>&lt;</w:t>
       </w:r>
       <w:r>
         <w:rPr>
           <w:rStyle w:val="NormalTok"/>
-        </w:rPr>
-        <w:t xml:space="preserve">commit</w:t>
+          <w:lang w:val="sv-SE"/>
+        </w:rPr>
+        <w:t>commit</w:t>
       </w:r>
       <w:r>
         <w:rPr>
           <w:rStyle w:val="SpecialCharTok"/>
-        </w:rPr>
-        <w:t xml:space="preserve">-</w:t>
+          <w:lang w:val="sv-SE"/>
+        </w:rPr>
+        <w:t>-</w:t>
       </w:r>
       <w:r>
         <w:rPr>
           <w:rStyle w:val="NormalTok"/>
-        </w:rPr>
-        <w:t xml:space="preserve">hash</w:t>
+          <w:lang w:val="sv-SE"/>
+        </w:rPr>
+        <w:t>hash</w:t>
       </w:r>
       <w:r>
         <w:rPr>
           <w:rStyle w:val="SpecialCharTok"/>
-        </w:rPr>
-        <w:t xml:space="preserve">&gt;</w:t>
-      </w:r>
-      <w:r>
+          <w:lang w:val="sv-SE"/>
+        </w:rPr>
+        <w:t>&gt;</w:t>
+      </w:r>
+      <w:r>
+        <w:rPr>
+          <w:lang w:val="sv-SE"/>
+        </w:rPr>
         <w:br/>
       </w:r>
       <w:r>
+        <w:rPr>
+          <w:lang w:val="sv-SE"/>
+        </w:rPr>
         <w:br/>
       </w:r>
       <w:r>
         <w:rPr>
           <w:rStyle w:val="NormalTok"/>
+          <w:lang w:val="sv-SE"/>
         </w:rPr>
         <w:t xml:space="preserve">git clone </w:t>
       </w:r>
       <w:r>
         <w:rPr>
           <w:rStyle w:val="SpecialCharTok"/>
-        </w:rPr>
-        <w:t xml:space="preserve">&lt;</w:t>
+          <w:lang w:val="sv-SE"/>
+        </w:rPr>
+        <w:t>&lt;</w:t>
       </w:r>
       <w:r>
         <w:rPr>
           <w:rStyle w:val="NormalTok"/>
-        </w:rPr>
-        <w:t xml:space="preserve">url</w:t>
+          <w:lang w:val="sv-SE"/>
+        </w:rPr>
+        <w:t>url</w:t>
       </w:r>
       <w:r>
         <w:rPr>
           <w:rStyle w:val="SpecialCharTok"/>
-        </w:rPr>
-        <w:t xml:space="preserve">&gt;</w:t>
+          <w:lang w:val="sv-SE"/>
+        </w:rPr>
+        <w:t>&gt;</w:t>
       </w:r>
       <w:r>
         <w:rPr>
           <w:rStyle w:val="NormalTok"/>
+          <w:lang w:val="sv-SE"/>
         </w:rPr>
         <w:t xml:space="preserve">          </w:t>
       </w:r>
       <w:r>
         <w:rPr>
           <w:rStyle w:val="CommentTok"/>
-        </w:rPr>
-        <w:t xml:space="preserve"># Klona ett repo första gången</w:t>
-      </w:r>
-      <w:r>
+          <w:lang w:val="sv-SE"/>
+        </w:rPr>
+        <w:t># Klona ett repo första gången</w:t>
+      </w:r>
+      <w:r>
+        <w:rPr>
+          <w:lang w:val="sv-SE"/>
+        </w:rPr>
         <w:br/>
       </w:r>
       <w:r>
         <w:rPr>
           <w:rStyle w:val="NormalTok"/>
+          <w:lang w:val="sv-SE"/>
         </w:rPr>
         <w:t xml:space="preserve">git stash               </w:t>
       </w:r>
       <w:r>
         <w:rPr>
           <w:rStyle w:val="CommentTok"/>
-        </w:rPr>
-        <w:t xml:space="preserve"># Spara temporära ändringar</w:t>
-      </w:r>
-      <w:r>
+          <w:lang w:val="sv-SE"/>
+        </w:rPr>
+        <w:t># Spara temporära ändringar</w:t>
+      </w:r>
+      <w:r>
+        <w:rPr>
+          <w:lang w:val="sv-SE"/>
+        </w:rPr>
         <w:br/>
       </w:r>
       <w:r>
         <w:rPr>
           <w:rStyle w:val="NormalTok"/>
+          <w:lang w:val="sv-SE"/>
         </w:rPr>
         <w:t xml:space="preserve">git stash pop           </w:t>
       </w:r>
       <w:r>
         <w:rPr>
           <w:rStyle w:val="CommentTok"/>
-        </w:rPr>
-        <w:t xml:space="preserve"># Återställ sparade ändringar</w:t>
-      </w:r>
-      <w:r>
+          <w:lang w:val="sv-SE"/>
+        </w:rPr>
+        <w:t># Återställ sparade ändringar</w:t>
+      </w:r>
+      <w:r>
+        <w:rPr>
+          <w:lang w:val="sv-SE"/>
+        </w:rPr>
         <w:br/>
       </w:r>
       <w:r>
         <w:rPr>
           <w:rStyle w:val="NormalTok"/>
-        </w:rPr>
-        <w:t xml:space="preserve">git diff               </w:t>
+          <w:lang w:val="sv-SE"/>
+        </w:rPr>
+        <w:t xml:space="preserve">git diff             </w:t>
+      </w:r>
+      <w:r>
+        <w:rPr>
+          <w:rStyle w:val="NormalTok"/>
+          <w:lang w:val="sv-SE"/>
+        </w:rPr>
+        <w:t xml:space="preserve">  </w:t>
       </w:r>
       <w:r>
         <w:rPr>
           <w:rStyle w:val="CommentTok"/>
-        </w:rPr>
-        <w:t xml:space="preserve"># Se ändringar innan commit</w:t>
-      </w:r>
-    </w:p>
-    <w:bookmarkEnd w:id="43"/>
-    <w:bookmarkStart w:id="44" w:name="skapa-ett-nytt-quarto-website-repo"/>
-    <w:p>
-      <w:pPr>
-        <w:pStyle w:val="Heading1"/>
-      </w:pPr>
-      <w:r>
-        <w:t xml:space="preserve">6. Skapa ett nytt Quarto Website-repo</w:t>
+          <w:lang w:val="sv-SE"/>
+        </w:rPr>
+        <w:t># Se ändringar innan commit</w:t>
+      </w:r>
+    </w:p>
+    <w:p>
+      <w:pPr>
+        <w:pStyle w:val="Rubrik1"/>
+        <w:rPr>
+          <w:lang w:val="sv-SE"/>
+        </w:rPr>
+      </w:pPr>
+      <w:bookmarkStart w:id="9" w:name="skapa-ett-nytt-quarto-website-repo"/>
+      <w:bookmarkEnd w:id="8"/>
+      <w:r>
+        <w:rPr>
+          <w:lang w:val="sv-SE"/>
+        </w:rPr>
+        <w:t>6. Skapa ett nytt Quarto Website-repo</w:t>
       </w:r>
     </w:p>
     <w:p>
@@ -1649,92 +2108,80 @@
         <w:pStyle w:val="FirstParagraph"/>
       </w:pPr>
       <w:r>
-        <w:t xml:space="preserve">I RStudio: New Project → New Directory → Quarto Website</w:t>
-      </w:r>
-    </w:p>
-    <w:p>
-      <w:pPr>
-        <w:pStyle w:val="BodyText"/>
-      </w:pPr>
-      <w:r>
-        <w:t xml:space="preserve">Fyll i:</w:t>
+        <w:t>I RStudio: New Project → New Directory → Quarto Website</w:t>
+      </w:r>
+    </w:p>
+    <w:p>
+      <w:pPr>
+        <w:pStyle w:val="Brdtext"/>
+      </w:pPr>
+      <w:r>
+        <w:t>Fyll i:</w:t>
       </w:r>
     </w:p>
     <w:p>
       <w:pPr>
         <w:numPr>
           <w:ilvl w:val="0"/>
-          <w:numId w:val="1011"/>
+          <w:numId w:val="12"/>
         </w:numPr>
       </w:pPr>
       <w:r>
-        <w:t xml:space="preserve">Namn på projektet</w:t>
+        <w:t>Namn på projektet</w:t>
       </w:r>
     </w:p>
     <w:p>
       <w:pPr>
         <w:numPr>
           <w:ilvl w:val="0"/>
-          <w:numId w:val="1011"/>
+          <w:numId w:val="12"/>
         </w:numPr>
       </w:pPr>
       <w:r>
-        <w:t xml:space="preserve">Plats på datorn</w:t>
+        <w:t>Plats på datorn</w:t>
       </w:r>
     </w:p>
     <w:p>
       <w:pPr>
         <w:numPr>
           <w:ilvl w:val="0"/>
-          <w:numId w:val="1011"/>
+          <w:numId w:val="12"/>
         </w:numPr>
       </w:pPr>
       <w:r>
-        <w:t xml:space="preserve">Klicka i Create a Git repository</w:t>
+        <w:t>Klicka i Create a Git repository</w:t>
       </w:r>
     </w:p>
     <w:p>
       <w:pPr>
         <w:pStyle w:val="FirstParagraph"/>
-      </w:pPr>
-      <w:r>
-        <w:t xml:space="preserve">Nu kan du använda Git precis som ovan för att versionhantera din Quarto-webbplats</w:t>
-      </w:r>
-    </w:p>
-    <w:bookmarkEnd w:id="44"/>
-    <w:sectPr/>
+        <w:rPr>
+          <w:lang w:val="sv-SE"/>
+        </w:rPr>
+      </w:pPr>
+      <w:r>
+        <w:rPr>
+          <w:lang w:val="sv-SE"/>
+        </w:rPr>
+        <w:t>Nu kan du använda Git precis som ovan för att versionhantera din Quarto-webbplats</w:t>
+      </w:r>
+    </w:p>
+    <w:bookmarkEnd w:id="9"/>
+    <w:sectPr>
+      <w:pgSz w:w="12240" w:h="15840"/>
+      <w:pgMar w:top="1417" w:right="1417" w:bottom="1417" w:left="1417" w:header="720" w:footer="720" w:gutter="0"/>
+      <w:cols w:space="720"/>
+    </w:sectPr>
   </w:body>
 </w:document>
 </file>
 
-<file path=word/comments.xml><?xml version="1.0" encoding="utf-8"?>
-<w:comments xmlns:w="http://schemas.openxmlformats.org/wordprocessingml/2006/main" xmlns:m="http://schemas.openxmlformats.org/officeDocument/2006/math" xmlns:r="http://schemas.openxmlformats.org/officeDocument/2006/relationships" xmlns:o="urn:schemas-microsoft-com:office:office" xmlns:v="urn:schemas-microsoft-com:vml" xmlns:w10="urn:schemas-microsoft-com:office:word" xmlns:a="http://schemas.openxmlformats.org/drawingml/2006/main" xmlns:pic="http://schemas.openxmlformats.org/drawingml/2006/picture" xmlns:wp="http://schemas.openxmlformats.org/drawingml/2006/wordprocessingDrawing"/>
-</file>
-
-<file path=word/footnotes.xml><?xml version="1.0" encoding="utf-8"?>
-<w:footnotes xmlns:w="http://schemas.openxmlformats.org/wordprocessingml/2006/main" xmlns:m="http://schemas.openxmlformats.org/officeDocument/2006/math" xmlns:r="http://schemas.openxmlformats.org/officeDocument/2006/relationships" xmlns:o="urn:schemas-microsoft-com:office:office" xmlns:v="urn:schemas-microsoft-com:vml" xmlns:w10="urn:schemas-microsoft-com:office:word" xmlns:a="http://schemas.openxmlformats.org/drawingml/2006/main" xmlns:pic="http://schemas.openxmlformats.org/drawingml/2006/picture" xmlns:wp="http://schemas.openxmlformats.org/drawingml/2006/wordprocessingDrawing">
-  <w:footnote w:type="continuationSeparator" w:id="0">
-    <w:p>
-      <w:r>
-        <w:continuationSeparator/>
-      </w:r>
-    </w:p>
-  </w:footnote>
-  <w:footnote w:type="separator" w:id="-1">
-    <w:p>
-      <w:r>
-        <w:separator/>
-      </w:r>
-    </w:p>
-  </w:footnote>
-</w:footnotes>
-</file>
-
 <file path=word/numbering.xml><?xml version="1.0" encoding="utf-8"?>
-<w:numbering xmlns:w="http://schemas.openxmlformats.org/wordprocessingml/2006/main">
-  <w:abstractNum w:abstractNumId="990">
+<w:numbering xmlns:wpc="http://schemas.microsoft.com/office/word/2010/wordprocessingCanvas" xmlns:cx="http://schemas.microsoft.com/office/drawing/2014/chartex" xmlns:cx1="http://schemas.microsoft.com/office/drawing/2015/9/8/chartex" xmlns:cx2="http://schemas.microsoft.com/office/drawing/2015/10/21/chartex" xmlns:cx3="http://schemas.microsoft.com/office/drawing/2016/5/9/chartex" xmlns:cx4="http://schemas.microsoft.com/office/drawing/2016/5/10/chartex" xmlns:cx5="http://schemas.microsoft.com/office/drawing/2016/5/11/chartex" xmlns:cx6="http://schemas.microsoft.com/office/drawing/2016/5/12/chartex" xmlns:cx7="http://schemas.microsoft.com/office/drawing/2016/5/13/chartex" xmlns:cx8="http://schemas.microsoft.com/office/drawing/2016/5/14/chartex" xmlns:mc="http://schemas.openxmlformats.org/markup-compatibility/2006" xmlns:aink="http://schemas.microsoft.com/office/drawing/2016/ink" xmlns:am3d="http://schemas.microsoft.com/office/drawing/2017/model3d" xmlns:o="urn:schemas-microsoft-com:office:office" xmlns:oel="http://schemas.microsoft.com/office/2019/extlst" xmlns:r="http://schemas.openxmlformats.org/officeDocument/2006/relationships" xmlns:m="http://schemas.openxmlformats.org/officeDocument/2006/math" xmlns:v="urn:schemas-microsoft-com:vml" xmlns:wp14="http://schemas.microsoft.com/office/word/2010/wordprocessingDrawing" xmlns:wp="http://schemas.openxmlformats.org/drawingml/2006/wordprocessingDrawing" xmlns:w10="urn:schemas-microsoft-com:office:word" xmlns:w="http://schemas.openxmlformats.org/wordprocessingml/2006/main" xmlns:w14="http://schemas.microsoft.com/office/word/2010/wordml" xmlns:w15="http://schemas.microsoft.com/office/word/2012/wordml" xmlns:w16cex="http://schemas.microsoft.com/office/word/2018/wordml/cex" xmlns:w16cid="http://schemas.microsoft.com/office/word/2016/wordml/cid" xmlns:w16="http://schemas.microsoft.com/office/word/2018/wordml" xmlns:w16du="http://schemas.microsoft.com/office/word/2023/wordml/word16du" xmlns:w16sdtdh="http://schemas.microsoft.com/office/word/2020/wordml/sdtdatahash" xmlns:w16sdtfl="http://schemas.microsoft.com/office/word/2024/wordml/sdtformatlock" xmlns:w16se="http://schemas.microsoft.com/office/word/2015/wordml/symex" xmlns:wpg="http://schemas.microsoft.com/office/word/2010/wordprocessingGroup" xmlns:wpi="http://schemas.microsoft.com/office/word/2010/wordprocessingInk" xmlns:wne="http://schemas.microsoft.com/office/word/2006/wordml" xmlns:wps="http://schemas.microsoft.com/office/word/2010/wordprocessingShape" mc:Ignorable="w14 w15 w16se w16cid w16 w16cex w16sdtdh w16sdtfl w16du wp14">
+  <w:abstractNum w:abstractNumId="0" w15:restartNumberingAfterBreak="0">
     <w:nsid w:val="0000A990"/>
     <w:multiLevelType w:val="multilevel"/>
+    <w:tmpl w:val="EFB0FB2E"/>
     <w:lvl w:ilvl="0">
       <w:numFmt w:val="bullet"/>
       <w:lvlText w:val=" "/>
@@ -1808,9 +2255,10 @@
       </w:pPr>
     </w:lvl>
   </w:abstractNum>
-  <w:abstractNum w:abstractNumId="991">
+  <w:abstractNum w:abstractNumId="1" w15:restartNumberingAfterBreak="0">
     <w:nsid w:val="0000A991"/>
     <w:multiLevelType w:val="multilevel"/>
+    <w:tmpl w:val="960A9652"/>
     <w:lvl w:ilvl="0">
       <w:numFmt w:val="bullet"/>
       <w:lvlText w:val=""/>
@@ -1911,9 +2359,10 @@
       </w:rPr>
     </w:lvl>
   </w:abstractNum>
-  <w:abstractNum w:abstractNumId="99411">
+  <w:abstractNum w:abstractNumId="2" w15:restartNumberingAfterBreak="0">
     <w:nsid w:val="00A99411"/>
     <w:multiLevelType w:val="multilevel"/>
+    <w:tmpl w:val="66D0D426"/>
     <w:lvl w:ilvl="0">
       <w:start w:val="1"/>
       <w:numFmt w:val="decimal"/>
@@ -1996,17 +2445,17 @@
       </w:pPr>
     </w:lvl>
   </w:abstractNum>
-  <w:num w:numId="1000">
-    <w:abstractNumId w:val="990"/>
+  <w:num w:numId="1" w16cid:durableId="549000784">
+    <w:abstractNumId w:val="0"/>
   </w:num>
-  <w:num w:numId="1001">
-    <w:abstractNumId w:val="991"/>
+  <w:num w:numId="2" w16cid:durableId="136538292">
+    <w:abstractNumId w:val="1"/>
   </w:num>
-  <w:num w:numId="1002">
-    <w:abstractNumId w:val="991"/>
+  <w:num w:numId="3" w16cid:durableId="860048095">
+    <w:abstractNumId w:val="1"/>
   </w:num>
-  <w:num w:numId="1003">
-    <w:abstractNumId w:val="99411"/>
+  <w:num w:numId="4" w16cid:durableId="744569701">
+    <w:abstractNumId w:val="2"/>
     <w:lvlOverride w:ilvl="0">
       <w:startOverride w:val="1"/>
     </w:lvlOverride>
@@ -2035,8 +2484,8 @@
       <w:startOverride w:val="1"/>
     </w:lvlOverride>
   </w:num>
-  <w:num w:numId="1004">
-    <w:abstractNumId w:val="99411"/>
+  <w:num w:numId="5" w16cid:durableId="157383716">
+    <w:abstractNumId w:val="2"/>
     <w:lvlOverride w:ilvl="0">
       <w:startOverride w:val="1"/>
     </w:lvlOverride>
@@ -2065,39 +2514,39 @@
       <w:startOverride w:val="1"/>
     </w:lvlOverride>
   </w:num>
-  <w:num w:numId="1005">
-    <w:abstractNumId w:val="991"/>
+  <w:num w:numId="6" w16cid:durableId="1975212021">
+    <w:abstractNumId w:val="1"/>
   </w:num>
-  <w:num w:numId="1006">
-    <w:abstractNumId w:val="991"/>
+  <w:num w:numId="7" w16cid:durableId="1919053869">
+    <w:abstractNumId w:val="1"/>
   </w:num>
-  <w:num w:numId="1007">
-    <w:abstractNumId w:val="991"/>
+  <w:num w:numId="8" w16cid:durableId="1013721284">
+    <w:abstractNumId w:val="1"/>
   </w:num>
-  <w:num w:numId="1008">
-    <w:abstractNumId w:val="991"/>
+  <w:num w:numId="9" w16cid:durableId="1872961196">
+    <w:abstractNumId w:val="1"/>
   </w:num>
-  <w:num w:numId="1009">
-    <w:abstractNumId w:val="991"/>
+  <w:num w:numId="10" w16cid:durableId="537550833">
+    <w:abstractNumId w:val="1"/>
   </w:num>
-  <w:num w:numId="1010">
-    <w:abstractNumId w:val="991"/>
+  <w:num w:numId="11" w16cid:durableId="729571170">
+    <w:abstractNumId w:val="1"/>
   </w:num>
-  <w:num w:numId="1011">
-    <w:abstractNumId w:val="991"/>
+  <w:num w:numId="12" w16cid:durableId="715011338">
+    <w:abstractNumId w:val="1"/>
   </w:num>
 </w:numbering>
 </file>
 
 <file path=word/styles.xml><?xml version="1.0" encoding="utf-8"?>
-<w:styles xmlns:r="http://schemas.openxmlformats.org/officeDocument/2006/relationships" xmlns:w="http://schemas.openxmlformats.org/wordprocessingml/2006/main">
+<w:styles xmlns:mc="http://schemas.openxmlformats.org/markup-compatibility/2006" xmlns:r="http://schemas.openxmlformats.org/officeDocument/2006/relationships" xmlns:w="http://schemas.openxmlformats.org/wordprocessingml/2006/main" xmlns:w14="http://schemas.microsoft.com/office/word/2010/wordml" xmlns:w15="http://schemas.microsoft.com/office/word/2012/wordml" xmlns:w16cex="http://schemas.microsoft.com/office/word/2018/wordml/cex" xmlns:w16cid="http://schemas.microsoft.com/office/word/2016/wordml/cid" xmlns:w16="http://schemas.microsoft.com/office/word/2018/wordml" xmlns:w16du="http://schemas.microsoft.com/office/word/2023/wordml/word16du" xmlns:w16sdtdh="http://schemas.microsoft.com/office/word/2020/wordml/sdtdatahash" xmlns:w16sdtfl="http://schemas.microsoft.com/office/word/2024/wordml/sdtformatlock" xmlns:w16se="http://schemas.microsoft.com/office/word/2015/wordml/symex" mc:Ignorable="w14 w15 w16se w16cid w16 w16cex w16sdtdh w16sdtfl w16du">
   <w:docDefaults>
     <w:rPrDefault>
       <w:rPr>
-        <w:rFonts w:asciiTheme="minorHAnsi" w:cstheme="minorBidi" w:eastAsiaTheme="minorHAnsi" w:hAnsiTheme="minorHAnsi"/>
+        <w:rFonts w:asciiTheme="minorHAnsi" w:eastAsiaTheme="minorHAnsi" w:hAnsiTheme="minorHAnsi" w:cstheme="minorBidi"/>
         <w:sz w:val="24"/>
         <w:szCs w:val="24"/>
-        <w:lang w:bidi="ar-SA" w:eastAsia="en-US" w:val="en-US"/>
+        <w:lang w:val="en-US" w:eastAsia="en-US" w:bidi="ar-SA"/>
       </w:rPr>
     </w:rPrDefault>
     <w:pPrDefault>
@@ -2106,191 +2555,280 @@
       </w:pPr>
     </w:pPrDefault>
   </w:docDefaults>
-  <w:latentStyles w:count="276" w:defLockedState="0" w:defQFormat="0" w:defSemiHidden="0" w:defUIPriority="0" w:defUnhideWhenUsed="0"/>
-  <w:style w:default="1" w:styleId="Normal" w:type="paragraph">
+  <w:latentStyles w:defLockedState="0" w:defUIPriority="0" w:defSemiHidden="0" w:defUnhideWhenUsed="0" w:defQFormat="0" w:count="376">
+    <w:lsdException w:name="Normal Table" w:semiHidden="1" w:unhideWhenUsed="1"/>
+    <w:lsdException w:name="Table Simple 1" w:semiHidden="1" w:unhideWhenUsed="1"/>
+    <w:lsdException w:name="Table Simple 2" w:semiHidden="1" w:unhideWhenUsed="1"/>
+    <w:lsdException w:name="Table Simple 3" w:semiHidden="1" w:unhideWhenUsed="1"/>
+    <w:lsdException w:name="Table Classic 1" w:semiHidden="1" w:unhideWhenUsed="1"/>
+    <w:lsdException w:name="Table Classic 2" w:semiHidden="1" w:unhideWhenUsed="1"/>
+    <w:lsdException w:name="Table Classic 3" w:semiHidden="1" w:unhideWhenUsed="1"/>
+    <w:lsdException w:name="Table Classic 4" w:semiHidden="1" w:unhideWhenUsed="1"/>
+    <w:lsdException w:name="Table Colorful 1" w:semiHidden="1" w:unhideWhenUsed="1"/>
+    <w:lsdException w:name="Table Colorful 2" w:semiHidden="1" w:unhideWhenUsed="1"/>
+    <w:lsdException w:name="Table Colorful 3" w:semiHidden="1" w:unhideWhenUsed="1"/>
+    <w:lsdException w:name="Table Columns 1" w:semiHidden="1" w:unhideWhenUsed="1"/>
+    <w:lsdException w:name="Table Columns 2" w:semiHidden="1" w:unhideWhenUsed="1"/>
+    <w:lsdException w:name="Table Columns 3" w:semiHidden="1" w:unhideWhenUsed="1"/>
+    <w:lsdException w:name="Table Columns 4" w:semiHidden="1" w:unhideWhenUsed="1"/>
+    <w:lsdException w:name="Table Columns 5" w:semiHidden="1" w:unhideWhenUsed="1"/>
+    <w:lsdException w:name="Table Grid 1" w:semiHidden="1" w:unhideWhenUsed="1"/>
+    <w:lsdException w:name="Table Grid 2" w:semiHidden="1" w:unhideWhenUsed="1"/>
+    <w:lsdException w:name="Table Grid 3" w:semiHidden="1" w:unhideWhenUsed="1"/>
+    <w:lsdException w:name="Table Grid 4" w:semiHidden="1" w:unhideWhenUsed="1"/>
+    <w:lsdException w:name="Table Grid 5" w:semiHidden="1" w:unhideWhenUsed="1"/>
+    <w:lsdException w:name="Table Grid 6" w:semiHidden="1" w:unhideWhenUsed="1"/>
+    <w:lsdException w:name="Table Grid 7" w:semiHidden="1" w:unhideWhenUsed="1"/>
+    <w:lsdException w:name="Table Grid 8" w:semiHidden="1" w:unhideWhenUsed="1"/>
+    <w:lsdException w:name="Table List 1" w:semiHidden="1" w:unhideWhenUsed="1"/>
+    <w:lsdException w:name="Table List 2" w:semiHidden="1" w:unhideWhenUsed="1"/>
+    <w:lsdException w:name="Table List 3" w:semiHidden="1" w:unhideWhenUsed="1"/>
+    <w:lsdException w:name="Table List 4" w:semiHidden="1" w:unhideWhenUsed="1"/>
+    <w:lsdException w:name="Table List 5" w:semiHidden="1" w:unhideWhenUsed="1"/>
+    <w:lsdException w:name="Table List 6" w:semiHidden="1" w:unhideWhenUsed="1"/>
+    <w:lsdException w:name="Table List 7" w:semiHidden="1" w:unhideWhenUsed="1"/>
+    <w:lsdException w:name="Table List 8" w:semiHidden="1" w:unhideWhenUsed="1"/>
+    <w:lsdException w:name="Table 3D effects 1" w:semiHidden="1" w:unhideWhenUsed="1"/>
+    <w:lsdException w:name="Table 3D effects 2" w:semiHidden="1" w:unhideWhenUsed="1"/>
+    <w:lsdException w:name="Table 3D effects 3" w:semiHidden="1" w:unhideWhenUsed="1"/>
+    <w:lsdException w:name="Table Contemporary" w:semiHidden="1" w:unhideWhenUsed="1"/>
+    <w:lsdException w:name="Table Elegant" w:semiHidden="1" w:unhideWhenUsed="1"/>
+    <w:lsdException w:name="Table Professional" w:semiHidden="1" w:unhideWhenUsed="1"/>
+    <w:lsdException w:name="Table Subtle 1" w:semiHidden="1" w:unhideWhenUsed="1"/>
+    <w:lsdException w:name="Table Subtle 2" w:semiHidden="1" w:unhideWhenUsed="1"/>
+    <w:lsdException w:name="Table Web 1" w:semiHidden="1" w:unhideWhenUsed="1"/>
+    <w:lsdException w:name="Table Web 2" w:semiHidden="1" w:unhideWhenUsed="1"/>
+    <w:lsdException w:name="Table Web 3" w:semiHidden="1" w:unhideWhenUsed="1"/>
+    <w:lsdException w:name="Table Theme" w:semiHidden="1" w:unhideWhenUsed="1"/>
+    <w:lsdException w:name="Light Shading"/>
+    <w:lsdException w:name="Light List"/>
+    <w:lsdException w:name="Light Grid"/>
+    <w:lsdException w:name="Medium Shading 1"/>
+    <w:lsdException w:name="Medium Shading 2"/>
+    <w:lsdException w:name="Medium List 1"/>
+    <w:lsdException w:name="Medium List 2"/>
+    <w:lsdException w:name="Medium Grid 1"/>
+    <w:lsdException w:name="Medium Grid 2"/>
+    <w:lsdException w:name="Medium Grid 3"/>
+    <w:lsdException w:name="Dark List"/>
+    <w:lsdException w:name="Colorful Shading"/>
+    <w:lsdException w:name="Colorful List"/>
+    <w:lsdException w:name="Colorful Grid"/>
+    <w:lsdException w:name="Light Shading Accent 1"/>
+    <w:lsdException w:name="Light List Accent 1"/>
+    <w:lsdException w:name="Light Grid Accent 1"/>
+    <w:lsdException w:name="Medium Shading 1 Accent 1"/>
+    <w:lsdException w:name="Medium Shading 2 Accent 1"/>
+    <w:lsdException w:name="Medium List 1 Accent 1"/>
+    <w:lsdException w:name="Medium List 2 Accent 1"/>
+    <w:lsdException w:name="Medium Grid 1 Accent 1"/>
+    <w:lsdException w:name="Medium Grid 2 Accent 1"/>
+    <w:lsdException w:name="Medium Grid 3 Accent 1"/>
+    <w:lsdException w:name="Dark List Accent 1"/>
+    <w:lsdException w:name="Colorful Shading Accent 1"/>
+    <w:lsdException w:name="Colorful List Accent 1"/>
+    <w:lsdException w:name="Colorful Grid Accent 1"/>
+    <w:lsdException w:name="Light Shading Accent 2"/>
+    <w:lsdException w:name="Light List Accent 2"/>
+    <w:lsdException w:name="Light Grid Accent 2"/>
+    <w:lsdException w:name="Medium Shading 1 Accent 2"/>
+    <w:lsdException w:name="Medium Shading 2 Accent 2"/>
+    <w:lsdException w:name="Medium List 1 Accent 2"/>
+    <w:lsdException w:name="Medium List 2 Accent 2"/>
+    <w:lsdException w:name="Medium Grid 1 Accent 2"/>
+    <w:lsdException w:name="Medium Grid 2 Accent 2"/>
+    <w:lsdException w:name="Medium Grid 3 Accent 2"/>
+    <w:lsdException w:name="Dark List Accent 2"/>
+    <w:lsdException w:name="Colorful Shading Accent 2"/>
+    <w:lsdException w:name="Colorful List Accent 2"/>
+    <w:lsdException w:name="Colorful Grid Accent 2"/>
+    <w:lsdException w:name="Light Shading Accent 3"/>
+    <w:lsdException w:name="Light List Accent 3"/>
+    <w:lsdException w:name="Light Grid Accent 3"/>
+    <w:lsdException w:name="Medium Shading 1 Accent 3"/>
+    <w:lsdException w:name="Medium Shading 2 Accent 3"/>
+    <w:lsdException w:name="Medium List 1 Accent 3"/>
+    <w:lsdException w:name="Medium List 2 Accent 3"/>
+    <w:lsdException w:name="Medium Grid 1 Accent 3"/>
+    <w:lsdException w:name="Medium Grid 2 Accent 3"/>
+    <w:lsdException w:name="Medium Grid 3 Accent 3"/>
+    <w:lsdException w:name="Dark List Accent 3"/>
+    <w:lsdException w:name="Colorful Shading Accent 3"/>
+    <w:lsdException w:name="Colorful List Accent 3"/>
+    <w:lsdException w:name="Colorful Grid Accent 3"/>
+    <w:lsdException w:name="Light Shading Accent 4"/>
+    <w:lsdException w:name="Light List Accent 4"/>
+    <w:lsdException w:name="Light Grid Accent 4"/>
+    <w:lsdException w:name="Medium Shading 1 Accent 4"/>
+    <w:lsdException w:name="Medium Shading 2 Accent 4"/>
+    <w:lsdException w:name="Medium List 1 Accent 4"/>
+    <w:lsdException w:name="Medium List 2 Accent 4"/>
+    <w:lsdException w:name="Medium Grid 1 Accent 4"/>
+    <w:lsdException w:name="Medium Grid 2 Accent 4"/>
+    <w:lsdException w:name="Medium Grid 3 Accent 4"/>
+    <w:lsdException w:name="Dark List Accent 4"/>
+    <w:lsdException w:name="Colorful Shading Accent 4"/>
+    <w:lsdException w:name="Colorful List Accent 4"/>
+    <w:lsdException w:name="Colorful Grid Accent 4"/>
+    <w:lsdException w:name="Light Shading Accent 5"/>
+    <w:lsdException w:name="Light List Accent 5"/>
+    <w:lsdException w:name="Light Grid Accent 5"/>
+    <w:lsdException w:name="Medium Shading 1 Accent 5"/>
+    <w:lsdException w:name="Medium Shading 2 Accent 5"/>
+    <w:lsdException w:name="Medium List 1 Accent 5"/>
+    <w:lsdException w:name="Medium List 2 Accent 5"/>
+    <w:lsdException w:name="Medium Grid 1 Accent 5"/>
+    <w:lsdException w:name="Medium Grid 2 Accent 5"/>
+    <w:lsdException w:name="Medium Grid 3 Accent 5"/>
+    <w:lsdException w:name="Dark List Accent 5"/>
+    <w:lsdException w:name="Colorful Shading Accent 5"/>
+    <w:lsdException w:name="Colorful List Accent 5"/>
+    <w:lsdException w:name="Colorful Grid Accent 5"/>
+    <w:lsdException w:name="Light Shading Accent 6"/>
+    <w:lsdException w:name="Light List Accent 6"/>
+    <w:lsdException w:name="Light Grid Accent 6"/>
+    <w:lsdException w:name="Medium Shading 1 Accent 6"/>
+    <w:lsdException w:name="Medium Shading 2 Accent 6"/>
+    <w:lsdException w:name="Medium List 1 Accent 6"/>
+    <w:lsdException w:name="Medium List 2 Accent 6"/>
+    <w:lsdException w:name="Medium Grid 1 Accent 6"/>
+    <w:lsdException w:name="Medium Grid 2 Accent 6"/>
+    <w:lsdException w:name="Medium Grid 3 Accent 6"/>
+    <w:lsdException w:name="Dark List Accent 6"/>
+    <w:lsdException w:name="Colorful Shading Accent 6"/>
+    <w:lsdException w:name="Colorful List Accent 6"/>
+    <w:lsdException w:name="Colorful Grid Accent 6"/>
+    <w:lsdException w:name="Grid Table 4" w:uiPriority="49"/>
+    <w:lsdException w:name="Grid Table 5 Dark" w:uiPriority="50"/>
+    <w:lsdException w:name="Grid Table 6 Colorful" w:uiPriority="51"/>
+    <w:lsdException w:name="Grid Table 7 Colorful" w:uiPriority="52"/>
+    <w:lsdException w:name="Grid Table 1 Light Accent 1" w:uiPriority="46"/>
+    <w:lsdException w:name="Grid Table 2 Accent 1" w:uiPriority="47"/>
+    <w:lsdException w:name="Grid Table 3 Accent 1" w:uiPriority="48"/>
+    <w:lsdException w:name="Grid Table 4 Accent 1" w:uiPriority="49"/>
+    <w:lsdException w:name="Grid Table 5 Dark Accent 1" w:uiPriority="50"/>
+    <w:lsdException w:name="Grid Table 6 Colorful Accent 1" w:uiPriority="51"/>
+    <w:lsdException w:name="Grid Table 7 Colorful Accent 1" w:uiPriority="52"/>
+    <w:lsdException w:name="Grid Table 1 Light Accent 2" w:uiPriority="46"/>
+    <w:lsdException w:name="Grid Table 2 Accent 2" w:uiPriority="47"/>
+    <w:lsdException w:name="Grid Table 3 Accent 2" w:uiPriority="48"/>
+    <w:lsdException w:name="Grid Table 4 Accent 2" w:uiPriority="49"/>
+    <w:lsdException w:name="Grid Table 5 Dark Accent 2" w:uiPriority="50"/>
+    <w:lsdException w:name="Grid Table 6 Colorful Accent 2" w:uiPriority="51"/>
+    <w:lsdException w:name="Grid Table 7 Colorful Accent 2" w:uiPriority="52"/>
+    <w:lsdException w:name="Grid Table 1 Light Accent 3" w:uiPriority="46"/>
+    <w:lsdException w:name="Grid Table 2 Accent 3" w:uiPriority="47"/>
+    <w:lsdException w:name="Grid Table 3 Accent 3" w:uiPriority="48"/>
+    <w:lsdException w:name="Grid Table 4 Accent 3" w:uiPriority="49"/>
+    <w:lsdException w:name="Grid Table 5 Dark Accent 3" w:uiPriority="50"/>
+    <w:lsdException w:name="Grid Table 6 Colorful Accent 3" w:uiPriority="51"/>
+    <w:lsdException w:name="Grid Table 7 Colorful Accent 3" w:uiPriority="52"/>
+    <w:lsdException w:name="Grid Table 1 Light Accent 4" w:uiPriority="46"/>
+    <w:lsdException w:name="Grid Table 2 Accent 4" w:uiPriority="47"/>
+    <w:lsdException w:name="Grid Table 3 Accent 4" w:uiPriority="48"/>
+    <w:lsdException w:name="Grid Table 4 Accent 4" w:uiPriority="49"/>
+    <w:lsdException w:name="Grid Table 5 Dark Accent 4" w:uiPriority="50"/>
+    <w:lsdException w:name="Grid Table 6 Colorful Accent 4" w:uiPriority="51"/>
+    <w:lsdException w:name="Grid Table 7 Colorful Accent 4" w:uiPriority="52"/>
+    <w:lsdException w:name="Grid Table 1 Light Accent 5" w:uiPriority="46"/>
+    <w:lsdException w:name="Grid Table 2 Accent 5" w:uiPriority="47"/>
+    <w:lsdException w:name="Grid Table 3 Accent 5" w:uiPriority="48"/>
+    <w:lsdException w:name="Grid Table 4 Accent 5" w:uiPriority="49"/>
+    <w:lsdException w:name="Grid Table 5 Dark Accent 5" w:uiPriority="50"/>
+    <w:lsdException w:name="Grid Table 6 Colorful Accent 5" w:uiPriority="51"/>
+    <w:lsdException w:name="Grid Table 7 Colorful Accent 5" w:uiPriority="52"/>
+    <w:lsdException w:name="Grid Table 1 Light Accent 6" w:uiPriority="46"/>
+    <w:lsdException w:name="Grid Table 2 Accent 6" w:uiPriority="47"/>
+    <w:lsdException w:name="Grid Table 3 Accent 6" w:uiPriority="48"/>
+    <w:lsdException w:name="Grid Table 4 Accent 6" w:uiPriority="49"/>
+    <w:lsdException w:name="Grid Table 5 Dark Accent 6" w:uiPriority="50"/>
+    <w:lsdException w:name="Grid Table 6 Colorful Accent 6" w:uiPriority="51"/>
+    <w:lsdException w:name="Grid Table 7 Colorful Accent 6" w:uiPriority="52"/>
+    <w:lsdException w:name="List Table 1 Light" w:uiPriority="46"/>
+    <w:lsdException w:name="List Table 2" w:uiPriority="47"/>
+    <w:lsdException w:name="List Table 3" w:uiPriority="48"/>
+    <w:lsdException w:name="List Table 4" w:uiPriority="49"/>
+    <w:lsdException w:name="List Table 5 Dark" w:uiPriority="50"/>
+    <w:lsdException w:name="List Table 6 Colorful" w:uiPriority="51"/>
+    <w:lsdException w:name="List Table 7 Colorful" w:uiPriority="52"/>
+    <w:lsdException w:name="List Table 1 Light Accent 1" w:uiPriority="46"/>
+    <w:lsdException w:name="List Table 2 Accent 1" w:uiPriority="47"/>
+    <w:lsdException w:name="List Table 3 Accent 1" w:uiPriority="48"/>
+    <w:lsdException w:name="List Table 4 Accent 1" w:uiPriority="49"/>
+    <w:lsdException w:name="List Table 5 Dark Accent 1" w:uiPriority="50"/>
+    <w:lsdException w:name="List Table 6 Colorful Accent 1" w:uiPriority="51"/>
+    <w:lsdException w:name="List Table 7 Colorful Accent 1" w:uiPriority="52"/>
+    <w:lsdException w:name="List Table 1 Light Accent 2" w:uiPriority="46"/>
+    <w:lsdException w:name="List Table 2 Accent 2" w:uiPriority="47"/>
+    <w:lsdException w:name="List Table 3 Accent 2" w:uiPriority="48"/>
+    <w:lsdException w:name="List Table 4 Accent 2" w:uiPriority="49"/>
+    <w:lsdException w:name="List Table 5 Dark Accent 2" w:uiPriority="50"/>
+    <w:lsdException w:name="List Table 6 Colorful Accent 2" w:uiPriority="51"/>
+    <w:lsdException w:name="List Table 7 Colorful Accent 2" w:uiPriority="52"/>
+    <w:lsdException w:name="List Table 1 Light Accent 3" w:uiPriority="46"/>
+    <w:lsdException w:name="List Table 2 Accent 3" w:uiPriority="47"/>
+    <w:lsdException w:name="List Table 3 Accent 3" w:uiPriority="48"/>
+    <w:lsdException w:name="List Table 4 Accent 3" w:uiPriority="49"/>
+    <w:lsdException w:name="List Table 5 Dark Accent 3" w:uiPriority="50"/>
+    <w:lsdException w:name="List Table 6 Colorful Accent 3" w:uiPriority="51"/>
+    <w:lsdException w:name="List Table 7 Colorful Accent 3" w:uiPriority="52"/>
+    <w:lsdException w:name="List Table 1 Light Accent 4" w:uiPriority="46"/>
+    <w:lsdException w:name="List Table 2 Accent 4" w:uiPriority="47"/>
+    <w:lsdException w:name="List Table 3 Accent 4" w:uiPriority="48"/>
+    <w:lsdException w:name="List Table 4 Accent 4" w:uiPriority="49"/>
+    <w:lsdException w:name="List Table 5 Dark Accent 4" w:uiPriority="50"/>
+    <w:lsdException w:name="List Table 6 Colorful Accent 4" w:uiPriority="51"/>
+    <w:lsdException w:name="List Table 7 Colorful Accent 4" w:uiPriority="52"/>
+    <w:lsdException w:name="List Table 1 Light Accent 5" w:uiPriority="46"/>
+    <w:lsdException w:name="List Table 2 Accent 5" w:uiPriority="47"/>
+    <w:lsdException w:name="List Table 3 Accent 5" w:uiPriority="48"/>
+    <w:lsdException w:name="List Table 4 Accent 5" w:uiPriority="49"/>
+    <w:lsdException w:name="List Table 5 Dark Accent 5" w:uiPriority="50"/>
+    <w:lsdException w:name="List Table 6 Colorful Accent 5" w:uiPriority="51"/>
+    <w:lsdException w:name="List Table 7 Colorful Accent 5" w:uiPriority="52"/>
+    <w:lsdException w:name="List Table 1 Light Accent 6" w:uiPriority="46"/>
+    <w:lsdException w:name="List Table 2 Accent 6" w:uiPriority="47"/>
+    <w:lsdException w:name="List Table 3 Accent 6" w:uiPriority="48"/>
+    <w:lsdException w:name="List Table 4 Accent 6" w:uiPriority="49"/>
+    <w:lsdException w:name="List Table 5 Dark Accent 6" w:uiPriority="50"/>
+    <w:lsdException w:name="List Table 6 Colorful Accent 6" w:uiPriority="51"/>
+    <w:lsdException w:name="List Table 7 Colorful Accent 6" w:uiPriority="52"/>
+    <w:lsdException w:name="Mention" w:semiHidden="1" w:uiPriority="99" w:unhideWhenUsed="1"/>
+    <w:lsdException w:name="Smart Hyperlink" w:semiHidden="1" w:uiPriority="99" w:unhideWhenUsed="1"/>
+    <w:lsdException w:name="Hashtag" w:semiHidden="1" w:uiPriority="99" w:unhideWhenUsed="1"/>
+    <w:lsdException w:name="Unresolved Mention" w:semiHidden="1" w:uiPriority="99" w:unhideWhenUsed="1"/>
+    <w:lsdException w:name="Smart Link" w:semiHidden="1" w:uiPriority="99" w:unhideWhenUsed="1"/>
+  </w:latentStyles>
+  <w:style w:type="paragraph" w:default="1" w:styleId="Normal">
     <w:name w:val="Normal"/>
     <w:qFormat/>
   </w:style>
-  <w:style w:styleId="BodyText" w:type="paragraph">
-    <w:name w:val="Body Text"/>
-    <w:basedOn w:val="Normal"/>
-    <w:link w:val="BodyTextChar"/>
-    <w:qFormat/>
-    <w:pPr>
-      <w:spacing w:after="180" w:before="180"/>
-    </w:pPr>
-  </w:style>
-  <w:style w:customStyle="1" w:styleId="FirstParagraph" w:type="paragraph">
-    <w:name w:val="First Paragraph"/>
-    <w:basedOn w:val="BodyText"/>
-    <w:next w:val="BodyText"/>
-    <w:qFormat/>
-  </w:style>
-  <w:style w:customStyle="1" w:styleId="Compact" w:type="paragraph">
-    <w:name w:val="Compact"/>
-    <w:basedOn w:val="BodyText"/>
-    <w:qFormat/>
-    <w:pPr>
-      <w:spacing w:after="36" w:before="36"/>
-    </w:pPr>
-  </w:style>
-  <w:style w:styleId="Title" w:type="paragraph">
-    <w:name w:val="Title"/>
-    <w:basedOn w:val="Normal"/>
-    <w:next w:val="BodyText"/>
-    <w:link w:val="TitleChar"/>
-    <w:uiPriority w:val="10"/>
-    <w:qFormat/>
-    <w:rsid w:val="00A10FD9"/>
-    <w:pPr>
-      <w:spacing w:after="80" w:line="240" w:lineRule="auto"/>
-      <w:contextualSpacing/>
-      <w:jc w:val="center"/>
-    </w:pPr>
-    <w:rPr>
-      <w:rFonts w:asciiTheme="majorHAnsi" w:cstheme="majorBidi" w:eastAsiaTheme="majorEastAsia" w:hAnsiTheme="majorHAnsi"/>
-      <w:spacing w:val="-10"/>
-      <w:kern w:val="28"/>
-      <w:sz w:val="56"/>
-      <w:szCs w:val="56"/>
-    </w:rPr>
-  </w:style>
-  <w:style w:customStyle="1" w:styleId="TitleChar" w:type="character">
-    <w:name w:val="Title Char"/>
-    <w:basedOn w:val="DefaultParagraphFont"/>
-    <w:link w:val="Title"/>
-    <w:uiPriority w:val="10"/>
-    <w:rsid w:val="00A10FD9"/>
-    <w:rPr>
-      <w:rFonts w:asciiTheme="majorHAnsi" w:cstheme="majorBidi" w:eastAsiaTheme="majorEastAsia" w:hAnsiTheme="majorHAnsi"/>
-      <w:spacing w:val="-10"/>
-      <w:kern w:val="28"/>
-      <w:sz w:val="56"/>
-      <w:szCs w:val="56"/>
-    </w:rPr>
-  </w:style>
-  <w:style w:styleId="Subtitle" w:type="paragraph">
-    <w:name w:val="Subtitle"/>
-    <w:basedOn w:val="Normal"/>
-    <w:next w:val="BodyText"/>
-    <w:link w:val="SubtitleChar"/>
-    <w:uiPriority w:val="11"/>
-    <w:qFormat/>
-    <w:rsid w:val="00A10FD9"/>
-    <w:pPr>
-      <w:numPr>
-        <w:ilvl w:val="1"/>
-      </w:numPr>
-    </w:pPr>
-    <w:rPr>
-      <w:rFonts w:cstheme="majorBidi" w:eastAsiaTheme="majorEastAsia"/>
-      <w:color w:themeColor="text1" w:themeTint="A6" w:val="595959"/>
-      <w:spacing w:val="15"/>
-      <w:sz w:val="28"/>
-      <w:szCs w:val="28"/>
-    </w:rPr>
-  </w:style>
-  <w:style w:customStyle="1" w:styleId="SubtitleChar" w:type="character">
-    <w:name w:val="Subtitle Char"/>
-    <w:basedOn w:val="DefaultParagraphFont"/>
-    <w:link w:val="Subtitle"/>
-    <w:uiPriority w:val="11"/>
-    <w:rsid w:val="00A10FD9"/>
-    <w:rPr>
-      <w:rFonts w:cstheme="majorBidi" w:eastAsiaTheme="majorEastAsia"/>
-      <w:color w:themeColor="text1" w:themeTint="A6" w:val="595959"/>
-      <w:spacing w:val="15"/>
-      <w:sz w:val="28"/>
-      <w:szCs w:val="28"/>
-    </w:rPr>
-  </w:style>
-  <w:style w:customStyle="1" w:styleId="Author" w:type="paragraph">
-    <w:name w:val="Author"/>
-    <w:next w:val="BodyText"/>
-    <w:qFormat/>
-    <w:pPr>
-      <w:keepNext/>
-      <w:keepLines/>
-      <w:jc w:val="center"/>
-    </w:pPr>
-  </w:style>
-  <w:style w:styleId="Date" w:type="paragraph">
-    <w:name w:val="Date"/>
-    <w:next w:val="BodyText"/>
-    <w:qFormat/>
-    <w:pPr>
-      <w:keepNext/>
-      <w:keepLines/>
-      <w:jc w:val="center"/>
-    </w:pPr>
-  </w:style>
-  <w:style w:customStyle="1" w:styleId="AbstractTitle" w:type="paragraph">
-    <w:name w:val="Abstract Title"/>
-    <w:basedOn w:val="Normal"/>
-    <w:next w:val="Abstract"/>
-    <w:qFormat/>
-    <w:pPr>
-      <w:keepNext/>
-      <w:keepLines/>
-      <w:spacing w:after="0" w:before="300"/>
-      <w:jc w:val="center"/>
-    </w:pPr>
-    <w:rPr>
-      <w:b/>
-      <w:color w:val="345A8A"/>
-      <w:sz w:val="20"/>
-      <w:szCs w:val="20"/>
-    </w:rPr>
-  </w:style>
-  <w:style w:customStyle="1" w:styleId="Abstract" w:type="paragraph">
-    <w:name w:val="Abstract"/>
-    <w:basedOn w:val="Normal"/>
-    <w:next w:val="BodyText"/>
-    <w:qFormat/>
-    <w:pPr>
-      <w:keepNext/>
-      <w:keepLines/>
-      <w:spacing w:after="300" w:before="100"/>
-    </w:pPr>
-    <w:rPr>
-      <w:sz w:val="20"/>
-      <w:szCs w:val="20"/>
-    </w:rPr>
-  </w:style>
-  <w:style w:styleId="Bibliography" w:type="paragraph">
-    <w:name w:val="Bibliography"/>
-    <w:basedOn w:val="Normal"/>
-    <w:next w:val="Bibliography"/>
-    <w:qFormat/>
-    <w:pPr/>
-    <w:rPr/>
-  </w:style>
-  <w:style w:styleId="Heading1" w:type="paragraph">
+  <w:style w:type="paragraph" w:styleId="Rubrik1">
     <w:name w:val="heading 1"/>
     <w:basedOn w:val="Normal"/>
-    <w:next w:val="BodyText"/>
-    <w:link w:val="Heading1Char"/>
+    <w:next w:val="Brdtext"/>
+    <w:link w:val="Rubrik1Char"/>
     <w:uiPriority w:val="9"/>
     <w:qFormat/>
     <w:rsid w:val="00A10FD9"/>
     <w:pPr>
       <w:keepNext/>
       <w:keepLines/>
-      <w:spacing w:after="80" w:before="360"/>
+      <w:spacing w:before="360" w:after="80"/>
       <w:outlineLvl w:val="0"/>
     </w:pPr>
     <w:rPr>
-      <w:rFonts w:asciiTheme="majorHAnsi" w:cstheme="majorBidi" w:eastAsiaTheme="majorEastAsia" w:hAnsiTheme="majorHAnsi"/>
-      <w:color w:themeColor="accent1" w:themeShade="BF" w:val="0F4761"/>
+      <w:rFonts w:asciiTheme="majorHAnsi" w:eastAsiaTheme="majorEastAsia" w:hAnsiTheme="majorHAnsi" w:cstheme="majorBidi"/>
+      <w:color w:val="0F4761" w:themeColor="accent1" w:themeShade="BF"/>
       <w:sz w:val="40"/>
       <w:szCs w:val="40"/>
     </w:rPr>
   </w:style>
-  <w:style w:styleId="Heading2" w:type="paragraph">
+  <w:style w:type="paragraph" w:styleId="Rubrik2">
     <w:name w:val="heading 2"/>
     <w:basedOn w:val="Normal"/>
-    <w:next w:val="BodyText"/>
-    <w:link w:val="Heading2Char"/>
+    <w:next w:val="Brdtext"/>
+    <w:link w:val="Rubrik2Char"/>
     <w:uiPriority w:val="9"/>
     <w:semiHidden/>
     <w:unhideWhenUsed/>
@@ -2299,21 +2837,21 @@
     <w:pPr>
       <w:keepNext/>
       <w:keepLines/>
-      <w:spacing w:after="80" w:before="160"/>
+      <w:spacing w:before="160" w:after="80"/>
       <w:outlineLvl w:val="1"/>
     </w:pPr>
     <w:rPr>
-      <w:rFonts w:asciiTheme="majorHAnsi" w:cstheme="majorBidi" w:eastAsiaTheme="majorEastAsia" w:hAnsiTheme="majorHAnsi"/>
-      <w:color w:themeColor="accent1" w:themeShade="BF" w:val="0F4761"/>
+      <w:rFonts w:asciiTheme="majorHAnsi" w:eastAsiaTheme="majorEastAsia" w:hAnsiTheme="majorHAnsi" w:cstheme="majorBidi"/>
+      <w:color w:val="0F4761" w:themeColor="accent1" w:themeShade="BF"/>
       <w:sz w:val="32"/>
       <w:szCs w:val="32"/>
     </w:rPr>
   </w:style>
-  <w:style w:styleId="Heading3" w:type="paragraph">
+  <w:style w:type="paragraph" w:styleId="Rubrik3">
     <w:name w:val="heading 3"/>
     <w:basedOn w:val="Normal"/>
-    <w:next w:val="BodyText"/>
-    <w:link w:val="Heading3Char"/>
+    <w:next w:val="Brdtext"/>
+    <w:link w:val="Rubrik3Char"/>
     <w:uiPriority w:val="9"/>
     <w:semiHidden/>
     <w:unhideWhenUsed/>
@@ -2322,21 +2860,21 @@
     <w:pPr>
       <w:keepNext/>
       <w:keepLines/>
-      <w:spacing w:after="80" w:before="160"/>
+      <w:spacing w:before="160" w:after="80"/>
       <w:outlineLvl w:val="2"/>
     </w:pPr>
     <w:rPr>
-      <w:rFonts w:cstheme="majorBidi" w:eastAsiaTheme="majorEastAsia"/>
-      <w:color w:themeColor="accent1" w:themeShade="BF" w:val="0F4761"/>
+      <w:rFonts w:eastAsiaTheme="majorEastAsia" w:cstheme="majorBidi"/>
+      <w:color w:val="0F4761" w:themeColor="accent1" w:themeShade="BF"/>
       <w:sz w:val="28"/>
       <w:szCs w:val="28"/>
     </w:rPr>
   </w:style>
-  <w:style w:styleId="Heading4" w:type="paragraph">
+  <w:style w:type="paragraph" w:styleId="Rubrik4">
     <w:name w:val="heading 4"/>
     <w:basedOn w:val="Normal"/>
-    <w:next w:val="BodyText"/>
-    <w:link w:val="Heading4Char"/>
+    <w:next w:val="Brdtext"/>
+    <w:link w:val="Rubrik4Char"/>
     <w:uiPriority w:val="9"/>
     <w:semiHidden/>
     <w:unhideWhenUsed/>
@@ -2345,21 +2883,21 @@
     <w:pPr>
       <w:keepNext/>
       <w:keepLines/>
-      <w:spacing w:after="40" w:before="80"/>
+      <w:spacing w:before="80" w:after="40"/>
       <w:outlineLvl w:val="3"/>
     </w:pPr>
     <w:rPr>
-      <w:rFonts w:cstheme="majorBidi" w:eastAsiaTheme="majorEastAsia"/>
+      <w:rFonts w:eastAsiaTheme="majorEastAsia" w:cstheme="majorBidi"/>
       <w:i/>
       <w:iCs/>
-      <w:color w:themeColor="accent1" w:themeShade="BF" w:val="0F4761"/>
-    </w:rPr>
-  </w:style>
-  <w:style w:styleId="Heading5" w:type="paragraph">
+      <w:color w:val="0F4761" w:themeColor="accent1" w:themeShade="BF"/>
+    </w:rPr>
+  </w:style>
+  <w:style w:type="paragraph" w:styleId="Rubrik5">
     <w:name w:val="heading 5"/>
     <w:basedOn w:val="Normal"/>
-    <w:next w:val="BodyText"/>
-    <w:link w:val="Heading5Char"/>
+    <w:next w:val="Brdtext"/>
+    <w:link w:val="Rubrik5Char"/>
     <w:uiPriority w:val="9"/>
     <w:semiHidden/>
     <w:unhideWhenUsed/>
@@ -2368,19 +2906,19 @@
     <w:pPr>
       <w:keepNext/>
       <w:keepLines/>
-      <w:spacing w:after="40" w:before="80"/>
+      <w:spacing w:before="80" w:after="40"/>
       <w:outlineLvl w:val="4"/>
     </w:pPr>
     <w:rPr>
-      <w:rFonts w:cstheme="majorBidi" w:eastAsiaTheme="majorEastAsia"/>
-      <w:color w:themeColor="accent1" w:themeShade="BF" w:val="0F4761"/>
-    </w:rPr>
-  </w:style>
-  <w:style w:styleId="Heading6" w:type="paragraph">
+      <w:rFonts w:eastAsiaTheme="majorEastAsia" w:cstheme="majorBidi"/>
+      <w:color w:val="0F4761" w:themeColor="accent1" w:themeShade="BF"/>
+    </w:rPr>
+  </w:style>
+  <w:style w:type="paragraph" w:styleId="Rubrik6">
     <w:name w:val="heading 6"/>
     <w:basedOn w:val="Normal"/>
-    <w:next w:val="BodyText"/>
-    <w:link w:val="Heading6Char"/>
+    <w:next w:val="Brdtext"/>
+    <w:link w:val="Rubrik6Char"/>
     <w:uiPriority w:val="9"/>
     <w:semiHidden/>
     <w:unhideWhenUsed/>
@@ -2389,21 +2927,21 @@
     <w:pPr>
       <w:keepNext/>
       <w:keepLines/>
-      <w:spacing w:after="0" w:before="40"/>
+      <w:spacing w:before="40" w:after="0"/>
       <w:outlineLvl w:val="5"/>
     </w:pPr>
     <w:rPr>
-      <w:rFonts w:cstheme="majorBidi" w:eastAsiaTheme="majorEastAsia"/>
+      <w:rFonts w:eastAsiaTheme="majorEastAsia" w:cstheme="majorBidi"/>
       <w:i/>
       <w:iCs/>
-      <w:color w:themeColor="text1" w:themeTint="A6" w:val="595959"/>
-    </w:rPr>
-  </w:style>
-  <w:style w:styleId="Heading7" w:type="paragraph">
+      <w:color w:val="595959" w:themeColor="text1" w:themeTint="A6"/>
+    </w:rPr>
+  </w:style>
+  <w:style w:type="paragraph" w:styleId="Rubrik7">
     <w:name w:val="heading 7"/>
     <w:basedOn w:val="Normal"/>
-    <w:next w:val="BodyText"/>
-    <w:link w:val="Heading7Char"/>
+    <w:next w:val="Brdtext"/>
+    <w:link w:val="Rubrik7Char"/>
     <w:uiPriority w:val="9"/>
     <w:semiHidden/>
     <w:unhideWhenUsed/>
@@ -2412,19 +2950,19 @@
     <w:pPr>
       <w:keepNext/>
       <w:keepLines/>
-      <w:spacing w:after="0" w:before="40"/>
+      <w:spacing w:before="40" w:after="0"/>
       <w:outlineLvl w:val="6"/>
     </w:pPr>
     <w:rPr>
-      <w:rFonts w:cstheme="majorBidi" w:eastAsiaTheme="majorEastAsia"/>
-      <w:color w:themeColor="text1" w:themeTint="A6" w:val="595959"/>
-    </w:rPr>
-  </w:style>
-  <w:style w:styleId="Heading8" w:type="paragraph">
+      <w:rFonts w:eastAsiaTheme="majorEastAsia" w:cstheme="majorBidi"/>
+      <w:color w:val="595959" w:themeColor="text1" w:themeTint="A6"/>
+    </w:rPr>
+  </w:style>
+  <w:style w:type="paragraph" w:styleId="Rubrik8">
     <w:name w:val="heading 8"/>
     <w:basedOn w:val="Normal"/>
-    <w:next w:val="BodyText"/>
-    <w:link w:val="Heading8Char"/>
+    <w:next w:val="Brdtext"/>
+    <w:link w:val="Rubrik8Char"/>
     <w:uiPriority w:val="9"/>
     <w:semiHidden/>
     <w:unhideWhenUsed/>
@@ -2437,17 +2975,17 @@
       <w:outlineLvl w:val="7"/>
     </w:pPr>
     <w:rPr>
-      <w:rFonts w:cstheme="majorBidi" w:eastAsiaTheme="majorEastAsia"/>
+      <w:rFonts w:eastAsiaTheme="majorEastAsia" w:cstheme="majorBidi"/>
       <w:i/>
       <w:iCs/>
-      <w:color w:themeColor="text1" w:themeTint="D8" w:val="272727"/>
-    </w:rPr>
-  </w:style>
-  <w:style w:styleId="Heading9" w:type="paragraph">
+      <w:color w:val="272727" w:themeColor="text1" w:themeTint="D8"/>
+    </w:rPr>
+  </w:style>
+  <w:style w:type="paragraph" w:styleId="Rubrik9">
     <w:name w:val="heading 9"/>
     <w:basedOn w:val="Normal"/>
-    <w:next w:val="BodyText"/>
-    <w:link w:val="Heading9Char"/>
+    <w:next w:val="Brdtext"/>
+    <w:link w:val="Rubrik9Char"/>
     <w:uiPriority w:val="9"/>
     <w:semiHidden/>
     <w:unhideWhenUsed/>
@@ -2460,198 +2998,367 @@
       <w:outlineLvl w:val="8"/>
     </w:pPr>
     <w:rPr>
-      <w:rFonts w:cstheme="majorBidi" w:eastAsiaTheme="majorEastAsia"/>
-      <w:color w:themeColor="text1" w:themeTint="D8" w:val="272727"/>
-    </w:rPr>
-  </w:style>
-  <w:style w:customStyle="1" w:styleId="Heading1Char" w:type="character">
-    <w:name w:val="Heading 1 Char"/>
-    <w:basedOn w:val="DefaultParagraphFont"/>
-    <w:link w:val="Heading1"/>
+      <w:rFonts w:eastAsiaTheme="majorEastAsia" w:cstheme="majorBidi"/>
+      <w:color w:val="272727" w:themeColor="text1" w:themeTint="D8"/>
+    </w:rPr>
+  </w:style>
+  <w:style w:type="character" w:default="1" w:styleId="Standardstycketeckensnitt">
+    <w:name w:val="Default Paragraph Font"/>
+    <w:uiPriority w:val="1"/>
+    <w:semiHidden/>
+    <w:unhideWhenUsed/>
+  </w:style>
+  <w:style w:type="table" w:default="1" w:styleId="Normaltabell">
+    <w:name w:val="Normal Table"/>
+    <w:uiPriority w:val="99"/>
+    <w:semiHidden/>
+    <w:unhideWhenUsed/>
+    <w:tblPr>
+      <w:tblInd w:w="0" w:type="dxa"/>
+      <w:tblCellMar>
+        <w:top w:w="0" w:type="dxa"/>
+        <w:left w:w="108" w:type="dxa"/>
+        <w:bottom w:w="0" w:type="dxa"/>
+        <w:right w:w="108" w:type="dxa"/>
+      </w:tblCellMar>
+    </w:tblPr>
+  </w:style>
+  <w:style w:type="numbering" w:default="1" w:styleId="Ingenlista">
+    <w:name w:val="No List"/>
+    <w:uiPriority w:val="99"/>
+    <w:semiHidden/>
+    <w:unhideWhenUsed/>
+  </w:style>
+  <w:style w:type="paragraph" w:styleId="Brdtext">
+    <w:name w:val="Body Text"/>
+    <w:basedOn w:val="Normal"/>
+    <w:qFormat/>
+    <w:pPr>
+      <w:spacing w:before="180" w:after="180"/>
+    </w:pPr>
+  </w:style>
+  <w:style w:type="paragraph" w:customStyle="1" w:styleId="FirstParagraph">
+    <w:name w:val="First Paragraph"/>
+    <w:basedOn w:val="Brdtext"/>
+    <w:next w:val="Brdtext"/>
+    <w:qFormat/>
+  </w:style>
+  <w:style w:type="paragraph" w:customStyle="1" w:styleId="Compact">
+    <w:name w:val="Compact"/>
+    <w:basedOn w:val="Brdtext"/>
+    <w:qFormat/>
+    <w:pPr>
+      <w:spacing w:before="36" w:after="36"/>
+    </w:pPr>
+  </w:style>
+  <w:style w:type="paragraph" w:styleId="Rubrik">
+    <w:name w:val="Title"/>
+    <w:basedOn w:val="Normal"/>
+    <w:next w:val="Brdtext"/>
+    <w:link w:val="RubrikChar"/>
+    <w:uiPriority w:val="10"/>
+    <w:qFormat/>
+    <w:rsid w:val="00A10FD9"/>
+    <w:pPr>
+      <w:spacing w:after="80"/>
+      <w:contextualSpacing/>
+      <w:jc w:val="center"/>
+    </w:pPr>
+    <w:rPr>
+      <w:rFonts w:asciiTheme="majorHAnsi" w:eastAsiaTheme="majorEastAsia" w:hAnsiTheme="majorHAnsi" w:cstheme="majorBidi"/>
+      <w:spacing w:val="-10"/>
+      <w:kern w:val="28"/>
+      <w:sz w:val="56"/>
+      <w:szCs w:val="56"/>
+    </w:rPr>
+  </w:style>
+  <w:style w:type="character" w:customStyle="1" w:styleId="RubrikChar">
+    <w:name w:val="Rubrik Char"/>
+    <w:basedOn w:val="Standardstycketeckensnitt"/>
+    <w:link w:val="Rubrik"/>
+    <w:uiPriority w:val="10"/>
+    <w:rsid w:val="00A10FD9"/>
+    <w:rPr>
+      <w:rFonts w:asciiTheme="majorHAnsi" w:eastAsiaTheme="majorEastAsia" w:hAnsiTheme="majorHAnsi" w:cstheme="majorBidi"/>
+      <w:spacing w:val="-10"/>
+      <w:kern w:val="28"/>
+      <w:sz w:val="56"/>
+      <w:szCs w:val="56"/>
+    </w:rPr>
+  </w:style>
+  <w:style w:type="paragraph" w:styleId="Underrubrik">
+    <w:name w:val="Subtitle"/>
+    <w:basedOn w:val="Normal"/>
+    <w:next w:val="Brdtext"/>
+    <w:link w:val="UnderrubrikChar"/>
+    <w:uiPriority w:val="11"/>
+    <w:qFormat/>
+    <w:rsid w:val="00A10FD9"/>
+    <w:pPr>
+      <w:numPr>
+        <w:ilvl w:val="1"/>
+      </w:numPr>
+    </w:pPr>
+    <w:rPr>
+      <w:rFonts w:eastAsiaTheme="majorEastAsia" w:cstheme="majorBidi"/>
+      <w:color w:val="595959" w:themeColor="text1" w:themeTint="A6"/>
+      <w:spacing w:val="15"/>
+      <w:sz w:val="28"/>
+      <w:szCs w:val="28"/>
+    </w:rPr>
+  </w:style>
+  <w:style w:type="character" w:customStyle="1" w:styleId="UnderrubrikChar">
+    <w:name w:val="Underrubrik Char"/>
+    <w:basedOn w:val="Standardstycketeckensnitt"/>
+    <w:link w:val="Underrubrik"/>
+    <w:uiPriority w:val="11"/>
+    <w:rsid w:val="00A10FD9"/>
+    <w:rPr>
+      <w:rFonts w:eastAsiaTheme="majorEastAsia" w:cstheme="majorBidi"/>
+      <w:color w:val="595959" w:themeColor="text1" w:themeTint="A6"/>
+      <w:spacing w:val="15"/>
+      <w:sz w:val="28"/>
+      <w:szCs w:val="28"/>
+    </w:rPr>
+  </w:style>
+  <w:style w:type="paragraph" w:customStyle="1" w:styleId="Author">
+    <w:name w:val="Author"/>
+    <w:next w:val="Brdtext"/>
+    <w:qFormat/>
+    <w:pPr>
+      <w:keepNext/>
+      <w:keepLines/>
+      <w:jc w:val="center"/>
+    </w:pPr>
+  </w:style>
+  <w:style w:type="paragraph" w:styleId="Datum">
+    <w:name w:val="Date"/>
+    <w:next w:val="Brdtext"/>
+    <w:qFormat/>
+    <w:pPr>
+      <w:keepNext/>
+      <w:keepLines/>
+      <w:jc w:val="center"/>
+    </w:pPr>
+  </w:style>
+  <w:style w:type="paragraph" w:customStyle="1" w:styleId="AbstractTitle">
+    <w:name w:val="Abstract Title"/>
+    <w:basedOn w:val="Normal"/>
+    <w:next w:val="Abstract"/>
+    <w:qFormat/>
+    <w:pPr>
+      <w:keepNext/>
+      <w:keepLines/>
+      <w:spacing w:before="300" w:after="0"/>
+      <w:jc w:val="center"/>
+    </w:pPr>
+    <w:rPr>
+      <w:b/>
+      <w:color w:val="345A8A"/>
+      <w:sz w:val="20"/>
+      <w:szCs w:val="20"/>
+    </w:rPr>
+  </w:style>
+  <w:style w:type="paragraph" w:customStyle="1" w:styleId="Abstract">
+    <w:name w:val="Abstract"/>
+    <w:basedOn w:val="Normal"/>
+    <w:next w:val="Brdtext"/>
+    <w:qFormat/>
+    <w:pPr>
+      <w:keepNext/>
+      <w:keepLines/>
+      <w:spacing w:before="100" w:after="300"/>
+    </w:pPr>
+    <w:rPr>
+      <w:sz w:val="20"/>
+      <w:szCs w:val="20"/>
+    </w:rPr>
+  </w:style>
+  <w:style w:type="paragraph" w:styleId="Litteraturfrteckning">
+    <w:name w:val="Bibliography"/>
+    <w:basedOn w:val="Normal"/>
+    <w:qFormat/>
+  </w:style>
+  <w:style w:type="character" w:customStyle="1" w:styleId="Rubrik1Char">
+    <w:name w:val="Rubrik 1 Char"/>
+    <w:basedOn w:val="Standardstycketeckensnitt"/>
+    <w:link w:val="Rubrik1"/>
     <w:uiPriority w:val="9"/>
     <w:rsid w:val="00A10FD9"/>
     <w:rPr>
-      <w:rFonts w:asciiTheme="majorHAnsi" w:cstheme="majorBidi" w:eastAsiaTheme="majorEastAsia" w:hAnsiTheme="majorHAnsi"/>
-      <w:color w:themeColor="accent1" w:themeShade="BF" w:val="0F4761"/>
+      <w:rFonts w:asciiTheme="majorHAnsi" w:eastAsiaTheme="majorEastAsia" w:hAnsiTheme="majorHAnsi" w:cstheme="majorBidi"/>
+      <w:color w:val="0F4761" w:themeColor="accent1" w:themeShade="BF"/>
       <w:sz w:val="40"/>
       <w:szCs w:val="40"/>
     </w:rPr>
   </w:style>
-  <w:style w:customStyle="1" w:styleId="Heading2Char" w:type="character">
-    <w:name w:val="Heading 2 Char"/>
-    <w:basedOn w:val="DefaultParagraphFont"/>
-    <w:link w:val="Heading2"/>
+  <w:style w:type="character" w:customStyle="1" w:styleId="Rubrik2Char">
+    <w:name w:val="Rubrik 2 Char"/>
+    <w:basedOn w:val="Standardstycketeckensnitt"/>
+    <w:link w:val="Rubrik2"/>
     <w:uiPriority w:val="9"/>
     <w:semiHidden/>
     <w:rsid w:val="00A10FD9"/>
     <w:rPr>
-      <w:rFonts w:asciiTheme="majorHAnsi" w:cstheme="majorBidi" w:eastAsiaTheme="majorEastAsia" w:hAnsiTheme="majorHAnsi"/>
-      <w:color w:themeColor="accent1" w:themeShade="BF" w:val="0F4761"/>
+      <w:rFonts w:asciiTheme="majorHAnsi" w:eastAsiaTheme="majorEastAsia" w:hAnsiTheme="majorHAnsi" w:cstheme="majorBidi"/>
+      <w:color w:val="0F4761" w:themeColor="accent1" w:themeShade="BF"/>
       <w:sz w:val="32"/>
       <w:szCs w:val="32"/>
     </w:rPr>
   </w:style>
-  <w:style w:customStyle="1" w:styleId="Heading3Char" w:type="character">
-    <w:name w:val="Heading 3 Char"/>
-    <w:basedOn w:val="DefaultParagraphFont"/>
-    <w:link w:val="Heading3"/>
+  <w:style w:type="character" w:customStyle="1" w:styleId="Rubrik3Char">
+    <w:name w:val="Rubrik 3 Char"/>
+    <w:basedOn w:val="Standardstycketeckensnitt"/>
+    <w:link w:val="Rubrik3"/>
     <w:uiPriority w:val="9"/>
     <w:semiHidden/>
     <w:rsid w:val="00A10FD9"/>
     <w:rPr>
-      <w:rFonts w:cstheme="majorBidi" w:eastAsiaTheme="majorEastAsia"/>
-      <w:color w:themeColor="accent1" w:themeShade="BF" w:val="0F4761"/>
+      <w:rFonts w:eastAsiaTheme="majorEastAsia" w:cstheme="majorBidi"/>
+      <w:color w:val="0F4761" w:themeColor="accent1" w:themeShade="BF"/>
       <w:sz w:val="28"/>
       <w:szCs w:val="28"/>
     </w:rPr>
   </w:style>
-  <w:style w:customStyle="1" w:styleId="Heading4Char" w:type="character">
-    <w:name w:val="Heading 4 Char"/>
-    <w:basedOn w:val="DefaultParagraphFont"/>
-    <w:link w:val="Heading4"/>
+  <w:style w:type="character" w:customStyle="1" w:styleId="Rubrik4Char">
+    <w:name w:val="Rubrik 4 Char"/>
+    <w:basedOn w:val="Standardstycketeckensnitt"/>
+    <w:link w:val="Rubrik4"/>
     <w:uiPriority w:val="9"/>
     <w:semiHidden/>
     <w:rsid w:val="00A10FD9"/>
     <w:rPr>
-      <w:rFonts w:cstheme="majorBidi" w:eastAsiaTheme="majorEastAsia"/>
+      <w:rFonts w:eastAsiaTheme="majorEastAsia" w:cstheme="majorBidi"/>
       <w:i/>
       <w:iCs/>
-      <w:color w:themeColor="accent1" w:themeShade="BF" w:val="0F4761"/>
-    </w:rPr>
-  </w:style>
-  <w:style w:customStyle="1" w:styleId="Heading5Char" w:type="character">
-    <w:name w:val="Heading 5 Char"/>
-    <w:basedOn w:val="DefaultParagraphFont"/>
-    <w:link w:val="Heading5"/>
+      <w:color w:val="0F4761" w:themeColor="accent1" w:themeShade="BF"/>
+    </w:rPr>
+  </w:style>
+  <w:style w:type="character" w:customStyle="1" w:styleId="Rubrik5Char">
+    <w:name w:val="Rubrik 5 Char"/>
+    <w:basedOn w:val="Standardstycketeckensnitt"/>
+    <w:link w:val="Rubrik5"/>
     <w:uiPriority w:val="9"/>
     <w:semiHidden/>
     <w:rsid w:val="00A10FD9"/>
     <w:rPr>
-      <w:rFonts w:cstheme="majorBidi" w:eastAsiaTheme="majorEastAsia"/>
-      <w:color w:themeColor="accent1" w:themeShade="BF" w:val="0F4761"/>
-    </w:rPr>
-  </w:style>
-  <w:style w:customStyle="1" w:styleId="Heading6Char" w:type="character">
-    <w:name w:val="Heading 6 Char"/>
-    <w:basedOn w:val="DefaultParagraphFont"/>
-    <w:link w:val="Heading6"/>
+      <w:rFonts w:eastAsiaTheme="majorEastAsia" w:cstheme="majorBidi"/>
+      <w:color w:val="0F4761" w:themeColor="accent1" w:themeShade="BF"/>
+    </w:rPr>
+  </w:style>
+  <w:style w:type="character" w:customStyle="1" w:styleId="Rubrik6Char">
+    <w:name w:val="Rubrik 6 Char"/>
+    <w:basedOn w:val="Standardstycketeckensnitt"/>
+    <w:link w:val="Rubrik6"/>
     <w:uiPriority w:val="9"/>
     <w:semiHidden/>
     <w:rsid w:val="00A10FD9"/>
     <w:rPr>
-      <w:rFonts w:cstheme="majorBidi" w:eastAsiaTheme="majorEastAsia"/>
+      <w:rFonts w:eastAsiaTheme="majorEastAsia" w:cstheme="majorBidi"/>
       <w:i/>
       <w:iCs/>
-      <w:color w:themeColor="text1" w:themeTint="A6" w:val="595959"/>
-    </w:rPr>
-  </w:style>
-  <w:style w:customStyle="1" w:styleId="Heading7Char" w:type="character">
-    <w:name w:val="Heading 7 Char"/>
-    <w:basedOn w:val="DefaultParagraphFont"/>
-    <w:link w:val="Heading7"/>
+      <w:color w:val="595959" w:themeColor="text1" w:themeTint="A6"/>
+    </w:rPr>
+  </w:style>
+  <w:style w:type="character" w:customStyle="1" w:styleId="Rubrik7Char">
+    <w:name w:val="Rubrik 7 Char"/>
+    <w:basedOn w:val="Standardstycketeckensnitt"/>
+    <w:link w:val="Rubrik7"/>
     <w:uiPriority w:val="9"/>
     <w:semiHidden/>
     <w:rsid w:val="00A10FD9"/>
     <w:rPr>
-      <w:rFonts w:cstheme="majorBidi" w:eastAsiaTheme="majorEastAsia"/>
-      <w:color w:themeColor="text1" w:themeTint="A6" w:val="595959"/>
-    </w:rPr>
-  </w:style>
-  <w:style w:customStyle="1" w:styleId="Heading8Char" w:type="character">
-    <w:name w:val="Heading 8 Char"/>
-    <w:basedOn w:val="DefaultParagraphFont"/>
-    <w:link w:val="Heading8"/>
+      <w:rFonts w:eastAsiaTheme="majorEastAsia" w:cstheme="majorBidi"/>
+      <w:color w:val="595959" w:themeColor="text1" w:themeTint="A6"/>
+    </w:rPr>
+  </w:style>
+  <w:style w:type="character" w:customStyle="1" w:styleId="Rubrik8Char">
+    <w:name w:val="Rubrik 8 Char"/>
+    <w:basedOn w:val="Standardstycketeckensnitt"/>
+    <w:link w:val="Rubrik8"/>
     <w:uiPriority w:val="9"/>
     <w:semiHidden/>
     <w:rsid w:val="00A10FD9"/>
     <w:rPr>
-      <w:rFonts w:cstheme="majorBidi" w:eastAsiaTheme="majorEastAsia"/>
+      <w:rFonts w:eastAsiaTheme="majorEastAsia" w:cstheme="majorBidi"/>
       <w:i/>
       <w:iCs/>
-      <w:color w:themeColor="text1" w:themeTint="D8" w:val="272727"/>
-    </w:rPr>
-  </w:style>
-  <w:style w:customStyle="1" w:styleId="Heading9Char" w:type="character">
-    <w:name w:val="Heading 9 Char"/>
-    <w:basedOn w:val="DefaultParagraphFont"/>
-    <w:link w:val="Heading9"/>
+      <w:color w:val="272727" w:themeColor="text1" w:themeTint="D8"/>
+    </w:rPr>
+  </w:style>
+  <w:style w:type="character" w:customStyle="1" w:styleId="Rubrik9Char">
+    <w:name w:val="Rubrik 9 Char"/>
+    <w:basedOn w:val="Standardstycketeckensnitt"/>
+    <w:link w:val="Rubrik9"/>
     <w:uiPriority w:val="9"/>
     <w:semiHidden/>
     <w:rsid w:val="00A10FD9"/>
     <w:rPr>
-      <w:rFonts w:cstheme="majorBidi" w:eastAsiaTheme="majorEastAsia"/>
-      <w:color w:themeColor="text1" w:themeTint="D8" w:val="272727"/>
-    </w:rPr>
-  </w:style>
-  <w:style w:styleId="BlockText" w:type="paragraph">
+      <w:rFonts w:eastAsiaTheme="majorEastAsia" w:cstheme="majorBidi"/>
+      <w:color w:val="272727" w:themeColor="text1" w:themeTint="D8"/>
+    </w:rPr>
+  </w:style>
+  <w:style w:type="paragraph" w:styleId="Indragetstycke">
     <w:name w:val="Block Text"/>
-    <w:basedOn w:val="BodyText"/>
-    <w:next w:val="BodyText"/>
+    <w:basedOn w:val="Brdtext"/>
+    <w:next w:val="Brdtext"/>
     <w:uiPriority w:val="9"/>
     <w:unhideWhenUsed/>
     <w:qFormat/>
     <w:pPr>
-      <w:spacing w:after="100" w:before="100"/>
-      <w:ind w:firstLine="0" w:left="480" w:right="480"/>
+      <w:spacing w:before="100" w:after="100"/>
+      <w:ind w:left="480" w:right="480"/>
     </w:pPr>
   </w:style>
-  <w:style w:styleId="FootnoteText" w:type="paragraph">
-    <w:name w:val="Footnote Text"/>
+  <w:style w:type="paragraph" w:styleId="Fotnotstext">
+    <w:name w:val="footnote text"/>
     <w:basedOn w:val="Normal"/>
-    <w:next w:val="FootnoteText"/>
     <w:uiPriority w:val="9"/>
     <w:unhideWhenUsed/>
     <w:qFormat/>
   </w:style>
-  <w:style w:styleId="FootnoteBlockText" w:type="paragraph">
+  <w:style w:type="paragraph" w:customStyle="1" w:styleId="FootnoteBlockText">
     <w:name w:val="Footnote Block Text"/>
-    <w:basedOn w:val="FootnoteText"/>
-    <w:next w:val="FootnoteText"/>
+    <w:basedOn w:val="Fotnotstext"/>
+    <w:next w:val="Fotnotstext"/>
     <w:uiPriority w:val="9"/>
     <w:unhideWhenUsed/>
     <w:qFormat/>
     <w:pPr>
-      <w:spacing w:after="100" w:before="100"/>
-      <w:ind w:firstLine="0" w:left="480" w:right="480"/>
+      <w:spacing w:before="100" w:after="100"/>
+      <w:ind w:left="480" w:right="480"/>
     </w:pPr>
   </w:style>
-  <w:style w:default="1" w:styleId="DefaultParagraphFont" w:type="character">
-    <w:name w:val="Default Paragraph Font"/>
-    <w:semiHidden/>
-    <w:unhideWhenUsed/>
-  </w:style>
-  <w:style w:default="1" w:styleId="Table" w:type="table">
+  <w:style w:type="table" w:customStyle="1" w:styleId="Table">
     <w:name w:val="Table"/>
-    <w:basedOn w:val="TableNormal"/>
     <w:semiHidden/>
     <w:unhideWhenUsed/>
     <w:qFormat/>
     <w:tblPr>
-      <w:tblInd w:type="dxa" w:w="0"/>
+      <w:tblInd w:w="0" w:type="dxa"/>
       <w:tblCellMar>
-        <w:top w:type="dxa" w:w="0"/>
-        <w:left w:type="dxa" w:w="108"/>
-        <w:bottom w:type="dxa" w:w="0"/>
-        <w:right w:type="dxa" w:w="108"/>
+        <w:top w:w="0" w:type="dxa"/>
+        <w:left w:w="108" w:type="dxa"/>
+        <w:bottom w:w="0" w:type="dxa"/>
+        <w:right w:w="108" w:type="dxa"/>
       </w:tblCellMar>
     </w:tblPr>
     <w:tblStylePr w:type="firstRow">
       <w:tblPr>
         <w:jc w:val="left"/>
-        <w:tblInd w:type="dxa" w:w="0"/>
       </w:tblPr>
       <w:trPr>
         <w:jc w:val="left"/>
       </w:trPr>
       <w:tcPr>
         <w:tcBorders>
-          <w:bottom w:val="single"/>
+          <w:bottom w:val="single" w:sz="0" w:space="0" w:color="auto"/>
         </w:tcBorders>
         <w:vAlign w:val="bottom"/>
       </w:tcPr>
     </w:tblStylePr>
   </w:style>
-  <w:style w:customStyle="1" w:styleId="DefinitionTerm" w:type="paragraph">
+  <w:style w:type="paragraph" w:customStyle="1" w:styleId="DefinitionTerm">
     <w:name w:val="Definition Term"/>
     <w:basedOn w:val="Normal"/>
     <w:next w:val="Definition"/>
@@ -2664,78 +3371,79 @@
       <w:b/>
     </w:rPr>
   </w:style>
-  <w:style w:customStyle="1" w:styleId="Definition" w:type="paragraph">
+  <w:style w:type="paragraph" w:customStyle="1" w:styleId="Definition">
     <w:name w:val="Definition"/>
     <w:basedOn w:val="Normal"/>
   </w:style>
-  <w:style w:styleId="Caption" w:type="paragraph">
-    <w:name w:val="Caption"/>
+  <w:style w:type="paragraph" w:styleId="Beskrivning">
+    <w:name w:val="caption"/>
     <w:basedOn w:val="Normal"/>
-    <w:link w:val="BodyTextChar"/>
+    <w:link w:val="BeskrivningChar"/>
     <w:pPr>
-      <w:spacing w:after="120" w:before="0"/>
+      <w:spacing w:after="120"/>
     </w:pPr>
     <w:rPr>
       <w:i/>
     </w:rPr>
   </w:style>
-  <w:style w:customStyle="1" w:styleId="TableCaption" w:type="paragraph">
+  <w:style w:type="paragraph" w:customStyle="1" w:styleId="TableCaption">
     <w:name w:val="Table Caption"/>
-    <w:basedOn w:val="Caption"/>
+    <w:basedOn w:val="Beskrivning"/>
     <w:pPr>
       <w:keepNext/>
     </w:pPr>
   </w:style>
-  <w:style w:customStyle="1" w:styleId="ImageCaption" w:type="paragraph">
+  <w:style w:type="paragraph" w:customStyle="1" w:styleId="ImageCaption">
     <w:name w:val="Image Caption"/>
-    <w:basedOn w:val="Caption"/>
-  </w:style>
-  <w:style w:customStyle="1" w:styleId="Figure" w:type="paragraph">
+    <w:basedOn w:val="Beskrivning"/>
+  </w:style>
+  <w:style w:type="paragraph" w:customStyle="1" w:styleId="Figure">
     <w:name w:val="Figure"/>
     <w:basedOn w:val="Normal"/>
   </w:style>
-  <w:style w:customStyle="1" w:styleId="CaptionedFigure" w:type="paragraph">
+  <w:style w:type="paragraph" w:customStyle="1" w:styleId="CaptionedFigure">
     <w:name w:val="Captioned Figure"/>
     <w:basedOn w:val="Figure"/>
     <w:pPr>
       <w:keepNext/>
     </w:pPr>
   </w:style>
-  <w:style w:customStyle="1" w:styleId="BodyTextChar" w:type="character">
-    <w:name w:val="Body Text Char"/>
-    <w:basedOn w:val="DefaultParagraphFont"/>
-    <w:link w:val="BodyText"/>
-  </w:style>
-  <w:style w:customStyle="1" w:styleId="VerbatimChar" w:type="character">
+  <w:style w:type="character" w:customStyle="1" w:styleId="BeskrivningChar">
+    <w:name w:val="Beskrivning Char"/>
+    <w:basedOn w:val="Standardstycketeckensnitt"/>
+    <w:link w:val="Beskrivning"/>
+  </w:style>
+  <w:style w:type="character" w:customStyle="1" w:styleId="VerbatimChar">
     <w:name w:val="Verbatim Char"/>
-    <w:basedOn w:val="BodyTextChar"/>
+    <w:basedOn w:val="BeskrivningChar"/>
+    <w:link w:val="SourceCode"/>
     <w:rPr>
       <w:rFonts w:ascii="Consolas" w:hAnsi="Consolas"/>
       <w:sz w:val="22"/>
     </w:rPr>
   </w:style>
-  <w:style w:customStyle="1" w:styleId="SectionNumber" w:type="character">
+  <w:style w:type="character" w:customStyle="1" w:styleId="SectionNumber">
     <w:name w:val="Section Number"/>
-    <w:basedOn w:val="BodyTextChar"/>
-  </w:style>
-  <w:style w:styleId="FootnoteReference" w:type="character">
-    <w:name w:val="Footnote Reference"/>
-    <w:basedOn w:val="BodyTextChar"/>
+    <w:basedOn w:val="BeskrivningChar"/>
+  </w:style>
+  <w:style w:type="character" w:styleId="Fotnotsreferens">
+    <w:name w:val="footnote reference"/>
+    <w:basedOn w:val="BeskrivningChar"/>
     <w:rPr>
       <w:vertAlign w:val="superscript"/>
     </w:rPr>
   </w:style>
-  <w:style w:styleId="Hyperlink" w:type="character">
+  <w:style w:type="character" w:styleId="Hyperlnk">
     <w:name w:val="Hyperlink"/>
-    <w:basedOn w:val="BodyTextChar"/>
-    <w:rPr>
-      <w:color w:themeColor="accent1" w:val="4F81BD"/>
-    </w:rPr>
-  </w:style>
-  <w:style w:styleId="TOCHeading" w:type="paragraph">
+    <w:basedOn w:val="BeskrivningChar"/>
+    <w:rPr>
+      <w:color w:val="156082" w:themeColor="accent1"/>
+    </w:rPr>
+  </w:style>
+  <w:style w:type="paragraph" w:styleId="Innehllsfrteckningsrubrik">
     <w:name w:val="TOC Heading"/>
-    <w:basedOn w:val="Heading1"/>
-    <w:next w:val="BodyText"/>
+    <w:basedOn w:val="Rubrik1"/>
+    <w:next w:val="Brdtext"/>
     <w:uiPriority w:val="39"/>
     <w:unhideWhenUsed/>
     <w:qFormat/>
@@ -2743,281 +3451,337 @@
       <w:spacing w:before="240" w:line="259" w:lineRule="auto"/>
       <w:outlineLvl w:val="9"/>
     </w:pPr>
-    <w:rPr>
-      <w:rFonts w:asciiTheme="majorHAnsi" w:cstheme="majorBidi" w:eastAsiaTheme="majorEastAsia" w:hAnsiTheme="majorHAnsi"/>
-      <w:b w:val="0"/>
-      <w:bCs w:val="0"/>
-      <w:color w:themeColor="accent1" w:themeShade="BF" w:val="365F91"/>
-    </w:rPr>
   </w:style>
   <w:style w:type="paragraph" w:customStyle="1" w:styleId="SourceCode">
     <w:name w:val="Source Code"/>
     <w:basedOn w:val="Normal"/>
     <w:link w:val="VerbatimChar"/>
     <w:pPr>
-      <w:wordWrap w:val="off"/>
-      <w:shd w:val="clear" w:fill="f8f8f8"/>
+      <w:shd w:val="clear" w:color="auto" w:fill="F8F8F8"/>
+      <w:wordWrap w:val="0"/>
     </w:pPr>
   </w:style>
   <w:style w:type="character" w:customStyle="1" w:styleId="KeywordTok">
     <w:name w:val="KeywordTok"/>
     <w:basedOn w:val="VerbatimChar"/>
     <w:rPr>
+      <w:rFonts w:ascii="Consolas" w:hAnsi="Consolas"/>
       <w:b/>
-      <w:color w:val="204a87"/>
-      <w:shd w:val="clear" w:fill="f8f8f8"/>
+      <w:color w:val="204A87"/>
+      <w:sz w:val="22"/>
+      <w:shd w:val="clear" w:color="auto" w:fill="F8F8F8"/>
     </w:rPr>
   </w:style>
   <w:style w:type="character" w:customStyle="1" w:styleId="DataTypeTok">
     <w:name w:val="DataTypeTok"/>
     <w:basedOn w:val="VerbatimChar"/>
     <w:rPr>
-      <w:color w:val="204a87"/>
-      <w:shd w:val="clear" w:fill="f8f8f8"/>
+      <w:rFonts w:ascii="Consolas" w:hAnsi="Consolas"/>
+      <w:color w:val="204A87"/>
+      <w:sz w:val="22"/>
+      <w:shd w:val="clear" w:color="auto" w:fill="F8F8F8"/>
     </w:rPr>
   </w:style>
   <w:style w:type="character" w:customStyle="1" w:styleId="DecValTok">
     <w:name w:val="DecValTok"/>
     <w:basedOn w:val="VerbatimChar"/>
     <w:rPr>
-      <w:color w:val="0000cf"/>
-      <w:shd w:val="clear" w:fill="f8f8f8"/>
+      <w:rFonts w:ascii="Consolas" w:hAnsi="Consolas"/>
+      <w:color w:val="0000CF"/>
+      <w:sz w:val="22"/>
+      <w:shd w:val="clear" w:color="auto" w:fill="F8F8F8"/>
     </w:rPr>
   </w:style>
   <w:style w:type="character" w:customStyle="1" w:styleId="BaseNTok">
     <w:name w:val="BaseNTok"/>
     <w:basedOn w:val="VerbatimChar"/>
     <w:rPr>
-      <w:color w:val="0000cf"/>
-      <w:shd w:val="clear" w:fill="f8f8f8"/>
+      <w:rFonts w:ascii="Consolas" w:hAnsi="Consolas"/>
+      <w:color w:val="0000CF"/>
+      <w:sz w:val="22"/>
+      <w:shd w:val="clear" w:color="auto" w:fill="F8F8F8"/>
     </w:rPr>
   </w:style>
   <w:style w:type="character" w:customStyle="1" w:styleId="FloatTok">
     <w:name w:val="FloatTok"/>
     <w:basedOn w:val="VerbatimChar"/>
     <w:rPr>
-      <w:color w:val="0000cf"/>
-      <w:shd w:val="clear" w:fill="f8f8f8"/>
+      <w:rFonts w:ascii="Consolas" w:hAnsi="Consolas"/>
+      <w:color w:val="0000CF"/>
+      <w:sz w:val="22"/>
+      <w:shd w:val="clear" w:color="auto" w:fill="F8F8F8"/>
     </w:rPr>
   </w:style>
   <w:style w:type="character" w:customStyle="1" w:styleId="ConstantTok">
     <w:name w:val="ConstantTok"/>
     <w:basedOn w:val="VerbatimChar"/>
     <w:rPr>
-      <w:color w:val="8f5902"/>
-      <w:shd w:val="clear" w:fill="f8f8f8"/>
+      <w:rFonts w:ascii="Consolas" w:hAnsi="Consolas"/>
+      <w:color w:val="8F5902"/>
+      <w:sz w:val="22"/>
+      <w:shd w:val="clear" w:color="auto" w:fill="F8F8F8"/>
     </w:rPr>
   </w:style>
   <w:style w:type="character" w:customStyle="1" w:styleId="CharTok">
     <w:name w:val="CharTok"/>
     <w:basedOn w:val="VerbatimChar"/>
     <w:rPr>
-      <w:color w:val="4e9a06"/>
-      <w:shd w:val="clear" w:fill="f8f8f8"/>
+      <w:rFonts w:ascii="Consolas" w:hAnsi="Consolas"/>
+      <w:color w:val="4E9A06"/>
+      <w:sz w:val="22"/>
+      <w:shd w:val="clear" w:color="auto" w:fill="F8F8F8"/>
     </w:rPr>
   </w:style>
   <w:style w:type="character" w:customStyle="1" w:styleId="SpecialCharTok">
     <w:name w:val="SpecialCharTok"/>
     <w:basedOn w:val="VerbatimChar"/>
     <w:rPr>
+      <w:rFonts w:ascii="Consolas" w:hAnsi="Consolas"/>
       <w:b/>
-      <w:color w:val="ce5c00"/>
-      <w:shd w:val="clear" w:fill="f8f8f8"/>
+      <w:color w:val="CE5C00"/>
+      <w:sz w:val="22"/>
+      <w:shd w:val="clear" w:color="auto" w:fill="F8F8F8"/>
     </w:rPr>
   </w:style>
   <w:style w:type="character" w:customStyle="1" w:styleId="StringTok">
     <w:name w:val="StringTok"/>
     <w:basedOn w:val="VerbatimChar"/>
     <w:rPr>
-      <w:color w:val="4e9a06"/>
-      <w:shd w:val="clear" w:fill="f8f8f8"/>
+      <w:rFonts w:ascii="Consolas" w:hAnsi="Consolas"/>
+      <w:color w:val="4E9A06"/>
+      <w:sz w:val="22"/>
+      <w:shd w:val="clear" w:color="auto" w:fill="F8F8F8"/>
     </w:rPr>
   </w:style>
   <w:style w:type="character" w:customStyle="1" w:styleId="VerbatimStringTok">
     <w:name w:val="VerbatimStringTok"/>
     <w:basedOn w:val="VerbatimChar"/>
     <w:rPr>
-      <w:color w:val="4e9a06"/>
-      <w:shd w:val="clear" w:fill="f8f8f8"/>
+      <w:rFonts w:ascii="Consolas" w:hAnsi="Consolas"/>
+      <w:color w:val="4E9A06"/>
+      <w:sz w:val="22"/>
+      <w:shd w:val="clear" w:color="auto" w:fill="F8F8F8"/>
     </w:rPr>
   </w:style>
   <w:style w:type="character" w:customStyle="1" w:styleId="SpecialStringTok">
     <w:name w:val="SpecialStringTok"/>
     <w:basedOn w:val="VerbatimChar"/>
     <w:rPr>
-      <w:color w:val="4e9a06"/>
-      <w:shd w:val="clear" w:fill="f8f8f8"/>
+      <w:rFonts w:ascii="Consolas" w:hAnsi="Consolas"/>
+      <w:color w:val="4E9A06"/>
+      <w:sz w:val="22"/>
+      <w:shd w:val="clear" w:color="auto" w:fill="F8F8F8"/>
     </w:rPr>
   </w:style>
   <w:style w:type="character" w:customStyle="1" w:styleId="ImportTok">
     <w:name w:val="ImportTok"/>
     <w:basedOn w:val="VerbatimChar"/>
     <w:rPr>
-      <w:shd w:val="clear" w:fill="f8f8f8"/>
+      <w:rFonts w:ascii="Consolas" w:hAnsi="Consolas"/>
+      <w:sz w:val="22"/>
+      <w:shd w:val="clear" w:color="auto" w:fill="F8F8F8"/>
     </w:rPr>
   </w:style>
   <w:style w:type="character" w:customStyle="1" w:styleId="CommentTok">
     <w:name w:val="CommentTok"/>
     <w:basedOn w:val="VerbatimChar"/>
     <w:rPr>
+      <w:rFonts w:ascii="Consolas" w:hAnsi="Consolas"/>
       <w:i/>
-      <w:color w:val="8f5902"/>
-      <w:shd w:val="clear" w:fill="f8f8f8"/>
+      <w:color w:val="8F5902"/>
+      <w:sz w:val="22"/>
+      <w:shd w:val="clear" w:color="auto" w:fill="F8F8F8"/>
     </w:rPr>
   </w:style>
   <w:style w:type="character" w:customStyle="1" w:styleId="DocumentationTok">
     <w:name w:val="DocumentationTok"/>
     <w:basedOn w:val="VerbatimChar"/>
     <w:rPr>
+      <w:rFonts w:ascii="Consolas" w:hAnsi="Consolas"/>
       <w:b/>
       <w:i/>
-      <w:color w:val="8f5902"/>
-      <w:shd w:val="clear" w:fill="f8f8f8"/>
+      <w:color w:val="8F5902"/>
+      <w:sz w:val="22"/>
+      <w:shd w:val="clear" w:color="auto" w:fill="F8F8F8"/>
     </w:rPr>
   </w:style>
   <w:style w:type="character" w:customStyle="1" w:styleId="AnnotationTok">
     <w:name w:val="AnnotationTok"/>
     <w:basedOn w:val="VerbatimChar"/>
     <w:rPr>
+      <w:rFonts w:ascii="Consolas" w:hAnsi="Consolas"/>
       <w:b/>
       <w:i/>
-      <w:color w:val="8f5902"/>
-      <w:shd w:val="clear" w:fill="f8f8f8"/>
+      <w:color w:val="8F5902"/>
+      <w:sz w:val="22"/>
+      <w:shd w:val="clear" w:color="auto" w:fill="F8F8F8"/>
     </w:rPr>
   </w:style>
   <w:style w:type="character" w:customStyle="1" w:styleId="CommentVarTok">
     <w:name w:val="CommentVarTok"/>
     <w:basedOn w:val="VerbatimChar"/>
     <w:rPr>
+      <w:rFonts w:ascii="Consolas" w:hAnsi="Consolas"/>
       <w:b/>
       <w:i/>
-      <w:color w:val="8f5902"/>
-      <w:shd w:val="clear" w:fill="f8f8f8"/>
+      <w:color w:val="8F5902"/>
+      <w:sz w:val="22"/>
+      <w:shd w:val="clear" w:color="auto" w:fill="F8F8F8"/>
     </w:rPr>
   </w:style>
   <w:style w:type="character" w:customStyle="1" w:styleId="OtherTok">
     <w:name w:val="OtherTok"/>
     <w:basedOn w:val="VerbatimChar"/>
     <w:rPr>
-      <w:color w:val="8f5902"/>
-      <w:shd w:val="clear" w:fill="f8f8f8"/>
+      <w:rFonts w:ascii="Consolas" w:hAnsi="Consolas"/>
+      <w:color w:val="8F5902"/>
+      <w:sz w:val="22"/>
+      <w:shd w:val="clear" w:color="auto" w:fill="F8F8F8"/>
     </w:rPr>
   </w:style>
   <w:style w:type="character" w:customStyle="1" w:styleId="FunctionTok">
     <w:name w:val="FunctionTok"/>
     <w:basedOn w:val="VerbatimChar"/>
     <w:rPr>
+      <w:rFonts w:ascii="Consolas" w:hAnsi="Consolas"/>
       <w:b/>
-      <w:color w:val="204a87"/>
-      <w:shd w:val="clear" w:fill="f8f8f8"/>
+      <w:color w:val="204A87"/>
+      <w:sz w:val="22"/>
+      <w:shd w:val="clear" w:color="auto" w:fill="F8F8F8"/>
     </w:rPr>
   </w:style>
   <w:style w:type="character" w:customStyle="1" w:styleId="VariableTok">
     <w:name w:val="VariableTok"/>
     <w:basedOn w:val="VerbatimChar"/>
     <w:rPr>
+      <w:rFonts w:ascii="Consolas" w:hAnsi="Consolas"/>
       <w:color w:val="000000"/>
-      <w:shd w:val="clear" w:fill="f8f8f8"/>
+      <w:sz w:val="22"/>
+      <w:shd w:val="clear" w:color="auto" w:fill="F8F8F8"/>
     </w:rPr>
   </w:style>
   <w:style w:type="character" w:customStyle="1" w:styleId="ControlFlowTok">
     <w:name w:val="ControlFlowTok"/>
     <w:basedOn w:val="VerbatimChar"/>
     <w:rPr>
+      <w:rFonts w:ascii="Consolas" w:hAnsi="Consolas"/>
       <w:b/>
-      <w:color w:val="204a87"/>
-      <w:shd w:val="clear" w:fill="f8f8f8"/>
+      <w:color w:val="204A87"/>
+      <w:sz w:val="22"/>
+      <w:shd w:val="clear" w:color="auto" w:fill="F8F8F8"/>
     </w:rPr>
   </w:style>
   <w:style w:type="character" w:customStyle="1" w:styleId="OperatorTok">
     <w:name w:val="OperatorTok"/>
     <w:basedOn w:val="VerbatimChar"/>
     <w:rPr>
+      <w:rFonts w:ascii="Consolas" w:hAnsi="Consolas"/>
       <w:b/>
-      <w:color w:val="ce5c00"/>
-      <w:shd w:val="clear" w:fill="f8f8f8"/>
+      <w:color w:val="CE5C00"/>
+      <w:sz w:val="22"/>
+      <w:shd w:val="clear" w:color="auto" w:fill="F8F8F8"/>
     </w:rPr>
   </w:style>
   <w:style w:type="character" w:customStyle="1" w:styleId="BuiltInTok">
     <w:name w:val="BuiltInTok"/>
     <w:basedOn w:val="VerbatimChar"/>
     <w:rPr>
-      <w:shd w:val="clear" w:fill="f8f8f8"/>
+      <w:rFonts w:ascii="Consolas" w:hAnsi="Consolas"/>
+      <w:sz w:val="22"/>
+      <w:shd w:val="clear" w:color="auto" w:fill="F8F8F8"/>
     </w:rPr>
   </w:style>
   <w:style w:type="character" w:customStyle="1" w:styleId="ExtensionTok">
     <w:name w:val="ExtensionTok"/>
     <w:basedOn w:val="VerbatimChar"/>
     <w:rPr>
-      <w:shd w:val="clear" w:fill="f8f8f8"/>
+      <w:rFonts w:ascii="Consolas" w:hAnsi="Consolas"/>
+      <w:sz w:val="22"/>
+      <w:shd w:val="clear" w:color="auto" w:fill="F8F8F8"/>
     </w:rPr>
   </w:style>
   <w:style w:type="character" w:customStyle="1" w:styleId="PreprocessorTok">
     <w:name w:val="PreprocessorTok"/>
     <w:basedOn w:val="VerbatimChar"/>
     <w:rPr>
+      <w:rFonts w:ascii="Consolas" w:hAnsi="Consolas"/>
       <w:i/>
-      <w:color w:val="8f5902"/>
-      <w:shd w:val="clear" w:fill="f8f8f8"/>
+      <w:color w:val="8F5902"/>
+      <w:sz w:val="22"/>
+      <w:shd w:val="clear" w:color="auto" w:fill="F8F8F8"/>
     </w:rPr>
   </w:style>
   <w:style w:type="character" w:customStyle="1" w:styleId="AttributeTok">
     <w:name w:val="AttributeTok"/>
     <w:basedOn w:val="VerbatimChar"/>
     <w:rPr>
-      <w:color w:val="204a87"/>
-      <w:shd w:val="clear" w:fill="f8f8f8"/>
+      <w:rFonts w:ascii="Consolas" w:hAnsi="Consolas"/>
+      <w:color w:val="204A87"/>
+      <w:sz w:val="22"/>
+      <w:shd w:val="clear" w:color="auto" w:fill="F8F8F8"/>
     </w:rPr>
   </w:style>
   <w:style w:type="character" w:customStyle="1" w:styleId="RegionMarkerTok">
     <w:name w:val="RegionMarkerTok"/>
     <w:basedOn w:val="VerbatimChar"/>
     <w:rPr>
-      <w:shd w:val="clear" w:fill="f8f8f8"/>
+      <w:rFonts w:ascii="Consolas" w:hAnsi="Consolas"/>
+      <w:sz w:val="22"/>
+      <w:shd w:val="clear" w:color="auto" w:fill="F8F8F8"/>
     </w:rPr>
   </w:style>
   <w:style w:type="character" w:customStyle="1" w:styleId="InformationTok">
     <w:name w:val="InformationTok"/>
     <w:basedOn w:val="VerbatimChar"/>
     <w:rPr>
+      <w:rFonts w:ascii="Consolas" w:hAnsi="Consolas"/>
       <w:b/>
       <w:i/>
-      <w:color w:val="8f5902"/>
-      <w:shd w:val="clear" w:fill="f8f8f8"/>
+      <w:color w:val="8F5902"/>
+      <w:sz w:val="22"/>
+      <w:shd w:val="clear" w:color="auto" w:fill="F8F8F8"/>
     </w:rPr>
   </w:style>
   <w:style w:type="character" w:customStyle="1" w:styleId="WarningTok">
     <w:name w:val="WarningTok"/>
     <w:basedOn w:val="VerbatimChar"/>
     <w:rPr>
+      <w:rFonts w:ascii="Consolas" w:hAnsi="Consolas"/>
       <w:b/>
       <w:i/>
-      <w:color w:val="8f5902"/>
-      <w:shd w:val="clear" w:fill="f8f8f8"/>
+      <w:color w:val="8F5902"/>
+      <w:sz w:val="22"/>
+      <w:shd w:val="clear" w:color="auto" w:fill="F8F8F8"/>
     </w:rPr>
   </w:style>
   <w:style w:type="character" w:customStyle="1" w:styleId="AlertTok">
     <w:name w:val="AlertTok"/>
     <w:basedOn w:val="VerbatimChar"/>
     <w:rPr>
-      <w:color w:val="ef2929"/>
-      <w:shd w:val="clear" w:fill="f8f8f8"/>
+      <w:rFonts w:ascii="Consolas" w:hAnsi="Consolas"/>
+      <w:color w:val="EF2929"/>
+      <w:sz w:val="22"/>
+      <w:shd w:val="clear" w:color="auto" w:fill="F8F8F8"/>
     </w:rPr>
   </w:style>
   <w:style w:type="character" w:customStyle="1" w:styleId="ErrorTok">
     <w:name w:val="ErrorTok"/>
     <w:basedOn w:val="VerbatimChar"/>
     <w:rPr>
+      <w:rFonts w:ascii="Consolas" w:hAnsi="Consolas"/>
       <w:b/>
-      <w:color w:val="a40000"/>
-      <w:shd w:val="clear" w:fill="f8f8f8"/>
+      <w:color w:val="A40000"/>
+      <w:sz w:val="22"/>
+      <w:shd w:val="clear" w:color="auto" w:fill="F8F8F8"/>
     </w:rPr>
   </w:style>
   <w:style w:type="character" w:customStyle="1" w:styleId="NormalTok">
     <w:name w:val="NormalTok"/>
     <w:basedOn w:val="VerbatimChar"/>
     <w:rPr>
-      <w:shd w:val="clear" w:fill="f8f8f8"/>
+      <w:rFonts w:ascii="Consolas" w:hAnsi="Consolas"/>
+      <w:sz w:val="22"/>
+      <w:shd w:val="clear" w:color="auto" w:fill="F8F8F8"/>
     </w:rPr>
   </w:style>
 </w:styles>

--- a/lathund.docx
+++ b/lathund.docx
@@ -5,42 +5,24 @@
     <w:p>
       <w:pPr>
         <w:pStyle w:val="Rubrik"/>
-        <w:rPr>
-          <w:lang w:val="sv-SE"/>
-        </w:rPr>
-      </w:pPr>
-      <w:r>
-        <w:rPr>
-          <w:lang w:val="sv-SE"/>
-        </w:rPr>
+      </w:pPr>
+      <w:r>
         <w:t>Github-Introduktion: Lathund</w:t>
       </w:r>
     </w:p>
     <w:p>
       <w:pPr>
         <w:pStyle w:val="Author"/>
-        <w:rPr>
-          <w:lang w:val="sv-SE"/>
-        </w:rPr>
-      </w:pPr>
-      <w:r>
-        <w:rPr>
-          <w:lang w:val="sv-SE"/>
-        </w:rPr>
+      </w:pPr>
+      <w:r>
         <w:t>Johannes Hedström</w:t>
       </w:r>
     </w:p>
     <w:p>
       <w:pPr>
         <w:pStyle w:val="Datum"/>
-        <w:rPr>
-          <w:lang w:val="sv-SE"/>
-        </w:rPr>
-      </w:pPr>
-      <w:r>
-        <w:rPr>
-          <w:lang w:val="sv-SE"/>
-        </w:rPr>
+      </w:pPr>
+      <w:r>
         <w:t>2025-08-28</w:t>
       </w:r>
     </w:p>
@@ -54,7 +36,7 @@
           <w:noProof/>
         </w:rPr>
         <w:drawing>
-          <wp:inline distT="0" distB="0" distL="0" distR="0" wp14:anchorId="66EB9CA9" wp14:editId="66EB9CAA">
+          <wp:inline distT="0" distB="0" distL="0" distR="0" wp14:anchorId="6F732D42" wp14:editId="6F732D43">
             <wp:extent cx="1828800" cy="828185"/>
             <wp:effectExtent l="0" t="0" r="0" b="0"/>
             <wp:docPr id="21" name="Picture"/>
@@ -99,130 +81,93 @@
     <w:p>
       <w:pPr>
         <w:pStyle w:val="Rubrik1"/>
-        <w:rPr>
-          <w:lang w:val="sv-SE"/>
-        </w:rPr>
       </w:pPr>
       <w:bookmarkStart w:id="0" w:name="konfigurera-git-på-datorn"/>
       <w:r>
-        <w:rPr>
-          <w:lang w:val="sv-SE"/>
-        </w:rPr>
         <w:t>1. Konfigurera Git på datorn</w:t>
       </w:r>
     </w:p>
     <w:p>
       <w:pPr>
         <w:pStyle w:val="FirstParagraph"/>
-        <w:rPr>
-          <w:lang w:val="sv-SE"/>
-        </w:rPr>
-      </w:pPr>
-      <w:r>
-        <w:rPr>
-          <w:lang w:val="sv-SE"/>
-        </w:rPr>
+      </w:pPr>
+      <w:r>
         <w:t>Innan du kan använda Git behöver du koppla det till ditt GitHub-konto:</w:t>
       </w:r>
     </w:p>
     <w:p>
       <w:pPr>
         <w:pStyle w:val="SourceCode"/>
-        <w:rPr>
-          <w:lang w:val="sv-SE"/>
-        </w:rPr>
       </w:pPr>
       <w:r>
         <w:rPr>
           <w:rStyle w:val="CommentTok"/>
-          <w:lang w:val="sv-SE"/>
         </w:rPr>
         <w:t># Ange ditt användarnamn</w:t>
       </w:r>
       <w:r>
-        <w:rPr>
-          <w:lang w:val="sv-SE"/>
-        </w:rPr>
         <w:br/>
       </w:r>
       <w:r>
         <w:rPr>
           <w:rStyle w:val="NormalTok"/>
-          <w:lang w:val="sv-SE"/>
         </w:rPr>
         <w:t xml:space="preserve">git config </w:t>
       </w:r>
       <w:r>
         <w:rPr>
           <w:rStyle w:val="SpecialCharTok"/>
-          <w:lang w:val="sv-SE"/>
         </w:rPr>
         <w:t>--</w:t>
       </w:r>
       <w:r>
         <w:rPr>
           <w:rStyle w:val="NormalTok"/>
-          <w:lang w:val="sv-SE"/>
         </w:rPr>
         <w:t xml:space="preserve">global user.name </w:t>
       </w:r>
       <w:r>
         <w:rPr>
           <w:rStyle w:val="StringTok"/>
-          <w:lang w:val="sv-SE"/>
         </w:rPr>
         <w:t>"githubkonto"</w:t>
       </w:r>
       <w:r>
-        <w:rPr>
-          <w:lang w:val="sv-SE"/>
-        </w:rPr>
         <w:br/>
       </w:r>
       <w:r>
-        <w:rPr>
-          <w:lang w:val="sv-SE"/>
-        </w:rPr>
         <w:br/>
       </w:r>
       <w:r>
         <w:rPr>
           <w:rStyle w:val="CommentTok"/>
-          <w:lang w:val="sv-SE"/>
         </w:rPr>
         <w:t># Ange din e-post</w:t>
       </w:r>
       <w:r>
-        <w:rPr>
-          <w:lang w:val="sv-SE"/>
-        </w:rPr>
         <w:br/>
       </w:r>
       <w:r>
         <w:rPr>
           <w:rStyle w:val="NormalTok"/>
-          <w:lang w:val="sv-SE"/>
         </w:rPr>
         <w:t xml:space="preserve">git config </w:t>
       </w:r>
       <w:r>
         <w:rPr>
           <w:rStyle w:val="SpecialCharTok"/>
-          <w:lang w:val="sv-SE"/>
         </w:rPr>
         <w:t>--</w:t>
       </w:r>
       <w:r>
         <w:rPr>
           <w:rStyle w:val="NormalTok"/>
-          <w:lang w:val="sv-SE"/>
         </w:rPr>
         <w:t xml:space="preserve">global user.email </w:t>
       </w:r>
       <w:r>
         <w:rPr>
           <w:rStyle w:val="StringTok"/>
-          <w:lang w:val="sv-SE"/>
         </w:rPr>
         <w:t>"hej123@mail.se"</w:t>
       </w:r>
@@ -245,14 +190,8 @@
           <w:ilvl w:val="0"/>
           <w:numId w:val="2"/>
         </w:numPr>
-        <w:rPr>
-          <w:lang w:val="sv-SE"/>
-        </w:rPr>
-      </w:pPr>
-      <w:r>
-        <w:rPr>
-          <w:lang w:val="sv-SE"/>
-        </w:rPr>
+      </w:pPr>
+      <w:r>
         <w:t>Kontrollera inställningarna med git config –list</w:t>
       </w:r>
     </w:p>
@@ -262,14 +201,8 @@
           <w:ilvl w:val="0"/>
           <w:numId w:val="2"/>
         </w:numPr>
-        <w:rPr>
-          <w:lang w:val="sv-SE"/>
-        </w:rPr>
-      </w:pPr>
-      <w:r>
-        <w:rPr>
-          <w:lang w:val="sv-SE"/>
-        </w:rPr>
+      </w:pPr>
+      <w:r>
         <w:t>Om du får felmeddelandet “fatal: not in a git repository”, betyder det att du inte är i ett Git-repo.</w:t>
       </w:r>
     </w:p>
@@ -279,43 +212,23 @@
           <w:ilvl w:val="0"/>
           <w:numId w:val="2"/>
         </w:numPr>
-        <w:rPr>
-          <w:lang w:val="sv-SE"/>
-        </w:rPr>
-      </w:pPr>
-      <w:r>
-        <w:rPr>
-          <w:lang w:val="sv-SE"/>
-        </w:rPr>
+      </w:pPr>
+      <w:r>
         <w:t>Gå till mappen med cd  eller skapa ett nytt repo med git init</w:t>
       </w:r>
     </w:p>
     <w:p>
-      <w:pPr>
-        <w:rPr>
-          <w:lang w:val="sv-SE"/>
-        </w:rPr>
-      </w:pPr>
-      <w:r>
-        <w:rPr>
-          <w:lang w:val="sv-SE"/>
-        </w:rPr>
+      <w:r>
         <w:br w:type="page"/>
       </w:r>
     </w:p>
     <w:p>
       <w:pPr>
         <w:pStyle w:val="Rubrik1"/>
-        <w:rPr>
-          <w:lang w:val="sv-SE"/>
-        </w:rPr>
       </w:pPr>
       <w:bookmarkStart w:id="1" w:name="skapa-ett-repo-på-github"/>
       <w:bookmarkEnd w:id="0"/>
       <w:r>
-        <w:rPr>
-          <w:lang w:val="sv-SE"/>
-        </w:rPr>
         <w:lastRenderedPageBreak/>
         <w:t>2.1 Skapa ett repo på github</w:t>
       </w:r>
@@ -323,15 +236,9 @@
     <w:p>
       <w:pPr>
         <w:pStyle w:val="FirstParagraph"/>
-        <w:rPr>
-          <w:lang w:val="sv-SE"/>
-        </w:rPr>
-      </w:pPr>
-      <w:r>
-        <w:rPr>
-          <w:lang w:val="sv-SE"/>
-        </w:rPr>
-        <w:t>Öppna github i webbläsaren och klicka in på Your repositorys och skapa ett nytt, då går du vidare till denna sida:</w:t>
+      </w:pPr>
+      <w:r>
+        <w:t>Öppna github i webbläsaren och klicka in på “Your repositories” och skapa ett nytt, då går du vidare till denna sida:</w:t>
       </w:r>
     </w:p>
     <w:p>
@@ -343,7 +250,7 @@
           <w:noProof/>
         </w:rPr>
         <w:drawing>
-          <wp:inline distT="0" distB="0" distL="0" distR="0" wp14:anchorId="66EB9CAB" wp14:editId="66EB9CAC">
+          <wp:inline distT="0" distB="0" distL="0" distR="0" wp14:anchorId="6F732D44" wp14:editId="6F732D45">
             <wp:extent cx="5334000" cy="3269435"/>
             <wp:effectExtent l="0" t="0" r="0" b="0"/>
             <wp:docPr id="25" name="Picture"/>
@@ -388,58 +295,34 @@
     <w:p>
       <w:pPr>
         <w:pStyle w:val="Brdtext"/>
-        <w:rPr>
-          <w:lang w:val="sv-SE"/>
-        </w:rPr>
-      </w:pPr>
-      <w:r>
-        <w:rPr>
-          <w:lang w:val="sv-SE"/>
-        </w:rPr>
+      </w:pPr>
+      <w:r>
         <w:t>Fyll här i relevant information och skapa de filerna du vill ha (allt går att ändra i efterhand).</w:t>
       </w:r>
     </w:p>
     <w:p>
       <w:pPr>
         <w:pStyle w:val="Brdtext"/>
-        <w:rPr>
-          <w:lang w:val="sv-SE"/>
-        </w:rPr>
-      </w:pPr>
-      <w:r>
-        <w:rPr>
-          <w:lang w:val="sv-SE"/>
-        </w:rPr>
+      </w:pPr>
+      <w:r>
         <w:t>**När du skapar ett repo på Github eller genom Rstudio så finns valet att skapa en .gitignore - fil, i denna fil ska alltid *.Rproj alltid skrivas, detta gör att Rproj- filen på datorn inte laddas upp till github utan behålls lokalt.**</w:t>
       </w:r>
     </w:p>
     <w:p>
       <w:pPr>
         <w:pStyle w:val="Brdtext"/>
-        <w:rPr>
-          <w:lang w:val="sv-SE"/>
-        </w:rPr>
-      </w:pPr>
-      <w:r>
-        <w:rPr>
-          <w:lang w:val="sv-SE"/>
-        </w:rPr>
+      </w:pPr>
+      <w:r>
         <w:t>README filen som skapas är “presentationen” för repot och beroende på vad repot ska användas till så är den ofta till att för beskriva hur funktionerna/filerna i repot används och fungerar.</w:t>
       </w:r>
     </w:p>
     <w:p>
       <w:pPr>
         <w:pStyle w:val="Rubrik1"/>
-        <w:rPr>
-          <w:lang w:val="sv-SE"/>
-        </w:rPr>
       </w:pPr>
       <w:bookmarkStart w:id="2" w:name="koppla-till-ett-befintligt-github-repo"/>
       <w:bookmarkEnd w:id="1"/>
       <w:r>
-        <w:rPr>
-          <w:lang w:val="sv-SE"/>
-        </w:rPr>
         <w:lastRenderedPageBreak/>
         <w:t>2.2 Koppla till ett befintligt GitHub-repo</w:t>
       </w:r>
@@ -447,14 +330,8 @@
     <w:p>
       <w:pPr>
         <w:pStyle w:val="FirstParagraph"/>
-        <w:rPr>
-          <w:lang w:val="sv-SE"/>
-        </w:rPr>
-      </w:pPr>
-      <w:r>
-        <w:rPr>
-          <w:lang w:val="sv-SE"/>
-        </w:rPr>
+      </w:pPr>
+      <w:r>
         <w:t xml:space="preserve">Starta med att göra en fork(om du inte äger repot) på repot så att den läggs in i dina repositories på github: </w:t>
       </w:r>
       <w:r>
@@ -462,7 +339,7 @@
           <w:noProof/>
         </w:rPr>
         <w:drawing>
-          <wp:inline distT="0" distB="0" distL="0" distR="0" wp14:anchorId="66EB9CAD" wp14:editId="66EB9CAE">
+          <wp:inline distT="0" distB="0" distL="0" distR="0" wp14:anchorId="6F732D46" wp14:editId="6F732D47">
             <wp:extent cx="5334000" cy="3014164"/>
             <wp:effectExtent l="0" t="0" r="0" b="0"/>
             <wp:docPr id="29" name="Picture"/>
@@ -507,34 +384,19 @@
     <w:p>
       <w:pPr>
         <w:pStyle w:val="Brdtext"/>
-        <w:rPr>
-          <w:lang w:val="sv-SE"/>
-        </w:rPr>
-      </w:pPr>
-      <w:r>
-        <w:rPr>
-          <w:lang w:val="sv-SE"/>
-        </w:rPr>
+      </w:pPr>
+      <w:r>
         <w:t>Ägaren av repot måste lägga till dig som samarbetare:</w:t>
       </w:r>
     </w:p>
     <w:p>
       <w:pPr>
         <w:pStyle w:val="Brdtext"/>
-        <w:rPr>
-          <w:lang w:val="sv-SE"/>
-        </w:rPr>
-      </w:pPr>
-      <w:r>
-        <w:rPr>
-          <w:lang w:val="sv-SE"/>
-        </w:rPr>
+      </w:pPr>
+      <w:r>
         <w:t>Gå till repot på GitHub</w:t>
       </w:r>
       <w:r>
-        <w:rPr>
-          <w:lang w:val="sv-SE"/>
-        </w:rPr>
         <w:br/>
         <w:t xml:space="preserve">➡ Klicka på </w:t>
       </w:r>
@@ -542,14 +404,10 @@
         <w:rPr>
           <w:b/>
           <w:bCs/>
-          <w:lang w:val="sv-SE"/>
         </w:rPr>
         <w:t>Settings</w:t>
       </w:r>
       <w:r>
-        <w:rPr>
-          <w:lang w:val="sv-SE"/>
-        </w:rPr>
         <w:br/>
         <w:t xml:space="preserve">➡ Välj </w:t>
       </w:r>
@@ -557,14 +415,10 @@
         <w:rPr>
           <w:b/>
           <w:bCs/>
-          <w:lang w:val="sv-SE"/>
         </w:rPr>
         <w:t>Collaborators</w:t>
       </w:r>
       <w:r>
-        <w:rPr>
-          <w:lang w:val="sv-SE"/>
-        </w:rPr>
         <w:br/>
         <w:t xml:space="preserve">➡ Klicka på </w:t>
       </w:r>
@@ -572,14 +426,10 @@
         <w:rPr>
           <w:b/>
           <w:bCs/>
-          <w:lang w:val="sv-SE"/>
         </w:rPr>
         <w:t>Add people</w:t>
       </w:r>
       <w:r>
-        <w:rPr>
-          <w:lang w:val="sv-SE"/>
-        </w:rPr>
         <w:br/>
         <w:t>➡ Skriv in ditt användarnamn</w:t>
       </w:r>
@@ -591,14 +441,8 @@
           <w:ilvl w:val="0"/>
           <w:numId w:val="3"/>
         </w:numPr>
-        <w:rPr>
-          <w:lang w:val="sv-SE"/>
-        </w:rPr>
-      </w:pPr>
-      <w:r>
-        <w:rPr>
-          <w:lang w:val="sv-SE"/>
-        </w:rPr>
+      </w:pPr>
+      <w:r>
         <w:t>Du får nu ett mail med en inbjudan som du accepterar</w:t>
       </w:r>
     </w:p>
@@ -627,14 +471,8 @@
           <w:ilvl w:val="0"/>
           <w:numId w:val="4"/>
         </w:numPr>
-        <w:rPr>
-          <w:lang w:val="sv-SE"/>
-        </w:rPr>
-      </w:pPr>
-      <w:r>
-        <w:rPr>
-          <w:lang w:val="sv-SE"/>
-        </w:rPr>
+      </w:pPr>
+      <w:r>
         <w:t>Klistra in URL:en till GitHub-repot</w:t>
       </w:r>
     </w:p>
@@ -644,57 +482,31 @@
           <w:ilvl w:val="0"/>
           <w:numId w:val="4"/>
         </w:numPr>
-        <w:rPr>
-          <w:lang w:val="sv-SE"/>
-        </w:rPr>
-      </w:pPr>
-      <w:r>
-        <w:rPr>
-          <w:lang w:val="sv-SE"/>
-        </w:rPr>
+      </w:pPr>
+      <w:r>
         <w:t>Välj mappen på datorn där du vill ha projektet och klicka Create Project</w:t>
       </w:r>
     </w:p>
     <w:p>
       <w:pPr>
         <w:pStyle w:val="FirstParagraph"/>
-        <w:rPr>
-          <w:lang w:val="sv-SE"/>
-        </w:rPr>
-      </w:pPr>
-      <w:r>
-        <w:rPr>
-          <w:lang w:val="sv-SE"/>
-        </w:rPr>
+      </w:pPr>
+      <w:r>
         <w:t>Nu laddas alla filer från GitHub-repot ner till din dator</w:t>
       </w:r>
     </w:p>
     <w:p>
-      <w:pPr>
-        <w:rPr>
-          <w:lang w:val="sv-SE"/>
-        </w:rPr>
-      </w:pPr>
-      <w:r>
-        <w:rPr>
-          <w:lang w:val="sv-SE"/>
-        </w:rPr>
+      <w:r>
         <w:br w:type="page"/>
       </w:r>
     </w:p>
     <w:p>
       <w:pPr>
         <w:pStyle w:val="Rubrik1"/>
-        <w:rPr>
-          <w:lang w:val="sv-SE"/>
-        </w:rPr>
       </w:pPr>
       <w:bookmarkStart w:id="3" w:name="ändra-och-ladda-upp-filer"/>
       <w:bookmarkEnd w:id="2"/>
       <w:r>
-        <w:rPr>
-          <w:lang w:val="sv-SE"/>
-        </w:rPr>
         <w:lastRenderedPageBreak/>
         <w:t>3. Ändra och ladda upp filer</w:t>
       </w:r>
@@ -702,14 +514,8 @@
     <w:p>
       <w:pPr>
         <w:pStyle w:val="FirstParagraph"/>
-        <w:rPr>
-          <w:lang w:val="sv-SE"/>
-        </w:rPr>
-      </w:pPr>
-      <w:r>
-        <w:rPr>
-          <w:lang w:val="sv-SE"/>
-        </w:rPr>
+      </w:pPr>
+      <w:r>
         <w:t>Detta steg förutsätter att du är i ett R-project</w:t>
       </w:r>
     </w:p>
@@ -750,15 +556,9 @@
           <w:ilvl w:val="1"/>
           <w:numId w:val="6"/>
         </w:numPr>
-        <w:rPr>
-          <w:lang w:val="sv-SE"/>
-        </w:rPr>
-      </w:pPr>
-      <w:r>
-        <w:rPr>
-          <w:lang w:val="sv-SE"/>
-        </w:rPr>
-        <w:t>Markera de filer du vill ladda upp</w:t>
+      </w:pPr>
+      <w:r>
+        <w:t>Markera de filer du vill ladda upp (är det många så använd använd shift för att markera alla)</w:t>
       </w:r>
     </w:p>
     <w:p>
@@ -778,14 +578,8 @@
           <w:ilvl w:val="1"/>
           <w:numId w:val="6"/>
         </w:numPr>
-        <w:rPr>
-          <w:lang w:val="sv-SE"/>
-        </w:rPr>
-      </w:pPr>
-      <w:r>
-        <w:rPr>
-          <w:lang w:val="sv-SE"/>
-        </w:rPr>
+      </w:pPr>
+      <w:r>
         <w:t>Skriv en beskrivande commit-meddelande, t.ex. “Lagt till analys av data”</w:t>
       </w:r>
     </w:p>
@@ -813,68 +607,52 @@
     <w:p>
       <w:pPr>
         <w:pStyle w:val="SourceCode"/>
-        <w:rPr>
-          <w:lang w:val="sv-SE"/>
-        </w:rPr>
-      </w:pPr>
-      <w:r>
-        <w:rPr>
-          <w:rStyle w:val="NormalTok"/>
-          <w:lang w:val="sv-SE"/>
+      </w:pPr>
+      <w:r>
+        <w:rPr>
+          <w:rStyle w:val="NormalTok"/>
         </w:rPr>
         <w:t xml:space="preserve">git add . </w:t>
       </w:r>
       <w:r>
         <w:rPr>
           <w:rStyle w:val="CommentTok"/>
-          <w:lang w:val="sv-SE"/>
         </w:rPr>
         <w:t># punkten betyder alla ändringar i nuvarande mapp och undermappar, byt mot scriptnamn.R för specifik fil</w:t>
       </w:r>
       <w:r>
-        <w:rPr>
-          <w:lang w:val="sv-SE"/>
-        </w:rPr>
         <w:br/>
       </w:r>
       <w:r>
         <w:rPr>
           <w:rStyle w:val="NormalTok"/>
-          <w:lang w:val="sv-SE"/>
         </w:rPr>
         <w:t xml:space="preserve">git commit </w:t>
       </w:r>
       <w:r>
         <w:rPr>
           <w:rStyle w:val="SpecialCharTok"/>
-          <w:lang w:val="sv-SE"/>
         </w:rPr>
         <w:t>-</w:t>
       </w:r>
       <w:r>
         <w:rPr>
           <w:rStyle w:val="NormalTok"/>
-          <w:lang w:val="sv-SE"/>
         </w:rPr>
         <w:t xml:space="preserve">m </w:t>
       </w:r>
       <w:r>
         <w:rPr>
           <w:rStyle w:val="StringTok"/>
-          <w:lang w:val="sv-SE"/>
         </w:rPr>
         <w:t>"Kort beskrivning av ändringar"</w:t>
       </w:r>
       <w:r>
-        <w:rPr>
-          <w:lang w:val="sv-SE"/>
-        </w:rPr>
         <w:br/>
       </w:r>
       <w:r>
         <w:rPr>
           <w:rStyle w:val="NormalTok"/>
-          <w:lang w:val="sv-SE"/>
         </w:rPr>
         <w:t>git push</w:t>
       </w:r>
@@ -904,44 +682,24 @@
           <w:ilvl w:val="0"/>
           <w:numId w:val="7"/>
         </w:numPr>
-        <w:rPr>
-          <w:lang w:val="sv-SE"/>
-        </w:rPr>
-      </w:pPr>
-      <w:r>
-        <w:rPr>
-          <w:lang w:val="sv-SE"/>
-        </w:rPr>
+      </w:pPr>
+      <w:r>
         <w:t>fatal: not a git repository → Du är inte i ett repo → Navigera till rätt mapp eller skapa repo med git init</w:t>
       </w:r>
     </w:p>
     <w:p>
-      <w:pPr>
-        <w:rPr>
-          <w:lang w:val="sv-SE"/>
-        </w:rPr>
-      </w:pPr>
-      <w:r>
-        <w:rPr>
-          <w:lang w:val="sv-SE"/>
-        </w:rPr>
+      <w:r>
         <w:br w:type="page"/>
       </w:r>
     </w:p>
     <w:p>
       <w:pPr>
         <w:pStyle w:val="Rubrik1"/>
-        <w:rPr>
-          <w:lang w:val="sv-SE"/>
-        </w:rPr>
       </w:pPr>
       <w:bookmarkStart w:id="6" w:name="X919b03901d4dfd58d472f9f56edf571b0b9e4bc"/>
       <w:bookmarkEnd w:id="5"/>
       <w:bookmarkEnd w:id="3"/>
       <w:r>
-        <w:rPr>
-          <w:lang w:val="sv-SE"/>
-        </w:rPr>
         <w:lastRenderedPageBreak/>
         <w:t>4. Konflikt när flera jobbar i samma repo och merge behövs</w:t>
       </w:r>
@@ -949,14 +707,8 @@
     <w:p>
       <w:pPr>
         <w:pStyle w:val="FirstParagraph"/>
-        <w:rPr>
-          <w:lang w:val="sv-SE"/>
-        </w:rPr>
-      </w:pPr>
-      <w:r>
-        <w:rPr>
-          <w:lang w:val="sv-SE"/>
-        </w:rPr>
+      </w:pPr>
+      <w:r>
         <w:t>Ändringar har gjort lokalt, men samma fil i repositoryn har ändrats sedan den senaste “pullen” och detta fel dyker upp:</w:t>
       </w:r>
     </w:p>
@@ -969,7 +721,7 @@
           <w:noProof/>
         </w:rPr>
         <w:drawing>
-          <wp:inline distT="0" distB="0" distL="0" distR="0" wp14:anchorId="66EB9CAF" wp14:editId="66EB9CB0">
+          <wp:inline distT="0" distB="0" distL="0" distR="0" wp14:anchorId="6F732D48" wp14:editId="6F732D49">
             <wp:extent cx="5334000" cy="2833018"/>
             <wp:effectExtent l="0" t="0" r="0" b="0"/>
             <wp:docPr id="36" name="Picture"/>
@@ -1014,14 +766,8 @@
     <w:p>
       <w:pPr>
         <w:pStyle w:val="Brdtext"/>
-        <w:rPr>
-          <w:lang w:val="sv-SE"/>
-        </w:rPr>
-      </w:pPr>
-      <w:r>
-        <w:rPr>
-          <w:lang w:val="sv-SE"/>
-        </w:rPr>
+      </w:pPr>
+      <w:r>
         <w:t>Tryck då på pull för att se de senaste ändringarna, om en merge conlict uppstår kommer raderna som skapar konflikten att markeras och du måste manuellt då ändra så att det blir rätt:</w:t>
       </w:r>
     </w:p>
@@ -1034,7 +780,7 @@
           <w:noProof/>
         </w:rPr>
         <w:drawing>
-          <wp:inline distT="0" distB="0" distL="0" distR="0" wp14:anchorId="66EB9CB1" wp14:editId="66EB9CB2">
+          <wp:inline distT="0" distB="0" distL="0" distR="0" wp14:anchorId="6F732D4A" wp14:editId="6F732D4B">
             <wp:extent cx="5334000" cy="1285933"/>
             <wp:effectExtent l="0" t="0" r="0" b="0"/>
             <wp:docPr id="39" name="Picture"/>
@@ -1079,108 +825,78 @@
     <w:p>
       <w:pPr>
         <w:pStyle w:val="Brdtext"/>
-        <w:rPr>
-          <w:lang w:val="sv-SE"/>
-        </w:rPr>
-      </w:pPr>
-      <w:r>
-        <w:rPr>
-          <w:lang w:val="sv-SE"/>
-        </w:rPr>
+      </w:pPr>
+      <w:r>
         <w:t>Git visar konflikter med markeringar i filerna:</w:t>
       </w:r>
     </w:p>
     <w:p>
       <w:pPr>
         <w:pStyle w:val="SourceCode"/>
-        <w:rPr>
-          <w:lang w:val="sv-SE"/>
-        </w:rPr>
       </w:pPr>
       <w:r>
         <w:rPr>
           <w:rStyle w:val="SpecialCharTok"/>
-          <w:lang w:val="sv-SE"/>
         </w:rPr>
         <w:t>&lt;</w:t>
       </w:r>
       <w:r>
         <w:rPr>
           <w:rStyle w:val="ErrorTok"/>
-          <w:lang w:val="sv-SE"/>
         </w:rPr>
         <w:t>&lt;&lt;&lt;&lt;&lt;&lt;</w:t>
       </w:r>
       <w:r>
         <w:rPr>
           <w:rStyle w:val="NormalTok"/>
-          <w:lang w:val="sv-SE"/>
         </w:rPr>
         <w:t xml:space="preserve"> HEAD</w:t>
       </w:r>
       <w:r>
-        <w:rPr>
-          <w:lang w:val="sv-SE"/>
-        </w:rPr>
         <w:br/>
       </w:r>
       <w:r>
         <w:rPr>
           <w:rStyle w:val="NormalTok"/>
-          <w:lang w:val="sv-SE"/>
         </w:rPr>
         <w:t>din kod</w:t>
       </w:r>
       <w:r>
-        <w:rPr>
-          <w:lang w:val="sv-SE"/>
-        </w:rPr>
         <w:br/>
       </w:r>
       <w:r>
         <w:rPr>
           <w:rStyle w:val="SpecialCharTok"/>
-          <w:lang w:val="sv-SE"/>
         </w:rPr>
         <w:t>==</w:t>
       </w:r>
       <w:r>
         <w:rPr>
           <w:rStyle w:val="ErrorTok"/>
-          <w:lang w:val="sv-SE"/>
         </w:rPr>
         <w:t>=====</w:t>
       </w:r>
       <w:r>
-        <w:rPr>
-          <w:lang w:val="sv-SE"/>
-        </w:rPr>
         <w:br/>
       </w:r>
       <w:r>
         <w:rPr>
           <w:rStyle w:val="NormalTok"/>
-          <w:lang w:val="sv-SE"/>
         </w:rPr>
         <w:t>annans kod</w:t>
       </w:r>
       <w:r>
-        <w:rPr>
-          <w:lang w:val="sv-SE"/>
-        </w:rPr>
         <w:br/>
       </w:r>
       <w:r>
         <w:rPr>
           <w:rStyle w:val="SpecialCharTok"/>
-          <w:lang w:val="sv-SE"/>
         </w:rPr>
         <w:t>&gt;</w:t>
       </w:r>
       <w:r>
         <w:rPr>
           <w:rStyle w:val="ErrorTok"/>
-          <w:lang w:val="sv-SE"/>
         </w:rPr>
         <w:t>&gt;&gt;&gt;&gt;&gt;&gt;</w:t>
       </w:r>
@@ -1191,14 +907,8 @@
           <w:ilvl w:val="0"/>
           <w:numId w:val="8"/>
         </w:numPr>
-        <w:rPr>
-          <w:lang w:val="sv-SE"/>
-        </w:rPr>
-      </w:pPr>
-      <w:r>
-        <w:rPr>
-          <w:lang w:val="sv-SE"/>
-        </w:rPr>
+      </w:pPr>
+      <w:r>
         <w:t>Lös konflikten genom att ta bort markeringarna och behålla rätt kod</w:t>
       </w:r>
     </w:p>
@@ -1208,28 +918,16 @@
           <w:ilvl w:val="0"/>
           <w:numId w:val="8"/>
         </w:numPr>
-        <w:rPr>
-          <w:lang w:val="sv-SE"/>
-        </w:rPr>
-      </w:pPr>
-      <w:r>
-        <w:rPr>
-          <w:lang w:val="sv-SE"/>
-        </w:rPr>
+      </w:pPr>
+      <w:r>
         <w:t>Lägg till filen och committa merge:</w:t>
       </w:r>
     </w:p>
     <w:p>
       <w:pPr>
         <w:pStyle w:val="FirstParagraph"/>
-        <w:rPr>
-          <w:lang w:val="sv-SE"/>
-        </w:rPr>
-      </w:pPr>
-      <w:r>
-        <w:rPr>
-          <w:lang w:val="sv-SE"/>
-        </w:rPr>
+      </w:pPr>
+      <w:r>
         <w:t>När de röda raderna är borta går så ska det gå att köra push!</w:t>
       </w:r>
     </w:p>
@@ -1249,14 +947,8 @@
           <w:ilvl w:val="0"/>
           <w:numId w:val="9"/>
         </w:numPr>
-        <w:rPr>
-          <w:lang w:val="sv-SE"/>
-        </w:rPr>
-      </w:pPr>
-      <w:r>
-        <w:rPr>
-          <w:lang w:val="sv-SE"/>
-        </w:rPr>
+      </w:pPr>
+      <w:r>
         <w:t>Pull ofta innan du börjar jobba → mindre risk för konflikter</w:t>
       </w:r>
     </w:p>
@@ -1266,14 +958,8 @@
           <w:ilvl w:val="0"/>
           <w:numId w:val="9"/>
         </w:numPr>
-        <w:rPr>
-          <w:lang w:val="sv-SE"/>
-        </w:rPr>
-      </w:pPr>
-      <w:r>
-        <w:rPr>
-          <w:lang w:val="sv-SE"/>
-        </w:rPr>
+      </w:pPr>
+      <w:r>
         <w:t>Använd små, tydliga commits → lättare att läsa historik och merga</w:t>
       </w:r>
     </w:p>
@@ -1283,45 +969,27 @@
           <w:ilvl w:val="0"/>
           <w:numId w:val="9"/>
         </w:numPr>
-        <w:rPr>
-          <w:lang w:val="sv-SE"/>
-        </w:rPr>
-      </w:pPr>
-      <w:r>
-        <w:rPr>
-          <w:lang w:val="sv-SE"/>
-        </w:rPr>
+      </w:pPr>
+      <w:r>
         <w:t>Kommunicera i teamet om ändringar som påverkar samma filer</w:t>
       </w:r>
     </w:p>
     <w:p>
       <w:pPr>
         <w:pStyle w:val="Rubrik1"/>
-        <w:rPr>
-          <w:lang w:val="sv-SE"/>
-        </w:rPr>
       </w:pPr>
       <w:bookmarkStart w:id="8" w:name="generella-tips"/>
       <w:bookmarkEnd w:id="7"/>
       <w:bookmarkEnd w:id="6"/>
       <w:r>
-        <w:rPr>
-          <w:lang w:val="sv-SE"/>
-        </w:rPr>
         <w:t>5. Generella tips</w:t>
       </w:r>
     </w:p>
     <w:p>
       <w:pPr>
         <w:pStyle w:val="FirstParagraph"/>
-        <w:rPr>
-          <w:lang w:val="sv-SE"/>
-        </w:rPr>
-      </w:pPr>
-      <w:r>
-        <w:rPr>
-          <w:lang w:val="sv-SE"/>
-        </w:rPr>
+      </w:pPr>
+      <w:r>
         <w:t>**När du skapar ett repo på Github eller genom Rstudio så finns valet att skapa en .gitignore - fil, i denna fil ska alltid *.Rproj alltid skrivas, detta gör att Rproj- filen på datorn inte laddas upp till github utan behålls lokalt.**</w:t>
       </w:r>
     </w:p>
@@ -1331,14 +999,8 @@
           <w:ilvl w:val="0"/>
           <w:numId w:val="10"/>
         </w:numPr>
-        <w:rPr>
-          <w:lang w:val="sv-SE"/>
-        </w:rPr>
-      </w:pPr>
-      <w:r>
-        <w:rPr>
-          <w:lang w:val="sv-SE"/>
-        </w:rPr>
+      </w:pPr>
+      <w:r>
         <w:t>Använd .gitignore: Lägg till filer du inte vill versionhantera (t.ex. stora dataset, temporära filer)</w:t>
       </w:r>
     </w:p>
@@ -1348,14 +1010,8 @@
           <w:ilvl w:val="0"/>
           <w:numId w:val="10"/>
         </w:numPr>
-        <w:rPr>
-          <w:lang w:val="sv-SE"/>
-        </w:rPr>
-      </w:pPr>
-      <w:r>
-        <w:rPr>
-          <w:lang w:val="sv-SE"/>
-        </w:rPr>
+      </w:pPr>
+      <w:r>
         <w:t>Commit ofta: Små, tydliga commits gör det lättare att felsöka</w:t>
       </w:r>
     </w:p>
@@ -1365,14 +1021,8 @@
           <w:ilvl w:val="0"/>
           <w:numId w:val="10"/>
         </w:numPr>
-        <w:rPr>
-          <w:lang w:val="sv-SE"/>
-        </w:rPr>
-      </w:pPr>
-      <w:r>
-        <w:rPr>
-          <w:lang w:val="sv-SE"/>
-        </w:rPr>
+      </w:pPr>
+      <w:r>
         <w:t>Branching: Skapa en branch för nya funktioner eller experiment git checkout -b ny-funktion</w:t>
       </w:r>
     </w:p>
@@ -1382,263 +1032,198 @@
           <w:ilvl w:val="0"/>
           <w:numId w:val="10"/>
         </w:numPr>
-        <w:rPr>
-          <w:lang w:val="sv-SE"/>
-        </w:rPr>
-      </w:pPr>
-      <w:r>
-        <w:rPr>
-          <w:lang w:val="sv-SE"/>
-        </w:rPr>
+      </w:pPr>
+      <w:r>
         <w:t>Pull innan push: Håll ditt repo uppdaterat med git pull</w:t>
       </w:r>
     </w:p>
     <w:p>
       <w:pPr>
         <w:pStyle w:val="SourceCode"/>
-        <w:rPr>
-          <w:lang w:val="sv-SE"/>
-        </w:rPr>
       </w:pPr>
       <w:r>
         <w:rPr>
           <w:rStyle w:val="CommentTok"/>
-          <w:lang w:val="sv-SE"/>
         </w:rPr>
         <w:t># Visualisera repo-status</w:t>
       </w:r>
       <w:r>
-        <w:rPr>
-          <w:lang w:val="sv-SE"/>
-        </w:rPr>
         <w:br/>
       </w:r>
       <w:r>
         <w:rPr>
           <w:rStyle w:val="NormalTok"/>
-          <w:lang w:val="sv-SE"/>
         </w:rPr>
         <w:t>git status</w:t>
       </w:r>
       <w:r>
-        <w:rPr>
-          <w:lang w:val="sv-SE"/>
-        </w:rPr>
         <w:br/>
       </w:r>
       <w:r>
-        <w:rPr>
-          <w:lang w:val="sv-SE"/>
-        </w:rPr>
         <w:br/>
       </w:r>
       <w:r>
         <w:rPr>
           <w:rStyle w:val="CommentTok"/>
-          <w:lang w:val="sv-SE"/>
         </w:rPr>
         <w:t># Se commit-historik</w:t>
       </w:r>
       <w:r>
-        <w:rPr>
-          <w:lang w:val="sv-SE"/>
-        </w:rPr>
         <w:br/>
       </w:r>
       <w:r>
         <w:rPr>
           <w:rStyle w:val="NormalTok"/>
-          <w:lang w:val="sv-SE"/>
         </w:rPr>
         <w:t xml:space="preserve">git log </w:t>
       </w:r>
       <w:r>
         <w:rPr>
           <w:rStyle w:val="SpecialCharTok"/>
-          <w:lang w:val="sv-SE"/>
         </w:rPr>
         <w:t>--</w:t>
       </w:r>
       <w:r>
         <w:rPr>
           <w:rStyle w:val="NormalTok"/>
-          <w:lang w:val="sv-SE"/>
         </w:rPr>
         <w:t xml:space="preserve">oneline </w:t>
       </w:r>
       <w:r>
         <w:rPr>
           <w:rStyle w:val="SpecialCharTok"/>
-          <w:lang w:val="sv-SE"/>
         </w:rPr>
         <w:t>--</w:t>
       </w:r>
       <w:r>
         <w:rPr>
           <w:rStyle w:val="NormalTok"/>
-          <w:lang w:val="sv-SE"/>
         </w:rPr>
         <w:t xml:space="preserve">graph </w:t>
       </w:r>
       <w:r>
         <w:rPr>
           <w:rStyle w:val="SpecialCharTok"/>
-          <w:lang w:val="sv-SE"/>
         </w:rPr>
         <w:t>--</w:t>
       </w:r>
       <w:r>
         <w:rPr>
           <w:rStyle w:val="NormalTok"/>
-          <w:lang w:val="sv-SE"/>
         </w:rPr>
         <w:t>all</w:t>
       </w:r>
       <w:r>
-        <w:rPr>
-          <w:lang w:val="sv-SE"/>
-        </w:rPr>
         <w:br/>
       </w:r>
       <w:r>
-        <w:rPr>
-          <w:lang w:val="sv-SE"/>
-        </w:rPr>
         <w:br/>
       </w:r>
       <w:r>
         <w:rPr>
           <w:rStyle w:val="CommentTok"/>
-          <w:lang w:val="sv-SE"/>
         </w:rPr>
         <w:t># Ångra ändringar innan commit</w:t>
       </w:r>
       <w:r>
-        <w:rPr>
-          <w:lang w:val="sv-SE"/>
-        </w:rPr>
         <w:br/>
       </w:r>
       <w:r>
         <w:rPr>
           <w:rStyle w:val="NormalTok"/>
-          <w:lang w:val="sv-SE"/>
         </w:rPr>
         <w:t xml:space="preserve">git checkout </w:t>
       </w:r>
       <w:r>
         <w:rPr>
           <w:rStyle w:val="SpecialCharTok"/>
-          <w:lang w:val="sv-SE"/>
         </w:rPr>
         <w:t>--</w:t>
       </w:r>
       <w:r>
         <w:rPr>
           <w:rStyle w:val="NormalTok"/>
-          <w:lang w:val="sv-SE"/>
         </w:rPr>
         <w:t xml:space="preserve"> </w:t>
       </w:r>
       <w:r>
         <w:rPr>
           <w:rStyle w:val="ErrorTok"/>
-          <w:lang w:val="sv-SE"/>
         </w:rPr>
         <w:t>&lt;</w:t>
       </w:r>
       <w:r>
         <w:rPr>
           <w:rStyle w:val="NormalTok"/>
-          <w:lang w:val="sv-SE"/>
         </w:rPr>
         <w:t>filnamn</w:t>
       </w:r>
       <w:r>
         <w:rPr>
           <w:rStyle w:val="SpecialCharTok"/>
-          <w:lang w:val="sv-SE"/>
         </w:rPr>
         <w:t>&gt;</w:t>
       </w:r>
       <w:r>
         <w:rPr>
           <w:rStyle w:val="NormalTok"/>
-          <w:lang w:val="sv-SE"/>
         </w:rPr>
         <w:t xml:space="preserve"> </w:t>
       </w:r>
       <w:r>
         <w:rPr>
           <w:rStyle w:val="CommentTok"/>
-          <w:lang w:val="sv-SE"/>
         </w:rPr>
         <w:t># &lt;filnamn&gt; = vald fil</w:t>
       </w:r>
       <w:r>
-        <w:rPr>
-          <w:lang w:val="sv-SE"/>
-        </w:rPr>
         <w:br/>
       </w:r>
       <w:r>
-        <w:rPr>
-          <w:lang w:val="sv-SE"/>
-        </w:rPr>
         <w:br/>
       </w:r>
       <w:r>
         <w:rPr>
           <w:rStyle w:val="CommentTok"/>
-          <w:lang w:val="sv-SE"/>
         </w:rPr>
         <w:t># Ta bort filer från Git men behåll lokalt</w:t>
       </w:r>
       <w:r>
-        <w:rPr>
-          <w:lang w:val="sv-SE"/>
-        </w:rPr>
         <w:br/>
       </w:r>
       <w:r>
         <w:rPr>
           <w:rStyle w:val="NormalTok"/>
-          <w:lang w:val="sv-SE"/>
         </w:rPr>
         <w:t xml:space="preserve">git rm </w:t>
       </w:r>
       <w:r>
         <w:rPr>
           <w:rStyle w:val="SpecialCharTok"/>
-          <w:lang w:val="sv-SE"/>
         </w:rPr>
         <w:t>--</w:t>
       </w:r>
       <w:r>
         <w:rPr>
           <w:rStyle w:val="NormalTok"/>
-          <w:lang w:val="sv-SE"/>
         </w:rPr>
         <w:t xml:space="preserve">cached </w:t>
       </w:r>
       <w:r>
         <w:rPr>
           <w:rStyle w:val="SpecialCharTok"/>
-          <w:lang w:val="sv-SE"/>
         </w:rPr>
         <w:t>&lt;</w:t>
       </w:r>
       <w:r>
         <w:rPr>
           <w:rStyle w:val="NormalTok"/>
-          <w:lang w:val="sv-SE"/>
         </w:rPr>
         <w:t>filnamn</w:t>
       </w:r>
       <w:r>
         <w:rPr>
           <w:rStyle w:val="SpecialCharTok"/>
-          <w:lang w:val="sv-SE"/>
         </w:rPr>
         <w:t>&gt;</w:t>
       </w:r>
@@ -1657,14 +1242,8 @@
           <w:ilvl w:val="0"/>
           <w:numId w:val="11"/>
         </w:numPr>
-        <w:rPr>
-          <w:lang w:val="sv-SE"/>
-        </w:rPr>
-      </w:pPr>
-      <w:r>
-        <w:rPr>
-          <w:lang w:val="sv-SE"/>
-        </w:rPr>
+      </w:pPr>
+      <w:r>
         <w:t>Kontrollera alltid med git status innan du committar eller pushar</w:t>
       </w:r>
     </w:p>
@@ -1674,14 +1253,8 @@
           <w:ilvl w:val="0"/>
           <w:numId w:val="11"/>
         </w:numPr>
-        <w:rPr>
-          <w:lang w:val="sv-SE"/>
-        </w:rPr>
-      </w:pPr>
-      <w:r>
-        <w:rPr>
-          <w:lang w:val="sv-SE"/>
-        </w:rPr>
+      </w:pPr>
+      <w:r>
         <w:t>Om du får konflikter vid git pull, lös dem innan du pushar</w:t>
       </w:r>
     </w:p>
@@ -1691,14 +1264,8 @@
           <w:ilvl w:val="0"/>
           <w:numId w:val="11"/>
         </w:numPr>
-        <w:rPr>
-          <w:lang w:val="sv-SE"/>
-        </w:rPr>
-      </w:pPr>
-      <w:r>
-        <w:rPr>
-          <w:lang w:val="sv-SE"/>
-        </w:rPr>
+      </w:pPr>
+      <w:r>
         <w:t>Små, tydliga commits gör felsökning enklare</w:t>
       </w:r>
     </w:p>
@@ -1708,14 +1275,8 @@
           <w:ilvl w:val="0"/>
           <w:numId w:val="11"/>
         </w:numPr>
-        <w:rPr>
-          <w:lang w:val="sv-SE"/>
-        </w:rPr>
-      </w:pPr>
-      <w:r>
-        <w:rPr>
-          <w:lang w:val="sv-SE"/>
-        </w:rPr>
+      </w:pPr>
+      <w:r>
         <w:t>Varje commit är en ny sparning vilket tar minne och kan göra historiken tung, hitta en balans!</w:t>
       </w:r>
     </w:p>
@@ -1725,14 +1286,8 @@
           <w:ilvl w:val="0"/>
           <w:numId w:val="11"/>
         </w:numPr>
-        <w:rPr>
-          <w:lang w:val="sv-SE"/>
-        </w:rPr>
-      </w:pPr>
-      <w:r>
-        <w:rPr>
-          <w:lang w:val="sv-SE"/>
-        </w:rPr>
+      </w:pPr>
+      <w:r>
         <w:t>Lägg till kommentarer i commit-meddelanden så att andra förstår dina ändringar</w:t>
       </w:r>
     </w:p>
@@ -1742,14 +1297,8 @@
           <w:ilvl w:val="0"/>
           <w:numId w:val="11"/>
         </w:numPr>
-        <w:rPr>
-          <w:lang w:val="sv-SE"/>
-        </w:rPr>
-      </w:pPr>
-      <w:r>
-        <w:rPr>
-          <w:lang w:val="sv-SE"/>
-        </w:rPr>
+      </w:pPr>
+      <w:r>
         <w:lastRenderedPageBreak/>
         <w:t>Om man tar bort/ändrar en fil som inte ska ändras så går det att backa till en tidigare version även efter commit och push:</w:t>
       </w:r>
@@ -1757,332 +1306,259 @@
     <w:p>
       <w:pPr>
         <w:pStyle w:val="SourceCode"/>
-        <w:rPr>
-          <w:lang w:val="sv-SE"/>
-        </w:rPr>
-      </w:pPr>
-      <w:r>
-        <w:rPr>
-          <w:rStyle w:val="NormalTok"/>
-          <w:lang w:val="sv-SE"/>
+      </w:pPr>
+      <w:r>
+        <w:rPr>
+          <w:rStyle w:val="NormalTok"/>
         </w:rPr>
         <w:t xml:space="preserve">git log </w:t>
       </w:r>
       <w:r>
         <w:rPr>
           <w:rStyle w:val="SpecialCharTok"/>
-          <w:lang w:val="sv-SE"/>
         </w:rPr>
         <w:t>--</w:t>
       </w:r>
       <w:r>
         <w:rPr>
           <w:rStyle w:val="NormalTok"/>
-          <w:lang w:val="sv-SE"/>
         </w:rPr>
         <w:t xml:space="preserve">oneline </w:t>
       </w:r>
       <w:r>
         <w:rPr>
           <w:rStyle w:val="SpecialCharTok"/>
-          <w:lang w:val="sv-SE"/>
         </w:rPr>
         <w:t>--</w:t>
       </w:r>
       <w:r>
         <w:rPr>
           <w:rStyle w:val="NormalTok"/>
-          <w:lang w:val="sv-SE"/>
         </w:rPr>
         <w:t xml:space="preserve">graph </w:t>
       </w:r>
       <w:r>
         <w:rPr>
           <w:rStyle w:val="CommentTok"/>
-          <w:lang w:val="sv-SE"/>
         </w:rPr>
         <w:t># är bra för att visualisera historiken.</w:t>
       </w:r>
       <w:r>
-        <w:rPr>
-          <w:lang w:val="sv-SE"/>
-        </w:rPr>
         <w:br/>
       </w:r>
       <w:r>
-        <w:rPr>
-          <w:lang w:val="sv-SE"/>
-        </w:rPr>
         <w:br/>
       </w:r>
       <w:r>
         <w:rPr>
           <w:rStyle w:val="CommentTok"/>
-          <w:lang w:val="sv-SE"/>
         </w:rPr>
         <w:t># Backa hela projectet till specific commit</w:t>
       </w:r>
       <w:r>
-        <w:rPr>
-          <w:lang w:val="sv-SE"/>
-        </w:rPr>
         <w:br/>
       </w:r>
       <w:r>
         <w:rPr>
           <w:rStyle w:val="NormalTok"/>
-          <w:lang w:val="sv-SE"/>
         </w:rPr>
         <w:t xml:space="preserve">git revert </w:t>
       </w:r>
       <w:r>
         <w:rPr>
           <w:rStyle w:val="SpecialCharTok"/>
-          <w:lang w:val="sv-SE"/>
         </w:rPr>
         <w:t>&lt;</w:t>
       </w:r>
       <w:r>
         <w:rPr>
           <w:rStyle w:val="NormalTok"/>
-          <w:lang w:val="sv-SE"/>
         </w:rPr>
         <w:t>commit</w:t>
       </w:r>
       <w:r>
         <w:rPr>
           <w:rStyle w:val="SpecialCharTok"/>
-          <w:lang w:val="sv-SE"/>
         </w:rPr>
         <w:t>-</w:t>
       </w:r>
       <w:r>
         <w:rPr>
           <w:rStyle w:val="NormalTok"/>
-          <w:lang w:val="sv-SE"/>
         </w:rPr>
         <w:t>hash</w:t>
       </w:r>
       <w:r>
         <w:rPr>
           <w:rStyle w:val="SpecialCharTok"/>
-          <w:lang w:val="sv-SE"/>
         </w:rPr>
         <w:t>&gt;</w:t>
       </w:r>
       <w:r>
         <w:rPr>
           <w:rStyle w:val="NormalTok"/>
-          <w:lang w:val="sv-SE"/>
         </w:rPr>
         <w:t xml:space="preserve"> </w:t>
       </w:r>
       <w:r>
         <w:rPr>
           <w:rStyle w:val="CommentTok"/>
-          <w:lang w:val="sv-SE"/>
         </w:rPr>
         <w:t>#  &lt;commit-hash&gt; == referens till specific commit</w:t>
       </w:r>
       <w:r>
-        <w:rPr>
-          <w:lang w:val="sv-SE"/>
-        </w:rPr>
         <w:br/>
       </w:r>
       <w:r>
-        <w:rPr>
-          <w:lang w:val="sv-SE"/>
-        </w:rPr>
         <w:br/>
       </w:r>
       <w:r>
         <w:rPr>
           <w:rStyle w:val="CommentTok"/>
-          <w:lang w:val="sv-SE"/>
         </w:rPr>
         <w:t># om det inte räcker: tar bort alla lokala ändringar som ej är comittade, ej comittade ändringar raderas permanent!!</w:t>
       </w:r>
       <w:r>
-        <w:rPr>
-          <w:lang w:val="sv-SE"/>
-        </w:rPr>
         <w:br/>
       </w:r>
       <w:r>
         <w:rPr>
           <w:rStyle w:val="NormalTok"/>
-          <w:lang w:val="sv-SE"/>
         </w:rPr>
         <w:t xml:space="preserve">git reset </w:t>
       </w:r>
       <w:r>
         <w:rPr>
           <w:rStyle w:val="SpecialCharTok"/>
-          <w:lang w:val="sv-SE"/>
         </w:rPr>
         <w:t>--</w:t>
       </w:r>
       <w:r>
         <w:rPr>
           <w:rStyle w:val="NormalTok"/>
-          <w:lang w:val="sv-SE"/>
         </w:rPr>
         <w:t xml:space="preserve">hard </w:t>
       </w:r>
       <w:r>
         <w:rPr>
           <w:rStyle w:val="SpecialCharTok"/>
-          <w:lang w:val="sv-SE"/>
         </w:rPr>
         <w:t>&lt;</w:t>
       </w:r>
       <w:r>
         <w:rPr>
           <w:rStyle w:val="NormalTok"/>
-          <w:lang w:val="sv-SE"/>
         </w:rPr>
         <w:t>commit</w:t>
       </w:r>
       <w:r>
         <w:rPr>
           <w:rStyle w:val="SpecialCharTok"/>
-          <w:lang w:val="sv-SE"/>
         </w:rPr>
         <w:t>-</w:t>
       </w:r>
       <w:r>
         <w:rPr>
           <w:rStyle w:val="NormalTok"/>
-          <w:lang w:val="sv-SE"/>
         </w:rPr>
         <w:t>hash</w:t>
       </w:r>
       <w:r>
         <w:rPr>
           <w:rStyle w:val="SpecialCharTok"/>
-          <w:lang w:val="sv-SE"/>
         </w:rPr>
         <w:t>&gt;</w:t>
       </w:r>
       <w:r>
-        <w:rPr>
-          <w:lang w:val="sv-SE"/>
-        </w:rPr>
         <w:br/>
       </w:r>
       <w:r>
-        <w:rPr>
-          <w:lang w:val="sv-SE"/>
-        </w:rPr>
         <w:br/>
       </w:r>
       <w:r>
         <w:rPr>
           <w:rStyle w:val="NormalTok"/>
-          <w:lang w:val="sv-SE"/>
         </w:rPr>
         <w:t xml:space="preserve">git clone </w:t>
       </w:r>
       <w:r>
         <w:rPr>
           <w:rStyle w:val="SpecialCharTok"/>
-          <w:lang w:val="sv-SE"/>
         </w:rPr>
         <w:t>&lt;</w:t>
       </w:r>
       <w:r>
         <w:rPr>
           <w:rStyle w:val="NormalTok"/>
-          <w:lang w:val="sv-SE"/>
         </w:rPr>
         <w:t>url</w:t>
       </w:r>
       <w:r>
         <w:rPr>
           <w:rStyle w:val="SpecialCharTok"/>
-          <w:lang w:val="sv-SE"/>
         </w:rPr>
         <w:t>&gt;</w:t>
       </w:r>
       <w:r>
         <w:rPr>
           <w:rStyle w:val="NormalTok"/>
-          <w:lang w:val="sv-SE"/>
         </w:rPr>
         <w:t xml:space="preserve">          </w:t>
       </w:r>
       <w:r>
         <w:rPr>
           <w:rStyle w:val="CommentTok"/>
-          <w:lang w:val="sv-SE"/>
         </w:rPr>
         <w:t># Klona ett repo första gången</w:t>
       </w:r>
       <w:r>
-        <w:rPr>
-          <w:lang w:val="sv-SE"/>
-        </w:rPr>
         <w:br/>
       </w:r>
       <w:r>
         <w:rPr>
           <w:rStyle w:val="NormalTok"/>
-          <w:lang w:val="sv-SE"/>
         </w:rPr>
         <w:t xml:space="preserve">git stash               </w:t>
       </w:r>
       <w:r>
         <w:rPr>
           <w:rStyle w:val="CommentTok"/>
-          <w:lang w:val="sv-SE"/>
         </w:rPr>
         <w:t># Spara temporära ändringar</w:t>
       </w:r>
       <w:r>
-        <w:rPr>
-          <w:lang w:val="sv-SE"/>
-        </w:rPr>
         <w:br/>
       </w:r>
       <w:r>
         <w:rPr>
           <w:rStyle w:val="NormalTok"/>
-          <w:lang w:val="sv-SE"/>
         </w:rPr>
         <w:t xml:space="preserve">git stash pop           </w:t>
       </w:r>
       <w:r>
         <w:rPr>
           <w:rStyle w:val="CommentTok"/>
-          <w:lang w:val="sv-SE"/>
         </w:rPr>
         <w:t># Återställ sparade ändringar</w:t>
       </w:r>
       <w:r>
-        <w:rPr>
-          <w:lang w:val="sv-SE"/>
-        </w:rPr>
         <w:br/>
       </w:r>
       <w:r>
         <w:rPr>
           <w:rStyle w:val="NormalTok"/>
-          <w:lang w:val="sv-SE"/>
         </w:rPr>
         <w:t xml:space="preserve">git diff             </w:t>
       </w:r>
       <w:r>
         <w:rPr>
           <w:rStyle w:val="NormalTok"/>
-          <w:lang w:val="sv-SE"/>
         </w:rPr>
         <w:t xml:space="preserve">  </w:t>
       </w:r>
       <w:r>
         <w:rPr>
           <w:rStyle w:val="CommentTok"/>
-          <w:lang w:val="sv-SE"/>
         </w:rPr>
         <w:t># Se ändringar innan commit</w:t>
       </w:r>
@@ -2090,16 +1566,10 @@
     <w:p>
       <w:pPr>
         <w:pStyle w:val="Rubrik1"/>
-        <w:rPr>
-          <w:lang w:val="sv-SE"/>
-        </w:rPr>
       </w:pPr>
       <w:bookmarkStart w:id="9" w:name="skapa-ett-nytt-quarto-website-repo"/>
       <w:bookmarkEnd w:id="8"/>
       <w:r>
-        <w:rPr>
-          <w:lang w:val="sv-SE"/>
-        </w:rPr>
         <w:t>6. Skapa ett nytt Quarto Website-repo</w:t>
       </w:r>
     </w:p>
@@ -2155,14 +1625,8 @@
     <w:p>
       <w:pPr>
         <w:pStyle w:val="FirstParagraph"/>
-        <w:rPr>
-          <w:lang w:val="sv-SE"/>
-        </w:rPr>
-      </w:pPr>
-      <w:r>
-        <w:rPr>
-          <w:lang w:val="sv-SE"/>
-        </w:rPr>
+      </w:pPr>
+      <w:r>
         <w:t>Nu kan du använda Git precis som ovan för att versionhantera din Quarto-webbplats</w:t>
       </w:r>
     </w:p>
@@ -2181,7 +1645,7 @@
   <w:abstractNum w:abstractNumId="0" w15:restartNumberingAfterBreak="0">
     <w:nsid w:val="0000A990"/>
     <w:multiLevelType w:val="multilevel"/>
-    <w:tmpl w:val="EFB0FB2E"/>
+    <w:tmpl w:val="611E48AE"/>
     <w:lvl w:ilvl="0">
       <w:numFmt w:val="bullet"/>
       <w:lvlText w:val=" "/>
@@ -2258,7 +1722,7 @@
   <w:abstractNum w:abstractNumId="1" w15:restartNumberingAfterBreak="0">
     <w:nsid w:val="0000A991"/>
     <w:multiLevelType w:val="multilevel"/>
-    <w:tmpl w:val="960A9652"/>
+    <w:tmpl w:val="162CECDA"/>
     <w:lvl w:ilvl="0">
       <w:numFmt w:val="bullet"/>
       <w:lvlText w:val=""/>
@@ -2362,7 +1826,7 @@
   <w:abstractNum w:abstractNumId="2" w15:restartNumberingAfterBreak="0">
     <w:nsid w:val="00A99411"/>
     <w:multiLevelType w:val="multilevel"/>
-    <w:tmpl w:val="66D0D426"/>
+    <w:tmpl w:val="61BA9F2A"/>
     <w:lvl w:ilvl="0">
       <w:start w:val="1"/>
       <w:numFmt w:val="decimal"/>
@@ -2445,16 +1909,16 @@
       </w:pPr>
     </w:lvl>
   </w:abstractNum>
-  <w:num w:numId="1" w16cid:durableId="549000784">
+  <w:num w:numId="1" w16cid:durableId="544171974">
     <w:abstractNumId w:val="0"/>
   </w:num>
-  <w:num w:numId="2" w16cid:durableId="136538292">
+  <w:num w:numId="2" w16cid:durableId="1284847255">
     <w:abstractNumId w:val="1"/>
   </w:num>
-  <w:num w:numId="3" w16cid:durableId="860048095">
+  <w:num w:numId="3" w16cid:durableId="1917089097">
     <w:abstractNumId w:val="1"/>
   </w:num>
-  <w:num w:numId="4" w16cid:durableId="744569701">
+  <w:num w:numId="4" w16cid:durableId="1617446448">
     <w:abstractNumId w:val="2"/>
     <w:lvlOverride w:ilvl="0">
       <w:startOverride w:val="1"/>
@@ -2484,7 +1948,7 @@
       <w:startOverride w:val="1"/>
     </w:lvlOverride>
   </w:num>
-  <w:num w:numId="5" w16cid:durableId="157383716">
+  <w:num w:numId="5" w16cid:durableId="1312713935">
     <w:abstractNumId w:val="2"/>
     <w:lvlOverride w:ilvl="0">
       <w:startOverride w:val="1"/>
@@ -2514,25 +1978,25 @@
       <w:startOverride w:val="1"/>
     </w:lvlOverride>
   </w:num>
-  <w:num w:numId="6" w16cid:durableId="1975212021">
+  <w:num w:numId="6" w16cid:durableId="1330250700">
     <w:abstractNumId w:val="1"/>
   </w:num>
-  <w:num w:numId="7" w16cid:durableId="1919053869">
+  <w:num w:numId="7" w16cid:durableId="986084090">
     <w:abstractNumId w:val="1"/>
   </w:num>
-  <w:num w:numId="8" w16cid:durableId="1013721284">
+  <w:num w:numId="8" w16cid:durableId="1518812961">
     <w:abstractNumId w:val="1"/>
   </w:num>
-  <w:num w:numId="9" w16cid:durableId="1872961196">
+  <w:num w:numId="9" w16cid:durableId="1451164123">
     <w:abstractNumId w:val="1"/>
   </w:num>
-  <w:num w:numId="10" w16cid:durableId="537550833">
+  <w:num w:numId="10" w16cid:durableId="732243815">
     <w:abstractNumId w:val="1"/>
   </w:num>
-  <w:num w:numId="11" w16cid:durableId="729571170">
+  <w:num w:numId="11" w16cid:durableId="1372464127">
     <w:abstractNumId w:val="1"/>
   </w:num>
-  <w:num w:numId="12" w16cid:durableId="715011338">
+  <w:num w:numId="12" w16cid:durableId="538787591">
     <w:abstractNumId w:val="1"/>
   </w:num>
 </w:numbering>
